--- a/powerdesigner/论文初稿.docx
+++ b/powerdesigner/论文初稿.docx
@@ -1041,11 +1041,19 @@
       </w:r>
       <w:r>
         <w:rPr>
+          <w:rFonts w:ascii="Times New Roman" w:eastAsia="宋体" w:hAnsi="Times New Roman" w:cs="Times New Roman" w:hint="eastAsia"/>
+          <w:sz w:val="24"/>
+          <w:szCs w:val="24"/>
+        </w:rPr>
+        <w:t>R</w:t>
+      </w:r>
+      <w:r>
+        <w:rPr>
           <w:rFonts w:ascii="Times New Roman" w:eastAsia="宋体" w:hAnsi="Times New Roman" w:cs="Times New Roman"/>
           <w:sz w:val="24"/>
           <w:szCs w:val="24"/>
         </w:rPr>
-        <w:t>require.js</w:t>
+        <w:t>equire.js</w:t>
       </w:r>
       <w:r>
         <w:rPr>
@@ -5561,110 +5569,65 @@
           <w:sz w:val="21"/>
         </w:rPr>
       </w:pPr>
-      <w:r>
-        <w:rPr>
-          <w:rStyle w:val="a8"/>
-          <w:noProof/>
-        </w:rPr>
-        <w:fldChar w:fldCharType="begin"/>
-      </w:r>
-      <w:r>
-        <w:rPr>
-          <w:rStyle w:val="a8"/>
-          <w:noProof/>
-        </w:rPr>
-        <w:instrText xml:space="preserve"> </w:instrText>
-      </w:r>
-      <w:r>
-        <w:rPr>
-          <w:noProof/>
-        </w:rPr>
-        <w:instrText>HYPERLINK \l "_Toc479601918"</w:instrText>
-      </w:r>
-      <w:r>
-        <w:rPr>
-          <w:rStyle w:val="a8"/>
-          <w:noProof/>
-        </w:rPr>
-        <w:instrText xml:space="preserve"> </w:instrText>
-      </w:r>
-      <w:r>
-        <w:rPr>
-          <w:rStyle w:val="a8"/>
-          <w:noProof/>
-        </w:rPr>
-      </w:r>
-      <w:r>
-        <w:rPr>
-          <w:rStyle w:val="a8"/>
-          <w:noProof/>
-        </w:rPr>
-        <w:fldChar w:fldCharType="separate"/>
-      </w:r>
-      <w:r>
-        <w:rPr>
-          <w:rStyle w:val="a8"/>
-          <w:rFonts w:hint="eastAsia"/>
-          <w:noProof/>
-          <w:shd w:val="clear" w:color="auto" w:fill="FFFFFF"/>
-        </w:rPr>
-        <w:t>致谢</w:t>
-      </w:r>
-      <w:r>
-        <w:rPr>
-          <w:noProof/>
-          <w:webHidden/>
-        </w:rPr>
-        <w:tab/>
-      </w:r>
-      <w:r>
-        <w:rPr>
-          <w:noProof/>
-          <w:webHidden/>
-        </w:rPr>
-        <w:fldChar w:fldCharType="begin"/>
-      </w:r>
-      <w:r>
-        <w:rPr>
-          <w:noProof/>
-          <w:webHidden/>
-        </w:rPr>
-        <w:instrText xml:space="preserve"> PAGEREF _Toc479601918 \h </w:instrText>
-      </w:r>
-      <w:r>
-        <w:rPr>
-          <w:noProof/>
-          <w:webHidden/>
-        </w:rPr>
-      </w:r>
-      <w:r>
-        <w:rPr>
-          <w:noProof/>
-          <w:webHidden/>
-        </w:rPr>
-        <w:fldChar w:fldCharType="separate"/>
-      </w:r>
-      <w:r>
-        <w:rPr>
-          <w:noProof/>
-          <w:webHidden/>
-        </w:rPr>
-        <w:t>35</w:t>
-      </w:r>
-      <w:r>
-        <w:rPr>
-          <w:noProof/>
-          <w:webHidden/>
-        </w:rPr>
-        <w:fldChar w:fldCharType="end"/>
-      </w:r>
-      <w:r>
-        <w:rPr>
-          <w:rStyle w:val="a8"/>
-          <w:noProof/>
-        </w:rPr>
-        <w:fldChar w:fldCharType="end"/>
-      </w:r>
+      <w:hyperlink w:anchor="_Toc479601918" w:history="1">
+        <w:r>
+          <w:rPr>
+            <w:rStyle w:val="a8"/>
+            <w:rFonts w:hint="eastAsia"/>
+            <w:noProof/>
+            <w:shd w:val="clear" w:color="auto" w:fill="FFFFFF"/>
+          </w:rPr>
+          <w:t>致谢</w:t>
+        </w:r>
+        <w:r>
+          <w:rPr>
+            <w:noProof/>
+            <w:webHidden/>
+          </w:rPr>
+          <w:tab/>
+        </w:r>
+        <w:r>
+          <w:rPr>
+            <w:noProof/>
+            <w:webHidden/>
+          </w:rPr>
+          <w:fldChar w:fldCharType="begin"/>
+        </w:r>
+        <w:r>
+          <w:rPr>
+            <w:noProof/>
+            <w:webHidden/>
+          </w:rPr>
+          <w:instrText xml:space="preserve"> PAGEREF _Toc479601918 \h </w:instrText>
+        </w:r>
+        <w:r>
+          <w:rPr>
+            <w:noProof/>
+            <w:webHidden/>
+          </w:rPr>
+        </w:r>
+        <w:r>
+          <w:rPr>
+            <w:noProof/>
+            <w:webHidden/>
+          </w:rPr>
+          <w:fldChar w:fldCharType="separate"/>
+        </w:r>
+        <w:r>
+          <w:rPr>
+            <w:noProof/>
+            <w:webHidden/>
+          </w:rPr>
+          <w:t>35</w:t>
+        </w:r>
+        <w:r>
+          <w:rPr>
+            <w:noProof/>
+            <w:webHidden/>
+          </w:rPr>
+          <w:fldChar w:fldCharType="end"/>
+        </w:r>
+      </w:hyperlink>
     </w:p>
     <w:p>
       <w:pPr>
@@ -5812,7 +5775,16 @@
         <w:rPr>
           <w:rFonts w:ascii="宋体" w:hAnsi="宋体" w:hint="eastAsia"/>
         </w:rPr>
-        <w:t>越来越多的企业将物流活动外包给第三方物流( 3PL) 企业，以减少供应链成本并提高竞争优势</w:t>
+        <w:t>越来越多的企业将物流活动外包给第三方物流( 3</w:t>
+      </w:r>
+      <w:r>
+        <w:t>PL</w:t>
+      </w:r>
+      <w:r>
+        <w:rPr>
+          <w:rFonts w:ascii="宋体" w:hAnsi="宋体" w:hint="eastAsia"/>
+        </w:rPr>
+        <w:t>) 企业，以减少供应链成本并提高竞争优势</w:t>
       </w:r>
       <w:r>
         <w:rPr>
@@ -5822,7 +5794,6 @@
       </w:r>
       <w:r>
         <w:rPr>
-          <w:rFonts w:ascii="宋体" w:hAnsi="宋体" w:hint="eastAsia"/>
           <w:shd w:val="clear" w:color="auto" w:fill="FFFFFF"/>
         </w:rPr>
         <w:t>Tian Y</w:t>
@@ -8864,7 +8835,41 @@
         <w:rPr>
           <w:rFonts w:hint="eastAsia"/>
         </w:rPr>
-        <w:t>，当类包含它所实现的接口以及它所期望的其他类接口的显式说明的情况下，可以把类看成构件（）。</w:t>
+        <w:t>，当类包含它所实现的接口以及它所期望的其他类接口的显式说明的情况下，可以把类看成构件（</w:t>
+      </w:r>
+      <w:proofErr w:type="spellStart"/>
+      <w:r>
+        <w:rPr>
+          <w:shd w:val="clear" w:color="auto" w:fill="FFFFFF"/>
+        </w:rPr>
+        <w:t>D’Souza</w:t>
+      </w:r>
+      <w:proofErr w:type="spellEnd"/>
+      <w:r>
+        <w:rPr>
+          <w:shd w:val="clear" w:color="auto" w:fill="FFFFFF"/>
+        </w:rPr>
+        <w:t xml:space="preserve"> D F</w:t>
+      </w:r>
+      <w:r>
+        <w:rPr>
+          <w:rFonts w:hint="eastAsia"/>
+          <w:shd w:val="clear" w:color="auto" w:fill="FFFFFF"/>
+        </w:rPr>
+        <w:t>，</w:t>
+      </w:r>
+      <w:r>
+        <w:rPr>
+          <w:rFonts w:hint="eastAsia"/>
+          <w:shd w:val="clear" w:color="auto" w:fill="FFFFFF"/>
+        </w:rPr>
+        <w:t>2003</w:t>
+      </w:r>
+      <w:r>
+        <w:rPr>
+          <w:rFonts w:hint="eastAsia"/>
+        </w:rPr>
+        <w:t>）。</w:t>
       </w:r>
       <w:r>
         <w:rPr>
@@ -9310,7 +9315,6 @@
           <w:color w:val="000000"/>
           <w:kern w:val="0"/>
           <w:szCs w:val="20"/>
-          <w:lang/>
         </w:rPr>
         <w:t>张宇</w:t>
       </w:r>
@@ -9320,7 +9324,6 @@
           <w:color w:val="000000"/>
           <w:kern w:val="0"/>
           <w:szCs w:val="20"/>
-          <w:lang/>
         </w:rPr>
         <w:t>，</w:t>
       </w:r>
@@ -9330,7 +9333,6 @@
           <w:color w:val="000000"/>
           <w:kern w:val="0"/>
           <w:szCs w:val="20"/>
-          <w:lang/>
         </w:rPr>
         <w:t>2010</w:t>
       </w:r>
@@ -10133,7 +10135,6 @@
           <w:color w:val="000000"/>
           <w:kern w:val="0"/>
           <w:szCs w:val="20"/>
-          <w:lang/>
         </w:rPr>
         <w:t>边清刚</w:t>
       </w:r>
@@ -10143,7 +10144,6 @@
           <w:color w:val="000000"/>
           <w:kern w:val="0"/>
           <w:szCs w:val="20"/>
-          <w:lang/>
         </w:rPr>
         <w:t>，</w:t>
       </w:r>
@@ -10153,7 +10153,6 @@
           <w:color w:val="000000"/>
           <w:kern w:val="0"/>
           <w:szCs w:val="20"/>
-          <w:lang/>
         </w:rPr>
         <w:t>2003</w:t>
       </w:r>
@@ -11037,7 +11036,7 @@
                     <a:blip r:embed="rId15" cstate="print">
                       <a:extLst>
                         <a:ext uri="{28A0092B-C50C-407E-A947-70E740481C1C}">
-                          <a14:useLocalDpi xmlns:a14="http://schemas.microsoft.com/office/drawing/2010/main" xmlns:wps="http://schemas.microsoft.com/office/word/2010/wordprocessingShape" xmlns:wpi="http://schemas.microsoft.com/office/word/2010/wordprocessingInk" xmlns:wpg="http://schemas.microsoft.com/office/word/2010/wordprocessingGroup" xmlns:w14="http://schemas.microsoft.com/office/word/2010/wordml" xmlns:w="http://schemas.openxmlformats.org/wordprocessingml/2006/main" xmlns:w10="urn:schemas-microsoft-com:office:word" xmlns:wp14="http://schemas.microsoft.com/office/word/2010/wordprocessingDrawing" xmlns:v="urn:schemas-microsoft-com:vml" xmlns:o="urn:schemas-microsoft-com:office:office" xmlns:mc="http://schemas.openxmlformats.org/markup-compatibility/2006" xmlns:wpc="http://schemas.microsoft.com/office/word/2010/wordprocessingCanvas" xmlns="" val="0"/>
+                          <a14:useLocalDpi xmlns="" xmlns:wpc="http://schemas.microsoft.com/office/word/2010/wordprocessingCanvas" xmlns:mc="http://schemas.openxmlformats.org/markup-compatibility/2006" xmlns:o="urn:schemas-microsoft-com:office:office" xmlns:v="urn:schemas-microsoft-com:vml" xmlns:wp14="http://schemas.microsoft.com/office/word/2010/wordprocessingDrawing" xmlns:w10="urn:schemas-microsoft-com:office:word" xmlns:w="http://schemas.openxmlformats.org/wordprocessingml/2006/main" xmlns:w14="http://schemas.microsoft.com/office/word/2010/wordml" xmlns:wpg="http://schemas.microsoft.com/office/word/2010/wordprocessingGroup" xmlns:wpi="http://schemas.microsoft.com/office/word/2010/wordprocessingInk" xmlns:wps="http://schemas.microsoft.com/office/word/2010/wordprocessingShape" xmlns:a14="http://schemas.microsoft.com/office/drawing/2010/main" val="0"/>
                         </a:ext>
                       </a:extLst>
                     </a:blip>
@@ -11342,7 +11341,7 @@
                     <a:blip r:embed="rId16" cstate="print">
                       <a:extLst>
                         <a:ext uri="{28A0092B-C50C-407E-A947-70E740481C1C}">
-                          <a14:useLocalDpi xmlns:a14="http://schemas.microsoft.com/office/drawing/2010/main" xmlns:wps="http://schemas.microsoft.com/office/word/2010/wordprocessingShape" xmlns:wpi="http://schemas.microsoft.com/office/word/2010/wordprocessingInk" xmlns:wpg="http://schemas.microsoft.com/office/word/2010/wordprocessingGroup" xmlns:w14="http://schemas.microsoft.com/office/word/2010/wordml" xmlns:w="http://schemas.openxmlformats.org/wordprocessingml/2006/main" xmlns:w10="urn:schemas-microsoft-com:office:word" xmlns:wp14="http://schemas.microsoft.com/office/word/2010/wordprocessingDrawing" xmlns:v="urn:schemas-microsoft-com:vml" xmlns:o="urn:schemas-microsoft-com:office:office" xmlns:mc="http://schemas.openxmlformats.org/markup-compatibility/2006" xmlns:wpc="http://schemas.microsoft.com/office/word/2010/wordprocessingCanvas" xmlns="" val="0"/>
+                          <a14:useLocalDpi xmlns="" xmlns:wpc="http://schemas.microsoft.com/office/word/2010/wordprocessingCanvas" xmlns:mc="http://schemas.openxmlformats.org/markup-compatibility/2006" xmlns:o="urn:schemas-microsoft-com:office:office" xmlns:v="urn:schemas-microsoft-com:vml" xmlns:wp14="http://schemas.microsoft.com/office/word/2010/wordprocessingDrawing" xmlns:w10="urn:schemas-microsoft-com:office:word" xmlns:w="http://schemas.openxmlformats.org/wordprocessingml/2006/main" xmlns:w14="http://schemas.microsoft.com/office/word/2010/wordml" xmlns:wpg="http://schemas.microsoft.com/office/word/2010/wordprocessingGroup" xmlns:wpi="http://schemas.microsoft.com/office/word/2010/wordprocessingInk" xmlns:wps="http://schemas.microsoft.com/office/word/2010/wordprocessingShape" xmlns:a14="http://schemas.microsoft.com/office/drawing/2010/main" val="0"/>
                         </a:ext>
                       </a:extLst>
                     </a:blip>
@@ -11670,7 +11669,7 @@
                     <a:blip r:embed="rId17" cstate="print">
                       <a:extLst>
                         <a:ext uri="{28A0092B-C50C-407E-A947-70E740481C1C}">
-                          <a14:useLocalDpi xmlns:a14="http://schemas.microsoft.com/office/drawing/2010/main" xmlns:wps="http://schemas.microsoft.com/office/word/2010/wordprocessingShape" xmlns:wpi="http://schemas.microsoft.com/office/word/2010/wordprocessingInk" xmlns:wpg="http://schemas.microsoft.com/office/word/2010/wordprocessingGroup" xmlns:w14="http://schemas.microsoft.com/office/word/2010/wordml" xmlns:w="http://schemas.openxmlformats.org/wordprocessingml/2006/main" xmlns:w10="urn:schemas-microsoft-com:office:word" xmlns:wp14="http://schemas.microsoft.com/office/word/2010/wordprocessingDrawing" xmlns:v="urn:schemas-microsoft-com:vml" xmlns:o="urn:schemas-microsoft-com:office:office" xmlns:mc="http://schemas.openxmlformats.org/markup-compatibility/2006" xmlns:wpc="http://schemas.microsoft.com/office/word/2010/wordprocessingCanvas" xmlns="" val="0"/>
+                          <a14:useLocalDpi xmlns="" xmlns:wpc="http://schemas.microsoft.com/office/word/2010/wordprocessingCanvas" xmlns:mc="http://schemas.openxmlformats.org/markup-compatibility/2006" xmlns:o="urn:schemas-microsoft-com:office:office" xmlns:v="urn:schemas-microsoft-com:vml" xmlns:wp14="http://schemas.microsoft.com/office/word/2010/wordprocessingDrawing" xmlns:w10="urn:schemas-microsoft-com:office:word" xmlns:w="http://schemas.openxmlformats.org/wordprocessingml/2006/main" xmlns:w14="http://schemas.microsoft.com/office/word/2010/wordml" xmlns:wpg="http://schemas.microsoft.com/office/word/2010/wordprocessingGroup" xmlns:wpi="http://schemas.microsoft.com/office/word/2010/wordprocessingInk" xmlns:wps="http://schemas.microsoft.com/office/word/2010/wordprocessingShape" xmlns:a14="http://schemas.microsoft.com/office/drawing/2010/main" val="0"/>
                         </a:ext>
                       </a:extLst>
                     </a:blip>
@@ -11853,7 +11852,13 @@
         <w:rPr>
           <w:rFonts w:hint="eastAsia"/>
         </w:rPr>
-        <w:t>ajax</w:t>
+        <w:t>A</w:t>
+      </w:r>
+      <w:r>
+        <w:rPr>
+          <w:rFonts w:hint="eastAsia"/>
+        </w:rPr>
+        <w:t>jax</w:t>
       </w:r>
       <w:r>
         <w:rPr>
@@ -12023,7 +12028,7 @@
                     <a:blip r:embed="rId18" cstate="print">
                       <a:extLst>
                         <a:ext uri="{28A0092B-C50C-407E-A947-70E740481C1C}">
-                          <a14:useLocalDpi xmlns:a14="http://schemas.microsoft.com/office/drawing/2010/main" xmlns:wps="http://schemas.microsoft.com/office/word/2010/wordprocessingShape" xmlns:wpi="http://schemas.microsoft.com/office/word/2010/wordprocessingInk" xmlns:wpg="http://schemas.microsoft.com/office/word/2010/wordprocessingGroup" xmlns:w14="http://schemas.microsoft.com/office/word/2010/wordml" xmlns:w="http://schemas.openxmlformats.org/wordprocessingml/2006/main" xmlns:w10="urn:schemas-microsoft-com:office:word" xmlns:wp14="http://schemas.microsoft.com/office/word/2010/wordprocessingDrawing" xmlns:v="urn:schemas-microsoft-com:vml" xmlns:o="urn:schemas-microsoft-com:office:office" xmlns:mc="http://schemas.openxmlformats.org/markup-compatibility/2006" xmlns:wpc="http://schemas.microsoft.com/office/word/2010/wordprocessingCanvas" xmlns="" val="0"/>
+                          <a14:useLocalDpi xmlns="" xmlns:wpc="http://schemas.microsoft.com/office/word/2010/wordprocessingCanvas" xmlns:mc="http://schemas.openxmlformats.org/markup-compatibility/2006" xmlns:o="urn:schemas-microsoft-com:office:office" xmlns:v="urn:schemas-microsoft-com:vml" xmlns:wp14="http://schemas.microsoft.com/office/word/2010/wordprocessingDrawing" xmlns:w10="urn:schemas-microsoft-com:office:word" xmlns:w="http://schemas.openxmlformats.org/wordprocessingml/2006/main" xmlns:w14="http://schemas.microsoft.com/office/word/2010/wordml" xmlns:wpg="http://schemas.microsoft.com/office/word/2010/wordprocessingGroup" xmlns:wpi="http://schemas.microsoft.com/office/word/2010/wordprocessingInk" xmlns:wps="http://schemas.microsoft.com/office/word/2010/wordprocessingShape" xmlns:a14="http://schemas.microsoft.com/office/drawing/2010/main" val="0"/>
                         </a:ext>
                       </a:extLst>
                     </a:blip>
@@ -20965,7 +20970,7 @@
                     <a:blip r:embed="rId22" cstate="print">
                       <a:extLst>
                         <a:ext uri="{28A0092B-C50C-407E-A947-70E740481C1C}">
-                          <a14:useLocalDpi xmlns:a14="http://schemas.microsoft.com/office/drawing/2010/main" xmlns:wps="http://schemas.microsoft.com/office/word/2010/wordprocessingShape" xmlns:wpi="http://schemas.microsoft.com/office/word/2010/wordprocessingInk" xmlns:wpg="http://schemas.microsoft.com/office/word/2010/wordprocessingGroup" xmlns:w14="http://schemas.microsoft.com/office/word/2010/wordml" xmlns:w="http://schemas.openxmlformats.org/wordprocessingml/2006/main" xmlns:w10="urn:schemas-microsoft-com:office:word" xmlns:wp14="http://schemas.microsoft.com/office/word/2010/wordprocessingDrawing" xmlns:v="urn:schemas-microsoft-com:vml" xmlns:o="urn:schemas-microsoft-com:office:office" xmlns:mc="http://schemas.openxmlformats.org/markup-compatibility/2006" xmlns:wpc="http://schemas.microsoft.com/office/word/2010/wordprocessingCanvas" xmlns="" val="0"/>
+                          <a14:useLocalDpi xmlns="" xmlns:wpc="http://schemas.microsoft.com/office/word/2010/wordprocessingCanvas" xmlns:mc="http://schemas.openxmlformats.org/markup-compatibility/2006" xmlns:o="urn:schemas-microsoft-com:office:office" xmlns:v="urn:schemas-microsoft-com:vml" xmlns:wp14="http://schemas.microsoft.com/office/word/2010/wordprocessingDrawing" xmlns:w10="urn:schemas-microsoft-com:office:word" xmlns:w="http://schemas.openxmlformats.org/wordprocessingml/2006/main" xmlns:w14="http://schemas.microsoft.com/office/word/2010/wordml" xmlns:wpg="http://schemas.microsoft.com/office/word/2010/wordprocessingGroup" xmlns:wpi="http://schemas.microsoft.com/office/word/2010/wordprocessingInk" xmlns:wps="http://schemas.microsoft.com/office/word/2010/wordprocessingShape" xmlns:a14="http://schemas.microsoft.com/office/drawing/2010/main" val="0"/>
                         </a:ext>
                       </a:extLst>
                     </a:blip>
@@ -21132,7 +21137,7 @@
                     <a:blip r:embed="rId24" cstate="print">
                       <a:extLst>
                         <a:ext uri="{28A0092B-C50C-407E-A947-70E740481C1C}">
-                          <a14:useLocalDpi xmlns:a14="http://schemas.microsoft.com/office/drawing/2010/main" xmlns:wps="http://schemas.microsoft.com/office/word/2010/wordprocessingShape" xmlns:wpi="http://schemas.microsoft.com/office/word/2010/wordprocessingInk" xmlns:wpg="http://schemas.microsoft.com/office/word/2010/wordprocessingGroup" xmlns:w14="http://schemas.microsoft.com/office/word/2010/wordml" xmlns:w="http://schemas.openxmlformats.org/wordprocessingml/2006/main" xmlns:w10="urn:schemas-microsoft-com:office:word" xmlns:wp14="http://schemas.microsoft.com/office/word/2010/wordprocessingDrawing" xmlns:v="urn:schemas-microsoft-com:vml" xmlns:o="urn:schemas-microsoft-com:office:office" xmlns:mc="http://schemas.openxmlformats.org/markup-compatibility/2006" xmlns:wpc="http://schemas.microsoft.com/office/word/2010/wordprocessingCanvas" xmlns="" val="0"/>
+                          <a14:useLocalDpi xmlns="" xmlns:wpc="http://schemas.microsoft.com/office/word/2010/wordprocessingCanvas" xmlns:mc="http://schemas.openxmlformats.org/markup-compatibility/2006" xmlns:o="urn:schemas-microsoft-com:office:office" xmlns:v="urn:schemas-microsoft-com:vml" xmlns:wp14="http://schemas.microsoft.com/office/word/2010/wordprocessingDrawing" xmlns:w10="urn:schemas-microsoft-com:office:word" xmlns:w="http://schemas.openxmlformats.org/wordprocessingml/2006/main" xmlns:w14="http://schemas.microsoft.com/office/word/2010/wordml" xmlns:wpg="http://schemas.microsoft.com/office/word/2010/wordprocessingGroup" xmlns:wpi="http://schemas.microsoft.com/office/word/2010/wordprocessingInk" xmlns:wps="http://schemas.microsoft.com/office/word/2010/wordprocessingShape" xmlns:a14="http://schemas.microsoft.com/office/drawing/2010/main" val="0"/>
                         </a:ext>
                       </a:extLst>
                     </a:blip>
@@ -21225,7 +21230,7 @@
                     <a:blip r:embed="rId25" cstate="print">
                       <a:extLst>
                         <a:ext uri="{28A0092B-C50C-407E-A947-70E740481C1C}">
-                          <a14:useLocalDpi xmlns:a14="http://schemas.microsoft.com/office/drawing/2010/main" xmlns:wps="http://schemas.microsoft.com/office/word/2010/wordprocessingShape" xmlns:wpi="http://schemas.microsoft.com/office/word/2010/wordprocessingInk" xmlns:wpg="http://schemas.microsoft.com/office/word/2010/wordprocessingGroup" xmlns:w14="http://schemas.microsoft.com/office/word/2010/wordml" xmlns:w="http://schemas.openxmlformats.org/wordprocessingml/2006/main" xmlns:w10="urn:schemas-microsoft-com:office:word" xmlns:wp14="http://schemas.microsoft.com/office/word/2010/wordprocessingDrawing" xmlns:v="urn:schemas-microsoft-com:vml" xmlns:o="urn:schemas-microsoft-com:office:office" xmlns:mc="http://schemas.openxmlformats.org/markup-compatibility/2006" xmlns:wpc="http://schemas.microsoft.com/office/word/2010/wordprocessingCanvas" xmlns="" val="0"/>
+                          <a14:useLocalDpi xmlns="" xmlns:wpc="http://schemas.microsoft.com/office/word/2010/wordprocessingCanvas" xmlns:mc="http://schemas.openxmlformats.org/markup-compatibility/2006" xmlns:o="urn:schemas-microsoft-com:office:office" xmlns:v="urn:schemas-microsoft-com:vml" xmlns:wp14="http://schemas.microsoft.com/office/word/2010/wordprocessingDrawing" xmlns:w10="urn:schemas-microsoft-com:office:word" xmlns:w="http://schemas.openxmlformats.org/wordprocessingml/2006/main" xmlns:w14="http://schemas.microsoft.com/office/word/2010/wordml" xmlns:wpg="http://schemas.microsoft.com/office/word/2010/wordprocessingGroup" xmlns:wpi="http://schemas.microsoft.com/office/word/2010/wordprocessingInk" xmlns:wps="http://schemas.microsoft.com/office/word/2010/wordprocessingShape" xmlns:a14="http://schemas.microsoft.com/office/drawing/2010/main" val="0"/>
                         </a:ext>
                       </a:extLst>
                     </a:blip>
@@ -21319,7 +21324,7 @@
                     <a:blip r:embed="rId26" cstate="print">
                       <a:extLst>
                         <a:ext uri="{28A0092B-C50C-407E-A947-70E740481C1C}">
-                          <a14:useLocalDpi xmlns:a14="http://schemas.microsoft.com/office/drawing/2010/main" xmlns:wps="http://schemas.microsoft.com/office/word/2010/wordprocessingShape" xmlns:wpi="http://schemas.microsoft.com/office/word/2010/wordprocessingInk" xmlns:wpg="http://schemas.microsoft.com/office/word/2010/wordprocessingGroup" xmlns:w14="http://schemas.microsoft.com/office/word/2010/wordml" xmlns:w="http://schemas.openxmlformats.org/wordprocessingml/2006/main" xmlns:w10="urn:schemas-microsoft-com:office:word" xmlns:wp14="http://schemas.microsoft.com/office/word/2010/wordprocessingDrawing" xmlns:v="urn:schemas-microsoft-com:vml" xmlns:o="urn:schemas-microsoft-com:office:office" xmlns:mc="http://schemas.openxmlformats.org/markup-compatibility/2006" xmlns:wpc="http://schemas.microsoft.com/office/word/2010/wordprocessingCanvas" xmlns="" val="0"/>
+                          <a14:useLocalDpi xmlns="" xmlns:wpc="http://schemas.microsoft.com/office/word/2010/wordprocessingCanvas" xmlns:mc="http://schemas.openxmlformats.org/markup-compatibility/2006" xmlns:o="urn:schemas-microsoft-com:office:office" xmlns:v="urn:schemas-microsoft-com:vml" xmlns:wp14="http://schemas.microsoft.com/office/word/2010/wordprocessingDrawing" xmlns:w10="urn:schemas-microsoft-com:office:word" xmlns:w="http://schemas.openxmlformats.org/wordprocessingml/2006/main" xmlns:w14="http://schemas.microsoft.com/office/word/2010/wordml" xmlns:wpg="http://schemas.microsoft.com/office/word/2010/wordprocessingGroup" xmlns:wpi="http://schemas.microsoft.com/office/word/2010/wordprocessingInk" xmlns:wps="http://schemas.microsoft.com/office/word/2010/wordprocessingShape" xmlns:a14="http://schemas.microsoft.com/office/drawing/2010/main" val="0"/>
                         </a:ext>
                       </a:extLst>
                     </a:blip>
@@ -21543,7 +21548,7 @@
                     <a:blip r:embed="rId27" cstate="print">
                       <a:extLst>
                         <a:ext uri="{28A0092B-C50C-407E-A947-70E740481C1C}">
-                          <a14:useLocalDpi xmlns:a14="http://schemas.microsoft.com/office/drawing/2010/main" xmlns:wps="http://schemas.microsoft.com/office/word/2010/wordprocessingShape" xmlns:wpi="http://schemas.microsoft.com/office/word/2010/wordprocessingInk" xmlns:wpg="http://schemas.microsoft.com/office/word/2010/wordprocessingGroup" xmlns:w14="http://schemas.microsoft.com/office/word/2010/wordml" xmlns:w="http://schemas.openxmlformats.org/wordprocessingml/2006/main" xmlns:w10="urn:schemas-microsoft-com:office:word" xmlns:wp14="http://schemas.microsoft.com/office/word/2010/wordprocessingDrawing" xmlns:v="urn:schemas-microsoft-com:vml" xmlns:o="urn:schemas-microsoft-com:office:office" xmlns:mc="http://schemas.openxmlformats.org/markup-compatibility/2006" xmlns:wpc="http://schemas.microsoft.com/office/word/2010/wordprocessingCanvas" xmlns="" val="0"/>
+                          <a14:useLocalDpi xmlns="" xmlns:wpc="http://schemas.microsoft.com/office/word/2010/wordprocessingCanvas" xmlns:mc="http://schemas.openxmlformats.org/markup-compatibility/2006" xmlns:o="urn:schemas-microsoft-com:office:office" xmlns:v="urn:schemas-microsoft-com:vml" xmlns:wp14="http://schemas.microsoft.com/office/word/2010/wordprocessingDrawing" xmlns:w10="urn:schemas-microsoft-com:office:word" xmlns:w="http://schemas.openxmlformats.org/wordprocessingml/2006/main" xmlns:w14="http://schemas.microsoft.com/office/word/2010/wordml" xmlns:wpg="http://schemas.microsoft.com/office/word/2010/wordprocessingGroup" xmlns:wpi="http://schemas.microsoft.com/office/word/2010/wordprocessingInk" xmlns:wps="http://schemas.microsoft.com/office/word/2010/wordprocessingShape" xmlns:a14="http://schemas.microsoft.com/office/drawing/2010/main" val="0"/>
                         </a:ext>
                       </a:extLst>
                     </a:blip>
@@ -21651,7 +21656,7 @@
                     <a:blip r:embed="rId28" cstate="print">
                       <a:extLst>
                         <a:ext uri="{28A0092B-C50C-407E-A947-70E740481C1C}">
-                          <a14:useLocalDpi xmlns:a14="http://schemas.microsoft.com/office/drawing/2010/main" xmlns:wps="http://schemas.microsoft.com/office/word/2010/wordprocessingShape" xmlns:wpi="http://schemas.microsoft.com/office/word/2010/wordprocessingInk" xmlns:wpg="http://schemas.microsoft.com/office/word/2010/wordprocessingGroup" xmlns:w14="http://schemas.microsoft.com/office/word/2010/wordml" xmlns:w="http://schemas.openxmlformats.org/wordprocessingml/2006/main" xmlns:w10="urn:schemas-microsoft-com:office:word" xmlns:wp14="http://schemas.microsoft.com/office/word/2010/wordprocessingDrawing" xmlns:v="urn:schemas-microsoft-com:vml" xmlns:o="urn:schemas-microsoft-com:office:office" xmlns:mc="http://schemas.openxmlformats.org/markup-compatibility/2006" xmlns:wpc="http://schemas.microsoft.com/office/word/2010/wordprocessingCanvas" xmlns="" val="0"/>
+                          <a14:useLocalDpi xmlns="" xmlns:wpc="http://schemas.microsoft.com/office/word/2010/wordprocessingCanvas" xmlns:mc="http://schemas.openxmlformats.org/markup-compatibility/2006" xmlns:o="urn:schemas-microsoft-com:office:office" xmlns:v="urn:schemas-microsoft-com:vml" xmlns:wp14="http://schemas.microsoft.com/office/word/2010/wordprocessingDrawing" xmlns:w10="urn:schemas-microsoft-com:office:word" xmlns:w="http://schemas.openxmlformats.org/wordprocessingml/2006/main" xmlns:w14="http://schemas.microsoft.com/office/word/2010/wordml" xmlns:wpg="http://schemas.microsoft.com/office/word/2010/wordprocessingGroup" xmlns:wpi="http://schemas.microsoft.com/office/word/2010/wordprocessingInk" xmlns:wps="http://schemas.microsoft.com/office/word/2010/wordprocessingShape" xmlns:a14="http://schemas.microsoft.com/office/drawing/2010/main" val="0"/>
                         </a:ext>
                       </a:extLst>
                     </a:blip>
@@ -21746,7 +21751,7 @@
                     <a:blip r:embed="rId29" cstate="print">
                       <a:extLst>
                         <a:ext uri="{28A0092B-C50C-407E-A947-70E740481C1C}">
-                          <a14:useLocalDpi xmlns:a14="http://schemas.microsoft.com/office/drawing/2010/main" xmlns:wps="http://schemas.microsoft.com/office/word/2010/wordprocessingShape" xmlns:wpi="http://schemas.microsoft.com/office/word/2010/wordprocessingInk" xmlns:wpg="http://schemas.microsoft.com/office/word/2010/wordprocessingGroup" xmlns:w14="http://schemas.microsoft.com/office/word/2010/wordml" xmlns:w="http://schemas.openxmlformats.org/wordprocessingml/2006/main" xmlns:w10="urn:schemas-microsoft-com:office:word" xmlns:wp14="http://schemas.microsoft.com/office/word/2010/wordprocessingDrawing" xmlns:v="urn:schemas-microsoft-com:vml" xmlns:o="urn:schemas-microsoft-com:office:office" xmlns:mc="http://schemas.openxmlformats.org/markup-compatibility/2006" xmlns:wpc="http://schemas.microsoft.com/office/word/2010/wordprocessingCanvas" xmlns="" val="0"/>
+                          <a14:useLocalDpi xmlns="" xmlns:wpc="http://schemas.microsoft.com/office/word/2010/wordprocessingCanvas" xmlns:mc="http://schemas.openxmlformats.org/markup-compatibility/2006" xmlns:o="urn:schemas-microsoft-com:office:office" xmlns:v="urn:schemas-microsoft-com:vml" xmlns:wp14="http://schemas.microsoft.com/office/word/2010/wordprocessingDrawing" xmlns:w10="urn:schemas-microsoft-com:office:word" xmlns:w="http://schemas.openxmlformats.org/wordprocessingml/2006/main" xmlns:w14="http://schemas.microsoft.com/office/word/2010/wordml" xmlns:wpg="http://schemas.microsoft.com/office/word/2010/wordprocessingGroup" xmlns:wpi="http://schemas.microsoft.com/office/word/2010/wordprocessingInk" xmlns:wps="http://schemas.microsoft.com/office/word/2010/wordprocessingShape" xmlns:a14="http://schemas.microsoft.com/office/drawing/2010/main" val="0"/>
                         </a:ext>
                       </a:extLst>
                     </a:blip>
@@ -21961,7 +21966,7 @@
                     <a:blip r:embed="rId30" cstate="print">
                       <a:extLst>
                         <a:ext uri="{28A0092B-C50C-407E-A947-70E740481C1C}">
-                          <a14:useLocalDpi xmlns:a14="http://schemas.microsoft.com/office/drawing/2010/main" xmlns:wps="http://schemas.microsoft.com/office/word/2010/wordprocessingShape" xmlns:wpi="http://schemas.microsoft.com/office/word/2010/wordprocessingInk" xmlns:wpg="http://schemas.microsoft.com/office/word/2010/wordprocessingGroup" xmlns:w14="http://schemas.microsoft.com/office/word/2010/wordml" xmlns:w="http://schemas.openxmlformats.org/wordprocessingml/2006/main" xmlns:w10="urn:schemas-microsoft-com:office:word" xmlns:wp14="http://schemas.microsoft.com/office/word/2010/wordprocessingDrawing" xmlns:v="urn:schemas-microsoft-com:vml" xmlns:o="urn:schemas-microsoft-com:office:office" xmlns:mc="http://schemas.openxmlformats.org/markup-compatibility/2006" xmlns:wpc="http://schemas.microsoft.com/office/word/2010/wordprocessingCanvas" xmlns="" val="0"/>
+                          <a14:useLocalDpi xmlns="" xmlns:wpc="http://schemas.microsoft.com/office/word/2010/wordprocessingCanvas" xmlns:mc="http://schemas.openxmlformats.org/markup-compatibility/2006" xmlns:o="urn:schemas-microsoft-com:office:office" xmlns:v="urn:schemas-microsoft-com:vml" xmlns:wp14="http://schemas.microsoft.com/office/word/2010/wordprocessingDrawing" xmlns:w10="urn:schemas-microsoft-com:office:word" xmlns:w="http://schemas.openxmlformats.org/wordprocessingml/2006/main" xmlns:w14="http://schemas.microsoft.com/office/word/2010/wordml" xmlns:wpg="http://schemas.microsoft.com/office/word/2010/wordprocessingGroup" xmlns:wpi="http://schemas.microsoft.com/office/word/2010/wordprocessingInk" xmlns:wps="http://schemas.microsoft.com/office/word/2010/wordprocessingShape" xmlns:a14="http://schemas.microsoft.com/office/drawing/2010/main" val="0"/>
                         </a:ext>
                       </a:extLst>
                     </a:blip>
@@ -22056,7 +22061,7 @@
                     <a:blip r:embed="rId31" cstate="print">
                       <a:extLst>
                         <a:ext uri="{28A0092B-C50C-407E-A947-70E740481C1C}">
-                          <a14:useLocalDpi xmlns:a14="http://schemas.microsoft.com/office/drawing/2010/main" xmlns:wps="http://schemas.microsoft.com/office/word/2010/wordprocessingShape" xmlns:wpi="http://schemas.microsoft.com/office/word/2010/wordprocessingInk" xmlns:wpg="http://schemas.microsoft.com/office/word/2010/wordprocessingGroup" xmlns:w14="http://schemas.microsoft.com/office/word/2010/wordml" xmlns:w="http://schemas.openxmlformats.org/wordprocessingml/2006/main" xmlns:w10="urn:schemas-microsoft-com:office:word" xmlns:wp14="http://schemas.microsoft.com/office/word/2010/wordprocessingDrawing" xmlns:v="urn:schemas-microsoft-com:vml" xmlns:o="urn:schemas-microsoft-com:office:office" xmlns:mc="http://schemas.openxmlformats.org/markup-compatibility/2006" xmlns:wpc="http://schemas.microsoft.com/office/word/2010/wordprocessingCanvas" xmlns="" val="0"/>
+                          <a14:useLocalDpi xmlns="" xmlns:wpc="http://schemas.microsoft.com/office/word/2010/wordprocessingCanvas" xmlns:mc="http://schemas.openxmlformats.org/markup-compatibility/2006" xmlns:o="urn:schemas-microsoft-com:office:office" xmlns:v="urn:schemas-microsoft-com:vml" xmlns:wp14="http://schemas.microsoft.com/office/word/2010/wordprocessingDrawing" xmlns:w10="urn:schemas-microsoft-com:office:word" xmlns:w="http://schemas.openxmlformats.org/wordprocessingml/2006/main" xmlns:w14="http://schemas.microsoft.com/office/word/2010/wordml" xmlns:wpg="http://schemas.microsoft.com/office/word/2010/wordprocessingGroup" xmlns:wpi="http://schemas.microsoft.com/office/word/2010/wordprocessingInk" xmlns:wps="http://schemas.microsoft.com/office/word/2010/wordprocessingShape" xmlns:a14="http://schemas.microsoft.com/office/drawing/2010/main" val="0"/>
                         </a:ext>
                       </a:extLst>
                     </a:blip>
@@ -22146,7 +22151,7 @@
                     <a:blip r:embed="rId32" cstate="print">
                       <a:extLst>
                         <a:ext uri="{28A0092B-C50C-407E-A947-70E740481C1C}">
-                          <a14:useLocalDpi xmlns:a14="http://schemas.microsoft.com/office/drawing/2010/main" xmlns:wps="http://schemas.microsoft.com/office/word/2010/wordprocessingShape" xmlns:wpi="http://schemas.microsoft.com/office/word/2010/wordprocessingInk" xmlns:wpg="http://schemas.microsoft.com/office/word/2010/wordprocessingGroup" xmlns:w14="http://schemas.microsoft.com/office/word/2010/wordml" xmlns:w="http://schemas.openxmlformats.org/wordprocessingml/2006/main" xmlns:w10="urn:schemas-microsoft-com:office:word" xmlns:wp14="http://schemas.microsoft.com/office/word/2010/wordprocessingDrawing" xmlns:v="urn:schemas-microsoft-com:vml" xmlns:o="urn:schemas-microsoft-com:office:office" xmlns:mc="http://schemas.openxmlformats.org/markup-compatibility/2006" xmlns:wpc="http://schemas.microsoft.com/office/word/2010/wordprocessingCanvas" xmlns="" val="0"/>
+                          <a14:useLocalDpi xmlns="" xmlns:wpc="http://schemas.microsoft.com/office/word/2010/wordprocessingCanvas" xmlns:mc="http://schemas.openxmlformats.org/markup-compatibility/2006" xmlns:o="urn:schemas-microsoft-com:office:office" xmlns:v="urn:schemas-microsoft-com:vml" xmlns:wp14="http://schemas.microsoft.com/office/word/2010/wordprocessingDrawing" xmlns:w10="urn:schemas-microsoft-com:office:word" xmlns:w="http://schemas.openxmlformats.org/wordprocessingml/2006/main" xmlns:w14="http://schemas.microsoft.com/office/word/2010/wordml" xmlns:wpg="http://schemas.microsoft.com/office/word/2010/wordprocessingGroup" xmlns:wpi="http://schemas.microsoft.com/office/word/2010/wordprocessingInk" xmlns:wps="http://schemas.microsoft.com/office/word/2010/wordprocessingShape" xmlns:a14="http://schemas.microsoft.com/office/drawing/2010/main" val="0"/>
                         </a:ext>
                       </a:extLst>
                     </a:blip>
@@ -22323,7 +22328,7 @@
                     <a:blip r:embed="rId33" cstate="print">
                       <a:extLst>
                         <a:ext uri="{28A0092B-C50C-407E-A947-70E740481C1C}">
-                          <a14:useLocalDpi xmlns:a14="http://schemas.microsoft.com/office/drawing/2010/main" xmlns:wps="http://schemas.microsoft.com/office/word/2010/wordprocessingShape" xmlns:wpi="http://schemas.microsoft.com/office/word/2010/wordprocessingInk" xmlns:wpg="http://schemas.microsoft.com/office/word/2010/wordprocessingGroup" xmlns:w14="http://schemas.microsoft.com/office/word/2010/wordml" xmlns:w="http://schemas.openxmlformats.org/wordprocessingml/2006/main" xmlns:w10="urn:schemas-microsoft-com:office:word" xmlns:wp14="http://schemas.microsoft.com/office/word/2010/wordprocessingDrawing" xmlns:v="urn:schemas-microsoft-com:vml" xmlns:o="urn:schemas-microsoft-com:office:office" xmlns:mc="http://schemas.openxmlformats.org/markup-compatibility/2006" xmlns:wpc="http://schemas.microsoft.com/office/word/2010/wordprocessingCanvas" xmlns="" val="0"/>
+                          <a14:useLocalDpi xmlns="" xmlns:wpc="http://schemas.microsoft.com/office/word/2010/wordprocessingCanvas" xmlns:mc="http://schemas.openxmlformats.org/markup-compatibility/2006" xmlns:o="urn:schemas-microsoft-com:office:office" xmlns:v="urn:schemas-microsoft-com:vml" xmlns:wp14="http://schemas.microsoft.com/office/word/2010/wordprocessingDrawing" xmlns:w10="urn:schemas-microsoft-com:office:word" xmlns:w="http://schemas.openxmlformats.org/wordprocessingml/2006/main" xmlns:w14="http://schemas.microsoft.com/office/word/2010/wordml" xmlns:wpg="http://schemas.microsoft.com/office/word/2010/wordprocessingGroup" xmlns:wpi="http://schemas.microsoft.com/office/word/2010/wordprocessingInk" xmlns:wps="http://schemas.microsoft.com/office/word/2010/wordprocessingShape" xmlns:a14="http://schemas.microsoft.com/office/drawing/2010/main" val="0"/>
                         </a:ext>
                       </a:extLst>
                     </a:blip>
@@ -22411,7 +22416,7 @@
                     <a:blip r:embed="rId34" cstate="print">
                       <a:extLst>
                         <a:ext uri="{28A0092B-C50C-407E-A947-70E740481C1C}">
-                          <a14:useLocalDpi xmlns:a14="http://schemas.microsoft.com/office/drawing/2010/main" xmlns:wps="http://schemas.microsoft.com/office/word/2010/wordprocessingShape" xmlns:wpi="http://schemas.microsoft.com/office/word/2010/wordprocessingInk" xmlns:wpg="http://schemas.microsoft.com/office/word/2010/wordprocessingGroup" xmlns:w14="http://schemas.microsoft.com/office/word/2010/wordml" xmlns:w="http://schemas.openxmlformats.org/wordprocessingml/2006/main" xmlns:w10="urn:schemas-microsoft-com:office:word" xmlns:wp14="http://schemas.microsoft.com/office/word/2010/wordprocessingDrawing" xmlns:v="urn:schemas-microsoft-com:vml" xmlns:o="urn:schemas-microsoft-com:office:office" xmlns:mc="http://schemas.openxmlformats.org/markup-compatibility/2006" xmlns:wpc="http://schemas.microsoft.com/office/word/2010/wordprocessingCanvas" xmlns="" val="0"/>
+                          <a14:useLocalDpi xmlns="" xmlns:wpc="http://schemas.microsoft.com/office/word/2010/wordprocessingCanvas" xmlns:mc="http://schemas.openxmlformats.org/markup-compatibility/2006" xmlns:o="urn:schemas-microsoft-com:office:office" xmlns:v="urn:schemas-microsoft-com:vml" xmlns:wp14="http://schemas.microsoft.com/office/word/2010/wordprocessingDrawing" xmlns:w10="urn:schemas-microsoft-com:office:word" xmlns:w="http://schemas.openxmlformats.org/wordprocessingml/2006/main" xmlns:w14="http://schemas.microsoft.com/office/word/2010/wordml" xmlns:wpg="http://schemas.microsoft.com/office/word/2010/wordprocessingGroup" xmlns:wpi="http://schemas.microsoft.com/office/word/2010/wordprocessingInk" xmlns:wps="http://schemas.microsoft.com/office/word/2010/wordprocessingShape" xmlns:a14="http://schemas.microsoft.com/office/drawing/2010/main" val="0"/>
                         </a:ext>
                       </a:extLst>
                     </a:blip>
@@ -22553,7 +22558,7 @@
                     <a:blip r:embed="rId35" cstate="print">
                       <a:extLst>
                         <a:ext uri="{28A0092B-C50C-407E-A947-70E740481C1C}">
-                          <a14:useLocalDpi xmlns:a14="http://schemas.microsoft.com/office/drawing/2010/main" xmlns:wps="http://schemas.microsoft.com/office/word/2010/wordprocessingShape" xmlns:wpi="http://schemas.microsoft.com/office/word/2010/wordprocessingInk" xmlns:wpg="http://schemas.microsoft.com/office/word/2010/wordprocessingGroup" xmlns:w14="http://schemas.microsoft.com/office/word/2010/wordml" xmlns:w="http://schemas.openxmlformats.org/wordprocessingml/2006/main" xmlns:w10="urn:schemas-microsoft-com:office:word" xmlns:wp14="http://schemas.microsoft.com/office/word/2010/wordprocessingDrawing" xmlns:v="urn:schemas-microsoft-com:vml" xmlns:o="urn:schemas-microsoft-com:office:office" xmlns:mc="http://schemas.openxmlformats.org/markup-compatibility/2006" xmlns:wpc="http://schemas.microsoft.com/office/word/2010/wordprocessingCanvas" xmlns="" val="0"/>
+                          <a14:useLocalDpi xmlns="" xmlns:wpc="http://schemas.microsoft.com/office/word/2010/wordprocessingCanvas" xmlns:mc="http://schemas.openxmlformats.org/markup-compatibility/2006" xmlns:o="urn:schemas-microsoft-com:office:office" xmlns:v="urn:schemas-microsoft-com:vml" xmlns:wp14="http://schemas.microsoft.com/office/word/2010/wordprocessingDrawing" xmlns:w10="urn:schemas-microsoft-com:office:word" xmlns:w="http://schemas.openxmlformats.org/wordprocessingml/2006/main" xmlns:w14="http://schemas.microsoft.com/office/word/2010/wordml" xmlns:wpg="http://schemas.microsoft.com/office/word/2010/wordprocessingGroup" xmlns:wpi="http://schemas.microsoft.com/office/word/2010/wordprocessingInk" xmlns:wps="http://schemas.microsoft.com/office/word/2010/wordprocessingShape" xmlns:a14="http://schemas.microsoft.com/office/drawing/2010/main" val="0"/>
                         </a:ext>
                       </a:extLst>
                     </a:blip>
@@ -22648,7 +22653,7 @@
                     <a:blip r:embed="rId36" cstate="print">
                       <a:extLst>
                         <a:ext uri="{28A0092B-C50C-407E-A947-70E740481C1C}">
-                          <a14:useLocalDpi xmlns:a14="http://schemas.microsoft.com/office/drawing/2010/main" xmlns:wps="http://schemas.microsoft.com/office/word/2010/wordprocessingShape" xmlns:wpi="http://schemas.microsoft.com/office/word/2010/wordprocessingInk" xmlns:wpg="http://schemas.microsoft.com/office/word/2010/wordprocessingGroup" xmlns:w14="http://schemas.microsoft.com/office/word/2010/wordml" xmlns:w="http://schemas.openxmlformats.org/wordprocessingml/2006/main" xmlns:w10="urn:schemas-microsoft-com:office:word" xmlns:wp14="http://schemas.microsoft.com/office/word/2010/wordprocessingDrawing" xmlns:v="urn:schemas-microsoft-com:vml" xmlns:o="urn:schemas-microsoft-com:office:office" xmlns:mc="http://schemas.openxmlformats.org/markup-compatibility/2006" xmlns:wpc="http://schemas.microsoft.com/office/word/2010/wordprocessingCanvas" xmlns="" val="0"/>
+                          <a14:useLocalDpi xmlns="" xmlns:wpc="http://schemas.microsoft.com/office/word/2010/wordprocessingCanvas" xmlns:mc="http://schemas.openxmlformats.org/markup-compatibility/2006" xmlns:o="urn:schemas-microsoft-com:office:office" xmlns:v="urn:schemas-microsoft-com:vml" xmlns:wp14="http://schemas.microsoft.com/office/word/2010/wordprocessingDrawing" xmlns:w10="urn:schemas-microsoft-com:office:word" xmlns:w="http://schemas.openxmlformats.org/wordprocessingml/2006/main" xmlns:w14="http://schemas.microsoft.com/office/word/2010/wordml" xmlns:wpg="http://schemas.microsoft.com/office/word/2010/wordprocessingGroup" xmlns:wpi="http://schemas.microsoft.com/office/word/2010/wordprocessingInk" xmlns:wps="http://schemas.microsoft.com/office/word/2010/wordprocessingShape" xmlns:a14="http://schemas.microsoft.com/office/drawing/2010/main" val="0"/>
                         </a:ext>
                       </a:extLst>
                     </a:blip>
@@ -22737,7 +22742,7 @@
                     <a:blip r:embed="rId37" cstate="print">
                       <a:extLst>
                         <a:ext uri="{28A0092B-C50C-407E-A947-70E740481C1C}">
-                          <a14:useLocalDpi xmlns:a14="http://schemas.microsoft.com/office/drawing/2010/main" xmlns:wps="http://schemas.microsoft.com/office/word/2010/wordprocessingShape" xmlns:wpi="http://schemas.microsoft.com/office/word/2010/wordprocessingInk" xmlns:wpg="http://schemas.microsoft.com/office/word/2010/wordprocessingGroup" xmlns:w14="http://schemas.microsoft.com/office/word/2010/wordml" xmlns:w="http://schemas.openxmlformats.org/wordprocessingml/2006/main" xmlns:w10="urn:schemas-microsoft-com:office:word" xmlns:wp14="http://schemas.microsoft.com/office/word/2010/wordprocessingDrawing" xmlns:v="urn:schemas-microsoft-com:vml" xmlns:o="urn:schemas-microsoft-com:office:office" xmlns:mc="http://schemas.openxmlformats.org/markup-compatibility/2006" xmlns:wpc="http://schemas.microsoft.com/office/word/2010/wordprocessingCanvas" xmlns="" val="0"/>
+                          <a14:useLocalDpi xmlns="" xmlns:wpc="http://schemas.microsoft.com/office/word/2010/wordprocessingCanvas" xmlns:mc="http://schemas.openxmlformats.org/markup-compatibility/2006" xmlns:o="urn:schemas-microsoft-com:office:office" xmlns:v="urn:schemas-microsoft-com:vml" xmlns:wp14="http://schemas.microsoft.com/office/word/2010/wordprocessingDrawing" xmlns:w10="urn:schemas-microsoft-com:office:word" xmlns:w="http://schemas.openxmlformats.org/wordprocessingml/2006/main" xmlns:w14="http://schemas.microsoft.com/office/word/2010/wordml" xmlns:wpg="http://schemas.microsoft.com/office/word/2010/wordprocessingGroup" xmlns:wpi="http://schemas.microsoft.com/office/word/2010/wordprocessingInk" xmlns:wps="http://schemas.microsoft.com/office/word/2010/wordprocessingShape" xmlns:a14="http://schemas.microsoft.com/office/drawing/2010/main" val="0"/>
                         </a:ext>
                       </a:extLst>
                     </a:blip>
@@ -22827,7 +22832,7 @@
                     <a:blip r:embed="rId38" cstate="print">
                       <a:extLst>
                         <a:ext uri="{28A0092B-C50C-407E-A947-70E740481C1C}">
-                          <a14:useLocalDpi xmlns:a14="http://schemas.microsoft.com/office/drawing/2010/main" xmlns:wps="http://schemas.microsoft.com/office/word/2010/wordprocessingShape" xmlns:wpi="http://schemas.microsoft.com/office/word/2010/wordprocessingInk" xmlns:wpg="http://schemas.microsoft.com/office/word/2010/wordprocessingGroup" xmlns:w14="http://schemas.microsoft.com/office/word/2010/wordml" xmlns:w="http://schemas.openxmlformats.org/wordprocessingml/2006/main" xmlns:w10="urn:schemas-microsoft-com:office:word" xmlns:wp14="http://schemas.microsoft.com/office/word/2010/wordprocessingDrawing" xmlns:v="urn:schemas-microsoft-com:vml" xmlns:o="urn:schemas-microsoft-com:office:office" xmlns:mc="http://schemas.openxmlformats.org/markup-compatibility/2006" xmlns:wpc="http://schemas.microsoft.com/office/word/2010/wordprocessingCanvas" xmlns="" val="0"/>
+                          <a14:useLocalDpi xmlns="" xmlns:wpc="http://schemas.microsoft.com/office/word/2010/wordprocessingCanvas" xmlns:mc="http://schemas.openxmlformats.org/markup-compatibility/2006" xmlns:o="urn:schemas-microsoft-com:office:office" xmlns:v="urn:schemas-microsoft-com:vml" xmlns:wp14="http://schemas.microsoft.com/office/word/2010/wordprocessingDrawing" xmlns:w10="urn:schemas-microsoft-com:office:word" xmlns:w="http://schemas.openxmlformats.org/wordprocessingml/2006/main" xmlns:w14="http://schemas.microsoft.com/office/word/2010/wordml" xmlns:wpg="http://schemas.microsoft.com/office/word/2010/wordprocessingGroup" xmlns:wpi="http://schemas.microsoft.com/office/word/2010/wordprocessingInk" xmlns:wps="http://schemas.microsoft.com/office/word/2010/wordprocessingShape" xmlns:a14="http://schemas.microsoft.com/office/drawing/2010/main" val="0"/>
                         </a:ext>
                       </a:extLst>
                     </a:blip>
@@ -22957,7 +22962,7 @@
                     <a:blip r:embed="rId39" cstate="print">
                       <a:extLst>
                         <a:ext uri="{28A0092B-C50C-407E-A947-70E740481C1C}">
-                          <a14:useLocalDpi xmlns:a14="http://schemas.microsoft.com/office/drawing/2010/main" xmlns:wps="http://schemas.microsoft.com/office/word/2010/wordprocessingShape" xmlns:wpi="http://schemas.microsoft.com/office/word/2010/wordprocessingInk" xmlns:wpg="http://schemas.microsoft.com/office/word/2010/wordprocessingGroup" xmlns:w14="http://schemas.microsoft.com/office/word/2010/wordml" xmlns:w="http://schemas.openxmlformats.org/wordprocessingml/2006/main" xmlns:w10="urn:schemas-microsoft-com:office:word" xmlns:wp14="http://schemas.microsoft.com/office/word/2010/wordprocessingDrawing" xmlns:v="urn:schemas-microsoft-com:vml" xmlns:o="urn:schemas-microsoft-com:office:office" xmlns:mc="http://schemas.openxmlformats.org/markup-compatibility/2006" xmlns:wpc="http://schemas.microsoft.com/office/word/2010/wordprocessingCanvas" xmlns="" val="0"/>
+                          <a14:useLocalDpi xmlns="" xmlns:wpc="http://schemas.microsoft.com/office/word/2010/wordprocessingCanvas" xmlns:mc="http://schemas.openxmlformats.org/markup-compatibility/2006" xmlns:o="urn:schemas-microsoft-com:office:office" xmlns:v="urn:schemas-microsoft-com:vml" xmlns:wp14="http://schemas.microsoft.com/office/word/2010/wordprocessingDrawing" xmlns:w10="urn:schemas-microsoft-com:office:word" xmlns:w="http://schemas.openxmlformats.org/wordprocessingml/2006/main" xmlns:w14="http://schemas.microsoft.com/office/word/2010/wordml" xmlns:wpg="http://schemas.microsoft.com/office/word/2010/wordprocessingGroup" xmlns:wpi="http://schemas.microsoft.com/office/word/2010/wordprocessingInk" xmlns:wps="http://schemas.microsoft.com/office/word/2010/wordprocessingShape" xmlns:a14="http://schemas.microsoft.com/office/drawing/2010/main" val="0"/>
                         </a:ext>
                       </a:extLst>
                     </a:blip>
@@ -23046,7 +23051,7 @@
                     <a:blip r:embed="rId40" cstate="print">
                       <a:extLst>
                         <a:ext uri="{28A0092B-C50C-407E-A947-70E740481C1C}">
-                          <a14:useLocalDpi xmlns:a14="http://schemas.microsoft.com/office/drawing/2010/main" xmlns:wps="http://schemas.microsoft.com/office/word/2010/wordprocessingShape" xmlns:wpi="http://schemas.microsoft.com/office/word/2010/wordprocessingInk" xmlns:wpg="http://schemas.microsoft.com/office/word/2010/wordprocessingGroup" xmlns:w14="http://schemas.microsoft.com/office/word/2010/wordml" xmlns:w="http://schemas.openxmlformats.org/wordprocessingml/2006/main" xmlns:w10="urn:schemas-microsoft-com:office:word" xmlns:wp14="http://schemas.microsoft.com/office/word/2010/wordprocessingDrawing" xmlns:v="urn:schemas-microsoft-com:vml" xmlns:o="urn:schemas-microsoft-com:office:office" xmlns:mc="http://schemas.openxmlformats.org/markup-compatibility/2006" xmlns:wpc="http://schemas.microsoft.com/office/word/2010/wordprocessingCanvas" xmlns="" val="0"/>
+                          <a14:useLocalDpi xmlns="" xmlns:wpc="http://schemas.microsoft.com/office/word/2010/wordprocessingCanvas" xmlns:mc="http://schemas.openxmlformats.org/markup-compatibility/2006" xmlns:o="urn:schemas-microsoft-com:office:office" xmlns:v="urn:schemas-microsoft-com:vml" xmlns:wp14="http://schemas.microsoft.com/office/word/2010/wordprocessingDrawing" xmlns:w10="urn:schemas-microsoft-com:office:word" xmlns:w="http://schemas.openxmlformats.org/wordprocessingml/2006/main" xmlns:w14="http://schemas.microsoft.com/office/word/2010/wordml" xmlns:wpg="http://schemas.microsoft.com/office/word/2010/wordprocessingGroup" xmlns:wpi="http://schemas.microsoft.com/office/word/2010/wordprocessingInk" xmlns:wps="http://schemas.microsoft.com/office/word/2010/wordprocessingShape" xmlns:a14="http://schemas.microsoft.com/office/drawing/2010/main" val="0"/>
                         </a:ext>
                       </a:extLst>
                     </a:blip>
@@ -23290,9 +23295,6 @@
       <w:pPr>
         <w:pStyle w:val="GT"/>
         <w:ind w:firstLine="480"/>
-        <w:rPr>
-          <w:rFonts w:hint="eastAsia"/>
-        </w:rPr>
       </w:pPr>
       <w:r>
         <w:rPr>
@@ -23389,9 +23391,6 @@
       <w:pPr>
         <w:pStyle w:val="GT"/>
         <w:ind w:firstLine="480"/>
-        <w:rPr>
-          <w:rFonts w:hint="eastAsia"/>
-        </w:rPr>
       </w:pPr>
       <w:r>
         <w:rPr>
@@ -23544,9 +23543,6 @@
       <w:pPr>
         <w:pStyle w:val="GT"/>
         <w:ind w:firstLine="480"/>
-        <w:rPr>
-          <w:rFonts w:hint="eastAsia"/>
-        </w:rPr>
       </w:pPr>
       <w:r>
         <w:rPr>
@@ -23680,9 +23676,6 @@
       <w:pPr>
         <w:pStyle w:val="GT"/>
         <w:ind w:firstLineChars="200" w:firstLine="480"/>
-        <w:rPr>
-          <w:rFonts w:hint="eastAsia"/>
-        </w:rPr>
       </w:pPr>
       <w:r>
         <w:rPr>
@@ -23927,7 +23920,7 @@
         <w:pStyle w:val="GT0"/>
         <w:jc w:val="both"/>
         <w:rPr>
-          <w:rFonts w:cs="黑体" w:hint="eastAsia"/>
+          <w:rFonts w:cs="黑体"/>
         </w:rPr>
       </w:pPr>
       <w:bookmarkStart w:id="47" w:name="_Toc15853"/>
@@ -23937,7 +23930,7 @@
         <w:pStyle w:val="GT0"/>
         <w:jc w:val="both"/>
         <w:rPr>
-          <w:rFonts w:cs="黑体" w:hint="eastAsia"/>
+          <w:rFonts w:cs="黑体"/>
         </w:rPr>
       </w:pPr>
     </w:p>
@@ -23946,7 +23939,7 @@
         <w:pStyle w:val="GT0"/>
         <w:jc w:val="both"/>
         <w:rPr>
-          <w:rFonts w:cs="黑体" w:hint="eastAsia"/>
+          <w:rFonts w:cs="黑体"/>
         </w:rPr>
       </w:pPr>
     </w:p>
@@ -23955,7 +23948,7 @@
         <w:pStyle w:val="GT0"/>
         <w:jc w:val="both"/>
         <w:rPr>
-          <w:rFonts w:cs="黑体" w:hint="eastAsia"/>
+          <w:rFonts w:cs="黑体"/>
         </w:rPr>
       </w:pPr>
     </w:p>
@@ -23964,7 +23957,7 @@
         <w:pStyle w:val="GT0"/>
         <w:jc w:val="both"/>
         <w:rPr>
-          <w:rFonts w:cs="黑体" w:hint="eastAsia"/>
+          <w:rFonts w:cs="黑体"/>
         </w:rPr>
       </w:pPr>
     </w:p>
@@ -23973,7 +23966,7 @@
         <w:pStyle w:val="GT0"/>
         <w:jc w:val="both"/>
         <w:rPr>
-          <w:rFonts w:cs="黑体" w:hint="eastAsia"/>
+          <w:rFonts w:cs="黑体"/>
         </w:rPr>
       </w:pPr>
     </w:p>
@@ -23982,7 +23975,7 @@
         <w:pStyle w:val="GT0"/>
         <w:jc w:val="both"/>
         <w:rPr>
-          <w:rFonts w:cs="黑体" w:hint="eastAsia"/>
+          <w:rFonts w:cs="黑体"/>
         </w:rPr>
       </w:pPr>
     </w:p>
@@ -23991,7 +23984,7 @@
         <w:pStyle w:val="GT0"/>
         <w:jc w:val="both"/>
         <w:rPr>
-          <w:rFonts w:cs="黑体" w:hint="eastAsia"/>
+          <w:rFonts w:cs="黑体"/>
         </w:rPr>
       </w:pPr>
     </w:p>
@@ -24000,7 +23993,7 @@
         <w:pStyle w:val="GT0"/>
         <w:jc w:val="both"/>
         <w:rPr>
-          <w:rFonts w:cs="黑体" w:hint="eastAsia"/>
+          <w:rFonts w:cs="黑体"/>
         </w:rPr>
       </w:pPr>
     </w:p>
@@ -25222,7 +25215,6 @@
           <w:kern w:val="0"/>
           <w:sz w:val="24"/>
           <w:szCs w:val="20"/>
-          <w:lang/>
         </w:rPr>
       </w:pPr>
       <w:r>
@@ -25232,7 +25224,6 @@
           <w:kern w:val="0"/>
           <w:sz w:val="24"/>
           <w:szCs w:val="20"/>
-          <w:lang/>
         </w:rPr>
         <w:t>张宇，王映辉，张翔南．基于</w:t>
       </w:r>
@@ -25243,7 +25234,6 @@
           <w:kern w:val="0"/>
           <w:sz w:val="24"/>
           <w:szCs w:val="20"/>
-          <w:lang/>
         </w:rPr>
         <w:t>Spring</w:t>
       </w:r>
@@ -25254,7 +25244,6 @@
           <w:kern w:val="0"/>
           <w:sz w:val="24"/>
           <w:szCs w:val="20"/>
-          <w:lang/>
         </w:rPr>
         <w:t>的</w:t>
       </w:r>
@@ -25265,7 +25254,6 @@
           <w:kern w:val="0"/>
           <w:sz w:val="24"/>
           <w:szCs w:val="20"/>
-          <w:lang/>
         </w:rPr>
         <w:t>MVC</w:t>
       </w:r>
@@ -25276,7 +25264,6 @@
           <w:kern w:val="0"/>
           <w:sz w:val="24"/>
           <w:szCs w:val="20"/>
-          <w:lang/>
         </w:rPr>
         <w:t>框架设计与实现</w:t>
       </w:r>
@@ -25287,7 +25274,6 @@
           <w:kern w:val="0"/>
           <w:sz w:val="24"/>
           <w:szCs w:val="20"/>
-          <w:lang/>
         </w:rPr>
         <w:t>[J]</w:t>
       </w:r>
@@ -25298,7 +25284,6 @@
           <w:kern w:val="0"/>
           <w:sz w:val="24"/>
           <w:szCs w:val="20"/>
-          <w:lang/>
         </w:rPr>
         <w:t>．计算机工程，</w:t>
       </w:r>
@@ -25309,7 +25294,6 @@
           <w:kern w:val="0"/>
           <w:sz w:val="24"/>
           <w:szCs w:val="20"/>
-          <w:lang/>
         </w:rPr>
         <w:t>2010</w:t>
       </w:r>
@@ -25320,7 +25304,6 @@
           <w:kern w:val="0"/>
           <w:sz w:val="24"/>
           <w:szCs w:val="20"/>
-          <w:lang/>
         </w:rPr>
         <w:t>，</w:t>
       </w:r>
@@ -25331,7 +25314,6 @@
           <w:kern w:val="0"/>
           <w:sz w:val="24"/>
           <w:szCs w:val="20"/>
-          <w:lang/>
         </w:rPr>
         <w:t>36(4)</w:t>
       </w:r>
@@ -25342,7 +25324,6 @@
           <w:kern w:val="0"/>
           <w:sz w:val="24"/>
           <w:szCs w:val="20"/>
-          <w:lang/>
         </w:rPr>
         <w:t>：</w:t>
       </w:r>
@@ -25353,7 +25334,6 @@
           <w:kern w:val="0"/>
           <w:sz w:val="24"/>
           <w:szCs w:val="20"/>
-          <w:lang/>
         </w:rPr>
         <w:t>59-62</w:t>
       </w:r>
@@ -25364,7 +25344,6 @@
           <w:kern w:val="0"/>
           <w:sz w:val="24"/>
           <w:szCs w:val="20"/>
-          <w:lang/>
         </w:rPr>
         <w:t>．</w:t>
       </w:r>
@@ -25380,7 +25359,6 @@
           <w:kern w:val="0"/>
           <w:sz w:val="24"/>
           <w:szCs w:val="20"/>
-          <w:lang/>
         </w:rPr>
       </w:pPr>
       <w:r>
@@ -25390,7 +25368,6 @@
           <w:kern w:val="0"/>
           <w:sz w:val="24"/>
           <w:szCs w:val="20"/>
-          <w:lang/>
         </w:rPr>
         <w:t>边清刚</w:t>
       </w:r>
@@ -25401,7 +25378,6 @@
           <w:kern w:val="0"/>
           <w:sz w:val="24"/>
           <w:szCs w:val="20"/>
-          <w:lang/>
         </w:rPr>
         <w:t xml:space="preserve">, </w:t>
       </w:r>
@@ -25412,7 +25388,6 @@
           <w:kern w:val="0"/>
           <w:sz w:val="24"/>
           <w:szCs w:val="20"/>
-          <w:lang/>
         </w:rPr>
         <w:t>潘东华</w:t>
       </w:r>
@@ -25423,7 +25398,6 @@
           <w:kern w:val="0"/>
           <w:sz w:val="24"/>
           <w:szCs w:val="20"/>
-          <w:lang/>
         </w:rPr>
         <w:t>. Tomcat</w:t>
       </w:r>
@@ -25434,7 +25408,6 @@
           <w:kern w:val="0"/>
           <w:sz w:val="24"/>
           <w:szCs w:val="20"/>
-          <w:lang/>
         </w:rPr>
         <w:t>和</w:t>
       </w:r>
@@ -25445,7 +25418,6 @@
           <w:kern w:val="0"/>
           <w:sz w:val="24"/>
           <w:szCs w:val="20"/>
-          <w:lang/>
         </w:rPr>
         <w:t>Apache</w:t>
       </w:r>
@@ -25456,7 +25428,6 @@
           <w:kern w:val="0"/>
           <w:sz w:val="24"/>
           <w:szCs w:val="20"/>
-          <w:lang/>
         </w:rPr>
         <w:t>集成支持</w:t>
       </w:r>
@@ -25467,7 +25438,6 @@
           <w:kern w:val="0"/>
           <w:sz w:val="24"/>
           <w:szCs w:val="20"/>
-          <w:lang/>
         </w:rPr>
         <w:t>JSP</w:t>
       </w:r>
@@ -25478,7 +25448,6 @@
           <w:kern w:val="0"/>
           <w:sz w:val="24"/>
           <w:szCs w:val="20"/>
-          <w:lang/>
         </w:rPr>
         <w:t>技术探讨</w:t>
       </w:r>
@@ -25489,7 +25458,6 @@
           <w:kern w:val="0"/>
           <w:sz w:val="24"/>
           <w:szCs w:val="20"/>
-          <w:lang/>
         </w:rPr>
         <w:t xml:space="preserve">[J]. </w:t>
       </w:r>
@@ -25500,7 +25468,6 @@
           <w:kern w:val="0"/>
           <w:sz w:val="24"/>
           <w:szCs w:val="20"/>
-          <w:lang/>
         </w:rPr>
         <w:t>计算机应用研究</w:t>
       </w:r>
@@ -25511,7 +25478,6 @@
           <w:kern w:val="0"/>
           <w:sz w:val="24"/>
           <w:szCs w:val="20"/>
-          <w:lang/>
         </w:rPr>
         <w:t>, 2003, 20(6):12-14.</w:t>
       </w:r>
@@ -25614,7 +25580,7 @@
         <w:ind w:firstLine="465"/>
         <w:jc w:val="left"/>
         <w:rPr>
-          <w:rFonts w:ascii="宋体" w:eastAsia="宋体" w:hAnsi="宋体" w:hint="eastAsia"/>
+          <w:rFonts w:ascii="宋体" w:eastAsia="宋体" w:hAnsi="宋体"/>
           <w:sz w:val="24"/>
           <w:szCs w:val="24"/>
           <w:shd w:val="clear" w:color="auto" w:fill="FFFFFF"/>
@@ -25639,7 +25605,7 @@
         <w:ind w:firstLine="465"/>
         <w:jc w:val="left"/>
         <w:rPr>
-          <w:rFonts w:ascii="宋体" w:eastAsia="宋体" w:hAnsi="宋体" w:hint="eastAsia"/>
+          <w:rFonts w:ascii="宋体" w:eastAsia="宋体" w:hAnsi="宋体"/>
           <w:sz w:val="24"/>
           <w:szCs w:val="24"/>
           <w:shd w:val="clear" w:color="auto" w:fill="FFFFFF"/>
@@ -27371,7 +27337,7 @@
 </file>
 
 <file path=customXml/itemProps2.xml><?xml version="1.0" encoding="utf-8"?>
-<ds:datastoreItem xmlns:ds="http://schemas.openxmlformats.org/officeDocument/2006/customXml" ds:itemID="{EAECD3D9-54DD-455F-8095-A455E5FA42AE}">
+<ds:datastoreItem xmlns:ds="http://schemas.openxmlformats.org/officeDocument/2006/customXml" ds:itemID="{0A28D414-A9DD-455A-93BD-979D2DE2D84E}">
   <ds:schemaRefs>
     <ds:schemaRef ds:uri="http://schemas.openxmlformats.org/officeDocument/2006/bibliography"/>
   </ds:schemaRefs>

--- a/powerdesigner/论文初稿.docx
+++ b/powerdesigner/论文初稿.docx
@@ -1583,7 +1583,7 @@
       <w:pPr>
         <w:spacing w:line="360" w:lineRule="auto"/>
         <w:rPr>
-          <w:rFonts w:ascii="Times New Roman" w:cs="Times New Roman" w:hint="eastAsia"/>
+          <w:rFonts w:ascii="Times New Roman" w:cs="Times New Roman"/>
           <w:sz w:val="24"/>
           <w:szCs w:val="24"/>
         </w:rPr>
@@ -2017,6 +2017,7 @@
         </w:rPr>
         <w:t xml:space="preserve">arty </w:t>
       </w:r>
+      <w:proofErr w:type="gramStart"/>
       <w:r>
         <w:rPr>
           <w:rFonts w:ascii="Times New Roman" w:hAnsi="Times New Roman" w:cs="Times New Roman"/>
@@ -2025,22 +2026,13 @@
         </w:rPr>
         <w:t xml:space="preserve">Logistics </w:t>
       </w:r>
-      <w:proofErr w:type="gramStart"/>
-      <w:r>
-        <w:rPr>
-          <w:rFonts w:ascii="Times New Roman" w:hAnsi="Times New Roman" w:cs="Times New Roman"/>
-          <w:sz w:val="24"/>
-          <w:szCs w:val="24"/>
-        </w:rPr>
-        <w:t>Company</w:t>
-      </w:r>
-      <w:r>
-        <w:rPr>
-          <w:rFonts w:ascii="Times New Roman" w:hAnsi="Times New Roman" w:cs="Times New Roman"/>
-          <w:sz w:val="24"/>
-          <w:szCs w:val="24"/>
-        </w:rPr>
-        <w:t xml:space="preserve">  </w:t>
+      <w:r>
+        <w:rPr>
+          <w:rFonts w:ascii="Times New Roman" w:hAnsi="Times New Roman" w:cs="Times New Roman" w:hint="eastAsia"/>
+          <w:sz w:val="24"/>
+          <w:szCs w:val="24"/>
+        </w:rPr>
+        <w:t xml:space="preserve"> </w:t>
       </w:r>
       <w:r>
         <w:rPr>
@@ -11866,7 +11858,7 @@
                     <a:blip r:embed="rId15" cstate="print">
                       <a:extLst>
                         <a:ext uri="{28A0092B-C50C-407E-A947-70E740481C1C}">
-                          <a14:useLocalDpi xmlns:a14="http://schemas.microsoft.com/office/drawing/2010/main" xmlns:wps="http://schemas.microsoft.com/office/word/2010/wordprocessingShape" xmlns:wpi="http://schemas.microsoft.com/office/word/2010/wordprocessingInk" xmlns:wpg="http://schemas.microsoft.com/office/word/2010/wordprocessingGroup" xmlns:w14="http://schemas.microsoft.com/office/word/2010/wordml" xmlns:w="http://schemas.openxmlformats.org/wordprocessingml/2006/main" xmlns:w10="urn:schemas-microsoft-com:office:word" xmlns:wp14="http://schemas.microsoft.com/office/word/2010/wordprocessingDrawing" xmlns:v="urn:schemas-microsoft-com:vml" xmlns:o="urn:schemas-microsoft-com:office:office" xmlns:mc="http://schemas.openxmlformats.org/markup-compatibility/2006" xmlns:wpc="http://schemas.microsoft.com/office/word/2010/wordprocessingCanvas" xmlns="" val="0"/>
+                          <a14:useLocalDpi xmlns="" xmlns:wpc="http://schemas.microsoft.com/office/word/2010/wordprocessingCanvas" xmlns:mc="http://schemas.openxmlformats.org/markup-compatibility/2006" xmlns:o="urn:schemas-microsoft-com:office:office" xmlns:v="urn:schemas-microsoft-com:vml" xmlns:wp14="http://schemas.microsoft.com/office/word/2010/wordprocessingDrawing" xmlns:w10="urn:schemas-microsoft-com:office:word" xmlns:w="http://schemas.openxmlformats.org/wordprocessingml/2006/main" xmlns:w14="http://schemas.microsoft.com/office/word/2010/wordml" xmlns:wpg="http://schemas.microsoft.com/office/word/2010/wordprocessingGroup" xmlns:wpi="http://schemas.microsoft.com/office/word/2010/wordprocessingInk" xmlns:wps="http://schemas.microsoft.com/office/word/2010/wordprocessingShape" xmlns:a14="http://schemas.microsoft.com/office/drawing/2010/main" val="0"/>
                         </a:ext>
                       </a:extLst>
                     </a:blip>
@@ -12209,7 +12201,7 @@
                     <a:blip r:embed="rId16" cstate="print">
                       <a:extLst>
                         <a:ext uri="{28A0092B-C50C-407E-A947-70E740481C1C}">
-                          <a14:useLocalDpi xmlns:a14="http://schemas.microsoft.com/office/drawing/2010/main" xmlns:wps="http://schemas.microsoft.com/office/word/2010/wordprocessingShape" xmlns:wpi="http://schemas.microsoft.com/office/word/2010/wordprocessingInk" xmlns:wpg="http://schemas.microsoft.com/office/word/2010/wordprocessingGroup" xmlns:w14="http://schemas.microsoft.com/office/word/2010/wordml" xmlns:w="http://schemas.openxmlformats.org/wordprocessingml/2006/main" xmlns:w10="urn:schemas-microsoft-com:office:word" xmlns:wp14="http://schemas.microsoft.com/office/word/2010/wordprocessingDrawing" xmlns:v="urn:schemas-microsoft-com:vml" xmlns:o="urn:schemas-microsoft-com:office:office" xmlns:mc="http://schemas.openxmlformats.org/markup-compatibility/2006" xmlns:wpc="http://schemas.microsoft.com/office/word/2010/wordprocessingCanvas" xmlns="" val="0"/>
+                          <a14:useLocalDpi xmlns="" xmlns:wpc="http://schemas.microsoft.com/office/word/2010/wordprocessingCanvas" xmlns:mc="http://schemas.openxmlformats.org/markup-compatibility/2006" xmlns:o="urn:schemas-microsoft-com:office:office" xmlns:v="urn:schemas-microsoft-com:vml" xmlns:wp14="http://schemas.microsoft.com/office/word/2010/wordprocessingDrawing" xmlns:w10="urn:schemas-microsoft-com:office:word" xmlns:w="http://schemas.openxmlformats.org/wordprocessingml/2006/main" xmlns:w14="http://schemas.microsoft.com/office/word/2010/wordml" xmlns:wpg="http://schemas.microsoft.com/office/word/2010/wordprocessingGroup" xmlns:wpi="http://schemas.microsoft.com/office/word/2010/wordprocessingInk" xmlns:wps="http://schemas.microsoft.com/office/word/2010/wordprocessingShape" xmlns:a14="http://schemas.microsoft.com/office/drawing/2010/main" val="0"/>
                         </a:ext>
                       </a:extLst>
                     </a:blip>
@@ -12543,7 +12535,7 @@
                     <a:blip r:embed="rId17" cstate="print">
                       <a:extLst>
                         <a:ext uri="{28A0092B-C50C-407E-A947-70E740481C1C}">
-                          <a14:useLocalDpi xmlns:a14="http://schemas.microsoft.com/office/drawing/2010/main" xmlns:wps="http://schemas.microsoft.com/office/word/2010/wordprocessingShape" xmlns:wpi="http://schemas.microsoft.com/office/word/2010/wordprocessingInk" xmlns:wpg="http://schemas.microsoft.com/office/word/2010/wordprocessingGroup" xmlns:w14="http://schemas.microsoft.com/office/word/2010/wordml" xmlns:w="http://schemas.openxmlformats.org/wordprocessingml/2006/main" xmlns:w10="urn:schemas-microsoft-com:office:word" xmlns:wp14="http://schemas.microsoft.com/office/word/2010/wordprocessingDrawing" xmlns:v="urn:schemas-microsoft-com:vml" xmlns:o="urn:schemas-microsoft-com:office:office" xmlns:mc="http://schemas.openxmlformats.org/markup-compatibility/2006" xmlns:wpc="http://schemas.microsoft.com/office/word/2010/wordprocessingCanvas" xmlns="" val="0"/>
+                          <a14:useLocalDpi xmlns="" xmlns:wpc="http://schemas.microsoft.com/office/word/2010/wordprocessingCanvas" xmlns:mc="http://schemas.openxmlformats.org/markup-compatibility/2006" xmlns:o="urn:schemas-microsoft-com:office:office" xmlns:v="urn:schemas-microsoft-com:vml" xmlns:wp14="http://schemas.microsoft.com/office/word/2010/wordprocessingDrawing" xmlns:w10="urn:schemas-microsoft-com:office:word" xmlns:w="http://schemas.openxmlformats.org/wordprocessingml/2006/main" xmlns:w14="http://schemas.microsoft.com/office/word/2010/wordml" xmlns:wpg="http://schemas.microsoft.com/office/word/2010/wordprocessingGroup" xmlns:wpi="http://schemas.microsoft.com/office/word/2010/wordprocessingInk" xmlns:wps="http://schemas.microsoft.com/office/word/2010/wordprocessingShape" xmlns:a14="http://schemas.microsoft.com/office/drawing/2010/main" val="0"/>
                         </a:ext>
                       </a:extLst>
                     </a:blip>
@@ -12902,7 +12894,7 @@
                     <a:blip r:embed="rId18" cstate="print">
                       <a:extLst>
                         <a:ext uri="{28A0092B-C50C-407E-A947-70E740481C1C}">
-                          <a14:useLocalDpi xmlns:a14="http://schemas.microsoft.com/office/drawing/2010/main" xmlns:wps="http://schemas.microsoft.com/office/word/2010/wordprocessingShape" xmlns:wpi="http://schemas.microsoft.com/office/word/2010/wordprocessingInk" xmlns:wpg="http://schemas.microsoft.com/office/word/2010/wordprocessingGroup" xmlns:w14="http://schemas.microsoft.com/office/word/2010/wordml" xmlns:w="http://schemas.openxmlformats.org/wordprocessingml/2006/main" xmlns:w10="urn:schemas-microsoft-com:office:word" xmlns:wp14="http://schemas.microsoft.com/office/word/2010/wordprocessingDrawing" xmlns:v="urn:schemas-microsoft-com:vml" xmlns:o="urn:schemas-microsoft-com:office:office" xmlns:mc="http://schemas.openxmlformats.org/markup-compatibility/2006" xmlns:wpc="http://schemas.microsoft.com/office/word/2010/wordprocessingCanvas" xmlns="" val="0"/>
+                          <a14:useLocalDpi xmlns="" xmlns:wpc="http://schemas.microsoft.com/office/word/2010/wordprocessingCanvas" xmlns:mc="http://schemas.openxmlformats.org/markup-compatibility/2006" xmlns:o="urn:schemas-microsoft-com:office:office" xmlns:v="urn:schemas-microsoft-com:vml" xmlns:wp14="http://schemas.microsoft.com/office/word/2010/wordprocessingDrawing" xmlns:w10="urn:schemas-microsoft-com:office:word" xmlns:w="http://schemas.openxmlformats.org/wordprocessingml/2006/main" xmlns:w14="http://schemas.microsoft.com/office/word/2010/wordml" xmlns:wpg="http://schemas.microsoft.com/office/word/2010/wordprocessingGroup" xmlns:wpi="http://schemas.microsoft.com/office/word/2010/wordprocessingInk" xmlns:wps="http://schemas.microsoft.com/office/word/2010/wordprocessingShape" xmlns:a14="http://schemas.microsoft.com/office/drawing/2010/main" val="0"/>
                         </a:ext>
                       </a:extLst>
                     </a:blip>
@@ -13147,9 +13139,6 @@
         <w:pStyle w:val="GT"/>
         <w:ind w:firstLineChars="200" w:firstLine="480"/>
         <w:jc w:val="left"/>
-        <w:rPr>
-          <w:rFonts w:hint="eastAsia"/>
-        </w:rPr>
       </w:pPr>
       <w:r>
         <w:rPr>
@@ -13187,18 +13176,12 @@
         <w:pStyle w:val="GT"/>
         <w:ind w:firstLineChars="200" w:firstLine="480"/>
         <w:jc w:val="left"/>
-        <w:rPr>
-          <w:rFonts w:hint="eastAsia"/>
-        </w:rPr>
       </w:pPr>
     </w:p>
     <w:p>
       <w:pPr>
         <w:pStyle w:val="GT"/>
         <w:jc w:val="center"/>
-        <w:rPr>
-          <w:rFonts w:hint="eastAsia"/>
-        </w:rPr>
       </w:pPr>
       <w:r>
         <w:object w:dxaOrig="17490" w:dyaOrig="10545">
@@ -13224,7 +13207,7 @@
           <v:shape id="_x0000_i1025" type="#_x0000_t75" style="width:458.85pt;height:276.7pt" o:ole="">
             <v:imagedata r:id="rId19" o:title=""/>
           </v:shape>
-          <o:OLEObject Type="Embed" ProgID="Visio.Drawing.15" ShapeID="_x0000_i1025" DrawAspect="Content" ObjectID="_1553434375" r:id="rId20"/>
+          <o:OLEObject Type="Embed" ProgID="Visio.Drawing.15" ShapeID="_x0000_i1025" DrawAspect="Content" ObjectID="_1553435873" r:id="rId20"/>
         </w:object>
       </w:r>
       <w:r>
@@ -21692,9 +21675,6 @@
       <w:pPr>
         <w:pStyle w:val="GT"/>
         <w:ind w:firstLine="480"/>
-        <w:rPr>
-          <w:rFonts w:hint="eastAsia"/>
-        </w:rPr>
       </w:pPr>
       <w:r>
         <w:rPr>
@@ -21755,63 +21735,42 @@
       <w:pPr>
         <w:pStyle w:val="GT"/>
         <w:ind w:firstLine="480"/>
-        <w:rPr>
-          <w:rFonts w:hint="eastAsia"/>
-        </w:rPr>
       </w:pPr>
     </w:p>
     <w:p>
       <w:pPr>
         <w:pStyle w:val="GT"/>
         <w:ind w:firstLine="480"/>
-        <w:rPr>
-          <w:rFonts w:hint="eastAsia"/>
-        </w:rPr>
       </w:pPr>
     </w:p>
     <w:p>
       <w:pPr>
         <w:pStyle w:val="GT"/>
         <w:ind w:firstLine="480"/>
-        <w:rPr>
-          <w:rFonts w:hint="eastAsia"/>
-        </w:rPr>
       </w:pPr>
     </w:p>
     <w:p>
       <w:pPr>
         <w:pStyle w:val="GT"/>
         <w:ind w:firstLine="480"/>
-        <w:rPr>
-          <w:rFonts w:hint="eastAsia"/>
-        </w:rPr>
       </w:pPr>
     </w:p>
     <w:p>
       <w:pPr>
         <w:pStyle w:val="GT"/>
         <w:ind w:firstLine="480"/>
-        <w:rPr>
-          <w:rFonts w:hint="eastAsia"/>
-        </w:rPr>
       </w:pPr>
     </w:p>
     <w:p>
       <w:pPr>
         <w:pStyle w:val="GT"/>
         <w:ind w:firstLine="480"/>
-        <w:rPr>
-          <w:rFonts w:hint="eastAsia"/>
-        </w:rPr>
       </w:pPr>
     </w:p>
     <w:p>
       <w:pPr>
         <w:pStyle w:val="GT"/>
         <w:ind w:firstLine="480"/>
-        <w:rPr>
-          <w:rFonts w:hint="eastAsia"/>
-        </w:rPr>
       </w:pPr>
     </w:p>
     <w:p>
@@ -21823,9 +21782,6 @@
     <w:p>
       <w:pPr>
         <w:pStyle w:val="1"/>
-        <w:rPr>
-          <w:rFonts w:hint="eastAsia"/>
-        </w:rPr>
       </w:pPr>
       <w:bookmarkStart w:id="36" w:name="_Toc479689629"/>
       <w:r>
@@ -21846,9 +21802,6 @@
     <w:p>
       <w:pPr>
         <w:pStyle w:val="2"/>
-        <w:rPr>
-          <w:rFonts w:hint="eastAsia"/>
-        </w:rPr>
       </w:pPr>
       <w:bookmarkStart w:id="37" w:name="_Toc479689630"/>
       <w:r>
@@ -21874,9 +21827,6 @@
     <w:p>
       <w:pPr>
         <w:pStyle w:val="3"/>
-        <w:rPr>
-          <w:rFonts w:hint="eastAsia"/>
-        </w:rPr>
       </w:pPr>
       <w:bookmarkStart w:id="38" w:name="_Toc479689631"/>
       <w:r>
@@ -21891,9 +21841,6 @@
       <w:pPr>
         <w:pStyle w:val="GT"/>
         <w:ind w:firstLine="480"/>
-        <w:rPr>
-          <w:rFonts w:hint="eastAsia"/>
-        </w:rPr>
       </w:pPr>
       <w:proofErr w:type="spellStart"/>
       <w:r>
@@ -21971,25 +21918,16 @@
     <w:p>
       <w:pPr>
         <w:pStyle w:val="GT"/>
-        <w:rPr>
-          <w:rFonts w:hint="eastAsia"/>
-        </w:rPr>
-      </w:pPr>
-      <w:r>
-        <w:rPr>
-          <w:rFonts w:hint="eastAsia"/>
-          <w:noProof/>
-        </w:rPr>
-      </w:r>
+      </w:pPr>
       <w:r>
         <w:pict>
           <v:shapetype id="_x0000_t202" coordsize="21600,21600" o:spt="202" path="m,l,21600r21600,l21600,xe">
             <v:stroke joinstyle="miter"/>
             <v:path gradientshapeok="t" o:connecttype="rect"/>
           </v:shapetype>
-          <v:shape id="_x0000_s1044" type="#_x0000_t202" style="width:456.3pt;height:39.15pt;mso-height-percent:200;mso-position-horizontal-relative:char;mso-position-vertical-relative:line;mso-height-percent:200;mso-width-relative:margin;mso-height-relative:margin">
+          <v:shape id="_x0000_s1030" type="#_x0000_t202" style="width:456.3pt;height:39.15pt;mso-height-percent:200;mso-position-horizontal-relative:char;mso-position-vertical-relative:line;mso-height-percent:200;mso-width-relative:margin;mso-height-relative:margin">
             <v:stroke dashstyle="1 1"/>
-            <v:textbox style="mso-next-textbox:#_x0000_s1044;mso-fit-shape-to-text:t">
+            <v:textbox style="mso-next-textbox:#_x0000_s1030;mso-fit-shape-to-text:t">
               <w:txbxContent>
                 <w:p>
                   <w:pPr>
@@ -22346,9 +22284,6 @@
     <w:p>
       <w:pPr>
         <w:pStyle w:val="3"/>
-        <w:rPr>
-          <w:rFonts w:hint="eastAsia"/>
-        </w:rPr>
       </w:pPr>
       <w:bookmarkStart w:id="39" w:name="_Toc479689632"/>
       <w:r>
@@ -22375,9 +22310,6 @@
       <w:pPr>
         <w:pStyle w:val="GT"/>
         <w:ind w:firstLineChars="200" w:firstLine="480"/>
-        <w:rPr>
-          <w:rFonts w:hint="eastAsia"/>
-        </w:rPr>
       </w:pPr>
       <w:r>
         <w:rPr>
@@ -22425,21 +22357,12 @@
     <w:p>
       <w:pPr>
         <w:pStyle w:val="GT"/>
-        <w:rPr>
-          <w:rFonts w:hint="eastAsia"/>
-        </w:rPr>
-      </w:pPr>
-      <w:r>
-        <w:rPr>
-          <w:rFonts w:hint="eastAsia"/>
-          <w:noProof/>
-        </w:rPr>
-      </w:r>
+      </w:pPr>
       <w:r>
         <w:pict>
-          <v:shape id="_x0000_s1038" type="#_x0000_t202" style="width:456.45pt;height:321.6pt;mso-position-horizontal-relative:char;mso-position-vertical-relative:line;mso-width-relative:margin;mso-height-relative:margin">
+          <v:shape id="_x0000_s1029" type="#_x0000_t202" style="width:456.45pt;height:321.6pt;mso-position-horizontal-relative:char;mso-position-vertical-relative:line;mso-width-relative:margin;mso-height-relative:margin">
             <v:stroke dashstyle="1 1"/>
-            <v:textbox style="mso-next-textbox:#_x0000_s1045">
+            <v:textbox style="mso-next-textbox:#_x0000_s1028">
               <w:txbxContent>
                 <w:p>
                   <w:pPr>
@@ -22894,9 +22817,6 @@
     <w:p>
       <w:pPr>
         <w:pStyle w:val="GT"/>
-        <w:rPr>
-          <w:rFonts w:hint="eastAsia"/>
-        </w:rPr>
       </w:pPr>
     </w:p>
     <w:p>
@@ -22904,22 +22824,21 @@
         <w:pStyle w:val="GT"/>
         <w:rPr>
           <w:rStyle w:val="3Char"/>
-          <w:rFonts w:hint="eastAsia"/>
-        </w:rPr>
-      </w:pPr>
-      <w:r>
-        <w:rPr>
-          <w:noProof/>
-        </w:rPr>
-      </w:r>
+        </w:rPr>
+      </w:pPr>
       <w:r>
         <w:rPr>
           <w:rStyle w:val="3Char"/>
         </w:rPr>
+      </w:r>
+      <w:r>
+        <w:rPr>
+          <w:rStyle w:val="3Char"/>
+        </w:rPr>
         <w:pict>
-          <v:shape id="_x0000_s1045" type="#_x0000_t202" style="width:457.05pt;height:173.95pt;mso-position-horizontal-relative:char;mso-position-vertical-relative:line;mso-width-relative:margin;mso-height-relative:margin">
+          <v:shape id="_x0000_s1028" type="#_x0000_t202" style="width:457.05pt;height:173.95pt;mso-position-horizontal-relative:char;mso-position-vertical-relative:line;mso-width-relative:margin;mso-height-relative:margin">
             <v:stroke dashstyle="1 1"/>
-            <v:textbox style="mso-next-textbox:#_x0000_s1045">
+            <v:textbox style="mso-next-textbox:#_x0000_s1028">
               <w:txbxContent/>
             </v:textbox>
             <w10:wrap type="none"/>
@@ -22931,9 +22850,6 @@
     <w:p>
       <w:pPr>
         <w:pStyle w:val="3"/>
-        <w:rPr>
-          <w:rFonts w:hint="eastAsia"/>
-        </w:rPr>
       </w:pPr>
       <w:bookmarkStart w:id="40" w:name="_Toc479689633"/>
       <w:r>
@@ -22948,9 +22864,6 @@
       <w:pPr>
         <w:pStyle w:val="GT"/>
         <w:ind w:firstLine="465"/>
-        <w:rPr>
-          <w:rFonts w:hint="eastAsia"/>
-        </w:rPr>
       </w:pPr>
       <w:proofErr w:type="spellStart"/>
       <w:r>
@@ -22970,21 +22883,12 @@
     <w:p>
       <w:pPr>
         <w:pStyle w:val="GT"/>
-        <w:rPr>
-          <w:rFonts w:hint="eastAsia"/>
-        </w:rPr>
-      </w:pPr>
-      <w:r>
-        <w:rPr>
-          <w:rFonts w:hint="eastAsia"/>
-          <w:noProof/>
-        </w:rPr>
-      </w:r>
+      </w:pPr>
       <w:r>
         <w:pict>
-          <v:shape id="_x0000_s1047" type="#_x0000_t202" style="width:453.5pt;height:459.85pt;mso-position-horizontal-relative:char;mso-position-vertical-relative:line;mso-width-relative:margin;mso-height-relative:margin">
+          <v:shape id="_x0000_s1027" type="#_x0000_t202" style="width:453.5pt;height:459.85pt;mso-position-horizontal-relative:char;mso-position-vertical-relative:line;mso-width-relative:margin;mso-height-relative:margin">
             <v:stroke dashstyle="1 1"/>
-            <v:textbox style="mso-next-textbox:#_x0000_s1048">
+            <v:textbox style="mso-next-textbox:#_x0000_s1026">
               <w:txbxContent>
                 <w:p>
                   <w:pPr>
@@ -23801,6 +23705,7 @@
                 <w:p/>
               </w:txbxContent>
             </v:textbox>
+            <w10:wrap type="none"/>
             <w10:anchorlock/>
           </v:shape>
         </w:pict>
@@ -23809,19 +23714,10 @@
     <w:p>
       <w:pPr>
         <w:pStyle w:val="GT"/>
-        <w:rPr>
-          <w:rFonts w:hint="eastAsia"/>
-        </w:rPr>
-      </w:pPr>
-      <w:r>
-        <w:rPr>
-          <w:rFonts w:hint="eastAsia"/>
-          <w:noProof/>
-        </w:rPr>
-      </w:r>
+      </w:pPr>
       <w:r>
         <w:pict>
-          <v:shape id="_x0000_s1048" type="#_x0000_t202" style="width:453.5pt;height:543.4pt;mso-position-horizontal-relative:char;mso-position-vertical-relative:line;mso-width-relative:margin;mso-height-relative:margin">
+          <v:shape id="_x0000_s1026" type="#_x0000_t202" style="width:453.5pt;height:543.4pt;mso-position-horizontal-relative:char;mso-position-vertical-relative:line;mso-width-relative:margin;mso-height-relative:margin">
             <v:stroke dashstyle="1 1"/>
             <v:textbox>
               <w:txbxContent/>
@@ -24189,7 +24085,7 @@
                     <a:blip r:embed="rId24" cstate="print">
                       <a:extLst>
                         <a:ext uri="{28A0092B-C50C-407E-A947-70E740481C1C}">
-                          <a14:useLocalDpi xmlns:a14="http://schemas.microsoft.com/office/drawing/2010/main" xmlns:wps="http://schemas.microsoft.com/office/word/2010/wordprocessingShape" xmlns:wpi="http://schemas.microsoft.com/office/word/2010/wordprocessingInk" xmlns:wpg="http://schemas.microsoft.com/office/word/2010/wordprocessingGroup" xmlns:w14="http://schemas.microsoft.com/office/word/2010/wordml" xmlns:w="http://schemas.openxmlformats.org/wordprocessingml/2006/main" xmlns:w10="urn:schemas-microsoft-com:office:word" xmlns:wp14="http://schemas.microsoft.com/office/word/2010/wordprocessingDrawing" xmlns:v="urn:schemas-microsoft-com:vml" xmlns:o="urn:schemas-microsoft-com:office:office" xmlns:mc="http://schemas.openxmlformats.org/markup-compatibility/2006" xmlns:wpc="http://schemas.microsoft.com/office/word/2010/wordprocessingCanvas" xmlns="" val="0"/>
+                          <a14:useLocalDpi xmlns="" xmlns:wpc="http://schemas.microsoft.com/office/word/2010/wordprocessingCanvas" xmlns:mc="http://schemas.openxmlformats.org/markup-compatibility/2006" xmlns:o="urn:schemas-microsoft-com:office:office" xmlns:v="urn:schemas-microsoft-com:vml" xmlns:wp14="http://schemas.microsoft.com/office/word/2010/wordprocessingDrawing" xmlns:w10="urn:schemas-microsoft-com:office:word" xmlns:w="http://schemas.openxmlformats.org/wordprocessingml/2006/main" xmlns:w14="http://schemas.microsoft.com/office/word/2010/wordml" xmlns:wpg="http://schemas.microsoft.com/office/word/2010/wordprocessingGroup" xmlns:wpi="http://schemas.microsoft.com/office/word/2010/wordprocessingInk" xmlns:wps="http://schemas.microsoft.com/office/word/2010/wordprocessingShape" xmlns:a14="http://schemas.microsoft.com/office/drawing/2010/main" val="0"/>
                         </a:ext>
                       </a:extLst>
                     </a:blip>
@@ -24357,7 +24253,7 @@
                     <a:blip r:embed="rId26" cstate="print">
                       <a:extLst>
                         <a:ext uri="{28A0092B-C50C-407E-A947-70E740481C1C}">
-                          <a14:useLocalDpi xmlns:a14="http://schemas.microsoft.com/office/drawing/2010/main" xmlns:wps="http://schemas.microsoft.com/office/word/2010/wordprocessingShape" xmlns:wpi="http://schemas.microsoft.com/office/word/2010/wordprocessingInk" xmlns:wpg="http://schemas.microsoft.com/office/word/2010/wordprocessingGroup" xmlns:w14="http://schemas.microsoft.com/office/word/2010/wordml" xmlns:w="http://schemas.openxmlformats.org/wordprocessingml/2006/main" xmlns:w10="urn:schemas-microsoft-com:office:word" xmlns:wp14="http://schemas.microsoft.com/office/word/2010/wordprocessingDrawing" xmlns:v="urn:schemas-microsoft-com:vml" xmlns:o="urn:schemas-microsoft-com:office:office" xmlns:mc="http://schemas.openxmlformats.org/markup-compatibility/2006" xmlns:wpc="http://schemas.microsoft.com/office/word/2010/wordprocessingCanvas" xmlns="" val="0"/>
+                          <a14:useLocalDpi xmlns="" xmlns:wpc="http://schemas.microsoft.com/office/word/2010/wordprocessingCanvas" xmlns:mc="http://schemas.openxmlformats.org/markup-compatibility/2006" xmlns:o="urn:schemas-microsoft-com:office:office" xmlns:v="urn:schemas-microsoft-com:vml" xmlns:wp14="http://schemas.microsoft.com/office/word/2010/wordprocessingDrawing" xmlns:w10="urn:schemas-microsoft-com:office:word" xmlns:w="http://schemas.openxmlformats.org/wordprocessingml/2006/main" xmlns:w14="http://schemas.microsoft.com/office/word/2010/wordml" xmlns:wpg="http://schemas.microsoft.com/office/word/2010/wordprocessingGroup" xmlns:wpi="http://schemas.microsoft.com/office/word/2010/wordprocessingInk" xmlns:wps="http://schemas.microsoft.com/office/word/2010/wordprocessingShape" xmlns:a14="http://schemas.microsoft.com/office/drawing/2010/main" val="0"/>
                         </a:ext>
                       </a:extLst>
                     </a:blip>
@@ -24450,7 +24346,7 @@
                     <a:blip r:embed="rId27" cstate="print">
                       <a:extLst>
                         <a:ext uri="{28A0092B-C50C-407E-A947-70E740481C1C}">
-                          <a14:useLocalDpi xmlns:a14="http://schemas.microsoft.com/office/drawing/2010/main" xmlns:wps="http://schemas.microsoft.com/office/word/2010/wordprocessingShape" xmlns:wpi="http://schemas.microsoft.com/office/word/2010/wordprocessingInk" xmlns:wpg="http://schemas.microsoft.com/office/word/2010/wordprocessingGroup" xmlns:w14="http://schemas.microsoft.com/office/word/2010/wordml" xmlns:w="http://schemas.openxmlformats.org/wordprocessingml/2006/main" xmlns:w10="urn:schemas-microsoft-com:office:word" xmlns:wp14="http://schemas.microsoft.com/office/word/2010/wordprocessingDrawing" xmlns:v="urn:schemas-microsoft-com:vml" xmlns:o="urn:schemas-microsoft-com:office:office" xmlns:mc="http://schemas.openxmlformats.org/markup-compatibility/2006" xmlns:wpc="http://schemas.microsoft.com/office/word/2010/wordprocessingCanvas" xmlns="" val="0"/>
+                          <a14:useLocalDpi xmlns="" xmlns:wpc="http://schemas.microsoft.com/office/word/2010/wordprocessingCanvas" xmlns:mc="http://schemas.openxmlformats.org/markup-compatibility/2006" xmlns:o="urn:schemas-microsoft-com:office:office" xmlns:v="urn:schemas-microsoft-com:vml" xmlns:wp14="http://schemas.microsoft.com/office/word/2010/wordprocessingDrawing" xmlns:w10="urn:schemas-microsoft-com:office:word" xmlns:w="http://schemas.openxmlformats.org/wordprocessingml/2006/main" xmlns:w14="http://schemas.microsoft.com/office/word/2010/wordml" xmlns:wpg="http://schemas.microsoft.com/office/word/2010/wordprocessingGroup" xmlns:wpi="http://schemas.microsoft.com/office/word/2010/wordprocessingInk" xmlns:wps="http://schemas.microsoft.com/office/word/2010/wordprocessingShape" xmlns:a14="http://schemas.microsoft.com/office/drawing/2010/main" val="0"/>
                         </a:ext>
                       </a:extLst>
                     </a:blip>
@@ -24544,7 +24440,7 @@
                     <a:blip r:embed="rId28" cstate="print">
                       <a:extLst>
                         <a:ext uri="{28A0092B-C50C-407E-A947-70E740481C1C}">
-                          <a14:useLocalDpi xmlns:a14="http://schemas.microsoft.com/office/drawing/2010/main" xmlns:wps="http://schemas.microsoft.com/office/word/2010/wordprocessingShape" xmlns:wpi="http://schemas.microsoft.com/office/word/2010/wordprocessingInk" xmlns:wpg="http://schemas.microsoft.com/office/word/2010/wordprocessingGroup" xmlns:w14="http://schemas.microsoft.com/office/word/2010/wordml" xmlns:w="http://schemas.openxmlformats.org/wordprocessingml/2006/main" xmlns:w10="urn:schemas-microsoft-com:office:word" xmlns:wp14="http://schemas.microsoft.com/office/word/2010/wordprocessingDrawing" xmlns:v="urn:schemas-microsoft-com:vml" xmlns:o="urn:schemas-microsoft-com:office:office" xmlns:mc="http://schemas.openxmlformats.org/markup-compatibility/2006" xmlns:wpc="http://schemas.microsoft.com/office/word/2010/wordprocessingCanvas" xmlns="" val="0"/>
+                          <a14:useLocalDpi xmlns="" xmlns:wpc="http://schemas.microsoft.com/office/word/2010/wordprocessingCanvas" xmlns:mc="http://schemas.openxmlformats.org/markup-compatibility/2006" xmlns:o="urn:schemas-microsoft-com:office:office" xmlns:v="urn:schemas-microsoft-com:vml" xmlns:wp14="http://schemas.microsoft.com/office/word/2010/wordprocessingDrawing" xmlns:w10="urn:schemas-microsoft-com:office:word" xmlns:w="http://schemas.openxmlformats.org/wordprocessingml/2006/main" xmlns:w14="http://schemas.microsoft.com/office/word/2010/wordml" xmlns:wpg="http://schemas.microsoft.com/office/word/2010/wordprocessingGroup" xmlns:wpi="http://schemas.microsoft.com/office/word/2010/wordprocessingInk" xmlns:wps="http://schemas.microsoft.com/office/word/2010/wordprocessingShape" xmlns:a14="http://schemas.microsoft.com/office/drawing/2010/main" val="0"/>
                         </a:ext>
                       </a:extLst>
                     </a:blip>
@@ -24768,7 +24664,7 @@
                     <a:blip r:embed="rId29" cstate="print">
                       <a:extLst>
                         <a:ext uri="{28A0092B-C50C-407E-A947-70E740481C1C}">
-                          <a14:useLocalDpi xmlns:a14="http://schemas.microsoft.com/office/drawing/2010/main" xmlns:wps="http://schemas.microsoft.com/office/word/2010/wordprocessingShape" xmlns:wpi="http://schemas.microsoft.com/office/word/2010/wordprocessingInk" xmlns:wpg="http://schemas.microsoft.com/office/word/2010/wordprocessingGroup" xmlns:w14="http://schemas.microsoft.com/office/word/2010/wordml" xmlns:w="http://schemas.openxmlformats.org/wordprocessingml/2006/main" xmlns:w10="urn:schemas-microsoft-com:office:word" xmlns:wp14="http://schemas.microsoft.com/office/word/2010/wordprocessingDrawing" xmlns:v="urn:schemas-microsoft-com:vml" xmlns:o="urn:schemas-microsoft-com:office:office" xmlns:mc="http://schemas.openxmlformats.org/markup-compatibility/2006" xmlns:wpc="http://schemas.microsoft.com/office/word/2010/wordprocessingCanvas" xmlns="" val="0"/>
+                          <a14:useLocalDpi xmlns="" xmlns:wpc="http://schemas.microsoft.com/office/word/2010/wordprocessingCanvas" xmlns:mc="http://schemas.openxmlformats.org/markup-compatibility/2006" xmlns:o="urn:schemas-microsoft-com:office:office" xmlns:v="urn:schemas-microsoft-com:vml" xmlns:wp14="http://schemas.microsoft.com/office/word/2010/wordprocessingDrawing" xmlns:w10="urn:schemas-microsoft-com:office:word" xmlns:w="http://schemas.openxmlformats.org/wordprocessingml/2006/main" xmlns:w14="http://schemas.microsoft.com/office/word/2010/wordml" xmlns:wpg="http://schemas.microsoft.com/office/word/2010/wordprocessingGroup" xmlns:wpi="http://schemas.microsoft.com/office/word/2010/wordprocessingInk" xmlns:wps="http://schemas.microsoft.com/office/word/2010/wordprocessingShape" xmlns:a14="http://schemas.microsoft.com/office/drawing/2010/main" val="0"/>
                         </a:ext>
                       </a:extLst>
                     </a:blip>
@@ -24876,7 +24772,7 @@
                     <a:blip r:embed="rId30" cstate="print">
                       <a:extLst>
                         <a:ext uri="{28A0092B-C50C-407E-A947-70E740481C1C}">
-                          <a14:useLocalDpi xmlns:a14="http://schemas.microsoft.com/office/drawing/2010/main" xmlns:wps="http://schemas.microsoft.com/office/word/2010/wordprocessingShape" xmlns:wpi="http://schemas.microsoft.com/office/word/2010/wordprocessingInk" xmlns:wpg="http://schemas.microsoft.com/office/word/2010/wordprocessingGroup" xmlns:w14="http://schemas.microsoft.com/office/word/2010/wordml" xmlns:w="http://schemas.openxmlformats.org/wordprocessingml/2006/main" xmlns:w10="urn:schemas-microsoft-com:office:word" xmlns:wp14="http://schemas.microsoft.com/office/word/2010/wordprocessingDrawing" xmlns:v="urn:schemas-microsoft-com:vml" xmlns:o="urn:schemas-microsoft-com:office:office" xmlns:mc="http://schemas.openxmlformats.org/markup-compatibility/2006" xmlns:wpc="http://schemas.microsoft.com/office/word/2010/wordprocessingCanvas" xmlns="" val="0"/>
+                          <a14:useLocalDpi xmlns="" xmlns:wpc="http://schemas.microsoft.com/office/word/2010/wordprocessingCanvas" xmlns:mc="http://schemas.openxmlformats.org/markup-compatibility/2006" xmlns:o="urn:schemas-microsoft-com:office:office" xmlns:v="urn:schemas-microsoft-com:vml" xmlns:wp14="http://schemas.microsoft.com/office/word/2010/wordprocessingDrawing" xmlns:w10="urn:schemas-microsoft-com:office:word" xmlns:w="http://schemas.openxmlformats.org/wordprocessingml/2006/main" xmlns:w14="http://schemas.microsoft.com/office/word/2010/wordml" xmlns:wpg="http://schemas.microsoft.com/office/word/2010/wordprocessingGroup" xmlns:wpi="http://schemas.microsoft.com/office/word/2010/wordprocessingInk" xmlns:wps="http://schemas.microsoft.com/office/word/2010/wordprocessingShape" xmlns:a14="http://schemas.microsoft.com/office/drawing/2010/main" val="0"/>
                         </a:ext>
                       </a:extLst>
                     </a:blip>
@@ -24971,7 +24867,7 @@
                     <a:blip r:embed="rId31" cstate="print">
                       <a:extLst>
                         <a:ext uri="{28A0092B-C50C-407E-A947-70E740481C1C}">
-                          <a14:useLocalDpi xmlns:a14="http://schemas.microsoft.com/office/drawing/2010/main" xmlns:wps="http://schemas.microsoft.com/office/word/2010/wordprocessingShape" xmlns:wpi="http://schemas.microsoft.com/office/word/2010/wordprocessingInk" xmlns:wpg="http://schemas.microsoft.com/office/word/2010/wordprocessingGroup" xmlns:w14="http://schemas.microsoft.com/office/word/2010/wordml" xmlns:w="http://schemas.openxmlformats.org/wordprocessingml/2006/main" xmlns:w10="urn:schemas-microsoft-com:office:word" xmlns:wp14="http://schemas.microsoft.com/office/word/2010/wordprocessingDrawing" xmlns:v="urn:schemas-microsoft-com:vml" xmlns:o="urn:schemas-microsoft-com:office:office" xmlns:mc="http://schemas.openxmlformats.org/markup-compatibility/2006" xmlns:wpc="http://schemas.microsoft.com/office/word/2010/wordprocessingCanvas" xmlns="" val="0"/>
+                          <a14:useLocalDpi xmlns="" xmlns:wpc="http://schemas.microsoft.com/office/word/2010/wordprocessingCanvas" xmlns:mc="http://schemas.openxmlformats.org/markup-compatibility/2006" xmlns:o="urn:schemas-microsoft-com:office:office" xmlns:v="urn:schemas-microsoft-com:vml" xmlns:wp14="http://schemas.microsoft.com/office/word/2010/wordprocessingDrawing" xmlns:w10="urn:schemas-microsoft-com:office:word" xmlns:w="http://schemas.openxmlformats.org/wordprocessingml/2006/main" xmlns:w14="http://schemas.microsoft.com/office/word/2010/wordml" xmlns:wpg="http://schemas.microsoft.com/office/word/2010/wordprocessingGroup" xmlns:wpi="http://schemas.microsoft.com/office/word/2010/wordprocessingInk" xmlns:wps="http://schemas.microsoft.com/office/word/2010/wordprocessingShape" xmlns:a14="http://schemas.microsoft.com/office/drawing/2010/main" val="0"/>
                         </a:ext>
                       </a:extLst>
                     </a:blip>
@@ -25186,7 +25082,7 @@
                     <a:blip r:embed="rId32" cstate="print">
                       <a:extLst>
                         <a:ext uri="{28A0092B-C50C-407E-A947-70E740481C1C}">
-                          <a14:useLocalDpi xmlns:a14="http://schemas.microsoft.com/office/drawing/2010/main" xmlns:wps="http://schemas.microsoft.com/office/word/2010/wordprocessingShape" xmlns:wpi="http://schemas.microsoft.com/office/word/2010/wordprocessingInk" xmlns:wpg="http://schemas.microsoft.com/office/word/2010/wordprocessingGroup" xmlns:w14="http://schemas.microsoft.com/office/word/2010/wordml" xmlns:w="http://schemas.openxmlformats.org/wordprocessingml/2006/main" xmlns:w10="urn:schemas-microsoft-com:office:word" xmlns:wp14="http://schemas.microsoft.com/office/word/2010/wordprocessingDrawing" xmlns:v="urn:schemas-microsoft-com:vml" xmlns:o="urn:schemas-microsoft-com:office:office" xmlns:mc="http://schemas.openxmlformats.org/markup-compatibility/2006" xmlns:wpc="http://schemas.microsoft.com/office/word/2010/wordprocessingCanvas" xmlns="" val="0"/>
+                          <a14:useLocalDpi xmlns="" xmlns:wpc="http://schemas.microsoft.com/office/word/2010/wordprocessingCanvas" xmlns:mc="http://schemas.openxmlformats.org/markup-compatibility/2006" xmlns:o="urn:schemas-microsoft-com:office:office" xmlns:v="urn:schemas-microsoft-com:vml" xmlns:wp14="http://schemas.microsoft.com/office/word/2010/wordprocessingDrawing" xmlns:w10="urn:schemas-microsoft-com:office:word" xmlns:w="http://schemas.openxmlformats.org/wordprocessingml/2006/main" xmlns:w14="http://schemas.microsoft.com/office/word/2010/wordml" xmlns:wpg="http://schemas.microsoft.com/office/word/2010/wordprocessingGroup" xmlns:wpi="http://schemas.microsoft.com/office/word/2010/wordprocessingInk" xmlns:wps="http://schemas.microsoft.com/office/word/2010/wordprocessingShape" xmlns:a14="http://schemas.microsoft.com/office/drawing/2010/main" val="0"/>
                         </a:ext>
                       </a:extLst>
                     </a:blip>
@@ -25281,7 +25177,7 @@
                     <a:blip r:embed="rId33" cstate="print">
                       <a:extLst>
                         <a:ext uri="{28A0092B-C50C-407E-A947-70E740481C1C}">
-                          <a14:useLocalDpi xmlns:a14="http://schemas.microsoft.com/office/drawing/2010/main" xmlns:wps="http://schemas.microsoft.com/office/word/2010/wordprocessingShape" xmlns:wpi="http://schemas.microsoft.com/office/word/2010/wordprocessingInk" xmlns:wpg="http://schemas.microsoft.com/office/word/2010/wordprocessingGroup" xmlns:w14="http://schemas.microsoft.com/office/word/2010/wordml" xmlns:w="http://schemas.openxmlformats.org/wordprocessingml/2006/main" xmlns:w10="urn:schemas-microsoft-com:office:word" xmlns:wp14="http://schemas.microsoft.com/office/word/2010/wordprocessingDrawing" xmlns:v="urn:schemas-microsoft-com:vml" xmlns:o="urn:schemas-microsoft-com:office:office" xmlns:mc="http://schemas.openxmlformats.org/markup-compatibility/2006" xmlns:wpc="http://schemas.microsoft.com/office/word/2010/wordprocessingCanvas" xmlns="" val="0"/>
+                          <a14:useLocalDpi xmlns="" xmlns:wpc="http://schemas.microsoft.com/office/word/2010/wordprocessingCanvas" xmlns:mc="http://schemas.openxmlformats.org/markup-compatibility/2006" xmlns:o="urn:schemas-microsoft-com:office:office" xmlns:v="urn:schemas-microsoft-com:vml" xmlns:wp14="http://schemas.microsoft.com/office/word/2010/wordprocessingDrawing" xmlns:w10="urn:schemas-microsoft-com:office:word" xmlns:w="http://schemas.openxmlformats.org/wordprocessingml/2006/main" xmlns:w14="http://schemas.microsoft.com/office/word/2010/wordml" xmlns:wpg="http://schemas.microsoft.com/office/word/2010/wordprocessingGroup" xmlns:wpi="http://schemas.microsoft.com/office/word/2010/wordprocessingInk" xmlns:wps="http://schemas.microsoft.com/office/word/2010/wordprocessingShape" xmlns:a14="http://schemas.microsoft.com/office/drawing/2010/main" val="0"/>
                         </a:ext>
                       </a:extLst>
                     </a:blip>
@@ -25371,7 +25267,7 @@
                     <a:blip r:embed="rId34" cstate="print">
                       <a:extLst>
                         <a:ext uri="{28A0092B-C50C-407E-A947-70E740481C1C}">
-                          <a14:useLocalDpi xmlns:a14="http://schemas.microsoft.com/office/drawing/2010/main" xmlns:wps="http://schemas.microsoft.com/office/word/2010/wordprocessingShape" xmlns:wpi="http://schemas.microsoft.com/office/word/2010/wordprocessingInk" xmlns:wpg="http://schemas.microsoft.com/office/word/2010/wordprocessingGroup" xmlns:w14="http://schemas.microsoft.com/office/word/2010/wordml" xmlns:w="http://schemas.openxmlformats.org/wordprocessingml/2006/main" xmlns:w10="urn:schemas-microsoft-com:office:word" xmlns:wp14="http://schemas.microsoft.com/office/word/2010/wordprocessingDrawing" xmlns:v="urn:schemas-microsoft-com:vml" xmlns:o="urn:schemas-microsoft-com:office:office" xmlns:mc="http://schemas.openxmlformats.org/markup-compatibility/2006" xmlns:wpc="http://schemas.microsoft.com/office/word/2010/wordprocessingCanvas" xmlns="" val="0"/>
+                          <a14:useLocalDpi xmlns="" xmlns:wpc="http://schemas.microsoft.com/office/word/2010/wordprocessingCanvas" xmlns:mc="http://schemas.openxmlformats.org/markup-compatibility/2006" xmlns:o="urn:schemas-microsoft-com:office:office" xmlns:v="urn:schemas-microsoft-com:vml" xmlns:wp14="http://schemas.microsoft.com/office/word/2010/wordprocessingDrawing" xmlns:w10="urn:schemas-microsoft-com:office:word" xmlns:w="http://schemas.openxmlformats.org/wordprocessingml/2006/main" xmlns:w14="http://schemas.microsoft.com/office/word/2010/wordml" xmlns:wpg="http://schemas.microsoft.com/office/word/2010/wordprocessingGroup" xmlns:wpi="http://schemas.microsoft.com/office/word/2010/wordprocessingInk" xmlns:wps="http://schemas.microsoft.com/office/word/2010/wordprocessingShape" xmlns:a14="http://schemas.microsoft.com/office/drawing/2010/main" val="0"/>
                         </a:ext>
                       </a:extLst>
                     </a:blip>
@@ -25548,7 +25444,7 @@
                     <a:blip r:embed="rId35" cstate="print">
                       <a:extLst>
                         <a:ext uri="{28A0092B-C50C-407E-A947-70E740481C1C}">
-                          <a14:useLocalDpi xmlns:a14="http://schemas.microsoft.com/office/drawing/2010/main" xmlns:wps="http://schemas.microsoft.com/office/word/2010/wordprocessingShape" xmlns:wpi="http://schemas.microsoft.com/office/word/2010/wordprocessingInk" xmlns:wpg="http://schemas.microsoft.com/office/word/2010/wordprocessingGroup" xmlns:w14="http://schemas.microsoft.com/office/word/2010/wordml" xmlns:w="http://schemas.openxmlformats.org/wordprocessingml/2006/main" xmlns:w10="urn:schemas-microsoft-com:office:word" xmlns:wp14="http://schemas.microsoft.com/office/word/2010/wordprocessingDrawing" xmlns:v="urn:schemas-microsoft-com:vml" xmlns:o="urn:schemas-microsoft-com:office:office" xmlns:mc="http://schemas.openxmlformats.org/markup-compatibility/2006" xmlns:wpc="http://schemas.microsoft.com/office/word/2010/wordprocessingCanvas" xmlns="" val="0"/>
+                          <a14:useLocalDpi xmlns="" xmlns:wpc="http://schemas.microsoft.com/office/word/2010/wordprocessingCanvas" xmlns:mc="http://schemas.openxmlformats.org/markup-compatibility/2006" xmlns:o="urn:schemas-microsoft-com:office:office" xmlns:v="urn:schemas-microsoft-com:vml" xmlns:wp14="http://schemas.microsoft.com/office/word/2010/wordprocessingDrawing" xmlns:w10="urn:schemas-microsoft-com:office:word" xmlns:w="http://schemas.openxmlformats.org/wordprocessingml/2006/main" xmlns:w14="http://schemas.microsoft.com/office/word/2010/wordml" xmlns:wpg="http://schemas.microsoft.com/office/word/2010/wordprocessingGroup" xmlns:wpi="http://schemas.microsoft.com/office/word/2010/wordprocessingInk" xmlns:wps="http://schemas.microsoft.com/office/word/2010/wordprocessingShape" xmlns:a14="http://schemas.microsoft.com/office/drawing/2010/main" val="0"/>
                         </a:ext>
                       </a:extLst>
                     </a:blip>
@@ -25636,7 +25532,7 @@
                     <a:blip r:embed="rId36" cstate="print">
                       <a:extLst>
                         <a:ext uri="{28A0092B-C50C-407E-A947-70E740481C1C}">
-                          <a14:useLocalDpi xmlns:a14="http://schemas.microsoft.com/office/drawing/2010/main" xmlns:wps="http://schemas.microsoft.com/office/word/2010/wordprocessingShape" xmlns:wpi="http://schemas.microsoft.com/office/word/2010/wordprocessingInk" xmlns:wpg="http://schemas.microsoft.com/office/word/2010/wordprocessingGroup" xmlns:w14="http://schemas.microsoft.com/office/word/2010/wordml" xmlns:w="http://schemas.openxmlformats.org/wordprocessingml/2006/main" xmlns:w10="urn:schemas-microsoft-com:office:word" xmlns:wp14="http://schemas.microsoft.com/office/word/2010/wordprocessingDrawing" xmlns:v="urn:schemas-microsoft-com:vml" xmlns:o="urn:schemas-microsoft-com:office:office" xmlns:mc="http://schemas.openxmlformats.org/markup-compatibility/2006" xmlns:wpc="http://schemas.microsoft.com/office/word/2010/wordprocessingCanvas" xmlns="" val="0"/>
+                          <a14:useLocalDpi xmlns="" xmlns:wpc="http://schemas.microsoft.com/office/word/2010/wordprocessingCanvas" xmlns:mc="http://schemas.openxmlformats.org/markup-compatibility/2006" xmlns:o="urn:schemas-microsoft-com:office:office" xmlns:v="urn:schemas-microsoft-com:vml" xmlns:wp14="http://schemas.microsoft.com/office/word/2010/wordprocessingDrawing" xmlns:w10="urn:schemas-microsoft-com:office:word" xmlns:w="http://schemas.openxmlformats.org/wordprocessingml/2006/main" xmlns:w14="http://schemas.microsoft.com/office/word/2010/wordml" xmlns:wpg="http://schemas.microsoft.com/office/word/2010/wordprocessingGroup" xmlns:wpi="http://schemas.microsoft.com/office/word/2010/wordprocessingInk" xmlns:wps="http://schemas.microsoft.com/office/word/2010/wordprocessingShape" xmlns:a14="http://schemas.microsoft.com/office/drawing/2010/main" val="0"/>
                         </a:ext>
                       </a:extLst>
                     </a:blip>
@@ -25778,7 +25674,7 @@
                     <a:blip r:embed="rId37" cstate="print">
                       <a:extLst>
                         <a:ext uri="{28A0092B-C50C-407E-A947-70E740481C1C}">
-                          <a14:useLocalDpi xmlns:a14="http://schemas.microsoft.com/office/drawing/2010/main" xmlns:wps="http://schemas.microsoft.com/office/word/2010/wordprocessingShape" xmlns:wpi="http://schemas.microsoft.com/office/word/2010/wordprocessingInk" xmlns:wpg="http://schemas.microsoft.com/office/word/2010/wordprocessingGroup" xmlns:w14="http://schemas.microsoft.com/office/word/2010/wordml" xmlns:w="http://schemas.openxmlformats.org/wordprocessingml/2006/main" xmlns:w10="urn:schemas-microsoft-com:office:word" xmlns:wp14="http://schemas.microsoft.com/office/word/2010/wordprocessingDrawing" xmlns:v="urn:schemas-microsoft-com:vml" xmlns:o="urn:schemas-microsoft-com:office:office" xmlns:mc="http://schemas.openxmlformats.org/markup-compatibility/2006" xmlns:wpc="http://schemas.microsoft.com/office/word/2010/wordprocessingCanvas" xmlns="" val="0"/>
+                          <a14:useLocalDpi xmlns="" xmlns:wpc="http://schemas.microsoft.com/office/word/2010/wordprocessingCanvas" xmlns:mc="http://schemas.openxmlformats.org/markup-compatibility/2006" xmlns:o="urn:schemas-microsoft-com:office:office" xmlns:v="urn:schemas-microsoft-com:vml" xmlns:wp14="http://schemas.microsoft.com/office/word/2010/wordprocessingDrawing" xmlns:w10="urn:schemas-microsoft-com:office:word" xmlns:w="http://schemas.openxmlformats.org/wordprocessingml/2006/main" xmlns:w14="http://schemas.microsoft.com/office/word/2010/wordml" xmlns:wpg="http://schemas.microsoft.com/office/word/2010/wordprocessingGroup" xmlns:wpi="http://schemas.microsoft.com/office/word/2010/wordprocessingInk" xmlns:wps="http://schemas.microsoft.com/office/word/2010/wordprocessingShape" xmlns:a14="http://schemas.microsoft.com/office/drawing/2010/main" val="0"/>
                         </a:ext>
                       </a:extLst>
                     </a:blip>
@@ -25873,7 +25769,7 @@
                     <a:blip r:embed="rId38" cstate="print">
                       <a:extLst>
                         <a:ext uri="{28A0092B-C50C-407E-A947-70E740481C1C}">
-                          <a14:useLocalDpi xmlns:a14="http://schemas.microsoft.com/office/drawing/2010/main" xmlns:wps="http://schemas.microsoft.com/office/word/2010/wordprocessingShape" xmlns:wpi="http://schemas.microsoft.com/office/word/2010/wordprocessingInk" xmlns:wpg="http://schemas.microsoft.com/office/word/2010/wordprocessingGroup" xmlns:w14="http://schemas.microsoft.com/office/word/2010/wordml" xmlns:w="http://schemas.openxmlformats.org/wordprocessingml/2006/main" xmlns:w10="urn:schemas-microsoft-com:office:word" xmlns:wp14="http://schemas.microsoft.com/office/word/2010/wordprocessingDrawing" xmlns:v="urn:schemas-microsoft-com:vml" xmlns:o="urn:schemas-microsoft-com:office:office" xmlns:mc="http://schemas.openxmlformats.org/markup-compatibility/2006" xmlns:wpc="http://schemas.microsoft.com/office/word/2010/wordprocessingCanvas" xmlns="" val="0"/>
+                          <a14:useLocalDpi xmlns="" xmlns:wpc="http://schemas.microsoft.com/office/word/2010/wordprocessingCanvas" xmlns:mc="http://schemas.openxmlformats.org/markup-compatibility/2006" xmlns:o="urn:schemas-microsoft-com:office:office" xmlns:v="urn:schemas-microsoft-com:vml" xmlns:wp14="http://schemas.microsoft.com/office/word/2010/wordprocessingDrawing" xmlns:w10="urn:schemas-microsoft-com:office:word" xmlns:w="http://schemas.openxmlformats.org/wordprocessingml/2006/main" xmlns:w14="http://schemas.microsoft.com/office/word/2010/wordml" xmlns:wpg="http://schemas.microsoft.com/office/word/2010/wordprocessingGroup" xmlns:wpi="http://schemas.microsoft.com/office/word/2010/wordprocessingInk" xmlns:wps="http://schemas.microsoft.com/office/word/2010/wordprocessingShape" xmlns:a14="http://schemas.microsoft.com/office/drawing/2010/main" val="0"/>
                         </a:ext>
                       </a:extLst>
                     </a:blip>
@@ -25962,7 +25858,7 @@
                     <a:blip r:embed="rId39" cstate="print">
                       <a:extLst>
                         <a:ext uri="{28A0092B-C50C-407E-A947-70E740481C1C}">
-                          <a14:useLocalDpi xmlns:a14="http://schemas.microsoft.com/office/drawing/2010/main" xmlns:wps="http://schemas.microsoft.com/office/word/2010/wordprocessingShape" xmlns:wpi="http://schemas.microsoft.com/office/word/2010/wordprocessingInk" xmlns:wpg="http://schemas.microsoft.com/office/word/2010/wordprocessingGroup" xmlns:w14="http://schemas.microsoft.com/office/word/2010/wordml" xmlns:w="http://schemas.openxmlformats.org/wordprocessingml/2006/main" xmlns:w10="urn:schemas-microsoft-com:office:word" xmlns:wp14="http://schemas.microsoft.com/office/word/2010/wordprocessingDrawing" xmlns:v="urn:schemas-microsoft-com:vml" xmlns:o="urn:schemas-microsoft-com:office:office" xmlns:mc="http://schemas.openxmlformats.org/markup-compatibility/2006" xmlns:wpc="http://schemas.microsoft.com/office/word/2010/wordprocessingCanvas" xmlns="" val="0"/>
+                          <a14:useLocalDpi xmlns="" xmlns:wpc="http://schemas.microsoft.com/office/word/2010/wordprocessingCanvas" xmlns:mc="http://schemas.openxmlformats.org/markup-compatibility/2006" xmlns:o="urn:schemas-microsoft-com:office:office" xmlns:v="urn:schemas-microsoft-com:vml" xmlns:wp14="http://schemas.microsoft.com/office/word/2010/wordprocessingDrawing" xmlns:w10="urn:schemas-microsoft-com:office:word" xmlns:w="http://schemas.openxmlformats.org/wordprocessingml/2006/main" xmlns:w14="http://schemas.microsoft.com/office/word/2010/wordml" xmlns:wpg="http://schemas.microsoft.com/office/word/2010/wordprocessingGroup" xmlns:wpi="http://schemas.microsoft.com/office/word/2010/wordprocessingInk" xmlns:wps="http://schemas.microsoft.com/office/word/2010/wordprocessingShape" xmlns:a14="http://schemas.microsoft.com/office/drawing/2010/main" val="0"/>
                         </a:ext>
                       </a:extLst>
                     </a:blip>
@@ -26052,7 +25948,7 @@
                     <a:blip r:embed="rId40" cstate="print">
                       <a:extLst>
                         <a:ext uri="{28A0092B-C50C-407E-A947-70E740481C1C}">
-                          <a14:useLocalDpi xmlns:a14="http://schemas.microsoft.com/office/drawing/2010/main" xmlns:wps="http://schemas.microsoft.com/office/word/2010/wordprocessingShape" xmlns:wpi="http://schemas.microsoft.com/office/word/2010/wordprocessingInk" xmlns:wpg="http://schemas.microsoft.com/office/word/2010/wordprocessingGroup" xmlns:w14="http://schemas.microsoft.com/office/word/2010/wordml" xmlns:w="http://schemas.openxmlformats.org/wordprocessingml/2006/main" xmlns:w10="urn:schemas-microsoft-com:office:word" xmlns:wp14="http://schemas.microsoft.com/office/word/2010/wordprocessingDrawing" xmlns:v="urn:schemas-microsoft-com:vml" xmlns:o="urn:schemas-microsoft-com:office:office" xmlns:mc="http://schemas.openxmlformats.org/markup-compatibility/2006" xmlns:wpc="http://schemas.microsoft.com/office/word/2010/wordprocessingCanvas" xmlns="" val="0"/>
+                          <a14:useLocalDpi xmlns="" xmlns:wpc="http://schemas.microsoft.com/office/word/2010/wordprocessingCanvas" xmlns:mc="http://schemas.openxmlformats.org/markup-compatibility/2006" xmlns:o="urn:schemas-microsoft-com:office:office" xmlns:v="urn:schemas-microsoft-com:vml" xmlns:wp14="http://schemas.microsoft.com/office/word/2010/wordprocessingDrawing" xmlns:w10="urn:schemas-microsoft-com:office:word" xmlns:w="http://schemas.openxmlformats.org/wordprocessingml/2006/main" xmlns:w14="http://schemas.microsoft.com/office/word/2010/wordml" xmlns:wpg="http://schemas.microsoft.com/office/word/2010/wordprocessingGroup" xmlns:wpi="http://schemas.microsoft.com/office/word/2010/wordprocessingInk" xmlns:wps="http://schemas.microsoft.com/office/word/2010/wordprocessingShape" xmlns:a14="http://schemas.microsoft.com/office/drawing/2010/main" val="0"/>
                         </a:ext>
                       </a:extLst>
                     </a:blip>
@@ -26182,7 +26078,7 @@
                     <a:blip r:embed="rId41" cstate="print">
                       <a:extLst>
                         <a:ext uri="{28A0092B-C50C-407E-A947-70E740481C1C}">
-                          <a14:useLocalDpi xmlns:a14="http://schemas.microsoft.com/office/drawing/2010/main" xmlns:wps="http://schemas.microsoft.com/office/word/2010/wordprocessingShape" xmlns:wpi="http://schemas.microsoft.com/office/word/2010/wordprocessingInk" xmlns:wpg="http://schemas.microsoft.com/office/word/2010/wordprocessingGroup" xmlns:w14="http://schemas.microsoft.com/office/word/2010/wordml" xmlns:w="http://schemas.openxmlformats.org/wordprocessingml/2006/main" xmlns:w10="urn:schemas-microsoft-com:office:word" xmlns:wp14="http://schemas.microsoft.com/office/word/2010/wordprocessingDrawing" xmlns:v="urn:schemas-microsoft-com:vml" xmlns:o="urn:schemas-microsoft-com:office:office" xmlns:mc="http://schemas.openxmlformats.org/markup-compatibility/2006" xmlns:wpc="http://schemas.microsoft.com/office/word/2010/wordprocessingCanvas" xmlns="" val="0"/>
+                          <a14:useLocalDpi xmlns="" xmlns:wpc="http://schemas.microsoft.com/office/word/2010/wordprocessingCanvas" xmlns:mc="http://schemas.openxmlformats.org/markup-compatibility/2006" xmlns:o="urn:schemas-microsoft-com:office:office" xmlns:v="urn:schemas-microsoft-com:vml" xmlns:wp14="http://schemas.microsoft.com/office/word/2010/wordprocessingDrawing" xmlns:w10="urn:schemas-microsoft-com:office:word" xmlns:w="http://schemas.openxmlformats.org/wordprocessingml/2006/main" xmlns:w14="http://schemas.microsoft.com/office/word/2010/wordml" xmlns:wpg="http://schemas.microsoft.com/office/word/2010/wordprocessingGroup" xmlns:wpi="http://schemas.microsoft.com/office/word/2010/wordprocessingInk" xmlns:wps="http://schemas.microsoft.com/office/word/2010/wordprocessingShape" xmlns:a14="http://schemas.microsoft.com/office/drawing/2010/main" val="0"/>
                         </a:ext>
                       </a:extLst>
                     </a:blip>
@@ -26271,7 +26167,7 @@
                     <a:blip r:embed="rId42" cstate="print">
                       <a:extLst>
                         <a:ext uri="{28A0092B-C50C-407E-A947-70E740481C1C}">
-                          <a14:useLocalDpi xmlns:a14="http://schemas.microsoft.com/office/drawing/2010/main" xmlns:wps="http://schemas.microsoft.com/office/word/2010/wordprocessingShape" xmlns:wpi="http://schemas.microsoft.com/office/word/2010/wordprocessingInk" xmlns:wpg="http://schemas.microsoft.com/office/word/2010/wordprocessingGroup" xmlns:w14="http://schemas.microsoft.com/office/word/2010/wordml" xmlns:w="http://schemas.openxmlformats.org/wordprocessingml/2006/main" xmlns:w10="urn:schemas-microsoft-com:office:word" xmlns:wp14="http://schemas.microsoft.com/office/word/2010/wordprocessingDrawing" xmlns:v="urn:schemas-microsoft-com:vml" xmlns:o="urn:schemas-microsoft-com:office:office" xmlns:mc="http://schemas.openxmlformats.org/markup-compatibility/2006" xmlns:wpc="http://schemas.microsoft.com/office/word/2010/wordprocessingCanvas" xmlns="" val="0"/>
+                          <a14:useLocalDpi xmlns="" xmlns:wpc="http://schemas.microsoft.com/office/word/2010/wordprocessingCanvas" xmlns:mc="http://schemas.openxmlformats.org/markup-compatibility/2006" xmlns:o="urn:schemas-microsoft-com:office:office" xmlns:v="urn:schemas-microsoft-com:vml" xmlns:wp14="http://schemas.microsoft.com/office/word/2010/wordprocessingDrawing" xmlns:w10="urn:schemas-microsoft-com:office:word" xmlns:w="http://schemas.openxmlformats.org/wordprocessingml/2006/main" xmlns:w14="http://schemas.microsoft.com/office/word/2010/wordml" xmlns:wpg="http://schemas.microsoft.com/office/word/2010/wordprocessingGroup" xmlns:wpi="http://schemas.microsoft.com/office/word/2010/wordprocessingInk" xmlns:wps="http://schemas.microsoft.com/office/word/2010/wordprocessingShape" xmlns:a14="http://schemas.microsoft.com/office/drawing/2010/main" val="0"/>
                         </a:ext>
                       </a:extLst>
                     </a:blip>
@@ -28028,7 +27924,7 @@
         <w:spacing w:line="360" w:lineRule="auto"/>
         <w:jc w:val="left"/>
         <w:rPr>
-          <w:rFonts w:ascii="Times New Roman" w:eastAsia="宋体" w:hAnsi="宋体" w:cs="Times New Roman" w:hint="eastAsia"/>
+          <w:rFonts w:ascii="Times New Roman" w:eastAsia="宋体" w:hAnsi="宋体" w:cs="Times New Roman"/>
           <w:sz w:val="24"/>
           <w:szCs w:val="24"/>
           <w:shd w:val="clear" w:color="auto" w:fill="FFFFFF"/>
@@ -28252,7 +28148,7 @@
         <w:ind w:left="480" w:hangingChars="200" w:hanging="480"/>
         <w:jc w:val="left"/>
         <w:rPr>
-          <w:rFonts w:ascii="Times New Roman" w:eastAsia="宋体" w:hAnsi="Times New Roman" w:cs="宋体" w:hint="eastAsia"/>
+          <w:rFonts w:ascii="Times New Roman" w:eastAsia="宋体" w:hAnsi="Times New Roman" w:cs="宋体"/>
           <w:color w:val="000000"/>
           <w:kern w:val="0"/>
           <w:sz w:val="24"/>
@@ -28402,7 +28298,7 @@
         <w:ind w:left="480" w:hangingChars="200" w:hanging="480"/>
         <w:jc w:val="left"/>
         <w:rPr>
-          <w:rFonts w:ascii="Times New Roman" w:hAnsi="Times New Roman" w:cs="Times New Roman" w:hint="eastAsia"/>
+          <w:rFonts w:ascii="Times New Roman" w:hAnsi="Times New Roman" w:cs="Times New Roman"/>
           <w:sz w:val="24"/>
           <w:szCs w:val="24"/>
           <w:shd w:val="clear" w:color="auto" w:fill="FFFFFF"/>
@@ -29606,7 +29502,7 @@
             <w:noProof/>
             <w:lang w:val="zh-CN"/>
           </w:rPr>
-          <w:t>I</w:t>
+          <w:t>II</w:t>
         </w:r>
         <w:r>
           <w:rPr>
@@ -29646,7 +29542,7 @@
             <w:noProof/>
             <w:lang w:val="zh-CN"/>
           </w:rPr>
-          <w:t>39</w:t>
+          <w:t>1</w:t>
         </w:r>
         <w:r>
           <w:rPr>
@@ -30195,6 +30091,7 @@
   <w:style w:type="character" w:default="1" w:styleId="a0">
     <w:name w:val="Default Paragraph Font"/>
     <w:uiPriority w:val="1"/>
+    <w:semiHidden/>
     <w:unhideWhenUsed/>
   </w:style>
   <w:style w:type="table" w:default="1" w:styleId="a1">
@@ -30780,370 +30677,6 @@
 </w:styles>
 </file>
 
-<file path=word/glossary/document.xml><?xml version="1.0" encoding="utf-8"?>
-<w:glossaryDocument xmlns:ve="http://schemas.openxmlformats.org/markup-compatibility/2006" xmlns:o="urn:schemas-microsoft-com:office:office" xmlns:r="http://schemas.openxmlformats.org/officeDocument/2006/relationships" xmlns:m="http://schemas.openxmlformats.org/officeDocument/2006/math" xmlns:v="urn:schemas-microsoft-com:vml" xmlns:wp="http://schemas.openxmlformats.org/drawingml/2006/wordprocessingDrawing" xmlns:w10="urn:schemas-microsoft-com:office:word" xmlns:w="http://schemas.openxmlformats.org/wordprocessingml/2006/main" xmlns:wne="http://schemas.microsoft.com/office/word/2006/wordml">
-  <w:docParts/>
-</w:glossaryDocument>
-</file>
-
-<file path=word/glossary/fontTable.xml><?xml version="1.0" encoding="utf-8"?>
-<w:fonts xmlns:r="http://schemas.openxmlformats.org/officeDocument/2006/relationships" xmlns:w="http://schemas.openxmlformats.org/wordprocessingml/2006/main">
-  <w:font w:name="宋体">
-    <w:altName w:val="SimSun"/>
-    <w:panose1 w:val="02010600030101010101"/>
-    <w:charset w:val="86"/>
-    <w:family w:val="auto"/>
-    <w:pitch w:val="variable"/>
-    <w:sig w:usb0="00000003" w:usb1="288F0000" w:usb2="00000016" w:usb3="00000000" w:csb0="00040001" w:csb1="00000000"/>
-  </w:font>
-  <w:font w:name="Times New Roman">
-    <w:panose1 w:val="02020603050405020304"/>
-    <w:charset w:val="00"/>
-    <w:family w:val="roman"/>
-    <w:pitch w:val="variable"/>
-    <w:sig w:usb0="E0002AFF" w:usb1="C0007841" w:usb2="00000009" w:usb3="00000000" w:csb0="000001FF" w:csb1="00000000"/>
-  </w:font>
-  <w:font w:name="Calibri">
-    <w:panose1 w:val="020F0502020204030204"/>
-    <w:charset w:val="00"/>
-    <w:family w:val="swiss"/>
-    <w:pitch w:val="variable"/>
-    <w:sig w:usb0="E10002FF" w:usb1="4000ACFF" w:usb2="00000009" w:usb3="00000000" w:csb0="0000019F" w:csb1="00000000"/>
-  </w:font>
-  <w:font w:name="黑体">
-    <w:altName w:val="SimHei"/>
-    <w:panose1 w:val="02010609060101010101"/>
-    <w:charset w:val="86"/>
-    <w:family w:val="modern"/>
-    <w:pitch w:val="fixed"/>
-    <w:sig w:usb0="800002BF" w:usb1="38CF7CFA" w:usb2="00000016" w:usb3="00000000" w:csb0="00040001" w:csb1="00000000"/>
-  </w:font>
-  <w:font w:name="楷体">
-    <w:panose1 w:val="02010609060101010101"/>
-    <w:charset w:val="86"/>
-    <w:family w:val="modern"/>
-    <w:pitch w:val="fixed"/>
-    <w:sig w:usb0="800002BF" w:usb1="38CF7CFA" w:usb2="00000016" w:usb3="00000000" w:csb0="00040001" w:csb1="00000000"/>
-  </w:font>
-  <w:font w:name="Cambria">
-    <w:panose1 w:val="02040503050406030204"/>
-    <w:charset w:val="00"/>
-    <w:family w:val="roman"/>
-    <w:pitch w:val="variable"/>
-    <w:sig w:usb0="E00002FF" w:usb1="400004FF" w:usb2="00000000" w:usb3="00000000" w:csb0="0000019F" w:csb1="00000000"/>
-  </w:font>
-  <w:font w:name="Courier New">
-    <w:panose1 w:val="02070309020205020404"/>
-    <w:charset w:val="00"/>
-    <w:family w:val="modern"/>
-    <w:pitch w:val="fixed"/>
-    <w:sig w:usb0="E0002AFF" w:usb1="C0007843" w:usb2="00000009" w:usb3="00000000" w:csb0="000001FF" w:csb1="00000000"/>
-  </w:font>
-  <w:font w:name="华文楷体">
-    <w:panose1 w:val="02010600040101010101"/>
-    <w:charset w:val="86"/>
-    <w:family w:val="auto"/>
-    <w:pitch w:val="variable"/>
-    <w:sig w:usb0="00000287" w:usb1="080F0000" w:usb2="00000010" w:usb3="00000000" w:csb0="0004009F" w:csb1="00000000"/>
-  </w:font>
-  <w:font w:name="Wingdings">
-    <w:panose1 w:val="05000000000000000000"/>
-    <w:charset w:val="02"/>
-    <w:family w:val="auto"/>
-    <w:pitch w:val="variable"/>
-    <w:sig w:usb0="00000000" w:usb1="10000000" w:usb2="00000000" w:usb3="00000000" w:csb0="80000000" w:csb1="00000000"/>
-  </w:font>
-  <w:font w:name="Arial">
-    <w:panose1 w:val="020B0604020202020204"/>
-    <w:charset w:val="00"/>
-    <w:family w:val="swiss"/>
-    <w:pitch w:val="variable"/>
-    <w:sig w:usb0="E0002AFF" w:usb1="C0007843" w:usb2="00000009" w:usb3="00000000" w:csb0="000001FF" w:csb1="00000000"/>
-  </w:font>
-</w:fonts>
-</file>
-
-<file path=word/glossary/settings.xml><?xml version="1.0" encoding="utf-8"?>
-<w:settings xmlns:o="urn:schemas-microsoft-com:office:office" xmlns:r="http://schemas.openxmlformats.org/officeDocument/2006/relationships" xmlns:m="http://schemas.openxmlformats.org/officeDocument/2006/math" xmlns:v="urn:schemas-microsoft-com:vml" xmlns:w10="urn:schemas-microsoft-com:office:word" xmlns:w="http://schemas.openxmlformats.org/wordprocessingml/2006/main" xmlns:sl="http://schemas.openxmlformats.org/schemaLibrary/2006/main">
-  <w:view w:val="normal"/>
-  <w:bordersDoNotSurroundHeader/>
-  <w:bordersDoNotSurroundFooter/>
-  <w:defaultTabStop w:val="420"/>
-  <w:drawingGridVerticalSpacing w:val="156"/>
-  <w:displayHorizontalDrawingGridEvery w:val="0"/>
-  <w:displayVerticalDrawingGridEvery w:val="2"/>
-  <w:characterSpacingControl w:val="compressPunctuation"/>
-  <w:compat>
-    <w:spaceForUL/>
-    <w:balanceSingleByteDoubleByteWidth/>
-    <w:doNotLeaveBackslashAlone/>
-    <w:ulTrailSpace/>
-    <w:doNotExpandShiftReturn/>
-    <w:adjustLineHeightInTable/>
-    <w:useFELayout/>
-  </w:compat>
-  <w:rsids>
-    <w:rsidRoot w:val="008A39C7"/>
-    <w:rsid w:val="008A39C7"/>
-  </w:rsids>
-  <m:mathPr>
-    <m:mathFont m:val="Cambria Math"/>
-    <m:brkBin m:val="before"/>
-    <m:brkBinSub m:val="--"/>
-    <m:smallFrac m:val="off"/>
-    <m:dispDef/>
-    <m:lMargin m:val="0"/>
-    <m:rMargin m:val="0"/>
-    <m:defJc m:val="centerGroup"/>
-    <m:wrapIndent m:val="1440"/>
-    <m:intLim m:val="subSup"/>
-    <m:naryLim m:val="undOvr"/>
-  </m:mathPr>
-  <w:themeFontLang w:val="en-US" w:eastAsia="zh-CN"/>
-  <w:clrSchemeMapping w:bg1="light1" w:t1="dark1" w:bg2="light2" w:t2="dark2" w:accent1="accent1" w:accent2="accent2" w:accent3="accent3" w:accent4="accent4" w:accent5="accent5" w:accent6="accent6" w:hyperlink="hyperlink" w:followedHyperlink="followedHyperlink"/>
-  <w:decimalSymbol w:val="."/>
-  <w:listSeparator w:val=","/>
-</w:settings>
-</file>
-
-<file path=word/glossary/styles.xml><?xml version="1.0" encoding="utf-8"?>
-<w:styles xmlns:r="http://schemas.openxmlformats.org/officeDocument/2006/relationships" xmlns:w="http://schemas.openxmlformats.org/wordprocessingml/2006/main">
-  <w:docDefaults>
-    <w:rPrDefault>
-      <w:rPr>
-        <w:rFonts w:asciiTheme="minorHAnsi" w:eastAsiaTheme="minorEastAsia" w:hAnsiTheme="minorHAnsi" w:cstheme="minorBidi"/>
-        <w:kern w:val="2"/>
-        <w:sz w:val="21"/>
-        <w:szCs w:val="22"/>
-        <w:lang w:val="en-US" w:eastAsia="zh-CN" w:bidi="ar-SA"/>
-      </w:rPr>
-    </w:rPrDefault>
-    <w:pPrDefault/>
-  </w:docDefaults>
-  <w:latentStyles w:defLockedState="0" w:defUIPriority="99" w:defSemiHidden="1" w:defUnhideWhenUsed="1" w:defQFormat="0" w:count="267">
-    <w:lsdException w:name="Normal" w:semiHidden="0" w:uiPriority="0" w:unhideWhenUsed="0" w:qFormat="1"/>
-    <w:lsdException w:name="heading 1" w:semiHidden="0" w:uiPriority="9" w:unhideWhenUsed="0" w:qFormat="1"/>
-    <w:lsdException w:name="heading 2" w:uiPriority="9" w:qFormat="1"/>
-    <w:lsdException w:name="heading 3" w:uiPriority="9" w:qFormat="1"/>
-    <w:lsdException w:name="heading 4" w:uiPriority="9" w:qFormat="1"/>
-    <w:lsdException w:name="heading 5" w:uiPriority="9" w:qFormat="1"/>
-    <w:lsdException w:name="heading 6" w:uiPriority="9" w:qFormat="1"/>
-    <w:lsdException w:name="heading 7" w:uiPriority="9" w:qFormat="1"/>
-    <w:lsdException w:name="heading 8" w:uiPriority="9" w:qFormat="1"/>
-    <w:lsdException w:name="heading 9" w:uiPriority="9" w:qFormat="1"/>
-    <w:lsdException w:name="toc 1" w:uiPriority="39"/>
-    <w:lsdException w:name="toc 2" w:uiPriority="39"/>
-    <w:lsdException w:name="toc 3" w:uiPriority="39"/>
-    <w:lsdException w:name="toc 4" w:uiPriority="39"/>
-    <w:lsdException w:name="toc 5" w:uiPriority="39"/>
-    <w:lsdException w:name="toc 6" w:uiPriority="39"/>
-    <w:lsdException w:name="toc 7" w:uiPriority="39"/>
-    <w:lsdException w:name="toc 8" w:uiPriority="39"/>
-    <w:lsdException w:name="toc 9" w:uiPriority="39"/>
-    <w:lsdException w:name="caption" w:uiPriority="35" w:qFormat="1"/>
-    <w:lsdException w:name="Title" w:semiHidden="0" w:uiPriority="10" w:unhideWhenUsed="0" w:qFormat="1"/>
-    <w:lsdException w:name="Default Paragraph Font" w:uiPriority="1"/>
-    <w:lsdException w:name="Subtitle" w:semiHidden="0" w:uiPriority="11" w:unhideWhenUsed="0" w:qFormat="1"/>
-    <w:lsdException w:name="Strong" w:semiHidden="0" w:uiPriority="22" w:unhideWhenUsed="0" w:qFormat="1"/>
-    <w:lsdException w:name="Emphasis" w:semiHidden="0" w:uiPriority="20" w:unhideWhenUsed="0" w:qFormat="1"/>
-    <w:lsdException w:name="Table Grid" w:semiHidden="0" w:uiPriority="59" w:unhideWhenUsed="0"/>
-    <w:lsdException w:name="Placeholder Text" w:unhideWhenUsed="0"/>
-    <w:lsdException w:name="No Spacing" w:semiHidden="0" w:uiPriority="1" w:unhideWhenUsed="0" w:qFormat="1"/>
-    <w:lsdException w:name="Light Shading" w:semiHidden="0" w:uiPriority="60" w:unhideWhenUsed="0"/>
-    <w:lsdException w:name="Light List" w:semiHidden="0" w:uiPriority="61" w:unhideWhenUsed="0"/>
-    <w:lsdException w:name="Light Grid" w:semiHidden="0" w:uiPriority="62" w:unhideWhenUsed="0"/>
-    <w:lsdException w:name="Medium Shading 1" w:semiHidden="0" w:uiPriority="63" w:unhideWhenUsed="0"/>
-    <w:lsdException w:name="Medium Shading 2" w:semiHidden="0" w:uiPriority="64" w:unhideWhenUsed="0"/>
-    <w:lsdException w:name="Medium List 1" w:semiHidden="0" w:uiPriority="65" w:unhideWhenUsed="0"/>
-    <w:lsdException w:name="Medium List 2" w:semiHidden="0" w:uiPriority="66" w:unhideWhenUsed="0"/>
-    <w:lsdException w:name="Medium Grid 1" w:semiHidden="0" w:uiPriority="67" w:unhideWhenUsed="0"/>
-    <w:lsdException w:name="Medium Grid 2" w:semiHidden="0" w:uiPriority="68" w:unhideWhenUsed="0"/>
-    <w:lsdException w:name="Medium Grid 3" w:semiHidden="0" w:uiPriority="69" w:unhideWhenUsed="0"/>
-    <w:lsdException w:name="Dark List" w:semiHidden="0" w:uiPriority="70" w:unhideWhenUsed="0"/>
-    <w:lsdException w:name="Colorful Shading" w:semiHidden="0" w:uiPriority="71" w:unhideWhenUsed="0"/>
-    <w:lsdException w:name="Colorful List" w:semiHidden="0" w:uiPriority="72" w:unhideWhenUsed="0"/>
-    <w:lsdException w:name="Colorful Grid" w:semiHidden="0" w:uiPriority="73" w:unhideWhenUsed="0"/>
-    <w:lsdException w:name="Light Shading Accent 1" w:semiHidden="0" w:uiPriority="60" w:unhideWhenUsed="0"/>
-    <w:lsdException w:name="Light List Accent 1" w:semiHidden="0" w:uiPriority="61" w:unhideWhenUsed="0"/>
-    <w:lsdException w:name="Light Grid Accent 1" w:semiHidden="0" w:uiPriority="62" w:unhideWhenUsed="0"/>
-    <w:lsdException w:name="Medium Shading 1 Accent 1" w:semiHidden="0" w:uiPriority="63" w:unhideWhenUsed="0"/>
-    <w:lsdException w:name="Medium Shading 2 Accent 1" w:semiHidden="0" w:uiPriority="64" w:unhideWhenUsed="0"/>
-    <w:lsdException w:name="Medium List 1 Accent 1" w:semiHidden="0" w:uiPriority="65" w:unhideWhenUsed="0"/>
-    <w:lsdException w:name="Revision" w:unhideWhenUsed="0"/>
-    <w:lsdException w:name="List Paragraph" w:semiHidden="0" w:uiPriority="34" w:unhideWhenUsed="0" w:qFormat="1"/>
-    <w:lsdException w:name="Quote" w:semiHidden="0" w:uiPriority="29" w:unhideWhenUsed="0" w:qFormat="1"/>
-    <w:lsdException w:name="Intense Quote" w:semiHidden="0" w:uiPriority="30" w:unhideWhenUsed="0" w:qFormat="1"/>
-    <w:lsdException w:name="Medium List 2 Accent 1" w:semiHidden="0" w:uiPriority="66" w:unhideWhenUsed="0"/>
-    <w:lsdException w:name="Medium Grid 1 Accent 1" w:semiHidden="0" w:uiPriority="67" w:unhideWhenUsed="0"/>
-    <w:lsdException w:name="Medium Grid 2 Accent 1" w:semiHidden="0" w:uiPriority="68" w:unhideWhenUsed="0"/>
-    <w:lsdException w:name="Medium Grid 3 Accent 1" w:semiHidden="0" w:uiPriority="69" w:unhideWhenUsed="0"/>
-    <w:lsdException w:name="Dark List Accent 1" w:semiHidden="0" w:uiPriority="70" w:unhideWhenUsed="0"/>
-    <w:lsdException w:name="Colorful Shading Accent 1" w:semiHidden="0" w:uiPriority="71" w:unhideWhenUsed="0"/>
-    <w:lsdException w:name="Colorful List Accent 1" w:semiHidden="0" w:uiPriority="72" w:unhideWhenUsed="0"/>
-    <w:lsdException w:name="Colorful Grid Accent 1" w:semiHidden="0" w:uiPriority="73" w:unhideWhenUsed="0"/>
-    <w:lsdException w:name="Light Shading Accent 2" w:semiHidden="0" w:uiPriority="60" w:unhideWhenUsed="0"/>
-    <w:lsdException w:name="Light List Accent 2" w:semiHidden="0" w:uiPriority="61" w:unhideWhenUsed="0"/>
-    <w:lsdException w:name="Light Grid Accent 2" w:semiHidden="0" w:uiPriority="62" w:unhideWhenUsed="0"/>
-    <w:lsdException w:name="Medium Shading 1 Accent 2" w:semiHidden="0" w:uiPriority="63" w:unhideWhenUsed="0"/>
-    <w:lsdException w:name="Medium Shading 2 Accent 2" w:semiHidden="0" w:uiPriority="64" w:unhideWhenUsed="0"/>
-    <w:lsdException w:name="Medium List 1 Accent 2" w:semiHidden="0" w:uiPriority="65" w:unhideWhenUsed="0"/>
-    <w:lsdException w:name="Medium List 2 Accent 2" w:semiHidden="0" w:uiPriority="66" w:unhideWhenUsed="0"/>
-    <w:lsdException w:name="Medium Grid 1 Accent 2" w:semiHidden="0" w:uiPriority="67" w:unhideWhenUsed="0"/>
-    <w:lsdException w:name="Medium Grid 2 Accent 2" w:semiHidden="0" w:uiPriority="68" w:unhideWhenUsed="0"/>
-    <w:lsdException w:name="Medium Grid 3 Accent 2" w:semiHidden="0" w:uiPriority="69" w:unhideWhenUsed="0"/>
-    <w:lsdException w:name="Dark List Accent 2" w:semiHidden="0" w:uiPriority="70" w:unhideWhenUsed="0"/>
-    <w:lsdException w:name="Colorful Shading Accent 2" w:semiHidden="0" w:uiPriority="71" w:unhideWhenUsed="0"/>
-    <w:lsdException w:name="Colorful List Accent 2" w:semiHidden="0" w:uiPriority="72" w:unhideWhenUsed="0"/>
-    <w:lsdException w:name="Colorful Grid Accent 2" w:semiHidden="0" w:uiPriority="73" w:unhideWhenUsed="0"/>
-    <w:lsdException w:name="Light Shading Accent 3" w:semiHidden="0" w:uiPriority="60" w:unhideWhenUsed="0"/>
-    <w:lsdException w:name="Light List Accent 3" w:semiHidden="0" w:uiPriority="61" w:unhideWhenUsed="0"/>
-    <w:lsdException w:name="Light Grid Accent 3" w:semiHidden="0" w:uiPriority="62" w:unhideWhenUsed="0"/>
-    <w:lsdException w:name="Medium Shading 1 Accent 3" w:semiHidden="0" w:uiPriority="63" w:unhideWhenUsed="0"/>
-    <w:lsdException w:name="Medium Shading 2 Accent 3" w:semiHidden="0" w:uiPriority="64" w:unhideWhenUsed="0"/>
-    <w:lsdException w:name="Medium List 1 Accent 3" w:semiHidden="0" w:uiPriority="65" w:unhideWhenUsed="0"/>
-    <w:lsdException w:name="Medium List 2 Accent 3" w:semiHidden="0" w:uiPriority="66" w:unhideWhenUsed="0"/>
-    <w:lsdException w:name="Medium Grid 1 Accent 3" w:semiHidden="0" w:uiPriority="67" w:unhideWhenUsed="0"/>
-    <w:lsdException w:name="Medium Grid 2 Accent 3" w:semiHidden="0" w:uiPriority="68" w:unhideWhenUsed="0"/>
-    <w:lsdException w:name="Medium Grid 3 Accent 3" w:semiHidden="0" w:uiPriority="69" w:unhideWhenUsed="0"/>
-    <w:lsdException w:name="Dark List Accent 3" w:semiHidden="0" w:uiPriority="70" w:unhideWhenUsed="0"/>
-    <w:lsdException w:name="Colorful Shading Accent 3" w:semiHidden="0" w:uiPriority="71" w:unhideWhenUsed="0"/>
-    <w:lsdException w:name="Colorful List Accent 3" w:semiHidden="0" w:uiPriority="72" w:unhideWhenUsed="0"/>
-    <w:lsdException w:name="Colorful Grid Accent 3" w:semiHidden="0" w:uiPriority="73" w:unhideWhenUsed="0"/>
-    <w:lsdException w:name="Light Shading Accent 4" w:semiHidden="0" w:uiPriority="60" w:unhideWhenUsed="0"/>
-    <w:lsdException w:name="Light List Accent 4" w:semiHidden="0" w:uiPriority="61" w:unhideWhenUsed="0"/>
-    <w:lsdException w:name="Light Grid Accent 4" w:semiHidden="0" w:uiPriority="62" w:unhideWhenUsed="0"/>
-    <w:lsdException w:name="Medium Shading 1 Accent 4" w:semiHidden="0" w:uiPriority="63" w:unhideWhenUsed="0"/>
-    <w:lsdException w:name="Medium Shading 2 Accent 4" w:semiHidden="0" w:uiPriority="64" w:unhideWhenUsed="0"/>
-    <w:lsdException w:name="Medium List 1 Accent 4" w:semiHidden="0" w:uiPriority="65" w:unhideWhenUsed="0"/>
-    <w:lsdException w:name="Medium List 2 Accent 4" w:semiHidden="0" w:uiPriority="66" w:unhideWhenUsed="0"/>
-    <w:lsdException w:name="Medium Grid 1 Accent 4" w:semiHidden="0" w:uiPriority="67" w:unhideWhenUsed="0"/>
-    <w:lsdException w:name="Medium Grid 2 Accent 4" w:semiHidden="0" w:uiPriority="68" w:unhideWhenUsed="0"/>
-    <w:lsdException w:name="Medium Grid 3 Accent 4" w:semiHidden="0" w:uiPriority="69" w:unhideWhenUsed="0"/>
-    <w:lsdException w:name="Dark List Accent 4" w:semiHidden="0" w:uiPriority="70" w:unhideWhenUsed="0"/>
-    <w:lsdException w:name="Colorful Shading Accent 4" w:semiHidden="0" w:uiPriority="71" w:unhideWhenUsed="0"/>
-    <w:lsdException w:name="Colorful List Accent 4" w:semiHidden="0" w:uiPriority="72" w:unhideWhenUsed="0"/>
-    <w:lsdException w:name="Colorful Grid Accent 4" w:semiHidden="0" w:uiPriority="73" w:unhideWhenUsed="0"/>
-    <w:lsdException w:name="Light Shading Accent 5" w:semiHidden="0" w:uiPriority="60" w:unhideWhenUsed="0"/>
-    <w:lsdException w:name="Light List Accent 5" w:semiHidden="0" w:uiPriority="61" w:unhideWhenUsed="0"/>
-    <w:lsdException w:name="Light Grid Accent 5" w:semiHidden="0" w:uiPriority="62" w:unhideWhenUsed="0"/>
-    <w:lsdException w:name="Medium Shading 1 Accent 5" w:semiHidden="0" w:uiPriority="63" w:unhideWhenUsed="0"/>
-    <w:lsdException w:name="Medium Shading 2 Accent 5" w:semiHidden="0" w:uiPriority="64" w:unhideWhenUsed="0"/>
-    <w:lsdException w:name="Medium List 1 Accent 5" w:semiHidden="0" w:uiPriority="65" w:unhideWhenUsed="0"/>
-    <w:lsdException w:name="Medium List 2 Accent 5" w:semiHidden="0" w:uiPriority="66" w:unhideWhenUsed="0"/>
-    <w:lsdException w:name="Medium Grid 1 Accent 5" w:semiHidden="0" w:uiPriority="67" w:unhideWhenUsed="0"/>
-    <w:lsdException w:name="Medium Grid 2 Accent 5" w:semiHidden="0" w:uiPriority="68" w:unhideWhenUsed="0"/>
-    <w:lsdException w:name="Medium Grid 3 Accent 5" w:semiHidden="0" w:uiPriority="69" w:unhideWhenUsed="0"/>
-    <w:lsdException w:name="Dark List Accent 5" w:semiHidden="0" w:uiPriority="70" w:unhideWhenUsed="0"/>
-    <w:lsdException w:name="Colorful Shading Accent 5" w:semiHidden="0" w:uiPriority="71" w:unhideWhenUsed="0"/>
-    <w:lsdException w:name="Colorful List Accent 5" w:semiHidden="0" w:uiPriority="72" w:unhideWhenUsed="0"/>
-    <w:lsdException w:name="Colorful Grid Accent 5" w:semiHidden="0" w:uiPriority="73" w:unhideWhenUsed="0"/>
-    <w:lsdException w:name="Light Shading Accent 6" w:semiHidden="0" w:uiPriority="60" w:unhideWhenUsed="0"/>
-    <w:lsdException w:name="Light List Accent 6" w:semiHidden="0" w:uiPriority="61" w:unhideWhenUsed="0"/>
-    <w:lsdException w:name="Light Grid Accent 6" w:semiHidden="0" w:uiPriority="62" w:unhideWhenUsed="0"/>
-    <w:lsdException w:name="Medium Shading 1 Accent 6" w:semiHidden="0" w:uiPriority="63" w:unhideWhenUsed="0"/>
-    <w:lsdException w:name="Medium Shading 2 Accent 6" w:semiHidden="0" w:uiPriority="64" w:unhideWhenUsed="0"/>
-    <w:lsdException w:name="Medium List 1 Accent 6" w:semiHidden="0" w:uiPriority="65" w:unhideWhenUsed="0"/>
-    <w:lsdException w:name="Medium List 2 Accent 6" w:semiHidden="0" w:uiPriority="66" w:unhideWhenUsed="0"/>
-    <w:lsdException w:name="Medium Grid 1 Accent 6" w:semiHidden="0" w:uiPriority="67" w:unhideWhenUsed="0"/>
-    <w:lsdException w:name="Medium Grid 2 Accent 6" w:semiHidden="0" w:uiPriority="68" w:unhideWhenUsed="0"/>
-    <w:lsdException w:name="Medium Grid 3 Accent 6" w:semiHidden="0" w:uiPriority="69" w:unhideWhenUsed="0"/>
-    <w:lsdException w:name="Dark List Accent 6" w:semiHidden="0" w:uiPriority="70" w:unhideWhenUsed="0"/>
-    <w:lsdException w:name="Colorful Shading Accent 6" w:semiHidden="0" w:uiPriority="71" w:unhideWhenUsed="0"/>
-    <w:lsdException w:name="Colorful List Accent 6" w:semiHidden="0" w:uiPriority="72" w:unhideWhenUsed="0"/>
-    <w:lsdException w:name="Colorful Grid Accent 6" w:semiHidden="0" w:uiPriority="73" w:unhideWhenUsed="0"/>
-    <w:lsdException w:name="Subtle Emphasis" w:semiHidden="0" w:uiPriority="19" w:unhideWhenUsed="0" w:qFormat="1"/>
-    <w:lsdException w:name="Intense Emphasis" w:semiHidden="0" w:uiPriority="21" w:unhideWhenUsed="0" w:qFormat="1"/>
-    <w:lsdException w:name="Subtle Reference" w:semiHidden="0" w:uiPriority="31" w:unhideWhenUsed="0" w:qFormat="1"/>
-    <w:lsdException w:name="Intense Reference" w:semiHidden="0" w:uiPriority="32" w:unhideWhenUsed="0" w:qFormat="1"/>
-    <w:lsdException w:name="Book Title" w:semiHidden="0" w:uiPriority="33" w:unhideWhenUsed="0" w:qFormat="1"/>
-    <w:lsdException w:name="Bibliography" w:uiPriority="37"/>
-    <w:lsdException w:name="TOC Heading" w:uiPriority="39" w:qFormat="1"/>
-  </w:latentStyles>
-  <w:style w:type="paragraph" w:default="1" w:styleId="a">
-    <w:name w:val="Normal"/>
-    <w:qFormat/>
-    <w:pPr>
-      <w:widowControl w:val="0"/>
-      <w:jc w:val="both"/>
-    </w:pPr>
-  </w:style>
-  <w:style w:type="character" w:default="1" w:styleId="a0">
-    <w:name w:val="Default Paragraph Font"/>
-    <w:uiPriority w:val="1"/>
-    <w:semiHidden/>
-    <w:unhideWhenUsed/>
-  </w:style>
-  <w:style w:type="table" w:default="1" w:styleId="a1">
-    <w:name w:val="Normal Table"/>
-    <w:uiPriority w:val="99"/>
-    <w:semiHidden/>
-    <w:unhideWhenUsed/>
-    <w:qFormat/>
-    <w:tblPr>
-      <w:tblInd w:w="0" w:type="dxa"/>
-      <w:tblCellMar>
-        <w:top w:w="0" w:type="dxa"/>
-        <w:left w:w="108" w:type="dxa"/>
-        <w:bottom w:w="0" w:type="dxa"/>
-        <w:right w:w="108" w:type="dxa"/>
-      </w:tblCellMar>
-    </w:tblPr>
-  </w:style>
-  <w:style w:type="numbering" w:default="1" w:styleId="a2">
-    <w:name w:val="No List"/>
-    <w:uiPriority w:val="99"/>
-    <w:semiHidden/>
-    <w:unhideWhenUsed/>
-  </w:style>
-  <w:style w:type="paragraph" w:customStyle="1" w:styleId="5550ACFD65D04382BA0154917B57CBFB">
-    <w:name w:val="5550ACFD65D04382BA0154917B57CBFB"/>
-    <w:rsid w:val="008A39C7"/>
-    <w:pPr>
-      <w:widowControl w:val="0"/>
-      <w:jc w:val="both"/>
-    </w:pPr>
-  </w:style>
-  <w:style w:type="paragraph" w:customStyle="1" w:styleId="CE0F6585D22647ACA5884D46DF02FA6D">
-    <w:name w:val="CE0F6585D22647ACA5884D46DF02FA6D"/>
-    <w:rsid w:val="008A39C7"/>
-    <w:pPr>
-      <w:widowControl w:val="0"/>
-      <w:jc w:val="both"/>
-    </w:pPr>
-  </w:style>
-  <w:style w:type="paragraph" w:customStyle="1" w:styleId="DB0AC3FA5E3D48779CB6566F64F5CE52">
-    <w:name w:val="DB0AC3FA5E3D48779CB6566F64F5CE52"/>
-    <w:rsid w:val="008A39C7"/>
-    <w:pPr>
-      <w:widowControl w:val="0"/>
-      <w:jc w:val="both"/>
-    </w:pPr>
-  </w:style>
-  <w:style w:type="paragraph" w:customStyle="1" w:styleId="2A3C0E5C50394C459E1AFD69AFF08109">
-    <w:name w:val="2A3C0E5C50394C459E1AFD69AFF08109"/>
-    <w:rsid w:val="008A39C7"/>
-    <w:pPr>
-      <w:widowControl w:val="0"/>
-      <w:jc w:val="both"/>
-    </w:pPr>
-  </w:style>
-  <w:style w:type="paragraph" w:customStyle="1" w:styleId="FF9B398647404F4D9D7277840686DB9D">
-    <w:name w:val="FF9B398647404F4D9D7277840686DB9D"/>
-    <w:rsid w:val="008A39C7"/>
-    <w:pPr>
-      <w:widowControl w:val="0"/>
-      <w:jc w:val="both"/>
-    </w:pPr>
-  </w:style>
-</w:styles>
-</file>
-
-<file path=word/glossary/webSettings.xml><?xml version="1.0" encoding="utf-8"?>
-<w:webSettings xmlns:r="http://schemas.openxmlformats.org/officeDocument/2006/relationships" xmlns:w="http://schemas.openxmlformats.org/wordprocessingml/2006/main">
-  <w:optimizeForBrowser/>
-</w:webSettings>
-</file>
-
 <file path=word/theme/theme1.xml><?xml version="1.0" encoding="utf-8"?>
 <a:theme xmlns:a="http://schemas.openxmlformats.org/drawingml/2006/main" name="Office 主题">
   <a:themeElements>
@@ -31459,7 +30992,7 @@
 </file>
 
 <file path=customXml/itemProps2.xml><?xml version="1.0" encoding="utf-8"?>
-<ds:datastoreItem xmlns:ds="http://schemas.openxmlformats.org/officeDocument/2006/customXml" ds:itemID="{172AF17D-F629-4903-9E2C-210746B58C3E}">
+<ds:datastoreItem xmlns:ds="http://schemas.openxmlformats.org/officeDocument/2006/customXml" ds:itemID="{9B55B353-39AF-471A-89C1-999C02BD50AD}">
   <ds:schemaRefs>
     <ds:schemaRef ds:uri="http://schemas.openxmlformats.org/officeDocument/2006/bibliography"/>
   </ds:schemaRefs>

--- a/powerdesigner/论文初稿.docx
+++ b/powerdesigner/论文初稿.docx
@@ -9427,35 +9427,7 @@
         <w:rPr>
           <w:rFonts w:hint="eastAsia"/>
         </w:rPr>
-        <w:t>创建的对象</w:t>
-      </w:r>
-      <w:proofErr w:type="gramStart"/>
-      <w:r>
-        <w:rPr>
-          <w:rFonts w:hint="eastAsia"/>
-        </w:rPr>
-        <w:t>是单例的</w:t>
-      </w:r>
-      <w:proofErr w:type="gramEnd"/>
-      <w:r>
-        <w:rPr>
-          <w:rFonts w:hint="eastAsia"/>
-        </w:rPr>
-        <w:t>，不需要再使用</w:t>
-      </w:r>
-      <w:proofErr w:type="gramStart"/>
-      <w:r>
-        <w:rPr>
-          <w:rFonts w:hint="eastAsia"/>
-        </w:rPr>
-        <w:t>单例模式</w:t>
-      </w:r>
-      <w:proofErr w:type="gramEnd"/>
-      <w:r>
-        <w:rPr>
-          <w:rFonts w:hint="eastAsia"/>
-        </w:rPr>
-        <w:t>进行处理</w:t>
+        <w:t>创建的对象是单例的，不需要再使用单例模式进行处理</w:t>
       </w:r>
       <w:r>
         <w:rPr>
@@ -9872,21 +9844,7 @@
         <w:rPr>
           <w:rFonts w:hint="eastAsia"/>
         </w:rPr>
-        <w:t>开发和具备一些优点。首先是它能让开发</w:t>
-      </w:r>
-      <w:proofErr w:type="gramStart"/>
-      <w:r>
-        <w:rPr>
-          <w:rFonts w:hint="eastAsia"/>
-        </w:rPr>
-        <w:t>者简单</w:t>
-      </w:r>
-      <w:proofErr w:type="gramEnd"/>
-      <w:r>
-        <w:rPr>
-          <w:rFonts w:hint="eastAsia"/>
-        </w:rPr>
-        <w:t>的设计出干净的</w:t>
+        <w:t>开发和具备一些优点。首先是它能让开发者简单的设计出干净的</w:t>
       </w:r>
       <w:r>
         <w:rPr>
@@ -10366,21 +10324,7 @@
         <w:rPr>
           <w:rFonts w:hint="eastAsia"/>
         </w:rPr>
-        <w:t>文件中，有利于统一管理和优化。使系统设计更加清晰，更加</w:t>
-      </w:r>
-      <w:proofErr w:type="gramStart"/>
-      <w:r>
-        <w:rPr>
-          <w:rFonts w:hint="eastAsia"/>
-        </w:rPr>
-        <w:t>容易维护</w:t>
-      </w:r>
-      <w:proofErr w:type="gramEnd"/>
-      <w:r>
-        <w:rPr>
-          <w:rFonts w:hint="eastAsia"/>
-        </w:rPr>
-        <w:t>和进行测试。</w:t>
+        <w:t>文件中，有利于统一管理和优化。使系统设计更加清晰，更加容易维护和进行测试。</w:t>
       </w:r>
     </w:p>
     <w:p>
@@ -11211,19 +11155,11 @@
         <w:ind w:firstLine="480"/>
         <w:jc w:val="left"/>
       </w:pPr>
-      <w:proofErr w:type="gramStart"/>
-      <w:r>
-        <w:rPr>
-          <w:rFonts w:hint="eastAsia"/>
-        </w:rPr>
-        <w:t>谷歌浏览器</w:t>
-      </w:r>
-      <w:proofErr w:type="gramEnd"/>
-      <w:r>
-        <w:rPr>
-          <w:rFonts w:hint="eastAsia"/>
-        </w:rPr>
-        <w:t>，</w:t>
+      <w:r>
+        <w:rPr>
+          <w:rFonts w:hint="eastAsia"/>
+        </w:rPr>
+        <w:t>谷歌浏览器，</w:t>
       </w:r>
       <w:r>
         <w:rPr>
@@ -11463,21 +11399,7 @@
         <w:rPr>
           <w:rFonts w:hint="eastAsia"/>
         </w:rPr>
-        <w:t>支持非常多的网络标准，非常利于开发者调试，而且也有开发</w:t>
-      </w:r>
-      <w:proofErr w:type="gramStart"/>
-      <w:r>
-        <w:rPr>
-          <w:rFonts w:hint="eastAsia"/>
-        </w:rPr>
-        <w:t>者工具</w:t>
-      </w:r>
-      <w:proofErr w:type="gramEnd"/>
-      <w:r>
-        <w:rPr>
-          <w:rFonts w:hint="eastAsia"/>
-        </w:rPr>
-        <w:t>可供选择。除此之外，</w:t>
+        <w:t>支持非常多的网络标准，非常利于开发者调试，而且也有开发者工具可供选择。除此之外，</w:t>
       </w:r>
       <w:r>
         <w:rPr>
@@ -11489,21 +11411,7 @@
         <w:rPr>
           <w:rFonts w:hint="eastAsia"/>
         </w:rPr>
-        <w:t>的自定义插件也非常完善，</w:t>
-      </w:r>
-      <w:proofErr w:type="gramStart"/>
-      <w:r>
-        <w:rPr>
-          <w:rFonts w:hint="eastAsia"/>
-        </w:rPr>
-        <w:t>很</w:t>
-      </w:r>
-      <w:proofErr w:type="gramEnd"/>
-      <w:r>
-        <w:rPr>
-          <w:rFonts w:hint="eastAsia"/>
-        </w:rPr>
-        <w:t>多功能都可以通过下载插件来实现。隐私保护方面做的也比较全面，而且还可以使用无痕浏览模式。</w:t>
+        <w:t>的自定义插件也非常完善，很多功能都可以通过下载插件来实现。隐私保护方面做的也比较全面，而且还可以使用无痕浏览模式。</w:t>
       </w:r>
     </w:p>
     <w:p>
@@ -11828,7 +11736,7 @@
                     <a:blip r:embed="rId15" cstate="print">
                       <a:extLst>
                         <a:ext uri="{28A0092B-C50C-407E-A947-70E740481C1C}">
-                          <a14:useLocalDpi xmlns:a14="http://schemas.microsoft.com/office/drawing/2010/main" xmlns:wps="http://schemas.microsoft.com/office/word/2010/wordprocessingShape" xmlns:wpi="http://schemas.microsoft.com/office/word/2010/wordprocessingInk" xmlns:wpg="http://schemas.microsoft.com/office/word/2010/wordprocessingGroup" xmlns:w14="http://schemas.microsoft.com/office/word/2010/wordml" xmlns:w="http://schemas.openxmlformats.org/wordprocessingml/2006/main" xmlns:w10="urn:schemas-microsoft-com:office:word" xmlns:wp14="http://schemas.microsoft.com/office/word/2010/wordprocessingDrawing" xmlns:v="urn:schemas-microsoft-com:vml" xmlns:o="urn:schemas-microsoft-com:office:office" xmlns:mc="http://schemas.openxmlformats.org/markup-compatibility/2006" xmlns:wpc="http://schemas.microsoft.com/office/word/2010/wordprocessingCanvas" xmlns="" val="0"/>
+                          <a14:useLocalDpi xmlns="" xmlns:wpc="http://schemas.microsoft.com/office/word/2010/wordprocessingCanvas" xmlns:mc="http://schemas.openxmlformats.org/markup-compatibility/2006" xmlns:o="urn:schemas-microsoft-com:office:office" xmlns:v="urn:schemas-microsoft-com:vml" xmlns:wp14="http://schemas.microsoft.com/office/word/2010/wordprocessingDrawing" xmlns:w10="urn:schemas-microsoft-com:office:word" xmlns:w="http://schemas.openxmlformats.org/wordprocessingml/2006/main" xmlns:w14="http://schemas.microsoft.com/office/word/2010/wordml" xmlns:wpg="http://schemas.microsoft.com/office/word/2010/wordprocessingGroup" xmlns:wpi="http://schemas.microsoft.com/office/word/2010/wordprocessingInk" xmlns:wps="http://schemas.microsoft.com/office/word/2010/wordprocessingShape" xmlns:a14="http://schemas.microsoft.com/office/drawing/2010/main" val="0"/>
                         </a:ext>
                       </a:extLst>
                     </a:blip>
@@ -11985,16 +11893,8 @@
         <w:rPr>
           <w:rFonts w:hint="eastAsia"/>
         </w:rPr>
-        <w:t>配</w:t>
-      </w:r>
-      <w:proofErr w:type="gramStart"/>
-      <w:r>
-        <w:rPr>
-          <w:rFonts w:hint="eastAsia"/>
-        </w:rPr>
-        <w:t>车模块共包含</w:t>
-      </w:r>
-      <w:proofErr w:type="gramEnd"/>
+        <w:t>配车模块共包含</w:t>
+      </w:r>
       <w:r>
         <w:rPr>
           <w:rFonts w:hint="eastAsia"/>
@@ -12017,21 +11917,7 @@
         <w:rPr>
           <w:rFonts w:hint="eastAsia"/>
         </w:rPr>
-        <w:t>个主要用例，分别为查询配车状态的物流、计算车辆数目、提</w:t>
-      </w:r>
-      <w:proofErr w:type="gramStart"/>
-      <w:r>
-        <w:rPr>
-          <w:rFonts w:hint="eastAsia"/>
-        </w:rPr>
-        <w:t>交配车</w:t>
-      </w:r>
-      <w:proofErr w:type="gramEnd"/>
-      <w:r>
-        <w:rPr>
-          <w:rFonts w:hint="eastAsia"/>
-        </w:rPr>
-        <w:t>方案。</w:t>
+        <w:t>个主要用例，分别为查询配车状态的物流、计算车辆数目、提交配车方案。</w:t>
       </w:r>
     </w:p>
     <w:p>
@@ -12098,27 +11984,13 @@
         <w:rPr>
           <w:rFonts w:hint="eastAsia"/>
         </w:rPr>
-        <w:t>对象之间交互的图。顺序</w:t>
-      </w:r>
-      <w:proofErr w:type="gramStart"/>
-      <w:r>
-        <w:rPr>
-          <w:rFonts w:hint="eastAsia"/>
-        </w:rPr>
-        <w:t>图</w:t>
-      </w:r>
-      <w:r>
-        <w:rPr>
-          <w:rFonts w:hint="eastAsia"/>
-        </w:rPr>
-        <w:t>包括</w:t>
-      </w:r>
-      <w:proofErr w:type="gramEnd"/>
-      <w:r>
-        <w:rPr>
-          <w:rFonts w:hint="eastAsia"/>
-        </w:rPr>
-        <w:t>以下几个要素</w:t>
+        <w:t>对象之间交互的图。顺序图</w:t>
+      </w:r>
+      <w:r>
+        <w:rPr>
+          <w:rFonts w:hint="eastAsia"/>
+        </w:rPr>
+        <w:t>包括以下几个要素</w:t>
       </w:r>
       <w:r>
         <w:rPr>
@@ -12317,21 +12189,7 @@
         <w:rPr>
           <w:rFonts w:hint="eastAsia"/>
         </w:rPr>
-        <w:t>并提</w:t>
-      </w:r>
-      <w:proofErr w:type="gramStart"/>
-      <w:r>
-        <w:rPr>
-          <w:rFonts w:hint="eastAsia"/>
-        </w:rPr>
-        <w:t>交配车方案</w:t>
-      </w:r>
-      <w:proofErr w:type="gramEnd"/>
-      <w:r>
-        <w:rPr>
-          <w:rFonts w:hint="eastAsia"/>
-        </w:rPr>
-        <w:t>用例</w:t>
+        <w:t>并提交配车方案用例</w:t>
       </w:r>
       <w:r>
         <w:rPr>
@@ -12426,7 +12284,7 @@
                     <a:blip r:embed="rId16" cstate="print">
                       <a:extLst>
                         <a:ext uri="{28A0092B-C50C-407E-A947-70E740481C1C}">
-                          <a14:useLocalDpi xmlns:a14="http://schemas.microsoft.com/office/drawing/2010/main" xmlns:wps="http://schemas.microsoft.com/office/word/2010/wordprocessingShape" xmlns:wpi="http://schemas.microsoft.com/office/word/2010/wordprocessingInk" xmlns:wpg="http://schemas.microsoft.com/office/word/2010/wordprocessingGroup" xmlns:w14="http://schemas.microsoft.com/office/word/2010/wordml" xmlns:w="http://schemas.openxmlformats.org/wordprocessingml/2006/main" xmlns:w10="urn:schemas-microsoft-com:office:word" xmlns:wp14="http://schemas.microsoft.com/office/word/2010/wordprocessingDrawing" xmlns:v="urn:schemas-microsoft-com:vml" xmlns:o="urn:schemas-microsoft-com:office:office" xmlns:mc="http://schemas.openxmlformats.org/markup-compatibility/2006" xmlns:wpc="http://schemas.microsoft.com/office/word/2010/wordprocessingCanvas" xmlns="" val="0"/>
+                          <a14:useLocalDpi xmlns="" xmlns:wpc="http://schemas.microsoft.com/office/word/2010/wordprocessingCanvas" xmlns:mc="http://schemas.openxmlformats.org/markup-compatibility/2006" xmlns:o="urn:schemas-microsoft-com:office:office" xmlns:v="urn:schemas-microsoft-com:vml" xmlns:wp14="http://schemas.microsoft.com/office/word/2010/wordprocessingDrawing" xmlns:w10="urn:schemas-microsoft-com:office:word" xmlns:w="http://schemas.openxmlformats.org/wordprocessingml/2006/main" xmlns:w14="http://schemas.microsoft.com/office/word/2010/wordml" xmlns:wpg="http://schemas.microsoft.com/office/word/2010/wordprocessingGroup" xmlns:wpi="http://schemas.microsoft.com/office/word/2010/wordprocessingInk" xmlns:wps="http://schemas.microsoft.com/office/word/2010/wordprocessingShape" xmlns:a14="http://schemas.microsoft.com/office/drawing/2010/main" val="0"/>
                         </a:ext>
                       </a:extLst>
                     </a:blip>
@@ -12511,7 +12369,7 @@
                     <a:blip r:embed="rId17" cstate="print">
                       <a:extLst>
                         <a:ext uri="{28A0092B-C50C-407E-A947-70E740481C1C}">
-                          <a14:useLocalDpi xmlns:a14="http://schemas.microsoft.com/office/drawing/2010/main" xmlns:wps="http://schemas.microsoft.com/office/word/2010/wordprocessingShape" xmlns:wpi="http://schemas.microsoft.com/office/word/2010/wordprocessingInk" xmlns:wpg="http://schemas.microsoft.com/office/word/2010/wordprocessingGroup" xmlns:w14="http://schemas.microsoft.com/office/word/2010/wordml" xmlns:w="http://schemas.openxmlformats.org/wordprocessingml/2006/main" xmlns:w10="urn:schemas-microsoft-com:office:word" xmlns:wp14="http://schemas.microsoft.com/office/word/2010/wordprocessingDrawing" xmlns:v="urn:schemas-microsoft-com:vml" xmlns:o="urn:schemas-microsoft-com:office:office" xmlns:mc="http://schemas.openxmlformats.org/markup-compatibility/2006" xmlns:wpc="http://schemas.microsoft.com/office/word/2010/wordprocessingCanvas" xmlns="" val="0"/>
+                          <a14:useLocalDpi xmlns="" xmlns:wpc="http://schemas.microsoft.com/office/word/2010/wordprocessingCanvas" xmlns:mc="http://schemas.openxmlformats.org/markup-compatibility/2006" xmlns:o="urn:schemas-microsoft-com:office:office" xmlns:v="urn:schemas-microsoft-com:vml" xmlns:wp14="http://schemas.microsoft.com/office/word/2010/wordprocessingDrawing" xmlns:w10="urn:schemas-microsoft-com:office:word" xmlns:w="http://schemas.openxmlformats.org/wordprocessingml/2006/main" xmlns:w14="http://schemas.microsoft.com/office/word/2010/wordml" xmlns:wpg="http://schemas.microsoft.com/office/word/2010/wordprocessingGroup" xmlns:wpi="http://schemas.microsoft.com/office/word/2010/wordprocessingInk" xmlns:wps="http://schemas.microsoft.com/office/word/2010/wordprocessingShape" xmlns:a14="http://schemas.microsoft.com/office/drawing/2010/main" val="0"/>
                         </a:ext>
                       </a:extLst>
                     </a:blip>
@@ -12567,16 +12425,8 @@
         <w:rPr>
           <w:rFonts w:hint="eastAsia"/>
         </w:rPr>
-        <w:t>并提</w:t>
-      </w:r>
-      <w:proofErr w:type="gramStart"/>
-      <w:r>
-        <w:rPr>
-          <w:rFonts w:hint="eastAsia"/>
-        </w:rPr>
-        <w:t>交配车方案</w:t>
-      </w:r>
-      <w:proofErr w:type="gramEnd"/>
+        <w:t>并提交配车方案</w:t>
+      </w:r>
       <w:r>
         <w:rPr>
           <w:rFonts w:hint="eastAsia"/>
@@ -12700,7 +12550,7 @@
                     <a:blip r:embed="rId18" cstate="print">
                       <a:extLst>
                         <a:ext uri="{28A0092B-C50C-407E-A947-70E740481C1C}">
-                          <a14:useLocalDpi xmlns:a14="http://schemas.microsoft.com/office/drawing/2010/main" xmlns:wps="http://schemas.microsoft.com/office/word/2010/wordprocessingShape" xmlns:wpi="http://schemas.microsoft.com/office/word/2010/wordprocessingInk" xmlns:wpg="http://schemas.microsoft.com/office/word/2010/wordprocessingGroup" xmlns:w14="http://schemas.microsoft.com/office/word/2010/wordml" xmlns:w="http://schemas.openxmlformats.org/wordprocessingml/2006/main" xmlns:w10="urn:schemas-microsoft-com:office:word" xmlns:wp14="http://schemas.microsoft.com/office/word/2010/wordprocessingDrawing" xmlns:v="urn:schemas-microsoft-com:vml" xmlns:o="urn:schemas-microsoft-com:office:office" xmlns:mc="http://schemas.openxmlformats.org/markup-compatibility/2006" xmlns:wpc="http://schemas.microsoft.com/office/word/2010/wordprocessingCanvas" xmlns="" val="0"/>
+                          <a14:useLocalDpi xmlns="" xmlns:wpc="http://schemas.microsoft.com/office/word/2010/wordprocessingCanvas" xmlns:mc="http://schemas.openxmlformats.org/markup-compatibility/2006" xmlns:o="urn:schemas-microsoft-com:office:office" xmlns:v="urn:schemas-microsoft-com:vml" xmlns:wp14="http://schemas.microsoft.com/office/word/2010/wordprocessingDrawing" xmlns:w10="urn:schemas-microsoft-com:office:word" xmlns:w="http://schemas.openxmlformats.org/wordprocessingml/2006/main" xmlns:w14="http://schemas.microsoft.com/office/word/2010/wordml" xmlns:wpg="http://schemas.microsoft.com/office/word/2010/wordprocessingGroup" xmlns:wpi="http://schemas.microsoft.com/office/word/2010/wordprocessingInk" xmlns:wps="http://schemas.microsoft.com/office/word/2010/wordprocessingShape" xmlns:a14="http://schemas.microsoft.com/office/drawing/2010/main" val="0"/>
                         </a:ext>
                       </a:extLst>
                     </a:blip>
@@ -13012,7 +12862,7 @@
           <v:shape id="_x0000_i1025" type="#_x0000_t75" style="width:459.15pt;height:277.8pt" o:ole="">
             <v:imagedata r:id="rId19" o:title=""/>
           </v:shape>
-          <o:OLEObject Type="Embed" ProgID="Visio.Drawing.15" ShapeID="_x0000_i1025" DrawAspect="Content" ObjectID="_1553955389" r:id="rId20"/>
+          <o:OLEObject Type="Embed" ProgID="Visio.Drawing.15" ShapeID="_x0000_i1025" DrawAspect="Content" ObjectID="_1553956290" r:id="rId20"/>
         </w:object>
       </w:r>
       <w:r>
@@ -21316,21 +21166,7 @@
         <w:rPr>
           <w:rFonts w:hint="eastAsia"/>
         </w:rPr>
-        <w:t>物流订单审核管理模块：市场部门审核员审核来自用户的发起的物流询价的物流订单，</w:t>
-      </w:r>
-      <w:proofErr w:type="gramStart"/>
-      <w:r>
-        <w:rPr>
-          <w:rFonts w:hint="eastAsia"/>
-        </w:rPr>
-        <w:t>当符合</w:t>
-      </w:r>
-      <w:proofErr w:type="gramEnd"/>
-      <w:r>
-        <w:rPr>
-          <w:rFonts w:hint="eastAsia"/>
-        </w:rPr>
-        <w:t>条件时通过，不符合条件时拒绝，都需要填写审核原因。</w:t>
+        <w:t>物流订单审核管理模块：市场部门审核员审核来自用户的发起的物流询价的物流订单，当符合条件时通过，不符合条件时拒绝，都需要填写审核原因。</w:t>
       </w:r>
     </w:p>
     <w:p>
@@ -21753,21 +21589,7 @@
         <w:rPr>
           <w:rFonts w:hint="eastAsia"/>
         </w:rPr>
-        <w:t>获取数据库</w:t>
-      </w:r>
-      <w:proofErr w:type="gramStart"/>
-      <w:r>
-        <w:rPr>
-          <w:rFonts w:hint="eastAsia"/>
-        </w:rPr>
-        <w:t>自增主键</w:t>
-      </w:r>
-      <w:proofErr w:type="gramEnd"/>
-      <w:r>
-        <w:rPr>
-          <w:rFonts w:hint="eastAsia"/>
-        </w:rPr>
-        <w:t>值</w:t>
+        <w:t>获取数据库自增主键值</w:t>
       </w:r>
       <w:r>
         <w:rPr>
@@ -23890,7 +23712,7 @@
                     <a:blip r:embed="rId22" cstate="print">
                       <a:extLst>
                         <a:ext uri="{28A0092B-C50C-407E-A947-70E740481C1C}">
-                          <a14:useLocalDpi xmlns:a14="http://schemas.microsoft.com/office/drawing/2010/main" xmlns:wps="http://schemas.microsoft.com/office/word/2010/wordprocessingShape" xmlns:wpi="http://schemas.microsoft.com/office/word/2010/wordprocessingInk" xmlns:wpg="http://schemas.microsoft.com/office/word/2010/wordprocessingGroup" xmlns:w14="http://schemas.microsoft.com/office/word/2010/wordml" xmlns:w="http://schemas.openxmlformats.org/wordprocessingml/2006/main" xmlns:w10="urn:schemas-microsoft-com:office:word" xmlns:wp14="http://schemas.microsoft.com/office/word/2010/wordprocessingDrawing" xmlns:v="urn:schemas-microsoft-com:vml" xmlns:o="urn:schemas-microsoft-com:office:office" xmlns:mc="http://schemas.openxmlformats.org/markup-compatibility/2006" xmlns:wpc="http://schemas.microsoft.com/office/word/2010/wordprocessingCanvas" xmlns="" val="0"/>
+                          <a14:useLocalDpi xmlns="" xmlns:wpc="http://schemas.microsoft.com/office/word/2010/wordprocessingCanvas" xmlns:mc="http://schemas.openxmlformats.org/markup-compatibility/2006" xmlns:o="urn:schemas-microsoft-com:office:office" xmlns:v="urn:schemas-microsoft-com:vml" xmlns:wp14="http://schemas.microsoft.com/office/word/2010/wordprocessingDrawing" xmlns:w10="urn:schemas-microsoft-com:office:word" xmlns:w="http://schemas.openxmlformats.org/wordprocessingml/2006/main" xmlns:w14="http://schemas.microsoft.com/office/word/2010/wordml" xmlns:wpg="http://schemas.microsoft.com/office/word/2010/wordprocessingGroup" xmlns:wpi="http://schemas.microsoft.com/office/word/2010/wordprocessingInk" xmlns:wps="http://schemas.microsoft.com/office/word/2010/wordprocessingShape" xmlns:a14="http://schemas.microsoft.com/office/drawing/2010/main" val="0"/>
                         </a:ext>
                       </a:extLst>
                     </a:blip>
@@ -23988,7 +23810,7 @@
                     <a:blip r:embed="rId23" cstate="print">
                       <a:extLst>
                         <a:ext uri="{28A0092B-C50C-407E-A947-70E740481C1C}">
-                          <a14:useLocalDpi xmlns:a14="http://schemas.microsoft.com/office/drawing/2010/main" xmlns:wps="http://schemas.microsoft.com/office/word/2010/wordprocessingShape" xmlns:wpi="http://schemas.microsoft.com/office/word/2010/wordprocessingInk" xmlns:wpg="http://schemas.microsoft.com/office/word/2010/wordprocessingGroup" xmlns:w14="http://schemas.microsoft.com/office/word/2010/wordml" xmlns:w="http://schemas.openxmlformats.org/wordprocessingml/2006/main" xmlns:w10="urn:schemas-microsoft-com:office:word" xmlns:wp14="http://schemas.microsoft.com/office/word/2010/wordprocessingDrawing" xmlns:v="urn:schemas-microsoft-com:vml" xmlns:o="urn:schemas-microsoft-com:office:office" xmlns:mc="http://schemas.openxmlformats.org/markup-compatibility/2006" xmlns:wpc="http://schemas.microsoft.com/office/word/2010/wordprocessingCanvas" xmlns="" val="0"/>
+                          <a14:useLocalDpi xmlns="" xmlns:wpc="http://schemas.microsoft.com/office/word/2010/wordprocessingCanvas" xmlns:mc="http://schemas.openxmlformats.org/markup-compatibility/2006" xmlns:o="urn:schemas-microsoft-com:office:office" xmlns:v="urn:schemas-microsoft-com:vml" xmlns:wp14="http://schemas.microsoft.com/office/word/2010/wordprocessingDrawing" xmlns:w10="urn:schemas-microsoft-com:office:word" xmlns:w="http://schemas.openxmlformats.org/wordprocessingml/2006/main" xmlns:w14="http://schemas.microsoft.com/office/word/2010/wordml" xmlns:wpg="http://schemas.microsoft.com/office/word/2010/wordprocessingGroup" xmlns:wpi="http://schemas.microsoft.com/office/word/2010/wordprocessingInk" xmlns:wps="http://schemas.microsoft.com/office/word/2010/wordprocessingShape" xmlns:a14="http://schemas.microsoft.com/office/drawing/2010/main" val="0"/>
                         </a:ext>
                       </a:extLst>
                     </a:blip>
@@ -24092,21 +23914,7 @@
         <w:rPr>
           <w:rFonts w:hint="eastAsia"/>
         </w:rPr>
-        <w:t>所</w:t>
-      </w:r>
-      <w:proofErr w:type="gramStart"/>
-      <w:r>
-        <w:rPr>
-          <w:rFonts w:hint="eastAsia"/>
-        </w:rPr>
-        <w:t>示分别</w:t>
-      </w:r>
-      <w:proofErr w:type="gramEnd"/>
-      <w:r>
-        <w:rPr>
-          <w:rFonts w:hint="eastAsia"/>
-        </w:rPr>
-        <w:t>为用户登录页面和用户注册页面，用户登录时使用邮箱和密码加上验证码登录。如果邮箱或者密码错误或者验证码错误，都有相应的提示。用户注册时，</w:t>
+        <w:t>所示分别为用户登录页面和用户注册页面，用户登录时使用邮箱和密码加上验证码登录。如果邮箱或者密码错误或者验证码错误，都有相应的提示。用户注册时，</w:t>
       </w:r>
       <w:r>
         <w:rPr>
@@ -24178,7 +23986,7 @@
                     <a:blip r:embed="rId24" cstate="print">
                       <a:extLst>
                         <a:ext uri="{28A0092B-C50C-407E-A947-70E740481C1C}">
-                          <a14:useLocalDpi xmlns:a14="http://schemas.microsoft.com/office/drawing/2010/main" xmlns:wps="http://schemas.microsoft.com/office/word/2010/wordprocessingShape" xmlns:wpi="http://schemas.microsoft.com/office/word/2010/wordprocessingInk" xmlns:wpg="http://schemas.microsoft.com/office/word/2010/wordprocessingGroup" xmlns:w14="http://schemas.microsoft.com/office/word/2010/wordml" xmlns:w="http://schemas.openxmlformats.org/wordprocessingml/2006/main" xmlns:w10="urn:schemas-microsoft-com:office:word" xmlns:wp14="http://schemas.microsoft.com/office/word/2010/wordprocessingDrawing" xmlns:v="urn:schemas-microsoft-com:vml" xmlns:o="urn:schemas-microsoft-com:office:office" xmlns:mc="http://schemas.openxmlformats.org/markup-compatibility/2006" xmlns:wpc="http://schemas.microsoft.com/office/word/2010/wordprocessingCanvas" xmlns="" val="0"/>
+                          <a14:useLocalDpi xmlns="" xmlns:wpc="http://schemas.microsoft.com/office/word/2010/wordprocessingCanvas" xmlns:mc="http://schemas.openxmlformats.org/markup-compatibility/2006" xmlns:o="urn:schemas-microsoft-com:office:office" xmlns:v="urn:schemas-microsoft-com:vml" xmlns:wp14="http://schemas.microsoft.com/office/word/2010/wordprocessingDrawing" xmlns:w10="urn:schemas-microsoft-com:office:word" xmlns:w="http://schemas.openxmlformats.org/wordprocessingml/2006/main" xmlns:w14="http://schemas.microsoft.com/office/word/2010/wordml" xmlns:wpg="http://schemas.microsoft.com/office/word/2010/wordprocessingGroup" xmlns:wpi="http://schemas.microsoft.com/office/word/2010/wordprocessingInk" xmlns:wps="http://schemas.microsoft.com/office/word/2010/wordprocessingShape" xmlns:a14="http://schemas.microsoft.com/office/drawing/2010/main" val="0"/>
                         </a:ext>
                       </a:extLst>
                     </a:blip>
@@ -24271,7 +24079,7 @@
                     <a:blip r:embed="rId25" cstate="print">
                       <a:extLst>
                         <a:ext uri="{28A0092B-C50C-407E-A947-70E740481C1C}">
-                          <a14:useLocalDpi xmlns:a14="http://schemas.microsoft.com/office/drawing/2010/main" xmlns:wps="http://schemas.microsoft.com/office/word/2010/wordprocessingShape" xmlns:wpi="http://schemas.microsoft.com/office/word/2010/wordprocessingInk" xmlns:wpg="http://schemas.microsoft.com/office/word/2010/wordprocessingGroup" xmlns:w14="http://schemas.microsoft.com/office/word/2010/wordml" xmlns:w="http://schemas.openxmlformats.org/wordprocessingml/2006/main" xmlns:w10="urn:schemas-microsoft-com:office:word" xmlns:wp14="http://schemas.microsoft.com/office/word/2010/wordprocessingDrawing" xmlns:v="urn:schemas-microsoft-com:vml" xmlns:o="urn:schemas-microsoft-com:office:office" xmlns:mc="http://schemas.openxmlformats.org/markup-compatibility/2006" xmlns:wpc="http://schemas.microsoft.com/office/word/2010/wordprocessingCanvas" xmlns="" val="0"/>
+                          <a14:useLocalDpi xmlns="" xmlns:wpc="http://schemas.microsoft.com/office/word/2010/wordprocessingCanvas" xmlns:mc="http://schemas.openxmlformats.org/markup-compatibility/2006" xmlns:o="urn:schemas-microsoft-com:office:office" xmlns:v="urn:schemas-microsoft-com:vml" xmlns:wp14="http://schemas.microsoft.com/office/word/2010/wordprocessingDrawing" xmlns:w10="urn:schemas-microsoft-com:office:word" xmlns:w="http://schemas.openxmlformats.org/wordprocessingml/2006/main" xmlns:w14="http://schemas.microsoft.com/office/word/2010/wordml" xmlns:wpg="http://schemas.microsoft.com/office/word/2010/wordprocessingGroup" xmlns:wpi="http://schemas.microsoft.com/office/word/2010/wordprocessingInk" xmlns:wps="http://schemas.microsoft.com/office/word/2010/wordprocessingShape" xmlns:a14="http://schemas.microsoft.com/office/drawing/2010/main" val="0"/>
                         </a:ext>
                       </a:extLst>
                     </a:blip>
@@ -24365,7 +24173,7 @@
                     <a:blip r:embed="rId26" cstate="print">
                       <a:extLst>
                         <a:ext uri="{28A0092B-C50C-407E-A947-70E740481C1C}">
-                          <a14:useLocalDpi xmlns:a14="http://schemas.microsoft.com/office/drawing/2010/main" xmlns:wps="http://schemas.microsoft.com/office/word/2010/wordprocessingShape" xmlns:wpi="http://schemas.microsoft.com/office/word/2010/wordprocessingInk" xmlns:wpg="http://schemas.microsoft.com/office/word/2010/wordprocessingGroup" xmlns:w14="http://schemas.microsoft.com/office/word/2010/wordml" xmlns:w="http://schemas.openxmlformats.org/wordprocessingml/2006/main" xmlns:w10="urn:schemas-microsoft-com:office:word" xmlns:wp14="http://schemas.microsoft.com/office/word/2010/wordprocessingDrawing" xmlns:v="urn:schemas-microsoft-com:vml" xmlns:o="urn:schemas-microsoft-com:office:office" xmlns:mc="http://schemas.openxmlformats.org/markup-compatibility/2006" xmlns:wpc="http://schemas.microsoft.com/office/word/2010/wordprocessingCanvas" xmlns="" val="0"/>
+                          <a14:useLocalDpi xmlns="" xmlns:wpc="http://schemas.microsoft.com/office/word/2010/wordprocessingCanvas" xmlns:mc="http://schemas.openxmlformats.org/markup-compatibility/2006" xmlns:o="urn:schemas-microsoft-com:office:office" xmlns:v="urn:schemas-microsoft-com:vml" xmlns:wp14="http://schemas.microsoft.com/office/word/2010/wordprocessingDrawing" xmlns:w10="urn:schemas-microsoft-com:office:word" xmlns:w="http://schemas.openxmlformats.org/wordprocessingml/2006/main" xmlns:w14="http://schemas.microsoft.com/office/word/2010/wordml" xmlns:wpg="http://schemas.microsoft.com/office/word/2010/wordprocessingGroup" xmlns:wpi="http://schemas.microsoft.com/office/word/2010/wordprocessingInk" xmlns:wps="http://schemas.microsoft.com/office/word/2010/wordprocessingShape" xmlns:a14="http://schemas.microsoft.com/office/drawing/2010/main" val="0"/>
                         </a:ext>
                       </a:extLst>
                     </a:blip>
@@ -24458,7 +24266,7 @@
                     <a:blip r:embed="rId27" cstate="print">
                       <a:extLst>
                         <a:ext uri="{28A0092B-C50C-407E-A947-70E740481C1C}">
-                          <a14:useLocalDpi xmlns:a14="http://schemas.microsoft.com/office/drawing/2010/main" xmlns:wps="http://schemas.microsoft.com/office/word/2010/wordprocessingShape" xmlns:wpi="http://schemas.microsoft.com/office/word/2010/wordprocessingInk" xmlns:wpg="http://schemas.microsoft.com/office/word/2010/wordprocessingGroup" xmlns:w14="http://schemas.microsoft.com/office/word/2010/wordml" xmlns:w="http://schemas.openxmlformats.org/wordprocessingml/2006/main" xmlns:w10="urn:schemas-microsoft-com:office:word" xmlns:wp14="http://schemas.microsoft.com/office/word/2010/wordprocessingDrawing" xmlns:v="urn:schemas-microsoft-com:vml" xmlns:o="urn:schemas-microsoft-com:office:office" xmlns:mc="http://schemas.openxmlformats.org/markup-compatibility/2006" xmlns:wpc="http://schemas.microsoft.com/office/word/2010/wordprocessingCanvas" xmlns="" val="0"/>
+                          <a14:useLocalDpi xmlns="" xmlns:wpc="http://schemas.microsoft.com/office/word/2010/wordprocessingCanvas" xmlns:mc="http://schemas.openxmlformats.org/markup-compatibility/2006" xmlns:o="urn:schemas-microsoft-com:office:office" xmlns:v="urn:schemas-microsoft-com:vml" xmlns:wp14="http://schemas.microsoft.com/office/word/2010/wordprocessingDrawing" xmlns:w10="urn:schemas-microsoft-com:office:word" xmlns:w="http://schemas.openxmlformats.org/wordprocessingml/2006/main" xmlns:w14="http://schemas.microsoft.com/office/word/2010/wordml" xmlns:wpg="http://schemas.microsoft.com/office/word/2010/wordprocessingGroup" xmlns:wpi="http://schemas.microsoft.com/office/word/2010/wordprocessingInk" xmlns:wps="http://schemas.microsoft.com/office/word/2010/wordprocessingShape" xmlns:a14="http://schemas.microsoft.com/office/drawing/2010/main" val="0"/>
                         </a:ext>
                       </a:extLst>
                     </a:blip>
@@ -24552,7 +24360,7 @@
                     <a:blip r:embed="rId28" cstate="print">
                       <a:extLst>
                         <a:ext uri="{28A0092B-C50C-407E-A947-70E740481C1C}">
-                          <a14:useLocalDpi xmlns:a14="http://schemas.microsoft.com/office/drawing/2010/main" xmlns:wps="http://schemas.microsoft.com/office/word/2010/wordprocessingShape" xmlns:wpi="http://schemas.microsoft.com/office/word/2010/wordprocessingInk" xmlns:wpg="http://schemas.microsoft.com/office/word/2010/wordprocessingGroup" xmlns:w14="http://schemas.microsoft.com/office/word/2010/wordml" xmlns:w="http://schemas.openxmlformats.org/wordprocessingml/2006/main" xmlns:w10="urn:schemas-microsoft-com:office:word" xmlns:wp14="http://schemas.microsoft.com/office/word/2010/wordprocessingDrawing" xmlns:v="urn:schemas-microsoft-com:vml" xmlns:o="urn:schemas-microsoft-com:office:office" xmlns:mc="http://schemas.openxmlformats.org/markup-compatibility/2006" xmlns:wpc="http://schemas.microsoft.com/office/word/2010/wordprocessingCanvas" xmlns="" val="0"/>
+                          <a14:useLocalDpi xmlns="" xmlns:wpc="http://schemas.microsoft.com/office/word/2010/wordprocessingCanvas" xmlns:mc="http://schemas.openxmlformats.org/markup-compatibility/2006" xmlns:o="urn:schemas-microsoft-com:office:office" xmlns:v="urn:schemas-microsoft-com:vml" xmlns:wp14="http://schemas.microsoft.com/office/word/2010/wordprocessingDrawing" xmlns:w10="urn:schemas-microsoft-com:office:word" xmlns:w="http://schemas.openxmlformats.org/wordprocessingml/2006/main" xmlns:w14="http://schemas.microsoft.com/office/word/2010/wordml" xmlns:wpg="http://schemas.microsoft.com/office/word/2010/wordprocessingGroup" xmlns:wpi="http://schemas.microsoft.com/office/word/2010/wordprocessingInk" xmlns:wps="http://schemas.microsoft.com/office/word/2010/wordprocessingShape" xmlns:a14="http://schemas.microsoft.com/office/drawing/2010/main" val="0"/>
                         </a:ext>
                       </a:extLst>
                     </a:blip>
@@ -24788,7 +24596,7 @@
                     <a:blip r:embed="rId29" cstate="print">
                       <a:extLst>
                         <a:ext uri="{28A0092B-C50C-407E-A947-70E740481C1C}">
-                          <a14:useLocalDpi xmlns:a14="http://schemas.microsoft.com/office/drawing/2010/main" xmlns:wps="http://schemas.microsoft.com/office/word/2010/wordprocessingShape" xmlns:wpi="http://schemas.microsoft.com/office/word/2010/wordprocessingInk" xmlns:wpg="http://schemas.microsoft.com/office/word/2010/wordprocessingGroup" xmlns:w14="http://schemas.microsoft.com/office/word/2010/wordml" xmlns:w="http://schemas.openxmlformats.org/wordprocessingml/2006/main" xmlns:w10="urn:schemas-microsoft-com:office:word" xmlns:wp14="http://schemas.microsoft.com/office/word/2010/wordprocessingDrawing" xmlns:v="urn:schemas-microsoft-com:vml" xmlns:o="urn:schemas-microsoft-com:office:office" xmlns:mc="http://schemas.openxmlformats.org/markup-compatibility/2006" xmlns:wpc="http://schemas.microsoft.com/office/word/2010/wordprocessingCanvas" xmlns="" val="0"/>
+                          <a14:useLocalDpi xmlns="" xmlns:wpc="http://schemas.microsoft.com/office/word/2010/wordprocessingCanvas" xmlns:mc="http://schemas.openxmlformats.org/markup-compatibility/2006" xmlns:o="urn:schemas-microsoft-com:office:office" xmlns:v="urn:schemas-microsoft-com:vml" xmlns:wp14="http://schemas.microsoft.com/office/word/2010/wordprocessingDrawing" xmlns:w10="urn:schemas-microsoft-com:office:word" xmlns:w="http://schemas.openxmlformats.org/wordprocessingml/2006/main" xmlns:w14="http://schemas.microsoft.com/office/word/2010/wordml" xmlns:wpg="http://schemas.microsoft.com/office/word/2010/wordprocessingGroup" xmlns:wpi="http://schemas.microsoft.com/office/word/2010/wordprocessingInk" xmlns:wps="http://schemas.microsoft.com/office/word/2010/wordprocessingShape" xmlns:a14="http://schemas.microsoft.com/office/drawing/2010/main" val="0"/>
                         </a:ext>
                       </a:extLst>
                     </a:blip>
@@ -24902,7 +24710,7 @@
                     <a:blip r:embed="rId30" cstate="print">
                       <a:extLst>
                         <a:ext uri="{28A0092B-C50C-407E-A947-70E740481C1C}">
-                          <a14:useLocalDpi xmlns:a14="http://schemas.microsoft.com/office/drawing/2010/main" xmlns:wps="http://schemas.microsoft.com/office/word/2010/wordprocessingShape" xmlns:wpi="http://schemas.microsoft.com/office/word/2010/wordprocessingInk" xmlns:wpg="http://schemas.microsoft.com/office/word/2010/wordprocessingGroup" xmlns:w14="http://schemas.microsoft.com/office/word/2010/wordml" xmlns:w="http://schemas.openxmlformats.org/wordprocessingml/2006/main" xmlns:w10="urn:schemas-microsoft-com:office:word" xmlns:wp14="http://schemas.microsoft.com/office/word/2010/wordprocessingDrawing" xmlns:v="urn:schemas-microsoft-com:vml" xmlns:o="urn:schemas-microsoft-com:office:office" xmlns:mc="http://schemas.openxmlformats.org/markup-compatibility/2006" xmlns:wpc="http://schemas.microsoft.com/office/word/2010/wordprocessingCanvas" xmlns="" val="0"/>
+                          <a14:useLocalDpi xmlns="" xmlns:wpc="http://schemas.microsoft.com/office/word/2010/wordprocessingCanvas" xmlns:mc="http://schemas.openxmlformats.org/markup-compatibility/2006" xmlns:o="urn:schemas-microsoft-com:office:office" xmlns:v="urn:schemas-microsoft-com:vml" xmlns:wp14="http://schemas.microsoft.com/office/word/2010/wordprocessingDrawing" xmlns:w10="urn:schemas-microsoft-com:office:word" xmlns:w="http://schemas.openxmlformats.org/wordprocessingml/2006/main" xmlns:w14="http://schemas.microsoft.com/office/word/2010/wordml" xmlns:wpg="http://schemas.microsoft.com/office/word/2010/wordprocessingGroup" xmlns:wpi="http://schemas.microsoft.com/office/word/2010/wordprocessingInk" xmlns:wps="http://schemas.microsoft.com/office/word/2010/wordprocessingShape" xmlns:a14="http://schemas.microsoft.com/office/drawing/2010/main" val="0"/>
                         </a:ext>
                       </a:extLst>
                     </a:blip>
@@ -24997,7 +24805,7 @@
                     <a:blip r:embed="rId31" cstate="print">
                       <a:extLst>
                         <a:ext uri="{28A0092B-C50C-407E-A947-70E740481C1C}">
-                          <a14:useLocalDpi xmlns:a14="http://schemas.microsoft.com/office/drawing/2010/main" xmlns:wps="http://schemas.microsoft.com/office/word/2010/wordprocessingShape" xmlns:wpi="http://schemas.microsoft.com/office/word/2010/wordprocessingInk" xmlns:wpg="http://schemas.microsoft.com/office/word/2010/wordprocessingGroup" xmlns:w14="http://schemas.microsoft.com/office/word/2010/wordml" xmlns:w="http://schemas.openxmlformats.org/wordprocessingml/2006/main" xmlns:w10="urn:schemas-microsoft-com:office:word" xmlns:wp14="http://schemas.microsoft.com/office/word/2010/wordprocessingDrawing" xmlns:v="urn:schemas-microsoft-com:vml" xmlns:o="urn:schemas-microsoft-com:office:office" xmlns:mc="http://schemas.openxmlformats.org/markup-compatibility/2006" xmlns:wpc="http://schemas.microsoft.com/office/word/2010/wordprocessingCanvas" xmlns="" val="0"/>
+                          <a14:useLocalDpi xmlns="" xmlns:wpc="http://schemas.microsoft.com/office/word/2010/wordprocessingCanvas" xmlns:mc="http://schemas.openxmlformats.org/markup-compatibility/2006" xmlns:o="urn:schemas-microsoft-com:office:office" xmlns:v="urn:schemas-microsoft-com:vml" xmlns:wp14="http://schemas.microsoft.com/office/word/2010/wordprocessingDrawing" xmlns:w10="urn:schemas-microsoft-com:office:word" xmlns:w="http://schemas.openxmlformats.org/wordprocessingml/2006/main" xmlns:w14="http://schemas.microsoft.com/office/word/2010/wordml" xmlns:wpg="http://schemas.microsoft.com/office/word/2010/wordprocessingGroup" xmlns:wpi="http://schemas.microsoft.com/office/word/2010/wordprocessingInk" xmlns:wps="http://schemas.microsoft.com/office/word/2010/wordprocessingShape" xmlns:a14="http://schemas.microsoft.com/office/drawing/2010/main" val="0"/>
                         </a:ext>
                       </a:extLst>
                     </a:blip>
@@ -25209,7 +25017,7 @@
                     <a:blip r:embed="rId32" cstate="print">
                       <a:extLst>
                         <a:ext uri="{28A0092B-C50C-407E-A947-70E740481C1C}">
-                          <a14:useLocalDpi xmlns:a14="http://schemas.microsoft.com/office/drawing/2010/main" xmlns:wps="http://schemas.microsoft.com/office/word/2010/wordprocessingShape" xmlns:wpi="http://schemas.microsoft.com/office/word/2010/wordprocessingInk" xmlns:wpg="http://schemas.microsoft.com/office/word/2010/wordprocessingGroup" xmlns:w14="http://schemas.microsoft.com/office/word/2010/wordml" xmlns:w="http://schemas.openxmlformats.org/wordprocessingml/2006/main" xmlns:w10="urn:schemas-microsoft-com:office:word" xmlns:wp14="http://schemas.microsoft.com/office/word/2010/wordprocessingDrawing" xmlns:v="urn:schemas-microsoft-com:vml" xmlns:o="urn:schemas-microsoft-com:office:office" xmlns:mc="http://schemas.openxmlformats.org/markup-compatibility/2006" xmlns:wpc="http://schemas.microsoft.com/office/word/2010/wordprocessingCanvas" xmlns="" val="0"/>
+                          <a14:useLocalDpi xmlns="" xmlns:wpc="http://schemas.microsoft.com/office/word/2010/wordprocessingCanvas" xmlns:mc="http://schemas.openxmlformats.org/markup-compatibility/2006" xmlns:o="urn:schemas-microsoft-com:office:office" xmlns:v="urn:schemas-microsoft-com:vml" xmlns:wp14="http://schemas.microsoft.com/office/word/2010/wordprocessingDrawing" xmlns:w10="urn:schemas-microsoft-com:office:word" xmlns:w="http://schemas.openxmlformats.org/wordprocessingml/2006/main" xmlns:w14="http://schemas.microsoft.com/office/word/2010/wordml" xmlns:wpg="http://schemas.microsoft.com/office/word/2010/wordprocessingGroup" xmlns:wpi="http://schemas.microsoft.com/office/word/2010/wordprocessingInk" xmlns:wps="http://schemas.microsoft.com/office/word/2010/wordprocessingShape" xmlns:a14="http://schemas.microsoft.com/office/drawing/2010/main" val="0"/>
                         </a:ext>
                       </a:extLst>
                     </a:blip>
@@ -25307,7 +25115,7 @@
                     <a:blip r:embed="rId33" cstate="print">
                       <a:extLst>
                         <a:ext uri="{28A0092B-C50C-407E-A947-70E740481C1C}">
-                          <a14:useLocalDpi xmlns:a14="http://schemas.microsoft.com/office/drawing/2010/main" xmlns:wps="http://schemas.microsoft.com/office/word/2010/wordprocessingShape" xmlns:wpi="http://schemas.microsoft.com/office/word/2010/wordprocessingInk" xmlns:wpg="http://schemas.microsoft.com/office/word/2010/wordprocessingGroup" xmlns:w14="http://schemas.microsoft.com/office/word/2010/wordml" xmlns:w="http://schemas.openxmlformats.org/wordprocessingml/2006/main" xmlns:w10="urn:schemas-microsoft-com:office:word" xmlns:wp14="http://schemas.microsoft.com/office/word/2010/wordprocessingDrawing" xmlns:v="urn:schemas-microsoft-com:vml" xmlns:o="urn:schemas-microsoft-com:office:office" xmlns:mc="http://schemas.openxmlformats.org/markup-compatibility/2006" xmlns:wpc="http://schemas.microsoft.com/office/word/2010/wordprocessingCanvas" xmlns="" val="0"/>
+                          <a14:useLocalDpi xmlns="" xmlns:wpc="http://schemas.microsoft.com/office/word/2010/wordprocessingCanvas" xmlns:mc="http://schemas.openxmlformats.org/markup-compatibility/2006" xmlns:o="urn:schemas-microsoft-com:office:office" xmlns:v="urn:schemas-microsoft-com:vml" xmlns:wp14="http://schemas.microsoft.com/office/word/2010/wordprocessingDrawing" xmlns:w10="urn:schemas-microsoft-com:office:word" xmlns:w="http://schemas.openxmlformats.org/wordprocessingml/2006/main" xmlns:w14="http://schemas.microsoft.com/office/word/2010/wordml" xmlns:wpg="http://schemas.microsoft.com/office/word/2010/wordprocessingGroup" xmlns:wpi="http://schemas.microsoft.com/office/word/2010/wordprocessingInk" xmlns:wps="http://schemas.microsoft.com/office/word/2010/wordprocessingShape" xmlns:a14="http://schemas.microsoft.com/office/drawing/2010/main" val="0"/>
                         </a:ext>
                       </a:extLst>
                     </a:blip>
@@ -25400,7 +25208,7 @@
                     <a:blip r:embed="rId34" cstate="print">
                       <a:extLst>
                         <a:ext uri="{28A0092B-C50C-407E-A947-70E740481C1C}">
-                          <a14:useLocalDpi xmlns:a14="http://schemas.microsoft.com/office/drawing/2010/main" xmlns:wps="http://schemas.microsoft.com/office/word/2010/wordprocessingShape" xmlns:wpi="http://schemas.microsoft.com/office/word/2010/wordprocessingInk" xmlns:wpg="http://schemas.microsoft.com/office/word/2010/wordprocessingGroup" xmlns:w14="http://schemas.microsoft.com/office/word/2010/wordml" xmlns:w="http://schemas.openxmlformats.org/wordprocessingml/2006/main" xmlns:w10="urn:schemas-microsoft-com:office:word" xmlns:wp14="http://schemas.microsoft.com/office/word/2010/wordprocessingDrawing" xmlns:v="urn:schemas-microsoft-com:vml" xmlns:o="urn:schemas-microsoft-com:office:office" xmlns:mc="http://schemas.openxmlformats.org/markup-compatibility/2006" xmlns:wpc="http://schemas.microsoft.com/office/word/2010/wordprocessingCanvas" xmlns="" val="0"/>
+                          <a14:useLocalDpi xmlns="" xmlns:wpc="http://schemas.microsoft.com/office/word/2010/wordprocessingCanvas" xmlns:mc="http://schemas.openxmlformats.org/markup-compatibility/2006" xmlns:o="urn:schemas-microsoft-com:office:office" xmlns:v="urn:schemas-microsoft-com:vml" xmlns:wp14="http://schemas.microsoft.com/office/word/2010/wordprocessingDrawing" xmlns:w10="urn:schemas-microsoft-com:office:word" xmlns:w="http://schemas.openxmlformats.org/wordprocessingml/2006/main" xmlns:w14="http://schemas.microsoft.com/office/word/2010/wordml" xmlns:wpg="http://schemas.microsoft.com/office/word/2010/wordprocessingGroup" xmlns:wpi="http://schemas.microsoft.com/office/word/2010/wordprocessingInk" xmlns:wps="http://schemas.microsoft.com/office/word/2010/wordprocessingShape" xmlns:a14="http://schemas.microsoft.com/office/drawing/2010/main" val="0"/>
                         </a:ext>
                       </a:extLst>
                     </a:blip>
@@ -25577,7 +25385,7 @@
                     <a:blip r:embed="rId35" cstate="print">
                       <a:extLst>
                         <a:ext uri="{28A0092B-C50C-407E-A947-70E740481C1C}">
-                          <a14:useLocalDpi xmlns:a14="http://schemas.microsoft.com/office/drawing/2010/main" xmlns:wps="http://schemas.microsoft.com/office/word/2010/wordprocessingShape" xmlns:wpi="http://schemas.microsoft.com/office/word/2010/wordprocessingInk" xmlns:wpg="http://schemas.microsoft.com/office/word/2010/wordprocessingGroup" xmlns:w14="http://schemas.microsoft.com/office/word/2010/wordml" xmlns:w="http://schemas.openxmlformats.org/wordprocessingml/2006/main" xmlns:w10="urn:schemas-microsoft-com:office:word" xmlns:wp14="http://schemas.microsoft.com/office/word/2010/wordprocessingDrawing" xmlns:v="urn:schemas-microsoft-com:vml" xmlns:o="urn:schemas-microsoft-com:office:office" xmlns:mc="http://schemas.openxmlformats.org/markup-compatibility/2006" xmlns:wpc="http://schemas.microsoft.com/office/word/2010/wordprocessingCanvas" xmlns="" val="0"/>
+                          <a14:useLocalDpi xmlns="" xmlns:wpc="http://schemas.microsoft.com/office/word/2010/wordprocessingCanvas" xmlns:mc="http://schemas.openxmlformats.org/markup-compatibility/2006" xmlns:o="urn:schemas-microsoft-com:office:office" xmlns:v="urn:schemas-microsoft-com:vml" xmlns:wp14="http://schemas.microsoft.com/office/word/2010/wordprocessingDrawing" xmlns:w10="urn:schemas-microsoft-com:office:word" xmlns:w="http://schemas.openxmlformats.org/wordprocessingml/2006/main" xmlns:w14="http://schemas.microsoft.com/office/word/2010/wordml" xmlns:wpg="http://schemas.microsoft.com/office/word/2010/wordprocessingGroup" xmlns:wpi="http://schemas.microsoft.com/office/word/2010/wordprocessingInk" xmlns:wps="http://schemas.microsoft.com/office/word/2010/wordprocessingShape" xmlns:a14="http://schemas.microsoft.com/office/drawing/2010/main" val="0"/>
                         </a:ext>
                       </a:extLst>
                     </a:blip>
@@ -25665,7 +25473,7 @@
                     <a:blip r:embed="rId36" cstate="print">
                       <a:extLst>
                         <a:ext uri="{28A0092B-C50C-407E-A947-70E740481C1C}">
-                          <a14:useLocalDpi xmlns:a14="http://schemas.microsoft.com/office/drawing/2010/main" xmlns:wps="http://schemas.microsoft.com/office/word/2010/wordprocessingShape" xmlns:wpi="http://schemas.microsoft.com/office/word/2010/wordprocessingInk" xmlns:wpg="http://schemas.microsoft.com/office/word/2010/wordprocessingGroup" xmlns:w14="http://schemas.microsoft.com/office/word/2010/wordml" xmlns:w="http://schemas.openxmlformats.org/wordprocessingml/2006/main" xmlns:w10="urn:schemas-microsoft-com:office:word" xmlns:wp14="http://schemas.microsoft.com/office/word/2010/wordprocessingDrawing" xmlns:v="urn:schemas-microsoft-com:vml" xmlns:o="urn:schemas-microsoft-com:office:office" xmlns:mc="http://schemas.openxmlformats.org/markup-compatibility/2006" xmlns:wpc="http://schemas.microsoft.com/office/word/2010/wordprocessingCanvas" xmlns="" val="0"/>
+                          <a14:useLocalDpi xmlns="" xmlns:wpc="http://schemas.microsoft.com/office/word/2010/wordprocessingCanvas" xmlns:mc="http://schemas.openxmlformats.org/markup-compatibility/2006" xmlns:o="urn:schemas-microsoft-com:office:office" xmlns:v="urn:schemas-microsoft-com:vml" xmlns:wp14="http://schemas.microsoft.com/office/word/2010/wordprocessingDrawing" xmlns:w10="urn:schemas-microsoft-com:office:word" xmlns:w="http://schemas.openxmlformats.org/wordprocessingml/2006/main" xmlns:w14="http://schemas.microsoft.com/office/word/2010/wordml" xmlns:wpg="http://schemas.microsoft.com/office/word/2010/wordprocessingGroup" xmlns:wpi="http://schemas.microsoft.com/office/word/2010/wordprocessingInk" xmlns:wps="http://schemas.microsoft.com/office/word/2010/wordprocessingShape" xmlns:a14="http://schemas.microsoft.com/office/drawing/2010/main" val="0"/>
                         </a:ext>
                       </a:extLst>
                     </a:blip>
@@ -25835,7 +25643,7 @@
                     <a:blip r:embed="rId37" cstate="print">
                       <a:extLst>
                         <a:ext uri="{28A0092B-C50C-407E-A947-70E740481C1C}">
-                          <a14:useLocalDpi xmlns:a14="http://schemas.microsoft.com/office/drawing/2010/main" xmlns:wps="http://schemas.microsoft.com/office/word/2010/wordprocessingShape" xmlns:wpi="http://schemas.microsoft.com/office/word/2010/wordprocessingInk" xmlns:wpg="http://schemas.microsoft.com/office/word/2010/wordprocessingGroup" xmlns:w14="http://schemas.microsoft.com/office/word/2010/wordml" xmlns:w="http://schemas.openxmlformats.org/wordprocessingml/2006/main" xmlns:w10="urn:schemas-microsoft-com:office:word" xmlns:wp14="http://schemas.microsoft.com/office/word/2010/wordprocessingDrawing" xmlns:v="urn:schemas-microsoft-com:vml" xmlns:o="urn:schemas-microsoft-com:office:office" xmlns:mc="http://schemas.openxmlformats.org/markup-compatibility/2006" xmlns:wpc="http://schemas.microsoft.com/office/word/2010/wordprocessingCanvas" xmlns="" val="0"/>
+                          <a14:useLocalDpi xmlns="" xmlns:wpc="http://schemas.microsoft.com/office/word/2010/wordprocessingCanvas" xmlns:mc="http://schemas.openxmlformats.org/markup-compatibility/2006" xmlns:o="urn:schemas-microsoft-com:office:office" xmlns:v="urn:schemas-microsoft-com:vml" xmlns:wp14="http://schemas.microsoft.com/office/word/2010/wordprocessingDrawing" xmlns:w10="urn:schemas-microsoft-com:office:word" xmlns:w="http://schemas.openxmlformats.org/wordprocessingml/2006/main" xmlns:w14="http://schemas.microsoft.com/office/word/2010/wordml" xmlns:wpg="http://schemas.microsoft.com/office/word/2010/wordprocessingGroup" xmlns:wpi="http://schemas.microsoft.com/office/word/2010/wordprocessingInk" xmlns:wps="http://schemas.microsoft.com/office/word/2010/wordprocessingShape" xmlns:a14="http://schemas.microsoft.com/office/drawing/2010/main" val="0"/>
                         </a:ext>
                       </a:extLst>
                     </a:blip>
@@ -25919,7 +25727,7 @@
                     <a:blip r:embed="rId38" cstate="print">
                       <a:extLst>
                         <a:ext uri="{28A0092B-C50C-407E-A947-70E740481C1C}">
-                          <a14:useLocalDpi xmlns:a14="http://schemas.microsoft.com/office/drawing/2010/main" xmlns:wps="http://schemas.microsoft.com/office/word/2010/wordprocessingShape" xmlns:wpi="http://schemas.microsoft.com/office/word/2010/wordprocessingInk" xmlns:wpg="http://schemas.microsoft.com/office/word/2010/wordprocessingGroup" xmlns:w14="http://schemas.microsoft.com/office/word/2010/wordml" xmlns:w="http://schemas.openxmlformats.org/wordprocessingml/2006/main" xmlns:w10="urn:schemas-microsoft-com:office:word" xmlns:wp14="http://schemas.microsoft.com/office/word/2010/wordprocessingDrawing" xmlns:v="urn:schemas-microsoft-com:vml" xmlns:o="urn:schemas-microsoft-com:office:office" xmlns:mc="http://schemas.openxmlformats.org/markup-compatibility/2006" xmlns:wpc="http://schemas.microsoft.com/office/word/2010/wordprocessingCanvas" xmlns="" val="0"/>
+                          <a14:useLocalDpi xmlns="" xmlns:wpc="http://schemas.microsoft.com/office/word/2010/wordprocessingCanvas" xmlns:mc="http://schemas.openxmlformats.org/markup-compatibility/2006" xmlns:o="urn:schemas-microsoft-com:office:office" xmlns:v="urn:schemas-microsoft-com:vml" xmlns:wp14="http://schemas.microsoft.com/office/word/2010/wordprocessingDrawing" xmlns:w10="urn:schemas-microsoft-com:office:word" xmlns:w="http://schemas.openxmlformats.org/wordprocessingml/2006/main" xmlns:w14="http://schemas.microsoft.com/office/word/2010/wordml" xmlns:wpg="http://schemas.microsoft.com/office/word/2010/wordprocessingGroup" xmlns:wpi="http://schemas.microsoft.com/office/word/2010/wordprocessingInk" xmlns:wps="http://schemas.microsoft.com/office/word/2010/wordprocessingShape" xmlns:a14="http://schemas.microsoft.com/office/drawing/2010/main" val="0"/>
                         </a:ext>
                       </a:extLst>
                     </a:blip>
@@ -26008,7 +25816,7 @@
                     <a:blip r:embed="rId39" cstate="print">
                       <a:extLst>
                         <a:ext uri="{28A0092B-C50C-407E-A947-70E740481C1C}">
-                          <a14:useLocalDpi xmlns:a14="http://schemas.microsoft.com/office/drawing/2010/main" xmlns:wps="http://schemas.microsoft.com/office/word/2010/wordprocessingShape" xmlns:wpi="http://schemas.microsoft.com/office/word/2010/wordprocessingInk" xmlns:wpg="http://schemas.microsoft.com/office/word/2010/wordprocessingGroup" xmlns:w14="http://schemas.microsoft.com/office/word/2010/wordml" xmlns:w="http://schemas.openxmlformats.org/wordprocessingml/2006/main" xmlns:w10="urn:schemas-microsoft-com:office:word" xmlns:wp14="http://schemas.microsoft.com/office/word/2010/wordprocessingDrawing" xmlns:v="urn:schemas-microsoft-com:vml" xmlns:o="urn:schemas-microsoft-com:office:office" xmlns:mc="http://schemas.openxmlformats.org/markup-compatibility/2006" xmlns:wpc="http://schemas.microsoft.com/office/word/2010/wordprocessingCanvas" xmlns="" val="0"/>
+                          <a14:useLocalDpi xmlns="" xmlns:wpc="http://schemas.microsoft.com/office/word/2010/wordprocessingCanvas" xmlns:mc="http://schemas.openxmlformats.org/markup-compatibility/2006" xmlns:o="urn:schemas-microsoft-com:office:office" xmlns:v="urn:schemas-microsoft-com:vml" xmlns:wp14="http://schemas.microsoft.com/office/word/2010/wordprocessingDrawing" xmlns:w10="urn:schemas-microsoft-com:office:word" xmlns:w="http://schemas.openxmlformats.org/wordprocessingml/2006/main" xmlns:w14="http://schemas.microsoft.com/office/word/2010/wordml" xmlns:wpg="http://schemas.microsoft.com/office/word/2010/wordprocessingGroup" xmlns:wpi="http://schemas.microsoft.com/office/word/2010/wordprocessingInk" xmlns:wps="http://schemas.microsoft.com/office/word/2010/wordprocessingShape" xmlns:a14="http://schemas.microsoft.com/office/drawing/2010/main" val="0"/>
                         </a:ext>
                       </a:extLst>
                     </a:blip>
@@ -26104,7 +25912,7 @@
                     <a:blip r:embed="rId40" cstate="print">
                       <a:extLst>
                         <a:ext uri="{28A0092B-C50C-407E-A947-70E740481C1C}">
-                          <a14:useLocalDpi xmlns:a14="http://schemas.microsoft.com/office/drawing/2010/main" xmlns:wps="http://schemas.microsoft.com/office/word/2010/wordprocessingShape" xmlns:wpi="http://schemas.microsoft.com/office/word/2010/wordprocessingInk" xmlns:wpg="http://schemas.microsoft.com/office/word/2010/wordprocessingGroup" xmlns:w14="http://schemas.microsoft.com/office/word/2010/wordml" xmlns:w="http://schemas.openxmlformats.org/wordprocessingml/2006/main" xmlns:w10="urn:schemas-microsoft-com:office:word" xmlns:wp14="http://schemas.microsoft.com/office/word/2010/wordprocessingDrawing" xmlns:v="urn:schemas-microsoft-com:vml" xmlns:o="urn:schemas-microsoft-com:office:office" xmlns:mc="http://schemas.openxmlformats.org/markup-compatibility/2006" xmlns:wpc="http://schemas.microsoft.com/office/word/2010/wordprocessingCanvas" xmlns="" val="0"/>
+                          <a14:useLocalDpi xmlns="" xmlns:wpc="http://schemas.microsoft.com/office/word/2010/wordprocessingCanvas" xmlns:mc="http://schemas.openxmlformats.org/markup-compatibility/2006" xmlns:o="urn:schemas-microsoft-com:office:office" xmlns:v="urn:schemas-microsoft-com:vml" xmlns:wp14="http://schemas.microsoft.com/office/word/2010/wordprocessingDrawing" xmlns:w10="urn:schemas-microsoft-com:office:word" xmlns:w="http://schemas.openxmlformats.org/wordprocessingml/2006/main" xmlns:w14="http://schemas.microsoft.com/office/word/2010/wordml" xmlns:wpg="http://schemas.microsoft.com/office/word/2010/wordprocessingGroup" xmlns:wpi="http://schemas.microsoft.com/office/word/2010/wordprocessingInk" xmlns:wps="http://schemas.microsoft.com/office/word/2010/wordprocessingShape" xmlns:a14="http://schemas.microsoft.com/office/drawing/2010/main" val="0"/>
                         </a:ext>
                       </a:extLst>
                     </a:blip>
@@ -26246,7 +26054,7 @@
                     <a:blip r:embed="rId41" cstate="print">
                       <a:extLst>
                         <a:ext uri="{28A0092B-C50C-407E-A947-70E740481C1C}">
-                          <a14:useLocalDpi xmlns:a14="http://schemas.microsoft.com/office/drawing/2010/main" xmlns:wps="http://schemas.microsoft.com/office/word/2010/wordprocessingShape" xmlns:wpi="http://schemas.microsoft.com/office/word/2010/wordprocessingInk" xmlns:wpg="http://schemas.microsoft.com/office/word/2010/wordprocessingGroup" xmlns:w14="http://schemas.microsoft.com/office/word/2010/wordml" xmlns:w="http://schemas.openxmlformats.org/wordprocessingml/2006/main" xmlns:w10="urn:schemas-microsoft-com:office:word" xmlns:wp14="http://schemas.microsoft.com/office/word/2010/wordprocessingDrawing" xmlns:v="urn:schemas-microsoft-com:vml" xmlns:o="urn:schemas-microsoft-com:office:office" xmlns:mc="http://schemas.openxmlformats.org/markup-compatibility/2006" xmlns:wpc="http://schemas.microsoft.com/office/word/2010/wordprocessingCanvas" xmlns="" val="0"/>
+                          <a14:useLocalDpi xmlns="" xmlns:wpc="http://schemas.microsoft.com/office/word/2010/wordprocessingCanvas" xmlns:mc="http://schemas.openxmlformats.org/markup-compatibility/2006" xmlns:o="urn:schemas-microsoft-com:office:office" xmlns:v="urn:schemas-microsoft-com:vml" xmlns:wp14="http://schemas.microsoft.com/office/word/2010/wordprocessingDrawing" xmlns:w10="urn:schemas-microsoft-com:office:word" xmlns:w="http://schemas.openxmlformats.org/wordprocessingml/2006/main" xmlns:w14="http://schemas.microsoft.com/office/word/2010/wordml" xmlns:wpg="http://schemas.microsoft.com/office/word/2010/wordprocessingGroup" xmlns:wpi="http://schemas.microsoft.com/office/word/2010/wordprocessingInk" xmlns:wps="http://schemas.microsoft.com/office/word/2010/wordprocessingShape" xmlns:a14="http://schemas.microsoft.com/office/drawing/2010/main" val="0"/>
                         </a:ext>
                       </a:extLst>
                     </a:blip>
@@ -26336,7 +26144,7 @@
                     <a:blip r:embed="rId42" cstate="print">
                       <a:extLst>
                         <a:ext uri="{28A0092B-C50C-407E-A947-70E740481C1C}">
-                          <a14:useLocalDpi xmlns:a14="http://schemas.microsoft.com/office/drawing/2010/main" xmlns:wps="http://schemas.microsoft.com/office/word/2010/wordprocessingShape" xmlns:wpi="http://schemas.microsoft.com/office/word/2010/wordprocessingInk" xmlns:wpg="http://schemas.microsoft.com/office/word/2010/wordprocessingGroup" xmlns:w14="http://schemas.microsoft.com/office/word/2010/wordml" xmlns:w="http://schemas.openxmlformats.org/wordprocessingml/2006/main" xmlns:w10="urn:schemas-microsoft-com:office:word" xmlns:wp14="http://schemas.microsoft.com/office/word/2010/wordprocessingDrawing" xmlns:v="urn:schemas-microsoft-com:vml" xmlns:o="urn:schemas-microsoft-com:office:office" xmlns:mc="http://schemas.openxmlformats.org/markup-compatibility/2006" xmlns:wpc="http://schemas.microsoft.com/office/word/2010/wordprocessingCanvas" xmlns="" val="0"/>
+                          <a14:useLocalDpi xmlns="" xmlns:wpc="http://schemas.microsoft.com/office/word/2010/wordprocessingCanvas" xmlns:mc="http://schemas.openxmlformats.org/markup-compatibility/2006" xmlns:o="urn:schemas-microsoft-com:office:office" xmlns:v="urn:schemas-microsoft-com:vml" xmlns:wp14="http://schemas.microsoft.com/office/word/2010/wordprocessingDrawing" xmlns:w10="urn:schemas-microsoft-com:office:word" xmlns:w="http://schemas.openxmlformats.org/wordprocessingml/2006/main" xmlns:w14="http://schemas.microsoft.com/office/word/2010/wordml" xmlns:wpg="http://schemas.microsoft.com/office/word/2010/wordprocessingGroup" xmlns:wpi="http://schemas.microsoft.com/office/word/2010/wordprocessingInk" xmlns:wps="http://schemas.microsoft.com/office/word/2010/wordprocessingShape" xmlns:a14="http://schemas.microsoft.com/office/drawing/2010/main" val="0"/>
                         </a:ext>
                       </a:extLst>
                     </a:blip>
@@ -27260,20 +27068,8 @@
           <w:sz w:val="24"/>
           <w:szCs w:val="20"/>
         </w:rPr>
-        <w:t>2003, 20(6):</w:t>
-      </w:r>
-      <w:proofErr w:type="gramStart"/>
-      <w:r>
-        <w:rPr>
-          <w:rFonts w:ascii="Times New Roman" w:eastAsia="宋体" w:hAnsi="Times New Roman" w:cs="宋体" w:hint="eastAsia"/>
-          <w:color w:val="000000"/>
-          <w:kern w:val="0"/>
-          <w:sz w:val="24"/>
-          <w:szCs w:val="20"/>
-        </w:rPr>
-        <w:t>12-14.</w:t>
-      </w:r>
-      <w:proofErr w:type="gramEnd"/>
+        <w:t>2003, 20(6):12-14.</w:t>
+      </w:r>
     </w:p>
     <w:p>
       <w:pPr>
@@ -27360,19 +27156,8 @@
           <w:szCs w:val="24"/>
           <w:shd w:val="clear" w:color="auto" w:fill="FFFFFF"/>
         </w:rPr>
-        <w:t>2005(2):</w:t>
-      </w:r>
-      <w:proofErr w:type="gramStart"/>
-      <w:r>
-        <w:rPr>
-          <w:rFonts w:ascii="Times New Roman" w:eastAsia="宋体" w:hAnsi="Times New Roman" w:cs="Times New Roman"/>
-          <w:sz w:val="24"/>
-          <w:szCs w:val="24"/>
-          <w:shd w:val="clear" w:color="auto" w:fill="FFFFFF"/>
-        </w:rPr>
-        <w:t>87-91.</w:t>
-      </w:r>
-      <w:proofErr w:type="gramEnd"/>
+        <w:t>2005(2):87-91.</w:t>
+      </w:r>
     </w:p>
     <w:p>
       <w:pPr>
@@ -27567,19 +27352,8 @@
           <w:szCs w:val="24"/>
           <w:shd w:val="clear" w:color="auto" w:fill="FFFFFF"/>
         </w:rPr>
-        <w:t>26(12):</w:t>
-      </w:r>
-      <w:proofErr w:type="gramStart"/>
-      <w:r>
-        <w:rPr>
-          <w:rFonts w:ascii="Times New Roman" w:eastAsia="宋体" w:hAnsi="Times New Roman" w:cs="Times New Roman"/>
-          <w:sz w:val="24"/>
-          <w:szCs w:val="24"/>
-          <w:shd w:val="clear" w:color="auto" w:fill="FFFFFF"/>
-        </w:rPr>
-        <w:t>190-194.</w:t>
-      </w:r>
-      <w:proofErr w:type="gramEnd"/>
+        <w:t>26(12):190-194.</w:t>
+      </w:r>
     </w:p>
     <w:p>
       <w:pPr>
@@ -27690,7 +27464,7 @@
         <w:spacing w:line="360" w:lineRule="auto"/>
         <w:ind w:left="360" w:hangingChars="150" w:hanging="360"/>
         <w:rPr>
-          <w:rFonts w:ascii="宋体" w:eastAsia="宋体" w:hAnsi="宋体" w:hint="eastAsia"/>
+          <w:rFonts w:ascii="宋体" w:eastAsia="宋体" w:hAnsi="宋体"/>
           <w:sz w:val="24"/>
           <w:szCs w:val="24"/>
           <w:shd w:val="clear" w:color="auto" w:fill="FFFFFF"/>
@@ -27705,7 +27479,6 @@
         </w:rPr>
         <w:t>孙道银，</w:t>
       </w:r>
-      <w:proofErr w:type="gramStart"/>
       <w:r>
         <w:rPr>
           <w:rFonts w:ascii="宋体" w:eastAsia="宋体" w:hAnsi="宋体" w:hint="eastAsia"/>
@@ -27713,17 +27486,7 @@
           <w:szCs w:val="24"/>
           <w:shd w:val="clear" w:color="auto" w:fill="FFFFFF"/>
         </w:rPr>
-        <w:t>纪雪洪</w:t>
-      </w:r>
-      <w:proofErr w:type="gramEnd"/>
-      <w:r>
-        <w:rPr>
-          <w:rFonts w:ascii="宋体" w:eastAsia="宋体" w:hAnsi="宋体" w:hint="eastAsia"/>
-          <w:sz w:val="24"/>
-          <w:szCs w:val="24"/>
-          <w:shd w:val="clear" w:color="auto" w:fill="FFFFFF"/>
-        </w:rPr>
-        <w:t>．</w:t>
+        <w:t>纪雪洪．</w:t>
       </w:r>
       <w:r>
         <w:rPr>
@@ -27829,9 +27592,8 @@
           <w:szCs w:val="24"/>
           <w:shd w:val="clear" w:color="auto" w:fill="FFFFFF"/>
         </w:rPr>
-        <w:t xml:space="preserve">24( 6) : </w:t>
-      </w:r>
-      <w:proofErr w:type="gramStart"/>
+        <w:t>24( 6) : 160-166</w:t>
+      </w:r>
       <w:r>
         <w:rPr>
           <w:rFonts w:ascii="Times New Roman" w:eastAsia="宋体" w:hAnsi="Times New Roman" w:cs="Times New Roman"/>
@@ -27839,18 +27601,8 @@
           <w:szCs w:val="24"/>
           <w:shd w:val="clear" w:color="auto" w:fill="FFFFFF"/>
         </w:rPr>
-        <w:t>160-166</w:t>
-      </w:r>
-      <w:r>
-        <w:rPr>
-          <w:rFonts w:ascii="Times New Roman" w:eastAsia="宋体" w:hAnsi="Times New Roman" w:cs="Times New Roman"/>
-          <w:sz w:val="24"/>
-          <w:szCs w:val="24"/>
-          <w:shd w:val="clear" w:color="auto" w:fill="FFFFFF"/>
-        </w:rPr>
         <w:t>.</w:t>
       </w:r>
-      <w:proofErr w:type="gramEnd"/>
     </w:p>
     <w:p>
       <w:pPr>
@@ -27988,19 +27740,8 @@
           <w:szCs w:val="24"/>
           <w:shd w:val="clear" w:color="auto" w:fill="FFFFFF"/>
         </w:rPr>
-        <w:t>2013(3):</w:t>
-      </w:r>
-      <w:proofErr w:type="gramStart"/>
-      <w:r>
-        <w:rPr>
-          <w:rFonts w:ascii="Times New Roman" w:eastAsia="宋体" w:hAnsi="Times New Roman" w:cs="Times New Roman"/>
-          <w:sz w:val="24"/>
-          <w:szCs w:val="24"/>
-          <w:shd w:val="clear" w:color="auto" w:fill="FFFFFF"/>
-        </w:rPr>
-        <w:t>35-37.</w:t>
-      </w:r>
-      <w:proofErr w:type="gramEnd"/>
+        <w:t>2013(3):35-37.</w:t>
+      </w:r>
     </w:p>
     <w:p>
       <w:pPr>
@@ -28079,28 +27820,17 @@
           <w:szCs w:val="24"/>
           <w:shd w:val="clear" w:color="auto" w:fill="FFFFFF"/>
         </w:rPr>
-        <w:t>2001(3):</w:t>
-      </w:r>
-      <w:proofErr w:type="gramStart"/>
-      <w:r>
-        <w:rPr>
-          <w:rFonts w:ascii="Times New Roman" w:eastAsia="宋体" w:hAnsi="Times New Roman" w:cs="Times New Roman"/>
+        <w:t>2001(3):38-39</w:t>
+      </w:r>
+      <w:r>
+        <w:rPr>
+          <w:rFonts w:ascii="宋体" w:eastAsia="宋体" w:hAnsi="宋体" w:hint="eastAsia"/>
           <w:sz w:val="24"/>
           <w:szCs w:val="24"/>
           <w:shd w:val="clear" w:color="auto" w:fill="FFFFFF"/>
         </w:rPr>
-        <w:t>38-39</w:t>
-      </w:r>
-      <w:r>
-        <w:rPr>
-          <w:rFonts w:ascii="宋体" w:eastAsia="宋体" w:hAnsi="宋体" w:hint="eastAsia"/>
-          <w:sz w:val="24"/>
-          <w:szCs w:val="24"/>
-          <w:shd w:val="clear" w:color="auto" w:fill="FFFFFF"/>
-        </w:rPr>
         <w:t>.</w:t>
       </w:r>
-      <w:proofErr w:type="gramEnd"/>
     </w:p>
     <w:p>
       <w:pPr>
@@ -28433,9 +28163,9 @@
           <w:sz w:val="24"/>
           <w:szCs w:val="20"/>
         </w:rPr>
-        <w:t xml:space="preserve">et al. Discussing aspects of </w:t>
-      </w:r>
-      <w:proofErr w:type="gramStart"/>
+        <w:t xml:space="preserve">et al. Discussing aspects of AOP[J]. Communications of the </w:t>
+      </w:r>
+      <w:proofErr w:type="spellStart"/>
       <w:r>
         <w:rPr>
           <w:rFonts w:ascii="Times New Roman" w:eastAsia="宋体" w:hAnsi="Times New Roman" w:cs="Times New Roman"/>
@@ -28444,9 +28174,9 @@
           <w:sz w:val="24"/>
           <w:szCs w:val="20"/>
         </w:rPr>
-        <w:t>AOP[</w:t>
-      </w:r>
-      <w:proofErr w:type="gramEnd"/>
+        <w:t>Acm</w:t>
+      </w:r>
+      <w:proofErr w:type="spellEnd"/>
       <w:r>
         <w:rPr>
           <w:rFonts w:ascii="Times New Roman" w:eastAsia="宋体" w:hAnsi="Times New Roman" w:cs="Times New Roman"/>
@@ -28455,9 +28185,8 @@
           <w:sz w:val="24"/>
           <w:szCs w:val="20"/>
         </w:rPr>
-        <w:t xml:space="preserve">J]. Communications of the </w:t>
-      </w:r>
-      <w:proofErr w:type="spellStart"/>
+        <w:t xml:space="preserve">, </w:t>
+      </w:r>
       <w:r>
         <w:rPr>
           <w:rFonts w:ascii="Times New Roman" w:eastAsia="宋体" w:hAnsi="Times New Roman" w:cs="Times New Roman"/>
@@ -28466,10 +28195,8 @@
           <w:sz w:val="24"/>
           <w:szCs w:val="20"/>
         </w:rPr>
-        <w:t>Acm</w:t>
-      </w:r>
-      <w:proofErr w:type="spellEnd"/>
-      <w:proofErr w:type="gramStart"/>
+        <w:t xml:space="preserve"> </w:t>
+      </w:r>
       <w:r>
         <w:rPr>
           <w:rFonts w:ascii="Times New Roman" w:eastAsia="宋体" w:hAnsi="Times New Roman" w:cs="Times New Roman"/>
@@ -28478,7 +28205,7 @@
           <w:sz w:val="24"/>
           <w:szCs w:val="20"/>
         </w:rPr>
-        <w:t xml:space="preserve">, </w:t>
+        <w:t xml:space="preserve">2001, </w:t>
       </w:r>
       <w:r>
         <w:rPr>
@@ -28498,37 +28225,6 @@
           <w:sz w:val="24"/>
           <w:szCs w:val="20"/>
         </w:rPr>
-        <w:t>2001</w:t>
-      </w:r>
-      <w:proofErr w:type="gramEnd"/>
-      <w:r>
-        <w:rPr>
-          <w:rFonts w:ascii="Times New Roman" w:eastAsia="宋体" w:hAnsi="Times New Roman" w:cs="Times New Roman"/>
-          <w:color w:val="000000"/>
-          <w:kern w:val="0"/>
-          <w:sz w:val="24"/>
-          <w:szCs w:val="20"/>
-        </w:rPr>
-        <w:t xml:space="preserve">, </w:t>
-      </w:r>
-      <w:r>
-        <w:rPr>
-          <w:rFonts w:ascii="Times New Roman" w:eastAsia="宋体" w:hAnsi="Times New Roman" w:cs="Times New Roman"/>
-          <w:color w:val="000000"/>
-          <w:kern w:val="0"/>
-          <w:sz w:val="24"/>
-          <w:szCs w:val="20"/>
-        </w:rPr>
-        <w:t xml:space="preserve"> </w:t>
-      </w:r>
-      <w:r>
-        <w:rPr>
-          <w:rFonts w:ascii="Times New Roman" w:eastAsia="宋体" w:hAnsi="Times New Roman" w:cs="Times New Roman"/>
-          <w:color w:val="000000"/>
-          <w:kern w:val="0"/>
-          <w:sz w:val="24"/>
-          <w:szCs w:val="20"/>
-        </w:rPr>
         <w:t>44(10):33-38.</w:t>
       </w:r>
     </w:p>
@@ -28580,27 +28276,7 @@
           <w:szCs w:val="24"/>
           <w:shd w:val="clear" w:color="auto" w:fill="FFFFFF"/>
         </w:rPr>
-        <w:t xml:space="preserve"> S. </w:t>
-      </w:r>
-      <w:proofErr w:type="gramStart"/>
-      <w:r>
-        <w:rPr>
-          <w:rFonts w:ascii="Times New Roman" w:hAnsi="Times New Roman" w:cs="Times New Roman"/>
-          <w:sz w:val="24"/>
-          <w:szCs w:val="24"/>
-          <w:shd w:val="clear" w:color="auto" w:fill="FFFFFF"/>
-        </w:rPr>
-        <w:t>AngularJS[</w:t>
-      </w:r>
-      <w:proofErr w:type="gramEnd"/>
-      <w:r>
-        <w:rPr>
-          <w:rFonts w:ascii="Times New Roman" w:hAnsi="Times New Roman" w:cs="Times New Roman"/>
-          <w:sz w:val="24"/>
-          <w:szCs w:val="24"/>
-          <w:shd w:val="clear" w:color="auto" w:fill="FFFFFF"/>
-        </w:rPr>
-        <w:t xml:space="preserve">J]. Learn </w:t>
+        <w:t xml:space="preserve"> S. AngularJS[J]. Learn </w:t>
       </w:r>
       <w:proofErr w:type="spellStart"/>
       <w:r>
@@ -28821,19 +28497,8 @@
           <w:szCs w:val="24"/>
           <w:shd w:val="clear" w:color="auto" w:fill="FFFFFF"/>
         </w:rPr>
-        <w:t>2007:</w:t>
-      </w:r>
-      <w:proofErr w:type="gramStart"/>
-      <w:r>
-        <w:rPr>
-          <w:rFonts w:ascii="Times New Roman" w:eastAsia="宋体" w:hAnsi="Times New Roman" w:cs="Times New Roman"/>
-          <w:sz w:val="24"/>
-          <w:szCs w:val="24"/>
-          <w:shd w:val="clear" w:color="auto" w:fill="FFFFFF"/>
-        </w:rPr>
-        <w:t>280-310.</w:t>
-      </w:r>
-      <w:proofErr w:type="gramEnd"/>
+        <w:t>2007:280-310.</w:t>
+      </w:r>
       <w:r>
         <w:rPr>
           <w:rFonts w:ascii="Times New Roman" w:hAnsi="Times New Roman" w:cs="Times New Roman"/>
@@ -29200,19 +28865,8 @@
           <w:szCs w:val="24"/>
           <w:shd w:val="clear" w:color="auto" w:fill="FFFFFF"/>
         </w:rPr>
-        <w:t xml:space="preserve">108( 3) : </w:t>
-      </w:r>
-      <w:proofErr w:type="gramStart"/>
-      <w:r>
-        <w:rPr>
-          <w:rFonts w:ascii="Times New Roman" w:hAnsi="Times New Roman" w:cs="Times New Roman"/>
-          <w:sz w:val="24"/>
-          <w:szCs w:val="24"/>
-          <w:shd w:val="clear" w:color="auto" w:fill="FFFFFF"/>
-        </w:rPr>
-        <w:t>346-367.</w:t>
-      </w:r>
-      <w:proofErr w:type="gramEnd"/>
+        <w:t>108( 3) : 346-367.</w:t>
+      </w:r>
     </w:p>
     <w:p>
       <w:pPr>
@@ -29363,75 +29017,6 @@
           <w:shd w:val="clear" w:color="auto" w:fill="FFFFFF"/>
         </w:rPr>
         <w:t>在大学毕业之际，感谢同我一起学习，给我提供帮助，耐性帮我解答问题的同学；感谢大学四年来教导过我的每一位老师，感谢他们传授给我知识，指导我人生；感谢学院和学校，给我提供了良好的学习环境；感谢家人，感谢你们这么多年的爱护和关心，感谢你们一直既往的无私付出。</w:t>
-      </w:r>
-    </w:p>
-    <w:p>
-      <w:pPr>
-        <w:shd w:val="solid" w:color="FFFFFF" w:fill="auto"/>
-        <w:autoSpaceDN w:val="0"/>
-        <w:adjustRightInd w:val="0"/>
-        <w:spacing w:line="360" w:lineRule="auto"/>
-        <w:jc w:val="left"/>
-        <w:rPr>
-          <w:rFonts w:ascii="宋体" w:eastAsia="宋体" w:hAnsi="宋体"/>
-          <w:sz w:val="24"/>
-          <w:szCs w:val="24"/>
-          <w:shd w:val="clear" w:color="auto" w:fill="FFFFFF"/>
-        </w:rPr>
-      </w:pPr>
-      <w:r>
-        <w:rPr>
-          <w:rFonts w:ascii="宋体" w:eastAsia="宋体" w:hAnsi="宋体" w:hint="eastAsia"/>
-          <w:sz w:val="24"/>
-          <w:szCs w:val="24"/>
-          <w:shd w:val="clear" w:color="auto" w:fill="FFFFFF"/>
-        </w:rPr>
-        <w:t xml:space="preserve">    </w:t>
-      </w:r>
-      <w:r>
-        <w:rPr>
-          <w:rFonts w:ascii="宋体" w:eastAsia="宋体" w:hAnsi="宋体" w:hint="eastAsia"/>
-          <w:sz w:val="24"/>
-          <w:szCs w:val="24"/>
-          <w:shd w:val="clear" w:color="auto" w:fill="FFFFFF"/>
-        </w:rPr>
-        <w:t>在此，衷心地祝愿</w:t>
-      </w:r>
-      <w:r>
-        <w:rPr>
-          <w:rFonts w:ascii="宋体" w:eastAsia="宋体" w:hAnsi="宋体" w:hint="eastAsia"/>
-          <w:sz w:val="24"/>
-          <w:szCs w:val="24"/>
-          <w:shd w:val="clear" w:color="auto" w:fill="FFFFFF"/>
-        </w:rPr>
-        <w:t>大家</w:t>
-      </w:r>
-      <w:r>
-        <w:rPr>
-          <w:rFonts w:ascii="宋体" w:eastAsia="宋体" w:hAnsi="宋体" w:hint="eastAsia"/>
-          <w:sz w:val="24"/>
-          <w:szCs w:val="24"/>
-          <w:shd w:val="clear" w:color="auto" w:fill="FFFFFF"/>
-        </w:rPr>
-        <w:t>，</w:t>
-      </w:r>
-      <w:r>
-        <w:rPr>
-          <w:rFonts w:ascii="宋体" w:eastAsia="宋体" w:hAnsi="宋体" w:hint="eastAsia"/>
-          <w:sz w:val="24"/>
-          <w:szCs w:val="24"/>
-          <w:shd w:val="clear" w:color="auto" w:fill="FFFFFF"/>
-        </w:rPr>
-        <w:t>身体健康，万事如意</w:t>
-      </w:r>
-      <w:r>
-        <w:rPr>
-          <w:rFonts w:ascii="宋体" w:eastAsia="宋体" w:hAnsi="宋体" w:hint="eastAsia"/>
-          <w:sz w:val="24"/>
-          <w:szCs w:val="24"/>
-          <w:shd w:val="clear" w:color="auto" w:fill="FFFFFF"/>
-        </w:rPr>
-        <w:t>。感谢你们。</w:t>
       </w:r>
     </w:p>
     <w:p>
@@ -29457,6025 +29042,70 @@
           <w:docGrid w:type="lines" w:linePitch="312"/>
         </w:sectPr>
       </w:pPr>
+      <w:r>
+        <w:rPr>
+          <w:rFonts w:ascii="宋体" w:eastAsia="宋体" w:hAnsi="宋体" w:hint="eastAsia"/>
+          <w:sz w:val="24"/>
+          <w:szCs w:val="24"/>
+          <w:shd w:val="clear" w:color="auto" w:fill="FFFFFF"/>
+        </w:rPr>
+        <w:t xml:space="preserve">    </w:t>
+      </w:r>
+      <w:r>
+        <w:rPr>
+          <w:rFonts w:ascii="宋体" w:eastAsia="宋体" w:hAnsi="宋体" w:hint="eastAsia"/>
+          <w:sz w:val="24"/>
+          <w:szCs w:val="24"/>
+          <w:shd w:val="clear" w:color="auto" w:fill="FFFFFF"/>
+        </w:rPr>
+        <w:t>在此，衷心地祝愿</w:t>
+      </w:r>
+      <w:r>
+        <w:rPr>
+          <w:rFonts w:ascii="宋体" w:eastAsia="宋体" w:hAnsi="宋体" w:hint="eastAsia"/>
+          <w:sz w:val="24"/>
+          <w:szCs w:val="24"/>
+          <w:shd w:val="clear" w:color="auto" w:fill="FFFFFF"/>
+        </w:rPr>
+        <w:t>大家</w:t>
+      </w:r>
+      <w:r>
+        <w:rPr>
+          <w:rFonts w:ascii="宋体" w:eastAsia="宋体" w:hAnsi="宋体" w:hint="eastAsia"/>
+          <w:sz w:val="24"/>
+          <w:szCs w:val="24"/>
+          <w:shd w:val="clear" w:color="auto" w:fill="FFFFFF"/>
+        </w:rPr>
+        <w:t>，</w:t>
+      </w:r>
+      <w:r>
+        <w:rPr>
+          <w:rFonts w:ascii="宋体" w:eastAsia="宋体" w:hAnsi="宋体" w:hint="eastAsia"/>
+          <w:sz w:val="24"/>
+          <w:szCs w:val="24"/>
+          <w:shd w:val="clear" w:color="auto" w:fill="FFFFFF"/>
+        </w:rPr>
+        <w:t>身体健康，万事如意</w:t>
+      </w:r>
+      <w:r>
+        <w:rPr>
+          <w:rFonts w:ascii="宋体" w:eastAsia="宋体" w:hAnsi="宋体" w:hint="eastAsia"/>
+          <w:sz w:val="24"/>
+          <w:szCs w:val="24"/>
+          <w:shd w:val="clear" w:color="auto" w:fill="FFFFFF"/>
+        </w:rPr>
+        <w:t>。感谢你们。</w:t>
+      </w:r>
     </w:p>
     <w:p>
       <w:pPr>
         <w:pStyle w:val="11"/>
         <w:spacing w:line="0" w:lineRule="atLeast"/>
-        <w:jc w:val="center"/>
-        <w:rPr>
-          <w:rFonts w:hAnsi="宋体"/>
+        <w:rPr>
+          <w:rFonts w:hAnsi="宋体" w:hint="default"/>
           <w:b/>
         </w:rPr>
       </w:pPr>
-    </w:p>
-    <w:p>
-      <w:pPr>
-        <w:pStyle w:val="11"/>
-        <w:spacing w:line="0" w:lineRule="atLeast"/>
-        <w:jc w:val="center"/>
-        <w:rPr>
-          <w:rFonts w:hAnsi="宋体"/>
-          <w:b/>
-        </w:rPr>
-      </w:pPr>
-      <w:r>
-        <w:rPr>
-          <w:rFonts w:hAnsi="宋体"/>
-          <w:b/>
-        </w:rPr>
-        <w:t>华南农业大学</w:t>
-      </w:r>
-    </w:p>
-    <w:p>
-      <w:pPr>
-        <w:pStyle w:val="11"/>
-        <w:spacing w:line="0" w:lineRule="atLeast"/>
-        <w:jc w:val="center"/>
-        <w:rPr>
-          <w:b/>
-        </w:rPr>
-      </w:pPr>
-      <w:r>
-        <w:rPr>
-          <w:b/>
-        </w:rPr>
-        <w:t>本科生毕业论文成绩评定表</w:t>
-      </w:r>
-    </w:p>
-    <w:tbl>
-      <w:tblPr>
-        <w:tblW w:w="0" w:type="auto"/>
-        <w:jc w:val="center"/>
-        <w:tblLayout w:type="fixed"/>
-        <w:tblLook w:val="04A0"/>
-      </w:tblPr>
-      <w:tblGrid>
-        <w:gridCol w:w="781"/>
-        <w:gridCol w:w="125"/>
-        <w:gridCol w:w="532"/>
-        <w:gridCol w:w="118"/>
-        <w:gridCol w:w="1004"/>
-        <w:gridCol w:w="51"/>
-        <w:gridCol w:w="469"/>
-        <w:gridCol w:w="311"/>
-        <w:gridCol w:w="1815"/>
-        <w:gridCol w:w="720"/>
-        <w:gridCol w:w="582"/>
-        <w:gridCol w:w="1335"/>
-        <w:gridCol w:w="2417"/>
-      </w:tblGrid>
-      <w:tr>
-        <w:trPr>
-          <w:trHeight w:val="598"/>
-          <w:jc w:val="center"/>
-        </w:trPr>
-        <w:tc>
-          <w:tcPr>
-            <w:tcW w:w="781" w:type="dxa"/>
-            <w:tcBorders>
-              <w:top w:val="single" w:sz="8" w:space="0" w:color="auto"/>
-              <w:left w:val="single" w:sz="8" w:space="0" w:color="auto"/>
-              <w:bottom w:val="single" w:sz="8" w:space="0" w:color="auto"/>
-              <w:right w:val="single" w:sz="8" w:space="0" w:color="000000"/>
-            </w:tcBorders>
-            <w:vAlign w:val="center"/>
-            <w:hideMark/>
-          </w:tcPr>
-          <w:p>
-            <w:pPr>
-              <w:widowControl/>
-              <w:rPr>
-                <w:rFonts w:ascii="宋体" w:hAnsi="宋体"/>
-                <w:kern w:val="0"/>
-                <w:sz w:val="18"/>
-              </w:rPr>
-            </w:pPr>
-            <w:r>
-              <w:rPr>
-                <w:rFonts w:ascii="宋体" w:hAnsi="宋体" w:hint="eastAsia"/>
-                <w:kern w:val="0"/>
-                <w:sz w:val="18"/>
-              </w:rPr>
-              <w:t>学号</w:t>
-            </w:r>
-          </w:p>
-        </w:tc>
-        <w:tc>
-          <w:tcPr>
-            <w:tcW w:w="1830" w:type="dxa"/>
-            <w:gridSpan w:val="5"/>
-            <w:tcBorders>
-              <w:top w:val="single" w:sz="8" w:space="0" w:color="auto"/>
-              <w:left w:val="nil"/>
-              <w:bottom w:val="single" w:sz="8" w:space="0" w:color="auto"/>
-              <w:right w:val="single" w:sz="8" w:space="0" w:color="000000"/>
-            </w:tcBorders>
-            <w:vAlign w:val="center"/>
-            <w:hideMark/>
-          </w:tcPr>
-          <w:p>
-            <w:pPr>
-              <w:widowControl/>
-              <w:jc w:val="center"/>
-              <w:rPr>
-                <w:rFonts w:ascii="宋体" w:hAnsi="宋体"/>
-                <w:kern w:val="0"/>
-                <w:sz w:val="18"/>
-              </w:rPr>
-            </w:pPr>
-            <w:r>
-              <w:rPr>
-                <w:rFonts w:ascii="宋体" w:hAnsi="宋体" w:hint="eastAsia"/>
-                <w:kern w:val="0"/>
-                <w:sz w:val="18"/>
-              </w:rPr>
-              <w:t>201330340330</w:t>
-            </w:r>
-          </w:p>
-        </w:tc>
-        <w:tc>
-          <w:tcPr>
-            <w:tcW w:w="780" w:type="dxa"/>
-            <w:gridSpan w:val="2"/>
-            <w:tcBorders>
-              <w:top w:val="single" w:sz="8" w:space="0" w:color="auto"/>
-              <w:left w:val="nil"/>
-              <w:bottom w:val="single" w:sz="8" w:space="0" w:color="auto"/>
-              <w:right w:val="single" w:sz="8" w:space="0" w:color="000000"/>
-            </w:tcBorders>
-            <w:vAlign w:val="center"/>
-            <w:hideMark/>
-          </w:tcPr>
-          <w:p>
-            <w:pPr>
-              <w:widowControl/>
-              <w:rPr>
-                <w:rFonts w:ascii="宋体" w:hAnsi="宋体"/>
-                <w:kern w:val="0"/>
-                <w:sz w:val="18"/>
-              </w:rPr>
-            </w:pPr>
-            <w:r>
-              <w:rPr>
-                <w:rFonts w:ascii="宋体" w:hAnsi="宋体" w:hint="eastAsia"/>
-                <w:kern w:val="0"/>
-                <w:sz w:val="18"/>
-              </w:rPr>
-              <w:t>姓名</w:t>
-            </w:r>
-          </w:p>
-        </w:tc>
-        <w:tc>
-          <w:tcPr>
-            <w:tcW w:w="1815" w:type="dxa"/>
-            <w:tcBorders>
-              <w:top w:val="single" w:sz="8" w:space="0" w:color="auto"/>
-              <w:left w:val="nil"/>
-              <w:bottom w:val="single" w:sz="8" w:space="0" w:color="auto"/>
-              <w:right w:val="single" w:sz="8" w:space="0" w:color="000000"/>
-            </w:tcBorders>
-            <w:vAlign w:val="center"/>
-            <w:hideMark/>
-          </w:tcPr>
-          <w:p>
-            <w:pPr>
-              <w:widowControl/>
-              <w:jc w:val="center"/>
-              <w:rPr>
-                <w:rFonts w:ascii="宋体" w:hAnsi="宋体"/>
-                <w:kern w:val="0"/>
-                <w:sz w:val="18"/>
-              </w:rPr>
-            </w:pPr>
-            <w:r>
-              <w:rPr>
-                <w:rFonts w:ascii="宋体" w:hAnsi="宋体" w:hint="eastAsia"/>
-                <w:kern w:val="0"/>
-                <w:sz w:val="18"/>
-              </w:rPr>
-              <w:t>钟锐锋</w:t>
-            </w:r>
-          </w:p>
-        </w:tc>
-        <w:tc>
-          <w:tcPr>
-            <w:tcW w:w="720" w:type="dxa"/>
-            <w:tcBorders>
-              <w:top w:val="single" w:sz="8" w:space="0" w:color="auto"/>
-              <w:left w:val="nil"/>
-              <w:bottom w:val="single" w:sz="8" w:space="0" w:color="auto"/>
-              <w:right w:val="single" w:sz="8" w:space="0" w:color="000000"/>
-            </w:tcBorders>
-            <w:vAlign w:val="center"/>
-            <w:hideMark/>
-          </w:tcPr>
-          <w:p>
-            <w:pPr>
-              <w:widowControl/>
-              <w:rPr>
-                <w:rFonts w:ascii="宋体" w:hAnsi="宋体"/>
-                <w:kern w:val="0"/>
-                <w:sz w:val="18"/>
-              </w:rPr>
-            </w:pPr>
-            <w:r>
-              <w:rPr>
-                <w:rFonts w:ascii="宋体" w:hAnsi="宋体" w:hint="eastAsia"/>
-                <w:kern w:val="0"/>
-                <w:sz w:val="18"/>
-              </w:rPr>
-              <w:t>专业</w:t>
-            </w:r>
-          </w:p>
-        </w:tc>
-        <w:tc>
-          <w:tcPr>
-            <w:tcW w:w="4334" w:type="dxa"/>
-            <w:gridSpan w:val="3"/>
-            <w:tcBorders>
-              <w:top w:val="single" w:sz="8" w:space="0" w:color="auto"/>
-              <w:left w:val="nil"/>
-              <w:bottom w:val="single" w:sz="8" w:space="0" w:color="auto"/>
-              <w:right w:val="single" w:sz="8" w:space="0" w:color="000000"/>
-            </w:tcBorders>
-            <w:vAlign w:val="center"/>
-            <w:hideMark/>
-          </w:tcPr>
-          <w:p>
-            <w:pPr>
-              <w:widowControl/>
-              <w:jc w:val="center"/>
-              <w:rPr>
-                <w:rFonts w:ascii="宋体" w:hAnsi="宋体"/>
-                <w:kern w:val="0"/>
-                <w:sz w:val="18"/>
-              </w:rPr>
-            </w:pPr>
-            <w:r>
-              <w:rPr>
-                <w:rFonts w:ascii="宋体" w:hAnsi="宋体" w:hint="eastAsia"/>
-                <w:kern w:val="0"/>
-                <w:sz w:val="18"/>
-              </w:rPr>
-              <w:t>软件工程</w:t>
-            </w:r>
-          </w:p>
-        </w:tc>
-      </w:tr>
-      <w:tr>
-        <w:trPr>
-          <w:trHeight w:val="605"/>
-          <w:jc w:val="center"/>
-        </w:trPr>
-        <w:tc>
-          <w:tcPr>
-            <w:tcW w:w="1438" w:type="dxa"/>
-            <w:gridSpan w:val="3"/>
-            <w:tcBorders>
-              <w:top w:val="single" w:sz="8" w:space="0" w:color="auto"/>
-              <w:left w:val="single" w:sz="8" w:space="0" w:color="auto"/>
-              <w:bottom w:val="single" w:sz="8" w:space="0" w:color="auto"/>
-              <w:right w:val="single" w:sz="8" w:space="0" w:color="000000"/>
-            </w:tcBorders>
-            <w:vAlign w:val="center"/>
-            <w:hideMark/>
-          </w:tcPr>
-          <w:p>
-            <w:pPr>
-              <w:widowControl/>
-              <w:rPr>
-                <w:rFonts w:ascii="宋体" w:hAnsi="宋体"/>
-                <w:kern w:val="0"/>
-                <w:sz w:val="18"/>
-              </w:rPr>
-            </w:pPr>
-            <w:r>
-              <w:rPr>
-                <w:rFonts w:ascii="宋体" w:hAnsi="宋体" w:hint="eastAsia"/>
-                <w:kern w:val="0"/>
-                <w:sz w:val="18"/>
-              </w:rPr>
-              <w:t>毕业论文题目</w:t>
-            </w:r>
-          </w:p>
-        </w:tc>
-        <w:tc>
-          <w:tcPr>
-            <w:tcW w:w="8822" w:type="dxa"/>
-            <w:gridSpan w:val="10"/>
-            <w:tcBorders>
-              <w:top w:val="single" w:sz="8" w:space="0" w:color="auto"/>
-              <w:left w:val="nil"/>
-              <w:bottom w:val="single" w:sz="8" w:space="0" w:color="auto"/>
-              <w:right w:val="single" w:sz="8" w:space="0" w:color="000000"/>
-            </w:tcBorders>
-            <w:vAlign w:val="center"/>
-            <w:hideMark/>
-          </w:tcPr>
-          <w:p>
-            <w:pPr>
-              <w:widowControl/>
-              <w:jc w:val="center"/>
-              <w:rPr>
-                <w:rFonts w:ascii="宋体" w:hAnsi="宋体"/>
-                <w:kern w:val="0"/>
-                <w:sz w:val="18"/>
-              </w:rPr>
-            </w:pPr>
-            <w:r>
-              <w:rPr>
-                <w:rFonts w:ascii="宋体" w:hAnsi="宋体" w:hint="eastAsia"/>
-                <w:kern w:val="0"/>
-                <w:sz w:val="18"/>
-              </w:rPr>
-              <w:t>基于SSM的第三方物流信息管理系统</w:t>
-            </w:r>
-          </w:p>
-        </w:tc>
-      </w:tr>
-      <w:tr>
-        <w:trPr>
-          <w:trHeight w:val="1925"/>
-          <w:jc w:val="center"/>
-        </w:trPr>
-        <w:tc>
-          <w:tcPr>
-            <w:tcW w:w="10260" w:type="dxa"/>
-            <w:gridSpan w:val="13"/>
-            <w:tcBorders>
-              <w:top w:val="single" w:sz="8" w:space="0" w:color="auto"/>
-              <w:left w:val="single" w:sz="8" w:space="0" w:color="auto"/>
-              <w:bottom w:val="nil"/>
-              <w:right w:val="single" w:sz="8" w:space="0" w:color="000000"/>
-            </w:tcBorders>
-            <w:vAlign w:val="center"/>
-          </w:tcPr>
-          <w:p>
-            <w:pPr>
-              <w:widowControl/>
-              <w:jc w:val="left"/>
-              <w:rPr>
-                <w:rFonts w:ascii="宋体" w:hAnsi="宋体"/>
-                <w:kern w:val="0"/>
-                <w:sz w:val="18"/>
-              </w:rPr>
-            </w:pPr>
-            <w:r>
-              <w:rPr>
-                <w:rFonts w:ascii="宋体" w:hAnsi="宋体" w:hint="eastAsia"/>
-                <w:kern w:val="0"/>
-                <w:sz w:val="18"/>
-              </w:rPr>
-              <w:t>指导教师评语</w:t>
-            </w:r>
-          </w:p>
-          <w:p>
-            <w:pPr>
-              <w:widowControl/>
-              <w:jc w:val="left"/>
-              <w:rPr>
-                <w:rFonts w:ascii="宋体" w:hAnsi="宋体"/>
-                <w:kern w:val="0"/>
-                <w:sz w:val="18"/>
-              </w:rPr>
-            </w:pPr>
-          </w:p>
-          <w:p>
-            <w:pPr>
-              <w:widowControl/>
-              <w:jc w:val="left"/>
-              <w:rPr>
-                <w:rFonts w:ascii="宋体" w:hAnsi="宋体"/>
-                <w:kern w:val="0"/>
-                <w:sz w:val="18"/>
-              </w:rPr>
-            </w:pPr>
-          </w:p>
-          <w:p>
-            <w:pPr>
-              <w:widowControl/>
-              <w:jc w:val="left"/>
-              <w:rPr>
-                <w:rFonts w:ascii="宋体" w:hAnsi="宋体"/>
-                <w:kern w:val="0"/>
-                <w:sz w:val="18"/>
-              </w:rPr>
-            </w:pPr>
-          </w:p>
-          <w:p>
-            <w:pPr>
-              <w:widowControl/>
-              <w:jc w:val="left"/>
-              <w:rPr>
-                <w:rFonts w:ascii="宋体" w:hAnsi="宋体"/>
-                <w:kern w:val="0"/>
-                <w:sz w:val="18"/>
-              </w:rPr>
-            </w:pPr>
-          </w:p>
-          <w:p>
-            <w:pPr>
-              <w:widowControl/>
-              <w:jc w:val="left"/>
-              <w:rPr>
-                <w:rFonts w:ascii="宋体" w:hAnsi="宋体"/>
-                <w:kern w:val="0"/>
-                <w:sz w:val="18"/>
-              </w:rPr>
-            </w:pPr>
-          </w:p>
-          <w:p>
-            <w:pPr>
-              <w:widowControl/>
-              <w:jc w:val="left"/>
-              <w:rPr>
-                <w:rFonts w:ascii="宋体" w:hAnsi="宋体"/>
-                <w:kern w:val="0"/>
-                <w:sz w:val="18"/>
-              </w:rPr>
-            </w:pPr>
-          </w:p>
-          <w:p>
-            <w:pPr>
-              <w:widowControl/>
-              <w:jc w:val="left"/>
-              <w:rPr>
-                <w:rFonts w:ascii="宋体" w:hAnsi="宋体"/>
-                <w:kern w:val="0"/>
-                <w:sz w:val="18"/>
-              </w:rPr>
-            </w:pPr>
-          </w:p>
-          <w:p>
-            <w:pPr>
-              <w:jc w:val="left"/>
-              <w:rPr>
-                <w:rFonts w:ascii="宋体" w:hAnsi="宋体"/>
-                <w:kern w:val="0"/>
-                <w:sz w:val="18"/>
-              </w:rPr>
-            </w:pPr>
-          </w:p>
-          <w:p>
-            <w:pPr>
-              <w:jc w:val="left"/>
-              <w:rPr>
-                <w:rFonts w:ascii="宋体" w:hAnsi="宋体"/>
-                <w:kern w:val="0"/>
-                <w:sz w:val="18"/>
-              </w:rPr>
-            </w:pPr>
-            <w:r>
-              <w:rPr>
-                <w:rFonts w:ascii="宋体" w:hAnsi="宋体" w:hint="eastAsia"/>
-                <w:kern w:val="0"/>
-                <w:sz w:val="18"/>
-              </w:rPr>
-              <w:t>成绩（百分制）：</w:t>
-            </w:r>
-            <w:r>
-              <w:rPr>
-                <w:rFonts w:ascii="宋体" w:hAnsi="宋体" w:hint="eastAsia"/>
-                <w:kern w:val="0"/>
-                <w:sz w:val="18"/>
-                <w:u w:val="single"/>
-              </w:rPr>
-              <w:t xml:space="preserve">　　　　　　　　</w:t>
-            </w:r>
-            <w:r>
-              <w:rPr>
-                <w:rFonts w:ascii="宋体" w:hAnsi="宋体" w:hint="eastAsia"/>
-                <w:kern w:val="0"/>
-                <w:sz w:val="18"/>
-              </w:rPr>
-              <w:t xml:space="preserve">　　　　　　　　　　　　指导教师签名：　　　　　　　　　　　　　　　年　　月　　日</w:t>
-            </w:r>
-          </w:p>
-        </w:tc>
-      </w:tr>
-      <w:tr>
-        <w:trPr>
-          <w:trHeight w:val="270"/>
-          <w:jc w:val="center"/>
-        </w:trPr>
-        <w:tc>
-          <w:tcPr>
-            <w:tcW w:w="906" w:type="dxa"/>
-            <w:gridSpan w:val="2"/>
-            <w:vMerge w:val="restart"/>
-            <w:tcBorders>
-              <w:top w:val="single" w:sz="8" w:space="0" w:color="auto"/>
-              <w:left w:val="single" w:sz="8" w:space="0" w:color="auto"/>
-              <w:bottom w:val="single" w:sz="4" w:space="0" w:color="auto"/>
-              <w:right w:val="single" w:sz="8" w:space="0" w:color="000000"/>
-            </w:tcBorders>
-            <w:vAlign w:val="center"/>
-            <w:hideMark/>
-          </w:tcPr>
-          <w:p>
-            <w:pPr>
-              <w:widowControl/>
-              <w:jc w:val="center"/>
-              <w:rPr>
-                <w:rFonts w:ascii="宋体" w:hAnsi="宋体"/>
-                <w:kern w:val="0"/>
-                <w:sz w:val="18"/>
-              </w:rPr>
-            </w:pPr>
-            <w:r>
-              <w:rPr>
-                <w:rFonts w:ascii="宋体" w:hAnsi="宋体" w:hint="eastAsia"/>
-                <w:kern w:val="0"/>
-                <w:sz w:val="18"/>
-              </w:rPr>
-              <w:t>评</w:t>
-            </w:r>
-          </w:p>
-          <w:p>
-            <w:pPr>
-              <w:widowControl/>
-              <w:jc w:val="center"/>
-              <w:rPr>
-                <w:rFonts w:ascii="宋体" w:hAnsi="宋体"/>
-                <w:kern w:val="0"/>
-                <w:sz w:val="18"/>
-              </w:rPr>
-            </w:pPr>
-            <w:proofErr w:type="gramStart"/>
-            <w:r>
-              <w:rPr>
-                <w:rFonts w:ascii="宋体" w:hAnsi="宋体" w:hint="eastAsia"/>
-                <w:kern w:val="0"/>
-                <w:sz w:val="18"/>
-              </w:rPr>
-              <w:t>阅</w:t>
-            </w:r>
-            <w:proofErr w:type="gramEnd"/>
-          </w:p>
-          <w:p>
-            <w:pPr>
-              <w:widowControl/>
-              <w:jc w:val="center"/>
-              <w:rPr>
-                <w:rFonts w:ascii="宋体" w:hAnsi="宋体"/>
-                <w:kern w:val="0"/>
-                <w:sz w:val="18"/>
-              </w:rPr>
-            </w:pPr>
-            <w:r>
-              <w:rPr>
-                <w:rFonts w:ascii="宋体" w:hAnsi="宋体" w:hint="eastAsia"/>
-                <w:kern w:val="0"/>
-                <w:sz w:val="18"/>
-              </w:rPr>
-              <w:t>人</w:t>
-            </w:r>
-          </w:p>
-          <w:p>
-            <w:pPr>
-              <w:widowControl/>
-              <w:jc w:val="center"/>
-              <w:rPr>
-                <w:rFonts w:ascii="宋体" w:hAnsi="宋体"/>
-                <w:kern w:val="0"/>
-                <w:sz w:val="18"/>
-              </w:rPr>
-            </w:pPr>
-            <w:r>
-              <w:rPr>
-                <w:rFonts w:ascii="宋体" w:hAnsi="宋体" w:hint="eastAsia"/>
-                <w:kern w:val="0"/>
-                <w:sz w:val="18"/>
-              </w:rPr>
-              <w:t>评</w:t>
-            </w:r>
-          </w:p>
-          <w:p>
-            <w:pPr>
-              <w:widowControl/>
-              <w:jc w:val="center"/>
-              <w:rPr>
-                <w:rFonts w:ascii="宋体" w:hAnsi="宋体"/>
-                <w:kern w:val="0"/>
-                <w:sz w:val="18"/>
-              </w:rPr>
-            </w:pPr>
-            <w:r>
-              <w:rPr>
-                <w:rFonts w:ascii="宋体" w:hAnsi="宋体" w:hint="eastAsia"/>
-                <w:kern w:val="0"/>
-                <w:sz w:val="18"/>
-              </w:rPr>
-              <w:t>语</w:t>
-            </w:r>
-          </w:p>
-          <w:p>
-            <w:pPr>
-              <w:widowControl/>
-              <w:jc w:val="center"/>
-              <w:rPr>
-                <w:rFonts w:ascii="宋体" w:hAnsi="宋体"/>
-                <w:kern w:val="0"/>
-                <w:sz w:val="18"/>
-              </w:rPr>
-            </w:pPr>
-            <w:r>
-              <w:rPr>
-                <w:rFonts w:ascii="宋体" w:hAnsi="宋体" w:hint="eastAsia"/>
-                <w:kern w:val="0"/>
-                <w:sz w:val="18"/>
-              </w:rPr>
-              <w:t>及</w:t>
-            </w:r>
-          </w:p>
-          <w:p>
-            <w:pPr>
-              <w:widowControl/>
-              <w:jc w:val="center"/>
-              <w:rPr>
-                <w:rFonts w:ascii="宋体" w:hAnsi="宋体"/>
-                <w:kern w:val="0"/>
-                <w:sz w:val="18"/>
-              </w:rPr>
-            </w:pPr>
-            <w:r>
-              <w:rPr>
-                <w:rFonts w:ascii="宋体" w:hAnsi="宋体" w:hint="eastAsia"/>
-                <w:kern w:val="0"/>
-                <w:sz w:val="18"/>
-              </w:rPr>
-              <w:t>成</w:t>
-            </w:r>
-          </w:p>
-          <w:p>
-            <w:pPr>
-              <w:widowControl/>
-              <w:jc w:val="center"/>
-              <w:rPr>
-                <w:rFonts w:ascii="宋体" w:hAnsi="宋体"/>
-                <w:kern w:val="0"/>
-                <w:sz w:val="18"/>
-              </w:rPr>
-            </w:pPr>
-            <w:proofErr w:type="gramStart"/>
-            <w:r>
-              <w:rPr>
-                <w:rFonts w:ascii="宋体" w:hAnsi="宋体" w:hint="eastAsia"/>
-                <w:kern w:val="0"/>
-                <w:sz w:val="18"/>
-              </w:rPr>
-              <w:t>绩</w:t>
-            </w:r>
-            <w:proofErr w:type="gramEnd"/>
-          </w:p>
-          <w:p>
-            <w:pPr>
-              <w:widowControl/>
-              <w:jc w:val="center"/>
-              <w:rPr>
-                <w:rFonts w:ascii="宋体" w:hAnsi="宋体"/>
-                <w:kern w:val="0"/>
-                <w:sz w:val="18"/>
-              </w:rPr>
-            </w:pPr>
-            <w:r>
-              <w:rPr>
-                <w:rFonts w:ascii="宋体" w:hAnsi="宋体" w:hint="eastAsia"/>
-                <w:kern w:val="0"/>
-                <w:sz w:val="18"/>
-              </w:rPr>
-              <w:t>评</w:t>
-            </w:r>
-          </w:p>
-          <w:p>
-            <w:pPr>
-              <w:jc w:val="center"/>
-              <w:rPr>
-                <w:rFonts w:ascii="宋体" w:hAnsi="宋体"/>
-                <w:kern w:val="0"/>
-                <w:sz w:val="18"/>
-              </w:rPr>
-            </w:pPr>
-            <w:r>
-              <w:rPr>
-                <w:rFonts w:ascii="宋体" w:hAnsi="宋体" w:hint="eastAsia"/>
-                <w:kern w:val="0"/>
-                <w:sz w:val="18"/>
-              </w:rPr>
-              <w:t>定</w:t>
-            </w:r>
-          </w:p>
-        </w:tc>
-        <w:tc>
-          <w:tcPr>
-            <w:tcW w:w="650" w:type="dxa"/>
-            <w:gridSpan w:val="2"/>
-            <w:vMerge w:val="restart"/>
-            <w:tcBorders>
-              <w:top w:val="single" w:sz="4" w:space="0" w:color="auto"/>
-              <w:left w:val="nil"/>
-              <w:bottom w:val="nil"/>
-              <w:right w:val="single" w:sz="8" w:space="0" w:color="auto"/>
-            </w:tcBorders>
-            <w:vAlign w:val="center"/>
-            <w:hideMark/>
-          </w:tcPr>
-          <w:p>
-            <w:pPr>
-              <w:widowControl/>
-              <w:jc w:val="center"/>
-              <w:rPr>
-                <w:rFonts w:ascii="宋体" w:hAnsi="宋体"/>
-                <w:kern w:val="0"/>
-                <w:sz w:val="18"/>
-              </w:rPr>
-            </w:pPr>
-            <w:r>
-              <w:rPr>
-                <w:rFonts w:ascii="宋体" w:hAnsi="宋体" w:hint="eastAsia"/>
-                <w:kern w:val="0"/>
-                <w:sz w:val="18"/>
-              </w:rPr>
-              <w:t>成绩</w:t>
-            </w:r>
-          </w:p>
-          <w:p>
-            <w:pPr>
-              <w:widowControl/>
-              <w:jc w:val="center"/>
-              <w:rPr>
-                <w:rFonts w:ascii="宋体" w:hAnsi="宋体"/>
-                <w:kern w:val="0"/>
-                <w:sz w:val="18"/>
-              </w:rPr>
-            </w:pPr>
-            <w:r>
-              <w:rPr>
-                <w:rFonts w:ascii="宋体" w:hAnsi="宋体" w:hint="eastAsia"/>
-                <w:kern w:val="0"/>
-                <w:sz w:val="18"/>
-              </w:rPr>
-              <w:t>评定</w:t>
-            </w:r>
-          </w:p>
-          <w:p>
-            <w:pPr>
-              <w:jc w:val="left"/>
-              <w:rPr>
-                <w:rFonts w:ascii="宋体" w:hAnsi="宋体"/>
-                <w:kern w:val="0"/>
-                <w:sz w:val="18"/>
-              </w:rPr>
-            </w:pPr>
-            <w:r>
-              <w:rPr>
-                <w:rFonts w:ascii="宋体" w:hAnsi="宋体" w:hint="eastAsia"/>
-                <w:kern w:val="0"/>
-                <w:sz w:val="18"/>
-              </w:rPr>
-              <w:t>标准</w:t>
-            </w:r>
-          </w:p>
-        </w:tc>
-        <w:tc>
-          <w:tcPr>
-            <w:tcW w:w="4952" w:type="dxa"/>
-            <w:gridSpan w:val="7"/>
-            <w:tcBorders>
-              <w:top w:val="single" w:sz="4" w:space="0" w:color="auto"/>
-              <w:left w:val="nil"/>
-              <w:bottom w:val="single" w:sz="8" w:space="0" w:color="auto"/>
-              <w:right w:val="single" w:sz="8" w:space="0" w:color="000000"/>
-            </w:tcBorders>
-            <w:vAlign w:val="center"/>
-            <w:hideMark/>
-          </w:tcPr>
-          <w:p>
-            <w:pPr>
-              <w:widowControl/>
-              <w:jc w:val="center"/>
-              <w:rPr>
-                <w:rFonts w:ascii="宋体" w:hAnsi="宋体"/>
-                <w:b/>
-                <w:kern w:val="0"/>
-                <w:sz w:val="18"/>
-              </w:rPr>
-            </w:pPr>
-            <w:r>
-              <w:rPr>
-                <w:rFonts w:ascii="宋体" w:hAnsi="宋体" w:hint="eastAsia"/>
-                <w:b/>
-                <w:kern w:val="0"/>
-                <w:sz w:val="18"/>
-              </w:rPr>
-              <w:t>评分项目</w:t>
-            </w:r>
-          </w:p>
-        </w:tc>
-        <w:tc>
-          <w:tcPr>
-            <w:tcW w:w="1335" w:type="dxa"/>
-            <w:tcBorders>
-              <w:top w:val="single" w:sz="8" w:space="0" w:color="auto"/>
-              <w:left w:val="nil"/>
-              <w:bottom w:val="single" w:sz="8" w:space="0" w:color="auto"/>
-              <w:right w:val="single" w:sz="8" w:space="0" w:color="000000"/>
-            </w:tcBorders>
-            <w:vAlign w:val="center"/>
-            <w:hideMark/>
-          </w:tcPr>
-          <w:p>
-            <w:pPr>
-              <w:widowControl/>
-              <w:jc w:val="center"/>
-              <w:rPr>
-                <w:rFonts w:ascii="宋体" w:hAnsi="宋体"/>
-                <w:b/>
-                <w:kern w:val="0"/>
-                <w:sz w:val="18"/>
-              </w:rPr>
-            </w:pPr>
-            <w:r>
-              <w:rPr>
-                <w:rFonts w:ascii="宋体" w:hAnsi="宋体" w:hint="eastAsia"/>
-                <w:b/>
-                <w:kern w:val="0"/>
-                <w:sz w:val="18"/>
-              </w:rPr>
-              <w:t>分值</w:t>
-            </w:r>
-          </w:p>
-        </w:tc>
-        <w:tc>
-          <w:tcPr>
-            <w:tcW w:w="2417" w:type="dxa"/>
-            <w:tcBorders>
-              <w:top w:val="single" w:sz="8" w:space="0" w:color="auto"/>
-              <w:left w:val="nil"/>
-              <w:bottom w:val="single" w:sz="8" w:space="0" w:color="auto"/>
-              <w:right w:val="single" w:sz="8" w:space="0" w:color="000000"/>
-            </w:tcBorders>
-            <w:vAlign w:val="center"/>
-            <w:hideMark/>
-          </w:tcPr>
-          <w:p>
-            <w:pPr>
-              <w:widowControl/>
-              <w:jc w:val="center"/>
-              <w:rPr>
-                <w:rFonts w:ascii="宋体" w:hAnsi="宋体"/>
-                <w:b/>
-                <w:kern w:val="0"/>
-                <w:sz w:val="18"/>
-              </w:rPr>
-            </w:pPr>
-            <w:r>
-              <w:rPr>
-                <w:rFonts w:ascii="宋体" w:hAnsi="宋体" w:hint="eastAsia"/>
-                <w:b/>
-                <w:kern w:val="0"/>
-                <w:sz w:val="18"/>
-              </w:rPr>
-              <w:t>得分</w:t>
-            </w:r>
-          </w:p>
-        </w:tc>
-      </w:tr>
-      <w:tr>
-        <w:trPr>
-          <w:trHeight w:val="270"/>
-          <w:jc w:val="center"/>
-        </w:trPr>
-        <w:tc>
-          <w:tcPr>
-            <w:tcW w:w="600" w:type="dxa"/>
-            <w:gridSpan w:val="2"/>
-            <w:vMerge/>
-            <w:tcBorders>
-              <w:top w:val="single" w:sz="8" w:space="0" w:color="auto"/>
-              <w:left w:val="single" w:sz="8" w:space="0" w:color="auto"/>
-              <w:bottom w:val="single" w:sz="4" w:space="0" w:color="auto"/>
-              <w:right w:val="single" w:sz="8" w:space="0" w:color="000000"/>
-            </w:tcBorders>
-            <w:vAlign w:val="center"/>
-            <w:hideMark/>
-          </w:tcPr>
-          <w:p>
-            <w:pPr>
-              <w:widowControl/>
-              <w:jc w:val="left"/>
-              <w:rPr>
-                <w:rFonts w:ascii="宋体" w:hAnsi="宋体"/>
-                <w:kern w:val="0"/>
-                <w:sz w:val="18"/>
-              </w:rPr>
-            </w:pPr>
-          </w:p>
-        </w:tc>
-        <w:tc>
-          <w:tcPr>
-            <w:tcW w:w="600" w:type="dxa"/>
-            <w:gridSpan w:val="2"/>
-            <w:vMerge/>
-            <w:tcBorders>
-              <w:top w:val="single" w:sz="4" w:space="0" w:color="auto"/>
-              <w:left w:val="nil"/>
-              <w:bottom w:val="nil"/>
-              <w:right w:val="single" w:sz="8" w:space="0" w:color="auto"/>
-            </w:tcBorders>
-            <w:vAlign w:val="center"/>
-            <w:hideMark/>
-          </w:tcPr>
-          <w:p>
-            <w:pPr>
-              <w:widowControl/>
-              <w:jc w:val="left"/>
-              <w:rPr>
-                <w:rFonts w:ascii="宋体" w:hAnsi="宋体"/>
-                <w:kern w:val="0"/>
-                <w:sz w:val="18"/>
-              </w:rPr>
-            </w:pPr>
-          </w:p>
-        </w:tc>
-        <w:tc>
-          <w:tcPr>
-            <w:tcW w:w="1004" w:type="dxa"/>
-            <w:vMerge w:val="restart"/>
-            <w:tcBorders>
-              <w:top w:val="single" w:sz="8" w:space="0" w:color="auto"/>
-              <w:left w:val="nil"/>
-              <w:bottom w:val="nil"/>
-              <w:right w:val="single" w:sz="8" w:space="0" w:color="000000"/>
-            </w:tcBorders>
-            <w:vAlign w:val="center"/>
-            <w:hideMark/>
-          </w:tcPr>
-          <w:p>
-            <w:pPr>
-              <w:widowControl/>
-              <w:jc w:val="center"/>
-              <w:rPr>
-                <w:rFonts w:ascii="宋体" w:hAnsi="宋体"/>
-                <w:kern w:val="0"/>
-                <w:sz w:val="18"/>
-              </w:rPr>
-            </w:pPr>
-            <w:r>
-              <w:rPr>
-                <w:rFonts w:ascii="宋体" w:hAnsi="宋体" w:hint="eastAsia"/>
-                <w:kern w:val="0"/>
-                <w:sz w:val="18"/>
-              </w:rPr>
-              <w:t>选题</w:t>
-            </w:r>
-          </w:p>
-          <w:p>
-            <w:pPr>
-              <w:widowControl/>
-              <w:jc w:val="center"/>
-              <w:rPr>
-                <w:rFonts w:ascii="宋体" w:hAnsi="宋体"/>
-                <w:kern w:val="0"/>
-                <w:sz w:val="18"/>
-              </w:rPr>
-            </w:pPr>
-            <w:r>
-              <w:rPr>
-                <w:rFonts w:ascii="宋体" w:hAnsi="宋体" w:hint="eastAsia"/>
-                <w:kern w:val="0"/>
-                <w:sz w:val="18"/>
-              </w:rPr>
-              <w:t>质量</w:t>
-            </w:r>
-          </w:p>
-          <w:p>
-            <w:pPr>
-              <w:jc w:val="center"/>
-              <w:rPr>
-                <w:rFonts w:ascii="宋体" w:hAnsi="宋体"/>
-                <w:kern w:val="0"/>
-                <w:sz w:val="18"/>
-              </w:rPr>
-            </w:pPr>
-            <w:r>
-              <w:rPr>
-                <w:kern w:val="0"/>
-                <w:sz w:val="18"/>
-              </w:rPr>
-              <w:t>20%</w:t>
-            </w:r>
-          </w:p>
-        </w:tc>
-        <w:tc>
-          <w:tcPr>
-            <w:tcW w:w="520" w:type="dxa"/>
-            <w:gridSpan w:val="2"/>
-            <w:tcBorders>
-              <w:top w:val="single" w:sz="8" w:space="0" w:color="auto"/>
-              <w:left w:val="nil"/>
-              <w:bottom w:val="single" w:sz="8" w:space="0" w:color="auto"/>
-              <w:right w:val="single" w:sz="8" w:space="0" w:color="000000"/>
-            </w:tcBorders>
-            <w:hideMark/>
-          </w:tcPr>
-          <w:p>
-            <w:pPr>
-              <w:widowControl/>
-              <w:rPr>
-                <w:kern w:val="0"/>
-                <w:sz w:val="18"/>
-              </w:rPr>
-            </w:pPr>
-            <w:r>
-              <w:rPr>
-                <w:kern w:val="0"/>
-                <w:sz w:val="18"/>
-              </w:rPr>
-              <w:t>1</w:t>
-            </w:r>
-          </w:p>
-        </w:tc>
-        <w:tc>
-          <w:tcPr>
-            <w:tcW w:w="3428" w:type="dxa"/>
-            <w:gridSpan w:val="4"/>
-            <w:tcBorders>
-              <w:top w:val="single" w:sz="8" w:space="0" w:color="auto"/>
-              <w:left w:val="nil"/>
-              <w:bottom w:val="single" w:sz="8" w:space="0" w:color="auto"/>
-              <w:right w:val="single" w:sz="8" w:space="0" w:color="000000"/>
-            </w:tcBorders>
-            <w:hideMark/>
-          </w:tcPr>
-          <w:p>
-            <w:pPr>
-              <w:widowControl/>
-              <w:rPr>
-                <w:rFonts w:ascii="宋体" w:hAnsi="宋体"/>
-                <w:kern w:val="0"/>
-                <w:sz w:val="18"/>
-              </w:rPr>
-            </w:pPr>
-            <w:r>
-              <w:rPr>
-                <w:rFonts w:ascii="宋体" w:hAnsi="宋体" w:hint="eastAsia"/>
-                <w:kern w:val="0"/>
-                <w:sz w:val="18"/>
-              </w:rPr>
-              <w:t>专业培养目标</w:t>
-            </w:r>
-          </w:p>
-        </w:tc>
-        <w:tc>
-          <w:tcPr>
-            <w:tcW w:w="1335" w:type="dxa"/>
-            <w:tcBorders>
-              <w:top w:val="single" w:sz="8" w:space="0" w:color="auto"/>
-              <w:left w:val="nil"/>
-              <w:bottom w:val="single" w:sz="8" w:space="0" w:color="auto"/>
-              <w:right w:val="single" w:sz="8" w:space="0" w:color="000000"/>
-            </w:tcBorders>
-            <w:hideMark/>
-          </w:tcPr>
-          <w:p>
-            <w:pPr>
-              <w:widowControl/>
-              <w:jc w:val="center"/>
-              <w:rPr>
-                <w:kern w:val="0"/>
-                <w:sz w:val="18"/>
-              </w:rPr>
-            </w:pPr>
-            <w:r>
-              <w:rPr>
-                <w:kern w:val="0"/>
-                <w:sz w:val="18"/>
-              </w:rPr>
-              <w:t>5</w:t>
-            </w:r>
-          </w:p>
-        </w:tc>
-        <w:tc>
-          <w:tcPr>
-            <w:tcW w:w="2417" w:type="dxa"/>
-            <w:tcBorders>
-              <w:top w:val="single" w:sz="8" w:space="0" w:color="auto"/>
-              <w:left w:val="nil"/>
-              <w:bottom w:val="single" w:sz="8" w:space="0" w:color="auto"/>
-              <w:right w:val="single" w:sz="8" w:space="0" w:color="000000"/>
-            </w:tcBorders>
-            <w:hideMark/>
-          </w:tcPr>
-          <w:p>
-            <w:pPr>
-              <w:widowControl/>
-              <w:rPr>
-                <w:kern w:val="0"/>
-                <w:sz w:val="18"/>
-              </w:rPr>
-            </w:pPr>
-            <w:r>
-              <w:rPr>
-                <w:rFonts w:hint="eastAsia"/>
-                <w:kern w:val="0"/>
-                <w:sz w:val="18"/>
-              </w:rPr>
-              <w:t xml:space="preserve">　</w:t>
-            </w:r>
-          </w:p>
-        </w:tc>
-      </w:tr>
-      <w:tr>
-        <w:trPr>
-          <w:trHeight w:val="270"/>
-          <w:jc w:val="center"/>
-        </w:trPr>
-        <w:tc>
-          <w:tcPr>
-            <w:tcW w:w="600" w:type="dxa"/>
-            <w:gridSpan w:val="2"/>
-            <w:vMerge/>
-            <w:tcBorders>
-              <w:top w:val="single" w:sz="8" w:space="0" w:color="auto"/>
-              <w:left w:val="single" w:sz="8" w:space="0" w:color="auto"/>
-              <w:bottom w:val="single" w:sz="4" w:space="0" w:color="auto"/>
-              <w:right w:val="single" w:sz="8" w:space="0" w:color="000000"/>
-            </w:tcBorders>
-            <w:vAlign w:val="center"/>
-            <w:hideMark/>
-          </w:tcPr>
-          <w:p>
-            <w:pPr>
-              <w:widowControl/>
-              <w:jc w:val="left"/>
-              <w:rPr>
-                <w:rFonts w:ascii="宋体" w:hAnsi="宋体"/>
-                <w:kern w:val="0"/>
-                <w:sz w:val="18"/>
-              </w:rPr>
-            </w:pPr>
-          </w:p>
-        </w:tc>
-        <w:tc>
-          <w:tcPr>
-            <w:tcW w:w="600" w:type="dxa"/>
-            <w:gridSpan w:val="2"/>
-            <w:vMerge/>
-            <w:tcBorders>
-              <w:top w:val="single" w:sz="4" w:space="0" w:color="auto"/>
-              <w:left w:val="nil"/>
-              <w:bottom w:val="nil"/>
-              <w:right w:val="single" w:sz="8" w:space="0" w:color="auto"/>
-            </w:tcBorders>
-            <w:vAlign w:val="center"/>
-            <w:hideMark/>
-          </w:tcPr>
-          <w:p>
-            <w:pPr>
-              <w:widowControl/>
-              <w:jc w:val="left"/>
-              <w:rPr>
-                <w:rFonts w:ascii="宋体" w:hAnsi="宋体"/>
-                <w:kern w:val="0"/>
-                <w:sz w:val="18"/>
-              </w:rPr>
-            </w:pPr>
-          </w:p>
-        </w:tc>
-        <w:tc>
-          <w:tcPr>
-            <w:tcW w:w="5252" w:type="dxa"/>
-            <w:vMerge/>
-            <w:tcBorders>
-              <w:top w:val="single" w:sz="8" w:space="0" w:color="auto"/>
-              <w:left w:val="nil"/>
-              <w:bottom w:val="nil"/>
-              <w:right w:val="single" w:sz="8" w:space="0" w:color="000000"/>
-            </w:tcBorders>
-            <w:vAlign w:val="center"/>
-            <w:hideMark/>
-          </w:tcPr>
-          <w:p>
-            <w:pPr>
-              <w:widowControl/>
-              <w:jc w:val="left"/>
-              <w:rPr>
-                <w:rFonts w:ascii="宋体" w:hAnsi="宋体"/>
-                <w:kern w:val="0"/>
-                <w:sz w:val="18"/>
-              </w:rPr>
-            </w:pPr>
-          </w:p>
-        </w:tc>
-        <w:tc>
-          <w:tcPr>
-            <w:tcW w:w="520" w:type="dxa"/>
-            <w:gridSpan w:val="2"/>
-            <w:tcBorders>
-              <w:top w:val="single" w:sz="8" w:space="0" w:color="auto"/>
-              <w:left w:val="nil"/>
-              <w:bottom w:val="single" w:sz="8" w:space="0" w:color="auto"/>
-              <w:right w:val="single" w:sz="8" w:space="0" w:color="000000"/>
-            </w:tcBorders>
-            <w:hideMark/>
-          </w:tcPr>
-          <w:p>
-            <w:pPr>
-              <w:widowControl/>
-              <w:rPr>
-                <w:kern w:val="0"/>
-                <w:sz w:val="18"/>
-              </w:rPr>
-            </w:pPr>
-            <w:r>
-              <w:rPr>
-                <w:kern w:val="0"/>
-                <w:sz w:val="18"/>
-              </w:rPr>
-              <w:t>2</w:t>
-            </w:r>
-          </w:p>
-        </w:tc>
-        <w:tc>
-          <w:tcPr>
-            <w:tcW w:w="3428" w:type="dxa"/>
-            <w:gridSpan w:val="4"/>
-            <w:tcBorders>
-              <w:top w:val="single" w:sz="8" w:space="0" w:color="auto"/>
-              <w:left w:val="nil"/>
-              <w:bottom w:val="single" w:sz="8" w:space="0" w:color="auto"/>
-              <w:right w:val="single" w:sz="8" w:space="0" w:color="000000"/>
-            </w:tcBorders>
-            <w:hideMark/>
-          </w:tcPr>
-          <w:p>
-            <w:pPr>
-              <w:widowControl/>
-              <w:rPr>
-                <w:rFonts w:ascii="宋体" w:hAnsi="宋体"/>
-                <w:kern w:val="0"/>
-                <w:sz w:val="18"/>
-              </w:rPr>
-            </w:pPr>
-            <w:r>
-              <w:rPr>
-                <w:rFonts w:ascii="宋体" w:hAnsi="宋体" w:hint="eastAsia"/>
-                <w:kern w:val="0"/>
-                <w:sz w:val="18"/>
-              </w:rPr>
-              <w:t>课题难易度与工作量</w:t>
-            </w:r>
-          </w:p>
-        </w:tc>
-        <w:tc>
-          <w:tcPr>
-            <w:tcW w:w="1335" w:type="dxa"/>
-            <w:tcBorders>
-              <w:top w:val="single" w:sz="8" w:space="0" w:color="auto"/>
-              <w:left w:val="nil"/>
-              <w:bottom w:val="single" w:sz="8" w:space="0" w:color="auto"/>
-              <w:right w:val="single" w:sz="8" w:space="0" w:color="000000"/>
-            </w:tcBorders>
-            <w:hideMark/>
-          </w:tcPr>
-          <w:p>
-            <w:pPr>
-              <w:widowControl/>
-              <w:jc w:val="center"/>
-              <w:rPr>
-                <w:kern w:val="0"/>
-                <w:sz w:val="18"/>
-              </w:rPr>
-            </w:pPr>
-            <w:r>
-              <w:rPr>
-                <w:kern w:val="0"/>
-                <w:sz w:val="18"/>
-              </w:rPr>
-              <w:t>10</w:t>
-            </w:r>
-          </w:p>
-        </w:tc>
-        <w:tc>
-          <w:tcPr>
-            <w:tcW w:w="2417" w:type="dxa"/>
-            <w:tcBorders>
-              <w:top w:val="single" w:sz="8" w:space="0" w:color="auto"/>
-              <w:left w:val="nil"/>
-              <w:bottom w:val="single" w:sz="8" w:space="0" w:color="auto"/>
-              <w:right w:val="single" w:sz="8" w:space="0" w:color="000000"/>
-            </w:tcBorders>
-            <w:hideMark/>
-          </w:tcPr>
-          <w:p>
-            <w:pPr>
-              <w:widowControl/>
-              <w:rPr>
-                <w:kern w:val="0"/>
-                <w:sz w:val="18"/>
-              </w:rPr>
-            </w:pPr>
-            <w:r>
-              <w:rPr>
-                <w:rFonts w:hint="eastAsia"/>
-                <w:kern w:val="0"/>
-                <w:sz w:val="18"/>
-              </w:rPr>
-              <w:t xml:space="preserve">　</w:t>
-            </w:r>
-          </w:p>
-        </w:tc>
-      </w:tr>
-      <w:tr>
-        <w:trPr>
-          <w:trHeight w:val="270"/>
-          <w:jc w:val="center"/>
-        </w:trPr>
-        <w:tc>
-          <w:tcPr>
-            <w:tcW w:w="600" w:type="dxa"/>
-            <w:gridSpan w:val="2"/>
-            <w:vMerge/>
-            <w:tcBorders>
-              <w:top w:val="single" w:sz="8" w:space="0" w:color="auto"/>
-              <w:left w:val="single" w:sz="8" w:space="0" w:color="auto"/>
-              <w:bottom w:val="single" w:sz="4" w:space="0" w:color="auto"/>
-              <w:right w:val="single" w:sz="8" w:space="0" w:color="000000"/>
-            </w:tcBorders>
-            <w:vAlign w:val="center"/>
-            <w:hideMark/>
-          </w:tcPr>
-          <w:p>
-            <w:pPr>
-              <w:widowControl/>
-              <w:jc w:val="left"/>
-              <w:rPr>
-                <w:rFonts w:ascii="宋体" w:hAnsi="宋体"/>
-                <w:kern w:val="0"/>
-                <w:sz w:val="18"/>
-              </w:rPr>
-            </w:pPr>
-          </w:p>
-        </w:tc>
-        <w:tc>
-          <w:tcPr>
-            <w:tcW w:w="600" w:type="dxa"/>
-            <w:gridSpan w:val="2"/>
-            <w:vMerge/>
-            <w:tcBorders>
-              <w:top w:val="single" w:sz="4" w:space="0" w:color="auto"/>
-              <w:left w:val="nil"/>
-              <w:bottom w:val="nil"/>
-              <w:right w:val="single" w:sz="8" w:space="0" w:color="auto"/>
-            </w:tcBorders>
-            <w:vAlign w:val="center"/>
-            <w:hideMark/>
-          </w:tcPr>
-          <w:p>
-            <w:pPr>
-              <w:widowControl/>
-              <w:jc w:val="left"/>
-              <w:rPr>
-                <w:rFonts w:ascii="宋体" w:hAnsi="宋体"/>
-                <w:kern w:val="0"/>
-                <w:sz w:val="18"/>
-              </w:rPr>
-            </w:pPr>
-          </w:p>
-        </w:tc>
-        <w:tc>
-          <w:tcPr>
-            <w:tcW w:w="5252" w:type="dxa"/>
-            <w:vMerge/>
-            <w:tcBorders>
-              <w:top w:val="single" w:sz="8" w:space="0" w:color="auto"/>
-              <w:left w:val="nil"/>
-              <w:bottom w:val="nil"/>
-              <w:right w:val="single" w:sz="8" w:space="0" w:color="000000"/>
-            </w:tcBorders>
-            <w:vAlign w:val="center"/>
-            <w:hideMark/>
-          </w:tcPr>
-          <w:p>
-            <w:pPr>
-              <w:widowControl/>
-              <w:jc w:val="left"/>
-              <w:rPr>
-                <w:rFonts w:ascii="宋体" w:hAnsi="宋体"/>
-                <w:kern w:val="0"/>
-                <w:sz w:val="18"/>
-              </w:rPr>
-            </w:pPr>
-          </w:p>
-        </w:tc>
-        <w:tc>
-          <w:tcPr>
-            <w:tcW w:w="520" w:type="dxa"/>
-            <w:gridSpan w:val="2"/>
-            <w:tcBorders>
-              <w:top w:val="single" w:sz="8" w:space="0" w:color="auto"/>
-              <w:left w:val="nil"/>
-              <w:bottom w:val="single" w:sz="8" w:space="0" w:color="auto"/>
-              <w:right w:val="single" w:sz="8" w:space="0" w:color="000000"/>
-            </w:tcBorders>
-            <w:hideMark/>
-          </w:tcPr>
-          <w:p>
-            <w:pPr>
-              <w:widowControl/>
-              <w:rPr>
-                <w:kern w:val="0"/>
-                <w:sz w:val="18"/>
-              </w:rPr>
-            </w:pPr>
-            <w:r>
-              <w:rPr>
-                <w:kern w:val="0"/>
-                <w:sz w:val="18"/>
-              </w:rPr>
-              <w:t>3</w:t>
-            </w:r>
-          </w:p>
-        </w:tc>
-        <w:tc>
-          <w:tcPr>
-            <w:tcW w:w="3428" w:type="dxa"/>
-            <w:gridSpan w:val="4"/>
-            <w:tcBorders>
-              <w:top w:val="single" w:sz="8" w:space="0" w:color="auto"/>
-              <w:left w:val="nil"/>
-              <w:bottom w:val="single" w:sz="8" w:space="0" w:color="auto"/>
-              <w:right w:val="single" w:sz="8" w:space="0" w:color="000000"/>
-            </w:tcBorders>
-            <w:hideMark/>
-          </w:tcPr>
-          <w:p>
-            <w:pPr>
-              <w:widowControl/>
-              <w:rPr>
-                <w:rFonts w:ascii="宋体" w:hAnsi="宋体"/>
-                <w:kern w:val="0"/>
-                <w:sz w:val="18"/>
-              </w:rPr>
-            </w:pPr>
-            <w:r>
-              <w:rPr>
-                <w:rFonts w:ascii="宋体" w:hAnsi="宋体" w:hint="eastAsia"/>
-                <w:kern w:val="0"/>
-                <w:sz w:val="18"/>
-              </w:rPr>
-              <w:t>理论意义或生产实践意义</w:t>
-            </w:r>
-          </w:p>
-        </w:tc>
-        <w:tc>
-          <w:tcPr>
-            <w:tcW w:w="1335" w:type="dxa"/>
-            <w:tcBorders>
-              <w:top w:val="single" w:sz="8" w:space="0" w:color="auto"/>
-              <w:left w:val="nil"/>
-              <w:bottom w:val="single" w:sz="8" w:space="0" w:color="auto"/>
-              <w:right w:val="single" w:sz="8" w:space="0" w:color="000000"/>
-            </w:tcBorders>
-            <w:hideMark/>
-          </w:tcPr>
-          <w:p>
-            <w:pPr>
-              <w:widowControl/>
-              <w:jc w:val="center"/>
-              <w:rPr>
-                <w:kern w:val="0"/>
-                <w:sz w:val="18"/>
-              </w:rPr>
-            </w:pPr>
-            <w:r>
-              <w:rPr>
-                <w:kern w:val="0"/>
-                <w:sz w:val="18"/>
-              </w:rPr>
-              <w:t>5</w:t>
-            </w:r>
-          </w:p>
-        </w:tc>
-        <w:tc>
-          <w:tcPr>
-            <w:tcW w:w="2417" w:type="dxa"/>
-            <w:tcBorders>
-              <w:top w:val="single" w:sz="8" w:space="0" w:color="auto"/>
-              <w:left w:val="nil"/>
-              <w:bottom w:val="single" w:sz="8" w:space="0" w:color="auto"/>
-              <w:right w:val="single" w:sz="8" w:space="0" w:color="000000"/>
-            </w:tcBorders>
-            <w:hideMark/>
-          </w:tcPr>
-          <w:p>
-            <w:pPr>
-              <w:widowControl/>
-              <w:rPr>
-                <w:kern w:val="0"/>
-                <w:sz w:val="18"/>
-              </w:rPr>
-            </w:pPr>
-            <w:r>
-              <w:rPr>
-                <w:rFonts w:hint="eastAsia"/>
-                <w:kern w:val="0"/>
-                <w:sz w:val="18"/>
-              </w:rPr>
-              <w:t xml:space="preserve">　</w:t>
-            </w:r>
-          </w:p>
-        </w:tc>
-      </w:tr>
-      <w:tr>
-        <w:trPr>
-          <w:trHeight w:val="270"/>
-          <w:jc w:val="center"/>
-        </w:trPr>
-        <w:tc>
-          <w:tcPr>
-            <w:tcW w:w="600" w:type="dxa"/>
-            <w:gridSpan w:val="2"/>
-            <w:vMerge/>
-            <w:tcBorders>
-              <w:top w:val="single" w:sz="8" w:space="0" w:color="auto"/>
-              <w:left w:val="single" w:sz="8" w:space="0" w:color="auto"/>
-              <w:bottom w:val="single" w:sz="4" w:space="0" w:color="auto"/>
-              <w:right w:val="single" w:sz="8" w:space="0" w:color="000000"/>
-            </w:tcBorders>
-            <w:vAlign w:val="center"/>
-            <w:hideMark/>
-          </w:tcPr>
-          <w:p>
-            <w:pPr>
-              <w:widowControl/>
-              <w:jc w:val="left"/>
-              <w:rPr>
-                <w:rFonts w:ascii="宋体" w:hAnsi="宋体"/>
-                <w:kern w:val="0"/>
-                <w:sz w:val="18"/>
-              </w:rPr>
-            </w:pPr>
-          </w:p>
-        </w:tc>
-        <w:tc>
-          <w:tcPr>
-            <w:tcW w:w="600" w:type="dxa"/>
-            <w:gridSpan w:val="2"/>
-            <w:vMerge/>
-            <w:tcBorders>
-              <w:top w:val="single" w:sz="4" w:space="0" w:color="auto"/>
-              <w:left w:val="nil"/>
-              <w:bottom w:val="nil"/>
-              <w:right w:val="single" w:sz="8" w:space="0" w:color="auto"/>
-            </w:tcBorders>
-            <w:vAlign w:val="center"/>
-            <w:hideMark/>
-          </w:tcPr>
-          <w:p>
-            <w:pPr>
-              <w:widowControl/>
-              <w:jc w:val="left"/>
-              <w:rPr>
-                <w:rFonts w:ascii="宋体" w:hAnsi="宋体"/>
-                <w:kern w:val="0"/>
-                <w:sz w:val="18"/>
-              </w:rPr>
-            </w:pPr>
-          </w:p>
-        </w:tc>
-        <w:tc>
-          <w:tcPr>
-            <w:tcW w:w="1004" w:type="dxa"/>
-            <w:vMerge w:val="restart"/>
-            <w:tcBorders>
-              <w:top w:val="single" w:sz="8" w:space="0" w:color="auto"/>
-              <w:left w:val="nil"/>
-              <w:bottom w:val="nil"/>
-              <w:right w:val="single" w:sz="8" w:space="0" w:color="000000"/>
-            </w:tcBorders>
-            <w:vAlign w:val="center"/>
-            <w:hideMark/>
-          </w:tcPr>
-          <w:p>
-            <w:pPr>
-              <w:widowControl/>
-              <w:jc w:val="center"/>
-              <w:rPr>
-                <w:rFonts w:ascii="宋体" w:hAnsi="宋体"/>
-                <w:kern w:val="0"/>
-                <w:sz w:val="18"/>
-              </w:rPr>
-            </w:pPr>
-            <w:r>
-              <w:rPr>
-                <w:rFonts w:ascii="宋体" w:hAnsi="宋体" w:hint="eastAsia"/>
-                <w:kern w:val="0"/>
-                <w:sz w:val="18"/>
-              </w:rPr>
-              <w:t>能力</w:t>
-            </w:r>
-          </w:p>
-          <w:p>
-            <w:pPr>
-              <w:jc w:val="center"/>
-              <w:rPr>
-                <w:rFonts w:ascii="宋体" w:hAnsi="宋体"/>
-                <w:kern w:val="0"/>
-                <w:sz w:val="18"/>
-              </w:rPr>
-            </w:pPr>
-            <w:r>
-              <w:rPr>
-                <w:rFonts w:ascii="宋体" w:hAnsi="宋体" w:hint="eastAsia"/>
-                <w:kern w:val="0"/>
-                <w:sz w:val="18"/>
-              </w:rPr>
-              <w:t>水平4</w:t>
-            </w:r>
-            <w:r>
-              <w:rPr>
-                <w:kern w:val="0"/>
-                <w:sz w:val="18"/>
-              </w:rPr>
-              <w:t>0%</w:t>
-            </w:r>
-          </w:p>
-        </w:tc>
-        <w:tc>
-          <w:tcPr>
-            <w:tcW w:w="520" w:type="dxa"/>
-            <w:gridSpan w:val="2"/>
-            <w:tcBorders>
-              <w:top w:val="single" w:sz="8" w:space="0" w:color="auto"/>
-              <w:left w:val="nil"/>
-              <w:bottom w:val="single" w:sz="8" w:space="0" w:color="auto"/>
-              <w:right w:val="single" w:sz="8" w:space="0" w:color="000000"/>
-            </w:tcBorders>
-            <w:hideMark/>
-          </w:tcPr>
-          <w:p>
-            <w:pPr>
-              <w:widowControl/>
-              <w:rPr>
-                <w:kern w:val="0"/>
-                <w:sz w:val="18"/>
-              </w:rPr>
-            </w:pPr>
-            <w:r>
-              <w:rPr>
-                <w:kern w:val="0"/>
-                <w:sz w:val="18"/>
-              </w:rPr>
-              <w:t>4</w:t>
-            </w:r>
-          </w:p>
-        </w:tc>
-        <w:tc>
-          <w:tcPr>
-            <w:tcW w:w="3428" w:type="dxa"/>
-            <w:gridSpan w:val="4"/>
-            <w:tcBorders>
-              <w:top w:val="single" w:sz="8" w:space="0" w:color="auto"/>
-              <w:left w:val="nil"/>
-              <w:bottom w:val="single" w:sz="8" w:space="0" w:color="auto"/>
-              <w:right w:val="single" w:sz="8" w:space="0" w:color="000000"/>
-            </w:tcBorders>
-            <w:hideMark/>
-          </w:tcPr>
-          <w:p>
-            <w:pPr>
-              <w:widowControl/>
-              <w:rPr>
-                <w:rFonts w:ascii="宋体" w:hAnsi="宋体"/>
-                <w:kern w:val="0"/>
-                <w:sz w:val="18"/>
-              </w:rPr>
-            </w:pPr>
-            <w:r>
-              <w:rPr>
-                <w:rFonts w:ascii="宋体" w:hAnsi="宋体" w:hint="eastAsia"/>
-                <w:kern w:val="0"/>
-                <w:sz w:val="18"/>
-              </w:rPr>
-              <w:t>查阅文献资料与综合运用知识能力</w:t>
-            </w:r>
-          </w:p>
-        </w:tc>
-        <w:tc>
-          <w:tcPr>
-            <w:tcW w:w="1335" w:type="dxa"/>
-            <w:tcBorders>
-              <w:top w:val="single" w:sz="8" w:space="0" w:color="auto"/>
-              <w:left w:val="nil"/>
-              <w:bottom w:val="single" w:sz="8" w:space="0" w:color="auto"/>
-              <w:right w:val="single" w:sz="8" w:space="0" w:color="000000"/>
-            </w:tcBorders>
-            <w:hideMark/>
-          </w:tcPr>
-          <w:p>
-            <w:pPr>
-              <w:widowControl/>
-              <w:jc w:val="center"/>
-              <w:rPr>
-                <w:kern w:val="0"/>
-                <w:sz w:val="18"/>
-              </w:rPr>
-            </w:pPr>
-            <w:r>
-              <w:rPr>
-                <w:kern w:val="0"/>
-                <w:sz w:val="18"/>
-              </w:rPr>
-              <w:t>10</w:t>
-            </w:r>
-          </w:p>
-        </w:tc>
-        <w:tc>
-          <w:tcPr>
-            <w:tcW w:w="2417" w:type="dxa"/>
-            <w:tcBorders>
-              <w:top w:val="single" w:sz="8" w:space="0" w:color="auto"/>
-              <w:left w:val="nil"/>
-              <w:bottom w:val="single" w:sz="8" w:space="0" w:color="auto"/>
-              <w:right w:val="single" w:sz="8" w:space="0" w:color="000000"/>
-            </w:tcBorders>
-            <w:hideMark/>
-          </w:tcPr>
-          <w:p>
-            <w:pPr>
-              <w:widowControl/>
-              <w:rPr>
-                <w:kern w:val="0"/>
-                <w:sz w:val="18"/>
-              </w:rPr>
-            </w:pPr>
-            <w:r>
-              <w:rPr>
-                <w:rFonts w:hint="eastAsia"/>
-                <w:kern w:val="0"/>
-                <w:sz w:val="18"/>
-              </w:rPr>
-              <w:t xml:space="preserve">　</w:t>
-            </w:r>
-          </w:p>
-        </w:tc>
-      </w:tr>
-      <w:tr>
-        <w:trPr>
-          <w:trHeight w:val="270"/>
-          <w:jc w:val="center"/>
-        </w:trPr>
-        <w:tc>
-          <w:tcPr>
-            <w:tcW w:w="600" w:type="dxa"/>
-            <w:gridSpan w:val="2"/>
-            <w:vMerge/>
-            <w:tcBorders>
-              <w:top w:val="single" w:sz="8" w:space="0" w:color="auto"/>
-              <w:left w:val="single" w:sz="8" w:space="0" w:color="auto"/>
-              <w:bottom w:val="single" w:sz="4" w:space="0" w:color="auto"/>
-              <w:right w:val="single" w:sz="8" w:space="0" w:color="000000"/>
-            </w:tcBorders>
-            <w:vAlign w:val="center"/>
-            <w:hideMark/>
-          </w:tcPr>
-          <w:p>
-            <w:pPr>
-              <w:widowControl/>
-              <w:jc w:val="left"/>
-              <w:rPr>
-                <w:rFonts w:ascii="宋体" w:hAnsi="宋体"/>
-                <w:kern w:val="0"/>
-                <w:sz w:val="18"/>
-              </w:rPr>
-            </w:pPr>
-          </w:p>
-        </w:tc>
-        <w:tc>
-          <w:tcPr>
-            <w:tcW w:w="600" w:type="dxa"/>
-            <w:gridSpan w:val="2"/>
-            <w:vMerge/>
-            <w:tcBorders>
-              <w:top w:val="single" w:sz="4" w:space="0" w:color="auto"/>
-              <w:left w:val="nil"/>
-              <w:bottom w:val="nil"/>
-              <w:right w:val="single" w:sz="8" w:space="0" w:color="auto"/>
-            </w:tcBorders>
-            <w:vAlign w:val="center"/>
-            <w:hideMark/>
-          </w:tcPr>
-          <w:p>
-            <w:pPr>
-              <w:widowControl/>
-              <w:jc w:val="left"/>
-              <w:rPr>
-                <w:rFonts w:ascii="宋体" w:hAnsi="宋体"/>
-                <w:kern w:val="0"/>
-                <w:sz w:val="18"/>
-              </w:rPr>
-            </w:pPr>
-          </w:p>
-        </w:tc>
-        <w:tc>
-          <w:tcPr>
-            <w:tcW w:w="5252" w:type="dxa"/>
-            <w:vMerge/>
-            <w:tcBorders>
-              <w:top w:val="single" w:sz="8" w:space="0" w:color="auto"/>
-              <w:left w:val="nil"/>
-              <w:bottom w:val="nil"/>
-              <w:right w:val="single" w:sz="8" w:space="0" w:color="000000"/>
-            </w:tcBorders>
-            <w:vAlign w:val="center"/>
-            <w:hideMark/>
-          </w:tcPr>
-          <w:p>
-            <w:pPr>
-              <w:widowControl/>
-              <w:jc w:val="left"/>
-              <w:rPr>
-                <w:rFonts w:ascii="宋体" w:hAnsi="宋体"/>
-                <w:kern w:val="0"/>
-                <w:sz w:val="18"/>
-              </w:rPr>
-            </w:pPr>
-          </w:p>
-        </w:tc>
-        <w:tc>
-          <w:tcPr>
-            <w:tcW w:w="520" w:type="dxa"/>
-            <w:gridSpan w:val="2"/>
-            <w:tcBorders>
-              <w:top w:val="single" w:sz="8" w:space="0" w:color="auto"/>
-              <w:left w:val="nil"/>
-              <w:bottom w:val="single" w:sz="8" w:space="0" w:color="auto"/>
-              <w:right w:val="single" w:sz="8" w:space="0" w:color="000000"/>
-            </w:tcBorders>
-            <w:hideMark/>
-          </w:tcPr>
-          <w:p>
-            <w:pPr>
-              <w:widowControl/>
-              <w:rPr>
-                <w:kern w:val="0"/>
-                <w:sz w:val="18"/>
-              </w:rPr>
-            </w:pPr>
-            <w:r>
-              <w:rPr>
-                <w:kern w:val="0"/>
-                <w:sz w:val="18"/>
-              </w:rPr>
-              <w:t>5</w:t>
-            </w:r>
-          </w:p>
-        </w:tc>
-        <w:tc>
-          <w:tcPr>
-            <w:tcW w:w="3428" w:type="dxa"/>
-            <w:gridSpan w:val="4"/>
-            <w:tcBorders>
-              <w:top w:val="single" w:sz="8" w:space="0" w:color="auto"/>
-              <w:left w:val="nil"/>
-              <w:bottom w:val="single" w:sz="8" w:space="0" w:color="auto"/>
-              <w:right w:val="single" w:sz="8" w:space="0" w:color="000000"/>
-            </w:tcBorders>
-            <w:hideMark/>
-          </w:tcPr>
-          <w:p>
-            <w:pPr>
-              <w:widowControl/>
-              <w:rPr>
-                <w:rFonts w:ascii="宋体" w:hAnsi="宋体"/>
-                <w:kern w:val="0"/>
-                <w:sz w:val="18"/>
-              </w:rPr>
-            </w:pPr>
-            <w:r>
-              <w:rPr>
-                <w:rFonts w:ascii="宋体" w:hAnsi="宋体" w:hint="eastAsia"/>
-                <w:kern w:val="0"/>
-                <w:sz w:val="18"/>
-              </w:rPr>
-              <w:t>研究方案的设计能力</w:t>
-            </w:r>
-          </w:p>
-        </w:tc>
-        <w:tc>
-          <w:tcPr>
-            <w:tcW w:w="1335" w:type="dxa"/>
-            <w:tcBorders>
-              <w:top w:val="single" w:sz="8" w:space="0" w:color="auto"/>
-              <w:left w:val="nil"/>
-              <w:bottom w:val="single" w:sz="8" w:space="0" w:color="auto"/>
-              <w:right w:val="single" w:sz="8" w:space="0" w:color="000000"/>
-            </w:tcBorders>
-            <w:hideMark/>
-          </w:tcPr>
-          <w:p>
-            <w:pPr>
-              <w:widowControl/>
-              <w:jc w:val="center"/>
-              <w:rPr>
-                <w:kern w:val="0"/>
-                <w:sz w:val="18"/>
-              </w:rPr>
-            </w:pPr>
-            <w:r>
-              <w:rPr>
-                <w:kern w:val="0"/>
-                <w:sz w:val="18"/>
-              </w:rPr>
-              <w:t>10</w:t>
-            </w:r>
-          </w:p>
-        </w:tc>
-        <w:tc>
-          <w:tcPr>
-            <w:tcW w:w="2417" w:type="dxa"/>
-            <w:tcBorders>
-              <w:top w:val="single" w:sz="8" w:space="0" w:color="auto"/>
-              <w:left w:val="nil"/>
-              <w:bottom w:val="single" w:sz="8" w:space="0" w:color="auto"/>
-              <w:right w:val="single" w:sz="8" w:space="0" w:color="000000"/>
-            </w:tcBorders>
-            <w:hideMark/>
-          </w:tcPr>
-          <w:p>
-            <w:pPr>
-              <w:widowControl/>
-              <w:rPr>
-                <w:kern w:val="0"/>
-                <w:sz w:val="18"/>
-              </w:rPr>
-            </w:pPr>
-            <w:r>
-              <w:rPr>
-                <w:rFonts w:hint="eastAsia"/>
-                <w:kern w:val="0"/>
-                <w:sz w:val="18"/>
-              </w:rPr>
-              <w:t xml:space="preserve">　</w:t>
-            </w:r>
-          </w:p>
-        </w:tc>
-      </w:tr>
-      <w:tr>
-        <w:trPr>
-          <w:trHeight w:val="270"/>
-          <w:jc w:val="center"/>
-        </w:trPr>
-        <w:tc>
-          <w:tcPr>
-            <w:tcW w:w="600" w:type="dxa"/>
-            <w:gridSpan w:val="2"/>
-            <w:vMerge/>
-            <w:tcBorders>
-              <w:top w:val="single" w:sz="8" w:space="0" w:color="auto"/>
-              <w:left w:val="single" w:sz="8" w:space="0" w:color="auto"/>
-              <w:bottom w:val="single" w:sz="4" w:space="0" w:color="auto"/>
-              <w:right w:val="single" w:sz="8" w:space="0" w:color="000000"/>
-            </w:tcBorders>
-            <w:vAlign w:val="center"/>
-            <w:hideMark/>
-          </w:tcPr>
-          <w:p>
-            <w:pPr>
-              <w:widowControl/>
-              <w:jc w:val="left"/>
-              <w:rPr>
-                <w:rFonts w:ascii="宋体" w:hAnsi="宋体"/>
-                <w:kern w:val="0"/>
-                <w:sz w:val="18"/>
-              </w:rPr>
-            </w:pPr>
-          </w:p>
-        </w:tc>
-        <w:tc>
-          <w:tcPr>
-            <w:tcW w:w="600" w:type="dxa"/>
-            <w:gridSpan w:val="2"/>
-            <w:vMerge/>
-            <w:tcBorders>
-              <w:top w:val="single" w:sz="4" w:space="0" w:color="auto"/>
-              <w:left w:val="nil"/>
-              <w:bottom w:val="nil"/>
-              <w:right w:val="single" w:sz="8" w:space="0" w:color="auto"/>
-            </w:tcBorders>
-            <w:vAlign w:val="center"/>
-            <w:hideMark/>
-          </w:tcPr>
-          <w:p>
-            <w:pPr>
-              <w:widowControl/>
-              <w:jc w:val="left"/>
-              <w:rPr>
-                <w:rFonts w:ascii="宋体" w:hAnsi="宋体"/>
-                <w:kern w:val="0"/>
-                <w:sz w:val="18"/>
-              </w:rPr>
-            </w:pPr>
-          </w:p>
-        </w:tc>
-        <w:tc>
-          <w:tcPr>
-            <w:tcW w:w="5252" w:type="dxa"/>
-            <w:vMerge/>
-            <w:tcBorders>
-              <w:top w:val="single" w:sz="8" w:space="0" w:color="auto"/>
-              <w:left w:val="nil"/>
-              <w:bottom w:val="nil"/>
-              <w:right w:val="single" w:sz="8" w:space="0" w:color="000000"/>
-            </w:tcBorders>
-            <w:vAlign w:val="center"/>
-            <w:hideMark/>
-          </w:tcPr>
-          <w:p>
-            <w:pPr>
-              <w:widowControl/>
-              <w:jc w:val="left"/>
-              <w:rPr>
-                <w:rFonts w:ascii="宋体" w:hAnsi="宋体"/>
-                <w:kern w:val="0"/>
-                <w:sz w:val="18"/>
-              </w:rPr>
-            </w:pPr>
-          </w:p>
-        </w:tc>
-        <w:tc>
-          <w:tcPr>
-            <w:tcW w:w="520" w:type="dxa"/>
-            <w:gridSpan w:val="2"/>
-            <w:tcBorders>
-              <w:top w:val="single" w:sz="8" w:space="0" w:color="auto"/>
-              <w:left w:val="nil"/>
-              <w:bottom w:val="single" w:sz="8" w:space="0" w:color="auto"/>
-              <w:right w:val="single" w:sz="8" w:space="0" w:color="000000"/>
-            </w:tcBorders>
-            <w:hideMark/>
-          </w:tcPr>
-          <w:p>
-            <w:pPr>
-              <w:widowControl/>
-              <w:rPr>
-                <w:kern w:val="0"/>
-                <w:sz w:val="18"/>
-              </w:rPr>
-            </w:pPr>
-            <w:r>
-              <w:rPr>
-                <w:kern w:val="0"/>
-                <w:sz w:val="18"/>
-              </w:rPr>
-              <w:t>6</w:t>
-            </w:r>
-          </w:p>
-        </w:tc>
-        <w:tc>
-          <w:tcPr>
-            <w:tcW w:w="3428" w:type="dxa"/>
-            <w:gridSpan w:val="4"/>
-            <w:tcBorders>
-              <w:top w:val="single" w:sz="8" w:space="0" w:color="auto"/>
-              <w:left w:val="nil"/>
-              <w:bottom w:val="single" w:sz="8" w:space="0" w:color="auto"/>
-              <w:right w:val="single" w:sz="8" w:space="0" w:color="000000"/>
-            </w:tcBorders>
-            <w:hideMark/>
-          </w:tcPr>
-          <w:p>
-            <w:pPr>
-              <w:widowControl/>
-              <w:rPr>
-                <w:rFonts w:ascii="宋体" w:hAnsi="宋体"/>
-                <w:kern w:val="0"/>
-                <w:sz w:val="18"/>
-              </w:rPr>
-            </w:pPr>
-            <w:r>
-              <w:rPr>
-                <w:rFonts w:ascii="宋体" w:hAnsi="宋体" w:hint="eastAsia"/>
-                <w:kern w:val="0"/>
-                <w:sz w:val="18"/>
-              </w:rPr>
-              <w:t>研究方法和手段的运用能力</w:t>
-            </w:r>
-          </w:p>
-        </w:tc>
-        <w:tc>
-          <w:tcPr>
-            <w:tcW w:w="1335" w:type="dxa"/>
-            <w:tcBorders>
-              <w:top w:val="single" w:sz="8" w:space="0" w:color="auto"/>
-              <w:left w:val="nil"/>
-              <w:bottom w:val="single" w:sz="8" w:space="0" w:color="auto"/>
-              <w:right w:val="single" w:sz="8" w:space="0" w:color="000000"/>
-            </w:tcBorders>
-            <w:hideMark/>
-          </w:tcPr>
-          <w:p>
-            <w:pPr>
-              <w:widowControl/>
-              <w:jc w:val="center"/>
-              <w:rPr>
-                <w:kern w:val="0"/>
-                <w:sz w:val="18"/>
-              </w:rPr>
-            </w:pPr>
-            <w:r>
-              <w:rPr>
-                <w:kern w:val="0"/>
-                <w:sz w:val="18"/>
-              </w:rPr>
-              <w:t>10</w:t>
-            </w:r>
-          </w:p>
-        </w:tc>
-        <w:tc>
-          <w:tcPr>
-            <w:tcW w:w="2417" w:type="dxa"/>
-            <w:tcBorders>
-              <w:top w:val="single" w:sz="8" w:space="0" w:color="auto"/>
-              <w:left w:val="nil"/>
-              <w:bottom w:val="single" w:sz="8" w:space="0" w:color="auto"/>
-              <w:right w:val="single" w:sz="8" w:space="0" w:color="000000"/>
-            </w:tcBorders>
-            <w:hideMark/>
-          </w:tcPr>
-          <w:p>
-            <w:pPr>
-              <w:widowControl/>
-              <w:rPr>
-                <w:kern w:val="0"/>
-                <w:sz w:val="18"/>
-              </w:rPr>
-            </w:pPr>
-            <w:r>
-              <w:rPr>
-                <w:rFonts w:hint="eastAsia"/>
-                <w:kern w:val="0"/>
-                <w:sz w:val="18"/>
-              </w:rPr>
-              <w:t xml:space="preserve">　</w:t>
-            </w:r>
-          </w:p>
-        </w:tc>
-      </w:tr>
-      <w:tr>
-        <w:trPr>
-          <w:trHeight w:val="270"/>
-          <w:jc w:val="center"/>
-        </w:trPr>
-        <w:tc>
-          <w:tcPr>
-            <w:tcW w:w="600" w:type="dxa"/>
-            <w:gridSpan w:val="2"/>
-            <w:vMerge/>
-            <w:tcBorders>
-              <w:top w:val="single" w:sz="8" w:space="0" w:color="auto"/>
-              <w:left w:val="single" w:sz="8" w:space="0" w:color="auto"/>
-              <w:bottom w:val="single" w:sz="4" w:space="0" w:color="auto"/>
-              <w:right w:val="single" w:sz="8" w:space="0" w:color="000000"/>
-            </w:tcBorders>
-            <w:vAlign w:val="center"/>
-            <w:hideMark/>
-          </w:tcPr>
-          <w:p>
-            <w:pPr>
-              <w:widowControl/>
-              <w:jc w:val="left"/>
-              <w:rPr>
-                <w:rFonts w:ascii="宋体" w:hAnsi="宋体"/>
-                <w:kern w:val="0"/>
-                <w:sz w:val="18"/>
-              </w:rPr>
-            </w:pPr>
-          </w:p>
-        </w:tc>
-        <w:tc>
-          <w:tcPr>
-            <w:tcW w:w="600" w:type="dxa"/>
-            <w:gridSpan w:val="2"/>
-            <w:vMerge/>
-            <w:tcBorders>
-              <w:top w:val="single" w:sz="4" w:space="0" w:color="auto"/>
-              <w:left w:val="nil"/>
-              <w:bottom w:val="nil"/>
-              <w:right w:val="single" w:sz="8" w:space="0" w:color="auto"/>
-            </w:tcBorders>
-            <w:vAlign w:val="center"/>
-            <w:hideMark/>
-          </w:tcPr>
-          <w:p>
-            <w:pPr>
-              <w:widowControl/>
-              <w:jc w:val="left"/>
-              <w:rPr>
-                <w:rFonts w:ascii="宋体" w:hAnsi="宋体"/>
-                <w:kern w:val="0"/>
-                <w:sz w:val="18"/>
-              </w:rPr>
-            </w:pPr>
-          </w:p>
-        </w:tc>
-        <w:tc>
-          <w:tcPr>
-            <w:tcW w:w="5252" w:type="dxa"/>
-            <w:vMerge/>
-            <w:tcBorders>
-              <w:top w:val="single" w:sz="8" w:space="0" w:color="auto"/>
-              <w:left w:val="nil"/>
-              <w:bottom w:val="nil"/>
-              <w:right w:val="single" w:sz="8" w:space="0" w:color="000000"/>
-            </w:tcBorders>
-            <w:vAlign w:val="center"/>
-            <w:hideMark/>
-          </w:tcPr>
-          <w:p>
-            <w:pPr>
-              <w:widowControl/>
-              <w:jc w:val="left"/>
-              <w:rPr>
-                <w:rFonts w:ascii="宋体" w:hAnsi="宋体"/>
-                <w:kern w:val="0"/>
-                <w:sz w:val="18"/>
-              </w:rPr>
-            </w:pPr>
-          </w:p>
-        </w:tc>
-        <w:tc>
-          <w:tcPr>
-            <w:tcW w:w="520" w:type="dxa"/>
-            <w:gridSpan w:val="2"/>
-            <w:tcBorders>
-              <w:top w:val="single" w:sz="8" w:space="0" w:color="auto"/>
-              <w:left w:val="nil"/>
-              <w:bottom w:val="single" w:sz="8" w:space="0" w:color="auto"/>
-              <w:right w:val="single" w:sz="8" w:space="0" w:color="000000"/>
-            </w:tcBorders>
-            <w:hideMark/>
-          </w:tcPr>
-          <w:p>
-            <w:pPr>
-              <w:widowControl/>
-              <w:rPr>
-                <w:kern w:val="0"/>
-                <w:sz w:val="18"/>
-              </w:rPr>
-            </w:pPr>
-            <w:r>
-              <w:rPr>
-                <w:kern w:val="0"/>
-                <w:sz w:val="18"/>
-              </w:rPr>
-              <w:t>7</w:t>
-            </w:r>
-          </w:p>
-        </w:tc>
-        <w:tc>
-          <w:tcPr>
-            <w:tcW w:w="3428" w:type="dxa"/>
-            <w:gridSpan w:val="4"/>
-            <w:tcBorders>
-              <w:top w:val="single" w:sz="8" w:space="0" w:color="auto"/>
-              <w:left w:val="nil"/>
-              <w:bottom w:val="single" w:sz="8" w:space="0" w:color="auto"/>
-              <w:right w:val="single" w:sz="8" w:space="0" w:color="000000"/>
-            </w:tcBorders>
-            <w:hideMark/>
-          </w:tcPr>
-          <w:p>
-            <w:pPr>
-              <w:widowControl/>
-              <w:rPr>
-                <w:rFonts w:ascii="宋体" w:hAnsi="宋体"/>
-                <w:kern w:val="0"/>
-                <w:sz w:val="18"/>
-              </w:rPr>
-            </w:pPr>
-            <w:r>
-              <w:rPr>
-                <w:rFonts w:ascii="宋体" w:hAnsi="宋体" w:hint="eastAsia"/>
-                <w:kern w:val="0"/>
-                <w:sz w:val="18"/>
-              </w:rPr>
-              <w:t>外文应用能力</w:t>
-            </w:r>
-          </w:p>
-        </w:tc>
-        <w:tc>
-          <w:tcPr>
-            <w:tcW w:w="1335" w:type="dxa"/>
-            <w:tcBorders>
-              <w:top w:val="single" w:sz="8" w:space="0" w:color="auto"/>
-              <w:left w:val="nil"/>
-              <w:bottom w:val="single" w:sz="8" w:space="0" w:color="auto"/>
-              <w:right w:val="single" w:sz="8" w:space="0" w:color="000000"/>
-            </w:tcBorders>
-            <w:hideMark/>
-          </w:tcPr>
-          <w:p>
-            <w:pPr>
-              <w:widowControl/>
-              <w:jc w:val="center"/>
-              <w:rPr>
-                <w:kern w:val="0"/>
-                <w:sz w:val="18"/>
-              </w:rPr>
-            </w:pPr>
-            <w:r>
-              <w:rPr>
-                <w:kern w:val="0"/>
-                <w:sz w:val="18"/>
-              </w:rPr>
-              <w:t>10</w:t>
-            </w:r>
-          </w:p>
-        </w:tc>
-        <w:tc>
-          <w:tcPr>
-            <w:tcW w:w="2417" w:type="dxa"/>
-            <w:tcBorders>
-              <w:top w:val="single" w:sz="8" w:space="0" w:color="auto"/>
-              <w:left w:val="nil"/>
-              <w:bottom w:val="single" w:sz="8" w:space="0" w:color="auto"/>
-              <w:right w:val="single" w:sz="8" w:space="0" w:color="000000"/>
-            </w:tcBorders>
-            <w:hideMark/>
-          </w:tcPr>
-          <w:p>
-            <w:pPr>
-              <w:widowControl/>
-              <w:rPr>
-                <w:kern w:val="0"/>
-                <w:sz w:val="18"/>
-              </w:rPr>
-            </w:pPr>
-            <w:r>
-              <w:rPr>
-                <w:rFonts w:hint="eastAsia"/>
-                <w:kern w:val="0"/>
-                <w:sz w:val="18"/>
-              </w:rPr>
-              <w:t xml:space="preserve">　</w:t>
-            </w:r>
-          </w:p>
-        </w:tc>
-      </w:tr>
-      <w:tr>
-        <w:trPr>
-          <w:trHeight w:val="255"/>
-          <w:jc w:val="center"/>
-        </w:trPr>
-        <w:tc>
-          <w:tcPr>
-            <w:tcW w:w="600" w:type="dxa"/>
-            <w:gridSpan w:val="2"/>
-            <w:vMerge/>
-            <w:tcBorders>
-              <w:top w:val="single" w:sz="8" w:space="0" w:color="auto"/>
-              <w:left w:val="single" w:sz="8" w:space="0" w:color="auto"/>
-              <w:bottom w:val="single" w:sz="4" w:space="0" w:color="auto"/>
-              <w:right w:val="single" w:sz="8" w:space="0" w:color="000000"/>
-            </w:tcBorders>
-            <w:vAlign w:val="center"/>
-            <w:hideMark/>
-          </w:tcPr>
-          <w:p>
-            <w:pPr>
-              <w:widowControl/>
-              <w:jc w:val="left"/>
-              <w:rPr>
-                <w:rFonts w:ascii="宋体" w:hAnsi="宋体"/>
-                <w:kern w:val="0"/>
-                <w:sz w:val="18"/>
-              </w:rPr>
-            </w:pPr>
-          </w:p>
-        </w:tc>
-        <w:tc>
-          <w:tcPr>
-            <w:tcW w:w="600" w:type="dxa"/>
-            <w:gridSpan w:val="2"/>
-            <w:vMerge/>
-            <w:tcBorders>
-              <w:top w:val="single" w:sz="4" w:space="0" w:color="auto"/>
-              <w:left w:val="nil"/>
-              <w:bottom w:val="nil"/>
-              <w:right w:val="single" w:sz="8" w:space="0" w:color="auto"/>
-            </w:tcBorders>
-            <w:vAlign w:val="center"/>
-            <w:hideMark/>
-          </w:tcPr>
-          <w:p>
-            <w:pPr>
-              <w:widowControl/>
-              <w:jc w:val="left"/>
-              <w:rPr>
-                <w:rFonts w:ascii="宋体" w:hAnsi="宋体"/>
-                <w:kern w:val="0"/>
-                <w:sz w:val="18"/>
-              </w:rPr>
-            </w:pPr>
-          </w:p>
-        </w:tc>
-        <w:tc>
-          <w:tcPr>
-            <w:tcW w:w="1004" w:type="dxa"/>
-            <w:vMerge w:val="restart"/>
-            <w:tcBorders>
-              <w:top w:val="single" w:sz="8" w:space="0" w:color="auto"/>
-              <w:left w:val="nil"/>
-              <w:bottom w:val="nil"/>
-              <w:right w:val="single" w:sz="8" w:space="0" w:color="000000"/>
-            </w:tcBorders>
-            <w:vAlign w:val="center"/>
-            <w:hideMark/>
-          </w:tcPr>
-          <w:p>
-            <w:pPr>
-              <w:widowControl/>
-              <w:jc w:val="center"/>
-              <w:rPr>
-                <w:rFonts w:ascii="宋体" w:hAnsi="宋体"/>
-                <w:kern w:val="0"/>
-                <w:sz w:val="18"/>
-              </w:rPr>
-            </w:pPr>
-            <w:r>
-              <w:rPr>
-                <w:rFonts w:ascii="宋体" w:hAnsi="宋体" w:hint="eastAsia"/>
-                <w:kern w:val="0"/>
-                <w:sz w:val="18"/>
-              </w:rPr>
-              <w:t>成果</w:t>
-            </w:r>
-          </w:p>
-          <w:p>
-            <w:pPr>
-              <w:jc w:val="center"/>
-              <w:rPr>
-                <w:rFonts w:ascii="宋体" w:hAnsi="宋体"/>
-                <w:kern w:val="0"/>
-                <w:sz w:val="18"/>
-              </w:rPr>
-            </w:pPr>
-            <w:r>
-              <w:rPr>
-                <w:rFonts w:ascii="宋体" w:hAnsi="宋体" w:hint="eastAsia"/>
-                <w:kern w:val="0"/>
-                <w:sz w:val="18"/>
-              </w:rPr>
-              <w:t>质量4</w:t>
-            </w:r>
-            <w:r>
-              <w:rPr>
-                <w:kern w:val="0"/>
-                <w:sz w:val="18"/>
-              </w:rPr>
-              <w:t>0%</w:t>
-            </w:r>
-          </w:p>
-        </w:tc>
-        <w:tc>
-          <w:tcPr>
-            <w:tcW w:w="520" w:type="dxa"/>
-            <w:gridSpan w:val="2"/>
-            <w:tcBorders>
-              <w:top w:val="single" w:sz="8" w:space="0" w:color="auto"/>
-              <w:left w:val="nil"/>
-              <w:bottom w:val="single" w:sz="8" w:space="0" w:color="auto"/>
-              <w:right w:val="single" w:sz="8" w:space="0" w:color="000000"/>
-            </w:tcBorders>
-            <w:hideMark/>
-          </w:tcPr>
-          <w:p>
-            <w:pPr>
-              <w:widowControl/>
-              <w:rPr>
-                <w:kern w:val="0"/>
-                <w:sz w:val="18"/>
-              </w:rPr>
-            </w:pPr>
-            <w:r>
-              <w:rPr>
-                <w:kern w:val="0"/>
-                <w:sz w:val="18"/>
-              </w:rPr>
-              <w:t>8</w:t>
-            </w:r>
-          </w:p>
-        </w:tc>
-        <w:tc>
-          <w:tcPr>
-            <w:tcW w:w="3428" w:type="dxa"/>
-            <w:gridSpan w:val="4"/>
-            <w:tcBorders>
-              <w:top w:val="single" w:sz="8" w:space="0" w:color="auto"/>
-              <w:left w:val="nil"/>
-              <w:bottom w:val="single" w:sz="8" w:space="0" w:color="auto"/>
-              <w:right w:val="single" w:sz="8" w:space="0" w:color="000000"/>
-            </w:tcBorders>
-            <w:hideMark/>
-          </w:tcPr>
-          <w:p>
-            <w:pPr>
-              <w:widowControl/>
-              <w:rPr>
-                <w:rFonts w:ascii="宋体" w:hAnsi="宋体"/>
-                <w:kern w:val="0"/>
-                <w:sz w:val="18"/>
-              </w:rPr>
-            </w:pPr>
-            <w:r>
-              <w:rPr>
-                <w:rFonts w:ascii="宋体" w:hAnsi="宋体" w:hint="eastAsia"/>
-                <w:kern w:val="0"/>
-                <w:sz w:val="18"/>
-              </w:rPr>
-              <w:t>写作水平与写作规范</w:t>
-            </w:r>
-          </w:p>
-        </w:tc>
-        <w:tc>
-          <w:tcPr>
-            <w:tcW w:w="1335" w:type="dxa"/>
-            <w:tcBorders>
-              <w:top w:val="single" w:sz="8" w:space="0" w:color="auto"/>
-              <w:left w:val="nil"/>
-              <w:bottom w:val="single" w:sz="8" w:space="0" w:color="auto"/>
-              <w:right w:val="single" w:sz="8" w:space="0" w:color="000000"/>
-            </w:tcBorders>
-            <w:hideMark/>
-          </w:tcPr>
-          <w:p>
-            <w:pPr>
-              <w:widowControl/>
-              <w:jc w:val="center"/>
-              <w:rPr>
-                <w:kern w:val="0"/>
-                <w:sz w:val="18"/>
-              </w:rPr>
-            </w:pPr>
-            <w:r>
-              <w:rPr>
-                <w:kern w:val="0"/>
-                <w:sz w:val="18"/>
-              </w:rPr>
-              <w:t>20</w:t>
-            </w:r>
-          </w:p>
-        </w:tc>
-        <w:tc>
-          <w:tcPr>
-            <w:tcW w:w="2417" w:type="dxa"/>
-            <w:tcBorders>
-              <w:top w:val="single" w:sz="8" w:space="0" w:color="auto"/>
-              <w:left w:val="nil"/>
-              <w:bottom w:val="single" w:sz="8" w:space="0" w:color="auto"/>
-              <w:right w:val="single" w:sz="8" w:space="0" w:color="000000"/>
-            </w:tcBorders>
-            <w:hideMark/>
-          </w:tcPr>
-          <w:p>
-            <w:pPr>
-              <w:widowControl/>
-              <w:rPr>
-                <w:kern w:val="0"/>
-                <w:sz w:val="18"/>
-              </w:rPr>
-            </w:pPr>
-            <w:r>
-              <w:rPr>
-                <w:rFonts w:hint="eastAsia"/>
-                <w:kern w:val="0"/>
-                <w:sz w:val="18"/>
-              </w:rPr>
-              <w:t xml:space="preserve">　</w:t>
-            </w:r>
-          </w:p>
-        </w:tc>
-      </w:tr>
-      <w:tr>
-        <w:trPr>
-          <w:trHeight w:val="255"/>
-          <w:jc w:val="center"/>
-        </w:trPr>
-        <w:tc>
-          <w:tcPr>
-            <w:tcW w:w="600" w:type="dxa"/>
-            <w:gridSpan w:val="2"/>
-            <w:vMerge/>
-            <w:tcBorders>
-              <w:top w:val="single" w:sz="8" w:space="0" w:color="auto"/>
-              <w:left w:val="single" w:sz="8" w:space="0" w:color="auto"/>
-              <w:bottom w:val="single" w:sz="4" w:space="0" w:color="auto"/>
-              <w:right w:val="single" w:sz="8" w:space="0" w:color="000000"/>
-            </w:tcBorders>
-            <w:vAlign w:val="center"/>
-            <w:hideMark/>
-          </w:tcPr>
-          <w:p>
-            <w:pPr>
-              <w:widowControl/>
-              <w:jc w:val="left"/>
-              <w:rPr>
-                <w:rFonts w:ascii="宋体" w:hAnsi="宋体"/>
-                <w:kern w:val="0"/>
-                <w:sz w:val="18"/>
-              </w:rPr>
-            </w:pPr>
-          </w:p>
-        </w:tc>
-        <w:tc>
-          <w:tcPr>
-            <w:tcW w:w="600" w:type="dxa"/>
-            <w:gridSpan w:val="2"/>
-            <w:vMerge/>
-            <w:tcBorders>
-              <w:top w:val="single" w:sz="4" w:space="0" w:color="auto"/>
-              <w:left w:val="nil"/>
-              <w:bottom w:val="nil"/>
-              <w:right w:val="single" w:sz="8" w:space="0" w:color="auto"/>
-            </w:tcBorders>
-            <w:vAlign w:val="center"/>
-            <w:hideMark/>
-          </w:tcPr>
-          <w:p>
-            <w:pPr>
-              <w:widowControl/>
-              <w:jc w:val="left"/>
-              <w:rPr>
-                <w:rFonts w:ascii="宋体" w:hAnsi="宋体"/>
-                <w:kern w:val="0"/>
-                <w:sz w:val="18"/>
-              </w:rPr>
-            </w:pPr>
-          </w:p>
-        </w:tc>
-        <w:tc>
-          <w:tcPr>
-            <w:tcW w:w="5252" w:type="dxa"/>
-            <w:vMerge/>
-            <w:tcBorders>
-              <w:top w:val="single" w:sz="8" w:space="0" w:color="auto"/>
-              <w:left w:val="nil"/>
-              <w:bottom w:val="nil"/>
-              <w:right w:val="single" w:sz="8" w:space="0" w:color="000000"/>
-            </w:tcBorders>
-            <w:vAlign w:val="center"/>
-            <w:hideMark/>
-          </w:tcPr>
-          <w:p>
-            <w:pPr>
-              <w:widowControl/>
-              <w:jc w:val="left"/>
-              <w:rPr>
-                <w:rFonts w:ascii="宋体" w:hAnsi="宋体"/>
-                <w:kern w:val="0"/>
-                <w:sz w:val="18"/>
-              </w:rPr>
-            </w:pPr>
-          </w:p>
-        </w:tc>
-        <w:tc>
-          <w:tcPr>
-            <w:tcW w:w="520" w:type="dxa"/>
-            <w:gridSpan w:val="2"/>
-            <w:tcBorders>
-              <w:top w:val="single" w:sz="8" w:space="0" w:color="auto"/>
-              <w:left w:val="nil"/>
-              <w:bottom w:val="single" w:sz="8" w:space="0" w:color="auto"/>
-              <w:right w:val="single" w:sz="8" w:space="0" w:color="000000"/>
-            </w:tcBorders>
-            <w:hideMark/>
-          </w:tcPr>
-          <w:p>
-            <w:pPr>
-              <w:widowControl/>
-              <w:rPr>
-                <w:kern w:val="0"/>
-                <w:sz w:val="18"/>
-              </w:rPr>
-            </w:pPr>
-            <w:r>
-              <w:rPr>
-                <w:kern w:val="0"/>
-                <w:sz w:val="18"/>
-              </w:rPr>
-              <w:t>9</w:t>
-            </w:r>
-          </w:p>
-        </w:tc>
-        <w:tc>
-          <w:tcPr>
-            <w:tcW w:w="3428" w:type="dxa"/>
-            <w:gridSpan w:val="4"/>
-            <w:tcBorders>
-              <w:top w:val="single" w:sz="8" w:space="0" w:color="auto"/>
-              <w:left w:val="nil"/>
-              <w:bottom w:val="single" w:sz="8" w:space="0" w:color="auto"/>
-              <w:right w:val="single" w:sz="8" w:space="0" w:color="000000"/>
-            </w:tcBorders>
-            <w:hideMark/>
-          </w:tcPr>
-          <w:p>
-            <w:pPr>
-              <w:widowControl/>
-              <w:rPr>
-                <w:rFonts w:ascii="宋体" w:hAnsi="宋体"/>
-                <w:kern w:val="0"/>
-                <w:sz w:val="18"/>
-              </w:rPr>
-            </w:pPr>
-            <w:r>
-              <w:rPr>
-                <w:rFonts w:ascii="宋体" w:hAnsi="宋体" w:hint="eastAsia"/>
-                <w:kern w:val="0"/>
-                <w:sz w:val="18"/>
-              </w:rPr>
-              <w:t>研究结果的理论或实际应用价值</w:t>
-            </w:r>
-          </w:p>
-        </w:tc>
-        <w:tc>
-          <w:tcPr>
-            <w:tcW w:w="1335" w:type="dxa"/>
-            <w:tcBorders>
-              <w:top w:val="single" w:sz="8" w:space="0" w:color="auto"/>
-              <w:left w:val="nil"/>
-              <w:bottom w:val="single" w:sz="8" w:space="0" w:color="auto"/>
-              <w:right w:val="single" w:sz="8" w:space="0" w:color="000000"/>
-            </w:tcBorders>
-            <w:hideMark/>
-          </w:tcPr>
-          <w:p>
-            <w:pPr>
-              <w:widowControl/>
-              <w:jc w:val="center"/>
-              <w:rPr>
-                <w:kern w:val="0"/>
-                <w:sz w:val="18"/>
-              </w:rPr>
-            </w:pPr>
-            <w:r>
-              <w:rPr>
-                <w:kern w:val="0"/>
-                <w:sz w:val="18"/>
-              </w:rPr>
-              <w:t>20</w:t>
-            </w:r>
-          </w:p>
-        </w:tc>
-        <w:tc>
-          <w:tcPr>
-            <w:tcW w:w="2417" w:type="dxa"/>
-            <w:tcBorders>
-              <w:top w:val="single" w:sz="8" w:space="0" w:color="auto"/>
-              <w:left w:val="nil"/>
-              <w:bottom w:val="single" w:sz="8" w:space="0" w:color="auto"/>
-              <w:right w:val="single" w:sz="8" w:space="0" w:color="000000"/>
-            </w:tcBorders>
-            <w:hideMark/>
-          </w:tcPr>
-          <w:p>
-            <w:pPr>
-              <w:widowControl/>
-              <w:rPr>
-                <w:kern w:val="0"/>
-                <w:sz w:val="18"/>
-              </w:rPr>
-            </w:pPr>
-            <w:r>
-              <w:rPr>
-                <w:rFonts w:hint="eastAsia"/>
-                <w:kern w:val="0"/>
-                <w:sz w:val="18"/>
-              </w:rPr>
-              <w:t xml:space="preserve">　</w:t>
-            </w:r>
-          </w:p>
-        </w:tc>
-      </w:tr>
-      <w:tr>
-        <w:trPr>
-          <w:trHeight w:val="2220"/>
-          <w:jc w:val="center"/>
-        </w:trPr>
-        <w:tc>
-          <w:tcPr>
-            <w:tcW w:w="600" w:type="dxa"/>
-            <w:gridSpan w:val="2"/>
-            <w:vMerge/>
-            <w:tcBorders>
-              <w:top w:val="single" w:sz="8" w:space="0" w:color="auto"/>
-              <w:left w:val="single" w:sz="8" w:space="0" w:color="auto"/>
-              <w:bottom w:val="single" w:sz="4" w:space="0" w:color="auto"/>
-              <w:right w:val="single" w:sz="8" w:space="0" w:color="000000"/>
-            </w:tcBorders>
-            <w:vAlign w:val="center"/>
-            <w:hideMark/>
-          </w:tcPr>
-          <w:p>
-            <w:pPr>
-              <w:widowControl/>
-              <w:jc w:val="left"/>
-              <w:rPr>
-                <w:rFonts w:ascii="宋体" w:hAnsi="宋体"/>
-                <w:kern w:val="0"/>
-                <w:sz w:val="18"/>
-              </w:rPr>
-            </w:pPr>
-          </w:p>
-        </w:tc>
-        <w:tc>
-          <w:tcPr>
-            <w:tcW w:w="9354" w:type="dxa"/>
-            <w:gridSpan w:val="11"/>
-            <w:tcBorders>
-              <w:top w:val="single" w:sz="8" w:space="0" w:color="auto"/>
-              <w:left w:val="nil"/>
-              <w:bottom w:val="single" w:sz="4" w:space="0" w:color="auto"/>
-              <w:right w:val="single" w:sz="8" w:space="0" w:color="000000"/>
-            </w:tcBorders>
-          </w:tcPr>
-          <w:p>
-            <w:pPr>
-              <w:widowControl/>
-              <w:rPr>
-                <w:rFonts w:ascii="宋体" w:hAnsi="宋体"/>
-                <w:kern w:val="0"/>
-                <w:sz w:val="18"/>
-              </w:rPr>
-            </w:pPr>
-            <w:r>
-              <w:rPr>
-                <w:rFonts w:ascii="宋体" w:hAnsi="宋体" w:hint="eastAsia"/>
-                <w:kern w:val="0"/>
-                <w:sz w:val="18"/>
-              </w:rPr>
-              <w:t>评阅人评语：</w:t>
-            </w:r>
-          </w:p>
-          <w:p>
-            <w:pPr>
-              <w:widowControl/>
-              <w:rPr>
-                <w:kern w:val="0"/>
-                <w:sz w:val="18"/>
-              </w:rPr>
-            </w:pPr>
-          </w:p>
-          <w:p>
-            <w:pPr>
-              <w:widowControl/>
-              <w:rPr>
-                <w:kern w:val="0"/>
-                <w:sz w:val="18"/>
-              </w:rPr>
-            </w:pPr>
-          </w:p>
-          <w:p>
-            <w:pPr>
-              <w:widowControl/>
-              <w:rPr>
-                <w:kern w:val="0"/>
-                <w:sz w:val="18"/>
-              </w:rPr>
-            </w:pPr>
-          </w:p>
-          <w:p>
-            <w:pPr>
-              <w:widowControl/>
-              <w:rPr>
-                <w:kern w:val="0"/>
-                <w:sz w:val="18"/>
-              </w:rPr>
-            </w:pPr>
-          </w:p>
-          <w:p>
-            <w:pPr>
-              <w:widowControl/>
-              <w:rPr>
-                <w:kern w:val="0"/>
-                <w:sz w:val="18"/>
-              </w:rPr>
-            </w:pPr>
-          </w:p>
-          <w:p>
-            <w:pPr>
-              <w:widowControl/>
-              <w:rPr>
-                <w:kern w:val="0"/>
-                <w:sz w:val="18"/>
-              </w:rPr>
-            </w:pPr>
-          </w:p>
-          <w:p>
-            <w:pPr>
-              <w:widowControl/>
-              <w:rPr>
-                <w:kern w:val="0"/>
-                <w:sz w:val="18"/>
-              </w:rPr>
-            </w:pPr>
-          </w:p>
-          <w:p>
-            <w:pPr>
-              <w:rPr>
-                <w:rFonts w:ascii="宋体" w:hAnsi="宋体"/>
-                <w:kern w:val="0"/>
-                <w:sz w:val="18"/>
-              </w:rPr>
-            </w:pPr>
-            <w:r>
-              <w:rPr>
-                <w:rFonts w:ascii="宋体" w:hAnsi="宋体" w:hint="eastAsia"/>
-                <w:kern w:val="0"/>
-                <w:sz w:val="18"/>
-              </w:rPr>
-              <w:t>成绩（百分制）：</w:t>
-            </w:r>
-            <w:r>
-              <w:rPr>
-                <w:rFonts w:ascii="宋体" w:hAnsi="宋体" w:hint="eastAsia"/>
-                <w:kern w:val="0"/>
-                <w:sz w:val="28"/>
-                <w:u w:val="single"/>
-              </w:rPr>
-              <w:t xml:space="preserve">　　　　　　　</w:t>
-            </w:r>
-            <w:r>
-              <w:rPr>
-                <w:rFonts w:ascii="宋体" w:hAnsi="宋体" w:hint="eastAsia"/>
-                <w:kern w:val="0"/>
-                <w:sz w:val="18"/>
-              </w:rPr>
-              <w:t xml:space="preserve">　　　　　　评阅人签名：　　　　　　　　　　　　年　　月　　日</w:t>
-            </w:r>
-          </w:p>
-        </w:tc>
-      </w:tr>
-    </w:tbl>
-    <w:p>
-      <w:pPr>
-        <w:tabs>
-          <w:tab w:val="left" w:pos="474"/>
-        </w:tabs>
-        <w:ind w:left="-432"/>
-        <w:jc w:val="left"/>
-        <w:rPr>
-          <w:rFonts w:ascii="宋体" w:hAnsi="宋体"/>
-          <w:kern w:val="0"/>
-          <w:sz w:val="18"/>
-        </w:rPr>
-      </w:pPr>
-    </w:p>
-    <w:p>
-      <w:pPr>
-        <w:tabs>
-          <w:tab w:val="left" w:pos="474"/>
-        </w:tabs>
-        <w:ind w:left="-432"/>
-        <w:jc w:val="left"/>
-        <w:rPr>
-          <w:rFonts w:ascii="宋体" w:hAnsi="宋体"/>
-          <w:kern w:val="0"/>
-          <w:sz w:val="18"/>
-        </w:rPr>
-      </w:pPr>
-    </w:p>
-    <w:p>
-      <w:pPr>
-        <w:tabs>
-          <w:tab w:val="left" w:pos="474"/>
-        </w:tabs>
-        <w:ind w:left="-432"/>
-        <w:jc w:val="left"/>
-        <w:rPr>
-          <w:rFonts w:ascii="宋体" w:hAnsi="宋体"/>
-          <w:kern w:val="0"/>
-          <w:sz w:val="18"/>
-        </w:rPr>
-      </w:pPr>
-    </w:p>
-    <w:p>
-      <w:pPr>
-        <w:tabs>
-          <w:tab w:val="left" w:pos="474"/>
-        </w:tabs>
-        <w:ind w:left="-432"/>
-        <w:jc w:val="left"/>
-        <w:rPr>
-          <w:rFonts w:ascii="宋体" w:hAnsi="宋体"/>
-          <w:kern w:val="0"/>
-          <w:sz w:val="18"/>
-        </w:rPr>
-      </w:pPr>
-    </w:p>
-    <w:p>
-      <w:pPr>
-        <w:tabs>
-          <w:tab w:val="left" w:pos="474"/>
-        </w:tabs>
-        <w:ind w:left="-432"/>
-        <w:jc w:val="left"/>
-        <w:rPr>
-          <w:rFonts w:ascii="宋体" w:hAnsi="宋体"/>
-          <w:kern w:val="0"/>
-          <w:sz w:val="18"/>
-        </w:rPr>
-      </w:pPr>
-    </w:p>
-    <w:p>
-      <w:pPr>
-        <w:tabs>
-          <w:tab w:val="left" w:pos="474"/>
-        </w:tabs>
-        <w:ind w:left="-432"/>
-        <w:jc w:val="left"/>
-        <w:rPr>
-          <w:rFonts w:ascii="宋体" w:hAnsi="宋体"/>
-          <w:kern w:val="0"/>
-          <w:sz w:val="18"/>
-        </w:rPr>
-      </w:pPr>
-    </w:p>
-    <w:p>
-      <w:pPr>
-        <w:tabs>
-          <w:tab w:val="left" w:pos="474"/>
-        </w:tabs>
-        <w:ind w:left="-432"/>
-        <w:jc w:val="left"/>
-        <w:rPr>
-          <w:rFonts w:ascii="宋体" w:hAnsi="宋体"/>
-          <w:kern w:val="0"/>
-          <w:sz w:val="18"/>
-        </w:rPr>
-      </w:pPr>
-    </w:p>
-    <w:tbl>
-      <w:tblPr>
-        <w:tblpPr w:leftFromText="180" w:rightFromText="180" w:vertAnchor="text" w:horzAnchor="page" w:tblpX="943" w:tblpY="332"/>
-        <w:tblOverlap w:val="never"/>
-        <w:tblW w:w="0" w:type="auto"/>
-        <w:tblLayout w:type="fixed"/>
-        <w:tblLook w:val="04A0"/>
-      </w:tblPr>
-      <w:tblGrid>
-        <w:gridCol w:w="487"/>
-        <w:gridCol w:w="1619"/>
-        <w:gridCol w:w="2849"/>
-        <w:gridCol w:w="945"/>
-        <w:gridCol w:w="780"/>
-        <w:gridCol w:w="750"/>
-        <w:gridCol w:w="825"/>
-        <w:gridCol w:w="709"/>
-        <w:gridCol w:w="1136"/>
-      </w:tblGrid>
-      <w:tr>
-        <w:trPr>
-          <w:trHeight w:val="463"/>
-        </w:trPr>
-        <w:tc>
-          <w:tcPr>
-            <w:tcW w:w="487" w:type="dxa"/>
-            <w:vMerge w:val="restart"/>
-            <w:tcBorders>
-              <w:top w:val="single" w:sz="4" w:space="0" w:color="auto"/>
-              <w:left w:val="single" w:sz="8" w:space="0" w:color="auto"/>
-              <w:bottom w:val="nil"/>
-              <w:right w:val="single" w:sz="8" w:space="0" w:color="auto"/>
-            </w:tcBorders>
-            <w:vAlign w:val="center"/>
-            <w:hideMark/>
-          </w:tcPr>
-          <w:p>
-            <w:pPr>
-              <w:widowControl/>
-              <w:jc w:val="center"/>
-              <w:rPr>
-                <w:rFonts w:ascii="宋体" w:hAnsi="宋体"/>
-                <w:kern w:val="0"/>
-                <w:sz w:val="18"/>
-              </w:rPr>
-            </w:pPr>
-            <w:r>
-              <w:rPr>
-                <w:rFonts w:ascii="宋体" w:hAnsi="宋体" w:hint="eastAsia"/>
-                <w:kern w:val="0"/>
-                <w:sz w:val="18"/>
-              </w:rPr>
-              <w:lastRenderedPageBreak/>
-              <w:t>答</w:t>
-            </w:r>
-          </w:p>
-          <w:p>
-            <w:pPr>
-              <w:widowControl/>
-              <w:jc w:val="center"/>
-              <w:rPr>
-                <w:rFonts w:ascii="宋体" w:hAnsi="宋体"/>
-                <w:kern w:val="0"/>
-                <w:sz w:val="18"/>
-              </w:rPr>
-            </w:pPr>
-            <w:proofErr w:type="gramStart"/>
-            <w:r>
-              <w:rPr>
-                <w:rFonts w:ascii="宋体" w:hAnsi="宋体" w:hint="eastAsia"/>
-                <w:kern w:val="0"/>
-                <w:sz w:val="18"/>
-              </w:rPr>
-              <w:t>辩</w:t>
-            </w:r>
-            <w:proofErr w:type="gramEnd"/>
-            <w:r>
-              <w:rPr>
-                <w:rFonts w:ascii="宋体" w:hAnsi="宋体" w:hint="eastAsia"/>
-                <w:kern w:val="0"/>
-                <w:sz w:val="18"/>
-              </w:rPr>
-              <w:t>委员会</w:t>
-            </w:r>
-          </w:p>
-          <w:p>
-            <w:pPr>
-              <w:widowControl/>
-              <w:jc w:val="center"/>
-              <w:rPr>
-                <w:rFonts w:ascii="宋体" w:hAnsi="宋体"/>
-                <w:kern w:val="0"/>
-                <w:sz w:val="18"/>
-              </w:rPr>
-            </w:pPr>
-            <w:r>
-              <w:rPr>
-                <w:rFonts w:ascii="宋体" w:hAnsi="宋体" w:hint="eastAsia"/>
-                <w:kern w:val="0"/>
-                <w:sz w:val="18"/>
-              </w:rPr>
-              <w:t>意见与</w:t>
-            </w:r>
-          </w:p>
-          <w:p>
-            <w:pPr>
-              <w:widowControl/>
-              <w:jc w:val="center"/>
-              <w:rPr>
-                <w:rFonts w:ascii="宋体" w:hAnsi="宋体"/>
-                <w:kern w:val="0"/>
-                <w:sz w:val="18"/>
-              </w:rPr>
-            </w:pPr>
-            <w:r>
-              <w:rPr>
-                <w:rFonts w:ascii="宋体" w:hAnsi="宋体" w:hint="eastAsia"/>
-                <w:kern w:val="0"/>
-                <w:sz w:val="18"/>
-              </w:rPr>
-              <w:t>成</w:t>
-            </w:r>
-          </w:p>
-          <w:p>
-            <w:pPr>
-              <w:widowControl/>
-              <w:jc w:val="center"/>
-              <w:rPr>
-                <w:rFonts w:ascii="宋体" w:hAnsi="宋体"/>
-                <w:kern w:val="0"/>
-                <w:sz w:val="18"/>
-              </w:rPr>
-            </w:pPr>
-            <w:proofErr w:type="gramStart"/>
-            <w:r>
-              <w:rPr>
-                <w:rFonts w:ascii="宋体" w:hAnsi="宋体" w:hint="eastAsia"/>
-                <w:kern w:val="0"/>
-                <w:sz w:val="18"/>
-              </w:rPr>
-              <w:t>绩</w:t>
-            </w:r>
-            <w:proofErr w:type="gramEnd"/>
-          </w:p>
-          <w:p>
-            <w:pPr>
-              <w:jc w:val="center"/>
-              <w:rPr>
-                <w:rFonts w:ascii="宋体" w:hAnsi="宋体"/>
-                <w:kern w:val="0"/>
-                <w:sz w:val="18"/>
-              </w:rPr>
-            </w:pPr>
-            <w:r>
-              <w:rPr>
-                <w:rFonts w:ascii="宋体" w:hAnsi="宋体" w:hint="eastAsia"/>
-                <w:kern w:val="0"/>
-                <w:sz w:val="18"/>
-              </w:rPr>
-              <w:t>评</w:t>
-            </w:r>
-          </w:p>
-          <w:p>
-            <w:pPr>
-              <w:jc w:val="center"/>
-              <w:rPr>
-                <w:rFonts w:ascii="宋体" w:hAnsi="宋体"/>
-                <w:kern w:val="0"/>
-                <w:sz w:val="18"/>
-              </w:rPr>
-            </w:pPr>
-            <w:r>
-              <w:rPr>
-                <w:rFonts w:ascii="宋体" w:hAnsi="宋体" w:hint="eastAsia"/>
-                <w:kern w:val="0"/>
-                <w:sz w:val="18"/>
-              </w:rPr>
-              <w:t>定</w:t>
-            </w:r>
-          </w:p>
-          <w:p>
-            <w:pPr>
-              <w:rPr>
-                <w:rFonts w:ascii="宋体" w:hAnsi="宋体"/>
-                <w:kern w:val="0"/>
-                <w:sz w:val="18"/>
-              </w:rPr>
-            </w:pPr>
-            <w:r>
-              <w:rPr>
-                <w:rFonts w:hint="eastAsia"/>
-                <w:kern w:val="0"/>
-                <w:sz w:val="18"/>
-              </w:rPr>
-              <w:t xml:space="preserve">　</w:t>
-            </w:r>
-          </w:p>
-        </w:tc>
-        <w:tc>
-          <w:tcPr>
-            <w:tcW w:w="1619" w:type="dxa"/>
-            <w:vMerge w:val="restart"/>
-            <w:tcBorders>
-              <w:top w:val="single" w:sz="4" w:space="0" w:color="auto"/>
-              <w:left w:val="single" w:sz="8" w:space="0" w:color="auto"/>
-              <w:bottom w:val="single" w:sz="8" w:space="0" w:color="000000"/>
-              <w:right w:val="single" w:sz="8" w:space="0" w:color="000000"/>
-            </w:tcBorders>
-            <w:vAlign w:val="center"/>
-            <w:hideMark/>
-          </w:tcPr>
-          <w:p>
-            <w:pPr>
-              <w:widowControl/>
-              <w:jc w:val="center"/>
-              <w:rPr>
-                <w:rFonts w:ascii="楷体_GB2312" w:eastAsia="楷体_GB2312" w:hAnsi="宋体"/>
-                <w:kern w:val="0"/>
-                <w:sz w:val="18"/>
-              </w:rPr>
-            </w:pPr>
-            <w:r>
-              <w:rPr>
-                <w:rFonts w:ascii="楷体_GB2312" w:eastAsia="楷体_GB2312" w:hAnsi="宋体" w:hint="eastAsia"/>
-                <w:kern w:val="0"/>
-                <w:sz w:val="18"/>
-              </w:rPr>
-              <w:t>评价项目</w:t>
-            </w:r>
-          </w:p>
-        </w:tc>
-        <w:tc>
-          <w:tcPr>
-            <w:tcW w:w="2849" w:type="dxa"/>
-            <w:vMerge w:val="restart"/>
-            <w:tcBorders>
-              <w:top w:val="single" w:sz="8" w:space="0" w:color="auto"/>
-              <w:left w:val="single" w:sz="8" w:space="0" w:color="auto"/>
-              <w:bottom w:val="single" w:sz="8" w:space="0" w:color="000000"/>
-              <w:right w:val="single" w:sz="8" w:space="0" w:color="000000"/>
-            </w:tcBorders>
-            <w:vAlign w:val="center"/>
-            <w:hideMark/>
-          </w:tcPr>
-          <w:p>
-            <w:pPr>
-              <w:widowControl/>
-              <w:jc w:val="center"/>
-              <w:rPr>
-                <w:rFonts w:ascii="楷体_GB2312" w:eastAsia="楷体_GB2312" w:hAnsi="宋体"/>
-                <w:kern w:val="0"/>
-                <w:sz w:val="18"/>
-              </w:rPr>
-            </w:pPr>
-            <w:r>
-              <w:rPr>
-                <w:rFonts w:ascii="楷体_GB2312" w:eastAsia="楷体_GB2312" w:hAnsi="宋体" w:hint="eastAsia"/>
-                <w:kern w:val="0"/>
-                <w:sz w:val="18"/>
-              </w:rPr>
-              <w:t>具体要求（A级标准）</w:t>
-            </w:r>
-          </w:p>
-        </w:tc>
-        <w:tc>
-          <w:tcPr>
-            <w:tcW w:w="945" w:type="dxa"/>
-            <w:vMerge w:val="restart"/>
-            <w:tcBorders>
-              <w:top w:val="single" w:sz="8" w:space="0" w:color="auto"/>
-              <w:left w:val="single" w:sz="8" w:space="0" w:color="auto"/>
-              <w:bottom w:val="single" w:sz="8" w:space="0" w:color="000000"/>
-              <w:right w:val="single" w:sz="8" w:space="0" w:color="000000"/>
-            </w:tcBorders>
-            <w:vAlign w:val="center"/>
-            <w:hideMark/>
-          </w:tcPr>
-          <w:p>
-            <w:pPr>
-              <w:widowControl/>
-              <w:jc w:val="center"/>
-              <w:rPr>
-                <w:rFonts w:ascii="楷体_GB2312" w:eastAsia="楷体_GB2312" w:hAnsi="宋体"/>
-                <w:kern w:val="0"/>
-                <w:sz w:val="18"/>
-              </w:rPr>
-            </w:pPr>
-            <w:r>
-              <w:rPr>
-                <w:rFonts w:ascii="楷体_GB2312" w:eastAsia="楷体_GB2312" w:hAnsi="宋体" w:hint="eastAsia"/>
-                <w:kern w:val="0"/>
-                <w:sz w:val="18"/>
-              </w:rPr>
-              <w:t>最高分</w:t>
-            </w:r>
-          </w:p>
-        </w:tc>
-        <w:tc>
-          <w:tcPr>
-            <w:tcW w:w="4200" w:type="dxa"/>
-            <w:gridSpan w:val="5"/>
-            <w:tcBorders>
-              <w:top w:val="single" w:sz="8" w:space="0" w:color="auto"/>
-              <w:left w:val="single" w:sz="8" w:space="0" w:color="auto"/>
-              <w:bottom w:val="single" w:sz="8" w:space="0" w:color="000000"/>
-              <w:right w:val="single" w:sz="8" w:space="0" w:color="000000"/>
-            </w:tcBorders>
-            <w:vAlign w:val="center"/>
-            <w:hideMark/>
-          </w:tcPr>
-          <w:p>
-            <w:pPr>
-              <w:widowControl/>
-              <w:jc w:val="center"/>
-              <w:rPr>
-                <w:rFonts w:ascii="宋体" w:hAnsi="宋体"/>
-                <w:kern w:val="0"/>
-                <w:sz w:val="18"/>
-              </w:rPr>
-            </w:pPr>
-            <w:r>
-              <w:rPr>
-                <w:rFonts w:ascii="宋体" w:hAnsi="宋体" w:hint="eastAsia"/>
-                <w:kern w:val="0"/>
-                <w:sz w:val="18"/>
-              </w:rPr>
-              <w:t>评分</w:t>
-            </w:r>
-          </w:p>
-        </w:tc>
-      </w:tr>
-      <w:tr>
-        <w:trPr>
-          <w:trHeight w:val="355"/>
-        </w:trPr>
-        <w:tc>
-          <w:tcPr>
-            <w:tcW w:w="487" w:type="dxa"/>
-            <w:vMerge/>
-            <w:tcBorders>
-              <w:top w:val="single" w:sz="4" w:space="0" w:color="auto"/>
-              <w:left w:val="single" w:sz="8" w:space="0" w:color="auto"/>
-              <w:bottom w:val="nil"/>
-              <w:right w:val="single" w:sz="8" w:space="0" w:color="auto"/>
-            </w:tcBorders>
-            <w:vAlign w:val="center"/>
-            <w:hideMark/>
-          </w:tcPr>
-          <w:p>
-            <w:pPr>
-              <w:widowControl/>
-              <w:jc w:val="left"/>
-              <w:rPr>
-                <w:rFonts w:ascii="宋体" w:hAnsi="宋体"/>
-                <w:kern w:val="0"/>
-                <w:sz w:val="18"/>
-              </w:rPr>
-            </w:pPr>
-          </w:p>
-        </w:tc>
-        <w:tc>
-          <w:tcPr>
-            <w:tcW w:w="9613" w:type="dxa"/>
-            <w:vMerge/>
-            <w:tcBorders>
-              <w:top w:val="single" w:sz="4" w:space="0" w:color="auto"/>
-              <w:left w:val="single" w:sz="8" w:space="0" w:color="auto"/>
-              <w:bottom w:val="single" w:sz="8" w:space="0" w:color="000000"/>
-              <w:right w:val="single" w:sz="8" w:space="0" w:color="000000"/>
-            </w:tcBorders>
-            <w:vAlign w:val="center"/>
-            <w:hideMark/>
-          </w:tcPr>
-          <w:p>
-            <w:pPr>
-              <w:widowControl/>
-              <w:jc w:val="left"/>
-              <w:rPr>
-                <w:rFonts w:ascii="楷体_GB2312" w:eastAsia="楷体_GB2312" w:hAnsi="宋体"/>
-                <w:kern w:val="0"/>
-                <w:sz w:val="18"/>
-              </w:rPr>
-            </w:pPr>
-          </w:p>
-        </w:tc>
-        <w:tc>
-          <w:tcPr>
-            <w:tcW w:w="2849" w:type="dxa"/>
-            <w:vMerge/>
-            <w:tcBorders>
-              <w:top w:val="single" w:sz="8" w:space="0" w:color="auto"/>
-              <w:left w:val="single" w:sz="8" w:space="0" w:color="auto"/>
-              <w:bottom w:val="single" w:sz="8" w:space="0" w:color="000000"/>
-              <w:right w:val="single" w:sz="8" w:space="0" w:color="000000"/>
-            </w:tcBorders>
-            <w:vAlign w:val="center"/>
-            <w:hideMark/>
-          </w:tcPr>
-          <w:p>
-            <w:pPr>
-              <w:widowControl/>
-              <w:jc w:val="left"/>
-              <w:rPr>
-                <w:rFonts w:ascii="楷体_GB2312" w:eastAsia="楷体_GB2312" w:hAnsi="宋体"/>
-                <w:kern w:val="0"/>
-                <w:sz w:val="18"/>
-              </w:rPr>
-            </w:pPr>
-          </w:p>
-        </w:tc>
-        <w:tc>
-          <w:tcPr>
-            <w:tcW w:w="945" w:type="dxa"/>
-            <w:vMerge/>
-            <w:tcBorders>
-              <w:top w:val="single" w:sz="8" w:space="0" w:color="auto"/>
-              <w:left w:val="single" w:sz="8" w:space="0" w:color="auto"/>
-              <w:bottom w:val="single" w:sz="8" w:space="0" w:color="000000"/>
-              <w:right w:val="single" w:sz="8" w:space="0" w:color="000000"/>
-            </w:tcBorders>
-            <w:vAlign w:val="center"/>
-            <w:hideMark/>
-          </w:tcPr>
-          <w:p>
-            <w:pPr>
-              <w:widowControl/>
-              <w:jc w:val="left"/>
-              <w:rPr>
-                <w:rFonts w:ascii="楷体_GB2312" w:eastAsia="楷体_GB2312" w:hAnsi="宋体"/>
-                <w:kern w:val="0"/>
-                <w:sz w:val="18"/>
-              </w:rPr>
-            </w:pPr>
-          </w:p>
-        </w:tc>
-        <w:tc>
-          <w:tcPr>
-            <w:tcW w:w="780" w:type="dxa"/>
-            <w:tcBorders>
-              <w:top w:val="single" w:sz="8" w:space="0" w:color="auto"/>
-              <w:left w:val="nil"/>
-              <w:bottom w:val="single" w:sz="8" w:space="0" w:color="auto"/>
-              <w:right w:val="single" w:sz="8" w:space="0" w:color="000000"/>
-            </w:tcBorders>
-            <w:vAlign w:val="center"/>
-            <w:hideMark/>
-          </w:tcPr>
-          <w:p>
-            <w:pPr>
-              <w:widowControl/>
-              <w:jc w:val="center"/>
-              <w:rPr>
-                <w:kern w:val="0"/>
-                <w:sz w:val="18"/>
-              </w:rPr>
-            </w:pPr>
-            <w:r>
-              <w:rPr>
-                <w:kern w:val="0"/>
-                <w:sz w:val="18"/>
-              </w:rPr>
-              <w:t>A</w:t>
-            </w:r>
-          </w:p>
-        </w:tc>
-        <w:tc>
-          <w:tcPr>
-            <w:tcW w:w="750" w:type="dxa"/>
-            <w:tcBorders>
-              <w:top w:val="single" w:sz="8" w:space="0" w:color="auto"/>
-              <w:left w:val="nil"/>
-              <w:bottom w:val="single" w:sz="8" w:space="0" w:color="auto"/>
-              <w:right w:val="single" w:sz="8" w:space="0" w:color="000000"/>
-            </w:tcBorders>
-            <w:vAlign w:val="center"/>
-            <w:hideMark/>
-          </w:tcPr>
-          <w:p>
-            <w:pPr>
-              <w:widowControl/>
-              <w:jc w:val="center"/>
-              <w:rPr>
-                <w:kern w:val="0"/>
-                <w:sz w:val="18"/>
-              </w:rPr>
-            </w:pPr>
-            <w:r>
-              <w:rPr>
-                <w:kern w:val="0"/>
-                <w:sz w:val="18"/>
-              </w:rPr>
-              <w:t>B</w:t>
-            </w:r>
-          </w:p>
-        </w:tc>
-        <w:tc>
-          <w:tcPr>
-            <w:tcW w:w="825" w:type="dxa"/>
-            <w:tcBorders>
-              <w:top w:val="single" w:sz="8" w:space="0" w:color="auto"/>
-              <w:left w:val="nil"/>
-              <w:bottom w:val="single" w:sz="8" w:space="0" w:color="auto"/>
-              <w:right w:val="single" w:sz="8" w:space="0" w:color="000000"/>
-            </w:tcBorders>
-            <w:vAlign w:val="center"/>
-            <w:hideMark/>
-          </w:tcPr>
-          <w:p>
-            <w:pPr>
-              <w:widowControl/>
-              <w:jc w:val="center"/>
-              <w:rPr>
-                <w:kern w:val="0"/>
-                <w:sz w:val="18"/>
-              </w:rPr>
-            </w:pPr>
-            <w:r>
-              <w:rPr>
-                <w:kern w:val="0"/>
-                <w:sz w:val="18"/>
-              </w:rPr>
-              <w:t>C</w:t>
-            </w:r>
-          </w:p>
-        </w:tc>
-        <w:tc>
-          <w:tcPr>
-            <w:tcW w:w="709" w:type="dxa"/>
-            <w:tcBorders>
-              <w:top w:val="nil"/>
-              <w:left w:val="nil"/>
-              <w:bottom w:val="single" w:sz="8" w:space="0" w:color="auto"/>
-              <w:right w:val="single" w:sz="8" w:space="0" w:color="auto"/>
-            </w:tcBorders>
-            <w:vAlign w:val="center"/>
-            <w:hideMark/>
-          </w:tcPr>
-          <w:p>
-            <w:pPr>
-              <w:widowControl/>
-              <w:jc w:val="center"/>
-              <w:rPr>
-                <w:kern w:val="0"/>
-                <w:sz w:val="18"/>
-              </w:rPr>
-            </w:pPr>
-            <w:r>
-              <w:rPr>
-                <w:kern w:val="0"/>
-                <w:sz w:val="18"/>
-              </w:rPr>
-              <w:t>D</w:t>
-            </w:r>
-          </w:p>
-        </w:tc>
-        <w:tc>
-          <w:tcPr>
-            <w:tcW w:w="1136" w:type="dxa"/>
-            <w:tcBorders>
-              <w:top w:val="nil"/>
-              <w:left w:val="nil"/>
-              <w:bottom w:val="single" w:sz="8" w:space="0" w:color="auto"/>
-              <w:right w:val="single" w:sz="8" w:space="0" w:color="auto"/>
-            </w:tcBorders>
-            <w:vAlign w:val="center"/>
-            <w:hideMark/>
-          </w:tcPr>
-          <w:p>
-            <w:pPr>
-              <w:widowControl/>
-              <w:jc w:val="center"/>
-              <w:rPr>
-                <w:kern w:val="0"/>
-                <w:sz w:val="18"/>
-              </w:rPr>
-            </w:pPr>
-            <w:r>
-              <w:rPr>
-                <w:kern w:val="0"/>
-                <w:sz w:val="18"/>
-              </w:rPr>
-              <w:t>E</w:t>
-            </w:r>
-          </w:p>
-        </w:tc>
-      </w:tr>
-      <w:tr>
-        <w:trPr>
-          <w:trHeight w:val="434"/>
-        </w:trPr>
-        <w:tc>
-          <w:tcPr>
-            <w:tcW w:w="487" w:type="dxa"/>
-            <w:vMerge/>
-            <w:tcBorders>
-              <w:top w:val="single" w:sz="4" w:space="0" w:color="auto"/>
-              <w:left w:val="single" w:sz="8" w:space="0" w:color="auto"/>
-              <w:bottom w:val="nil"/>
-              <w:right w:val="single" w:sz="8" w:space="0" w:color="auto"/>
-            </w:tcBorders>
-            <w:vAlign w:val="center"/>
-            <w:hideMark/>
-          </w:tcPr>
-          <w:p>
-            <w:pPr>
-              <w:widowControl/>
-              <w:jc w:val="left"/>
-              <w:rPr>
-                <w:rFonts w:ascii="宋体" w:hAnsi="宋体"/>
-                <w:kern w:val="0"/>
-                <w:sz w:val="18"/>
-              </w:rPr>
-            </w:pPr>
-          </w:p>
-        </w:tc>
-        <w:tc>
-          <w:tcPr>
-            <w:tcW w:w="1619" w:type="dxa"/>
-            <w:vMerge w:val="restart"/>
-            <w:tcBorders>
-              <w:top w:val="single" w:sz="8" w:space="0" w:color="auto"/>
-              <w:left w:val="single" w:sz="8" w:space="0" w:color="auto"/>
-              <w:bottom w:val="single" w:sz="8" w:space="0" w:color="000000"/>
-              <w:right w:val="single" w:sz="8" w:space="0" w:color="000000"/>
-            </w:tcBorders>
-            <w:vAlign w:val="center"/>
-            <w:hideMark/>
-          </w:tcPr>
-          <w:p>
-            <w:pPr>
-              <w:widowControl/>
-              <w:jc w:val="center"/>
-              <w:rPr>
-                <w:rFonts w:ascii="楷体_GB2312" w:eastAsia="楷体_GB2312" w:hAnsi="宋体"/>
-                <w:kern w:val="0"/>
-                <w:sz w:val="18"/>
-              </w:rPr>
-            </w:pPr>
-            <w:r>
-              <w:rPr>
-                <w:rFonts w:ascii="楷体_GB2312" w:eastAsia="楷体_GB2312" w:hAnsi="宋体" w:hint="eastAsia"/>
-                <w:kern w:val="0"/>
-                <w:sz w:val="18"/>
-              </w:rPr>
-              <w:t>论文质量</w:t>
-            </w:r>
-          </w:p>
-        </w:tc>
-        <w:tc>
-          <w:tcPr>
-            <w:tcW w:w="2849" w:type="dxa"/>
-            <w:vMerge w:val="restart"/>
-            <w:tcBorders>
-              <w:top w:val="single" w:sz="8" w:space="0" w:color="auto"/>
-              <w:left w:val="single" w:sz="8" w:space="0" w:color="auto"/>
-              <w:bottom w:val="single" w:sz="8" w:space="0" w:color="000000"/>
-              <w:right w:val="single" w:sz="8" w:space="0" w:color="000000"/>
-            </w:tcBorders>
-            <w:vAlign w:val="center"/>
-            <w:hideMark/>
-          </w:tcPr>
-          <w:p>
-            <w:pPr>
-              <w:widowControl/>
-              <w:jc w:val="left"/>
-              <w:rPr>
-                <w:rFonts w:ascii="楷体_GB2312" w:eastAsia="楷体_GB2312" w:hAnsi="宋体"/>
-                <w:kern w:val="0"/>
-                <w:sz w:val="18"/>
-              </w:rPr>
-            </w:pPr>
-            <w:r>
-              <w:rPr>
-                <w:rFonts w:ascii="楷体_GB2312" w:eastAsia="楷体_GB2312" w:hAnsi="宋体" w:hint="eastAsia"/>
-                <w:kern w:val="0"/>
-                <w:sz w:val="18"/>
-              </w:rPr>
-              <w:t>论文（设计）结构严谨，逻辑性强；有一定的学术价值或实用价值；文字表达准确流畅；论文格式规范；图表（或图纸）规范、符合要求。</w:t>
-            </w:r>
-          </w:p>
-        </w:tc>
-        <w:tc>
-          <w:tcPr>
-            <w:tcW w:w="945" w:type="dxa"/>
-            <w:vMerge w:val="restart"/>
-            <w:tcBorders>
-              <w:top w:val="single" w:sz="8" w:space="0" w:color="auto"/>
-              <w:left w:val="single" w:sz="8" w:space="0" w:color="auto"/>
-              <w:bottom w:val="single" w:sz="8" w:space="0" w:color="000000"/>
-              <w:right w:val="single" w:sz="8" w:space="0" w:color="000000"/>
-            </w:tcBorders>
-            <w:vAlign w:val="center"/>
-            <w:hideMark/>
-          </w:tcPr>
-          <w:p>
-            <w:pPr>
-              <w:widowControl/>
-              <w:jc w:val="center"/>
-              <w:rPr>
-                <w:kern w:val="0"/>
-                <w:sz w:val="18"/>
-              </w:rPr>
-            </w:pPr>
-            <w:r>
-              <w:rPr>
-                <w:kern w:val="0"/>
-                <w:sz w:val="18"/>
-              </w:rPr>
-              <w:t>60</w:t>
-            </w:r>
-          </w:p>
-        </w:tc>
-        <w:tc>
-          <w:tcPr>
-            <w:tcW w:w="780" w:type="dxa"/>
-            <w:tcBorders>
-              <w:top w:val="single" w:sz="8" w:space="0" w:color="auto"/>
-              <w:left w:val="nil"/>
-              <w:bottom w:val="single" w:sz="8" w:space="0" w:color="auto"/>
-              <w:right w:val="single" w:sz="8" w:space="0" w:color="000000"/>
-            </w:tcBorders>
-            <w:hideMark/>
-          </w:tcPr>
-          <w:p>
-            <w:pPr>
-              <w:widowControl/>
-              <w:jc w:val="center"/>
-              <w:rPr>
-                <w:kern w:val="0"/>
-                <w:sz w:val="18"/>
-              </w:rPr>
-            </w:pPr>
-            <w:r>
-              <w:rPr>
-                <w:kern w:val="0"/>
-                <w:sz w:val="18"/>
-              </w:rPr>
-              <w:t>55-60</w:t>
-            </w:r>
-          </w:p>
-        </w:tc>
-        <w:tc>
-          <w:tcPr>
-            <w:tcW w:w="750" w:type="dxa"/>
-            <w:tcBorders>
-              <w:top w:val="single" w:sz="8" w:space="0" w:color="auto"/>
-              <w:left w:val="nil"/>
-              <w:bottom w:val="single" w:sz="8" w:space="0" w:color="auto"/>
-              <w:right w:val="single" w:sz="8" w:space="0" w:color="000000"/>
-            </w:tcBorders>
-            <w:hideMark/>
-          </w:tcPr>
-          <w:p>
-            <w:pPr>
-              <w:widowControl/>
-              <w:jc w:val="center"/>
-              <w:rPr>
-                <w:kern w:val="0"/>
-                <w:sz w:val="18"/>
-              </w:rPr>
-            </w:pPr>
-            <w:r>
-              <w:rPr>
-                <w:kern w:val="0"/>
-                <w:sz w:val="18"/>
-              </w:rPr>
-              <w:t>49-54</w:t>
-            </w:r>
-          </w:p>
-        </w:tc>
-        <w:tc>
-          <w:tcPr>
-            <w:tcW w:w="825" w:type="dxa"/>
-            <w:tcBorders>
-              <w:top w:val="single" w:sz="8" w:space="0" w:color="auto"/>
-              <w:left w:val="nil"/>
-              <w:bottom w:val="single" w:sz="8" w:space="0" w:color="auto"/>
-              <w:right w:val="single" w:sz="8" w:space="0" w:color="000000"/>
-            </w:tcBorders>
-            <w:hideMark/>
-          </w:tcPr>
-          <w:p>
-            <w:pPr>
-              <w:widowControl/>
-              <w:jc w:val="center"/>
-              <w:rPr>
-                <w:kern w:val="0"/>
-                <w:sz w:val="18"/>
-              </w:rPr>
-            </w:pPr>
-            <w:r>
-              <w:rPr>
-                <w:kern w:val="0"/>
-                <w:sz w:val="18"/>
-              </w:rPr>
-              <w:t>43-48</w:t>
-            </w:r>
-          </w:p>
-        </w:tc>
-        <w:tc>
-          <w:tcPr>
-            <w:tcW w:w="709" w:type="dxa"/>
-            <w:tcBorders>
-              <w:top w:val="nil"/>
-              <w:left w:val="nil"/>
-              <w:bottom w:val="single" w:sz="8" w:space="0" w:color="auto"/>
-              <w:right w:val="single" w:sz="8" w:space="0" w:color="auto"/>
-            </w:tcBorders>
-            <w:hideMark/>
-          </w:tcPr>
-          <w:p>
-            <w:pPr>
-              <w:widowControl/>
-              <w:jc w:val="center"/>
-              <w:rPr>
-                <w:kern w:val="0"/>
-                <w:sz w:val="18"/>
-              </w:rPr>
-            </w:pPr>
-            <w:r>
-              <w:rPr>
-                <w:kern w:val="0"/>
-                <w:sz w:val="18"/>
-              </w:rPr>
-              <w:t>37-42</w:t>
-            </w:r>
-          </w:p>
-        </w:tc>
-        <w:tc>
-          <w:tcPr>
-            <w:tcW w:w="1136" w:type="dxa"/>
-            <w:tcBorders>
-              <w:top w:val="nil"/>
-              <w:left w:val="nil"/>
-              <w:bottom w:val="single" w:sz="8" w:space="0" w:color="auto"/>
-              <w:right w:val="single" w:sz="8" w:space="0" w:color="auto"/>
-            </w:tcBorders>
-            <w:hideMark/>
-          </w:tcPr>
-          <w:p>
-            <w:pPr>
-              <w:widowControl/>
-              <w:jc w:val="center"/>
-              <w:rPr>
-                <w:rFonts w:ascii="楷体_GB2312" w:eastAsia="楷体_GB2312" w:hAnsi="宋体"/>
-                <w:kern w:val="0"/>
-                <w:sz w:val="18"/>
-              </w:rPr>
-            </w:pPr>
-            <w:r>
-              <w:rPr>
-                <w:rFonts w:ascii="楷体_GB2312" w:eastAsia="楷体_GB2312" w:hAnsi="宋体" w:hint="eastAsia"/>
-                <w:kern w:val="0"/>
-                <w:sz w:val="18"/>
-              </w:rPr>
-              <w:t>≤36</w:t>
-            </w:r>
-          </w:p>
-        </w:tc>
-      </w:tr>
-      <w:tr>
-        <w:trPr>
-          <w:trHeight w:val="1261"/>
-        </w:trPr>
-        <w:tc>
-          <w:tcPr>
-            <w:tcW w:w="487" w:type="dxa"/>
-            <w:vMerge/>
-            <w:tcBorders>
-              <w:top w:val="single" w:sz="4" w:space="0" w:color="auto"/>
-              <w:left w:val="single" w:sz="8" w:space="0" w:color="auto"/>
-              <w:bottom w:val="nil"/>
-              <w:right w:val="single" w:sz="8" w:space="0" w:color="auto"/>
-            </w:tcBorders>
-            <w:vAlign w:val="center"/>
-            <w:hideMark/>
-          </w:tcPr>
-          <w:p>
-            <w:pPr>
-              <w:widowControl/>
-              <w:jc w:val="left"/>
-              <w:rPr>
-                <w:rFonts w:ascii="宋体" w:hAnsi="宋体"/>
-                <w:kern w:val="0"/>
-                <w:sz w:val="18"/>
-              </w:rPr>
-            </w:pPr>
-          </w:p>
-        </w:tc>
-        <w:tc>
-          <w:tcPr>
-            <w:tcW w:w="9613" w:type="dxa"/>
-            <w:vMerge/>
-            <w:tcBorders>
-              <w:top w:val="single" w:sz="8" w:space="0" w:color="auto"/>
-              <w:left w:val="single" w:sz="8" w:space="0" w:color="auto"/>
-              <w:bottom w:val="single" w:sz="8" w:space="0" w:color="000000"/>
-              <w:right w:val="single" w:sz="8" w:space="0" w:color="000000"/>
-            </w:tcBorders>
-            <w:vAlign w:val="center"/>
-            <w:hideMark/>
-          </w:tcPr>
-          <w:p>
-            <w:pPr>
-              <w:widowControl/>
-              <w:jc w:val="left"/>
-              <w:rPr>
-                <w:rFonts w:ascii="楷体_GB2312" w:eastAsia="楷体_GB2312" w:hAnsi="宋体"/>
-                <w:kern w:val="0"/>
-                <w:sz w:val="18"/>
-              </w:rPr>
-            </w:pPr>
-          </w:p>
-        </w:tc>
-        <w:tc>
-          <w:tcPr>
-            <w:tcW w:w="2849" w:type="dxa"/>
-            <w:vMerge/>
-            <w:tcBorders>
-              <w:top w:val="single" w:sz="8" w:space="0" w:color="auto"/>
-              <w:left w:val="single" w:sz="8" w:space="0" w:color="auto"/>
-              <w:bottom w:val="single" w:sz="8" w:space="0" w:color="000000"/>
-              <w:right w:val="single" w:sz="8" w:space="0" w:color="000000"/>
-            </w:tcBorders>
-            <w:vAlign w:val="center"/>
-            <w:hideMark/>
-          </w:tcPr>
-          <w:p>
-            <w:pPr>
-              <w:widowControl/>
-              <w:jc w:val="left"/>
-              <w:rPr>
-                <w:rFonts w:ascii="楷体_GB2312" w:eastAsia="楷体_GB2312" w:hAnsi="宋体"/>
-                <w:kern w:val="0"/>
-                <w:sz w:val="18"/>
-              </w:rPr>
-            </w:pPr>
-          </w:p>
-        </w:tc>
-        <w:tc>
-          <w:tcPr>
-            <w:tcW w:w="945" w:type="dxa"/>
-            <w:vMerge/>
-            <w:tcBorders>
-              <w:top w:val="single" w:sz="8" w:space="0" w:color="auto"/>
-              <w:left w:val="single" w:sz="8" w:space="0" w:color="auto"/>
-              <w:bottom w:val="single" w:sz="8" w:space="0" w:color="000000"/>
-              <w:right w:val="single" w:sz="8" w:space="0" w:color="000000"/>
-            </w:tcBorders>
-            <w:vAlign w:val="center"/>
-            <w:hideMark/>
-          </w:tcPr>
-          <w:p>
-            <w:pPr>
-              <w:widowControl/>
-              <w:jc w:val="left"/>
-              <w:rPr>
-                <w:kern w:val="0"/>
-                <w:sz w:val="18"/>
-              </w:rPr>
-            </w:pPr>
-          </w:p>
-        </w:tc>
-        <w:tc>
-          <w:tcPr>
-            <w:tcW w:w="780" w:type="dxa"/>
-            <w:tcBorders>
-              <w:top w:val="single" w:sz="8" w:space="0" w:color="auto"/>
-              <w:left w:val="nil"/>
-              <w:bottom w:val="single" w:sz="8" w:space="0" w:color="auto"/>
-              <w:right w:val="single" w:sz="8" w:space="0" w:color="000000"/>
-            </w:tcBorders>
-            <w:hideMark/>
-          </w:tcPr>
-          <w:p>
-            <w:pPr>
-              <w:widowControl/>
-              <w:jc w:val="center"/>
-              <w:rPr>
-                <w:rFonts w:ascii="宋体" w:hAnsi="宋体"/>
-                <w:kern w:val="0"/>
-                <w:sz w:val="18"/>
-              </w:rPr>
-            </w:pPr>
-            <w:r>
-              <w:rPr>
-                <w:rFonts w:ascii="宋体" w:hAnsi="宋体" w:hint="eastAsia"/>
-                <w:kern w:val="0"/>
-                <w:sz w:val="18"/>
-              </w:rPr>
-              <w:t xml:space="preserve">　</w:t>
-            </w:r>
-          </w:p>
-        </w:tc>
-        <w:tc>
-          <w:tcPr>
-            <w:tcW w:w="750" w:type="dxa"/>
-            <w:tcBorders>
-              <w:top w:val="single" w:sz="8" w:space="0" w:color="auto"/>
-              <w:left w:val="nil"/>
-              <w:bottom w:val="single" w:sz="8" w:space="0" w:color="auto"/>
-              <w:right w:val="single" w:sz="8" w:space="0" w:color="000000"/>
-            </w:tcBorders>
-            <w:hideMark/>
-          </w:tcPr>
-          <w:p>
-            <w:pPr>
-              <w:widowControl/>
-              <w:jc w:val="center"/>
-              <w:rPr>
-                <w:rFonts w:ascii="宋体" w:hAnsi="宋体"/>
-                <w:kern w:val="0"/>
-                <w:sz w:val="18"/>
-              </w:rPr>
-            </w:pPr>
-            <w:r>
-              <w:rPr>
-                <w:rFonts w:ascii="宋体" w:hAnsi="宋体" w:hint="eastAsia"/>
-                <w:kern w:val="0"/>
-                <w:sz w:val="18"/>
-              </w:rPr>
-              <w:t xml:space="preserve">　</w:t>
-            </w:r>
-          </w:p>
-        </w:tc>
-        <w:tc>
-          <w:tcPr>
-            <w:tcW w:w="825" w:type="dxa"/>
-            <w:tcBorders>
-              <w:top w:val="single" w:sz="8" w:space="0" w:color="auto"/>
-              <w:left w:val="nil"/>
-              <w:bottom w:val="single" w:sz="8" w:space="0" w:color="auto"/>
-              <w:right w:val="single" w:sz="8" w:space="0" w:color="000000"/>
-            </w:tcBorders>
-            <w:hideMark/>
-          </w:tcPr>
-          <w:p>
-            <w:pPr>
-              <w:widowControl/>
-              <w:jc w:val="center"/>
-              <w:rPr>
-                <w:rFonts w:ascii="宋体" w:hAnsi="宋体"/>
-                <w:kern w:val="0"/>
-                <w:sz w:val="18"/>
-              </w:rPr>
-            </w:pPr>
-            <w:r>
-              <w:rPr>
-                <w:rFonts w:ascii="宋体" w:hAnsi="宋体" w:hint="eastAsia"/>
-                <w:kern w:val="0"/>
-                <w:sz w:val="18"/>
-              </w:rPr>
-              <w:t xml:space="preserve">　</w:t>
-            </w:r>
-          </w:p>
-        </w:tc>
-        <w:tc>
-          <w:tcPr>
-            <w:tcW w:w="709" w:type="dxa"/>
-            <w:tcBorders>
-              <w:top w:val="nil"/>
-              <w:left w:val="nil"/>
-              <w:bottom w:val="single" w:sz="8" w:space="0" w:color="auto"/>
-              <w:right w:val="single" w:sz="8" w:space="0" w:color="auto"/>
-            </w:tcBorders>
-            <w:hideMark/>
-          </w:tcPr>
-          <w:p>
-            <w:pPr>
-              <w:widowControl/>
-              <w:jc w:val="center"/>
-              <w:rPr>
-                <w:rFonts w:ascii="宋体" w:hAnsi="宋体"/>
-                <w:kern w:val="0"/>
-                <w:sz w:val="18"/>
-              </w:rPr>
-            </w:pPr>
-            <w:r>
-              <w:rPr>
-                <w:rFonts w:ascii="宋体" w:hAnsi="宋体" w:hint="eastAsia"/>
-                <w:kern w:val="0"/>
-                <w:sz w:val="18"/>
-              </w:rPr>
-              <w:t xml:space="preserve">　</w:t>
-            </w:r>
-          </w:p>
-        </w:tc>
-        <w:tc>
-          <w:tcPr>
-            <w:tcW w:w="1136" w:type="dxa"/>
-            <w:tcBorders>
-              <w:top w:val="nil"/>
-              <w:left w:val="nil"/>
-              <w:bottom w:val="single" w:sz="8" w:space="0" w:color="auto"/>
-              <w:right w:val="single" w:sz="8" w:space="0" w:color="auto"/>
-            </w:tcBorders>
-            <w:hideMark/>
-          </w:tcPr>
-          <w:p>
-            <w:pPr>
-              <w:widowControl/>
-              <w:jc w:val="center"/>
-              <w:rPr>
-                <w:rFonts w:ascii="楷体_GB2312" w:eastAsia="楷体_GB2312" w:hAnsi="宋体"/>
-                <w:kern w:val="0"/>
-                <w:sz w:val="18"/>
-              </w:rPr>
-            </w:pPr>
-            <w:r>
-              <w:rPr>
-                <w:rFonts w:ascii="楷体_GB2312" w:eastAsia="楷体_GB2312" w:hAnsi="宋体" w:hint="eastAsia"/>
-                <w:kern w:val="0"/>
-                <w:sz w:val="18"/>
-              </w:rPr>
-              <w:t xml:space="preserve">　</w:t>
-            </w:r>
-          </w:p>
-        </w:tc>
-      </w:tr>
-      <w:tr>
-        <w:trPr>
-          <w:trHeight w:val="355"/>
-        </w:trPr>
-        <w:tc>
-          <w:tcPr>
-            <w:tcW w:w="487" w:type="dxa"/>
-            <w:vMerge/>
-            <w:tcBorders>
-              <w:top w:val="single" w:sz="4" w:space="0" w:color="auto"/>
-              <w:left w:val="single" w:sz="8" w:space="0" w:color="auto"/>
-              <w:bottom w:val="nil"/>
-              <w:right w:val="single" w:sz="8" w:space="0" w:color="auto"/>
-            </w:tcBorders>
-            <w:vAlign w:val="center"/>
-            <w:hideMark/>
-          </w:tcPr>
-          <w:p>
-            <w:pPr>
-              <w:widowControl/>
-              <w:jc w:val="left"/>
-              <w:rPr>
-                <w:rFonts w:ascii="宋体" w:hAnsi="宋体"/>
-                <w:kern w:val="0"/>
-                <w:sz w:val="18"/>
-              </w:rPr>
-            </w:pPr>
-          </w:p>
-        </w:tc>
-        <w:tc>
-          <w:tcPr>
-            <w:tcW w:w="1619" w:type="dxa"/>
-            <w:vMerge w:val="restart"/>
-            <w:tcBorders>
-              <w:top w:val="single" w:sz="8" w:space="0" w:color="auto"/>
-              <w:left w:val="single" w:sz="8" w:space="0" w:color="auto"/>
-              <w:bottom w:val="single" w:sz="8" w:space="0" w:color="000000"/>
-              <w:right w:val="single" w:sz="8" w:space="0" w:color="000000"/>
-            </w:tcBorders>
-            <w:vAlign w:val="center"/>
-            <w:hideMark/>
-          </w:tcPr>
-          <w:p>
-            <w:pPr>
-              <w:widowControl/>
-              <w:jc w:val="center"/>
-              <w:rPr>
-                <w:rFonts w:ascii="楷体_GB2312" w:eastAsia="楷体_GB2312" w:hAnsi="宋体"/>
-                <w:kern w:val="0"/>
-                <w:sz w:val="18"/>
-              </w:rPr>
-            </w:pPr>
-            <w:r>
-              <w:rPr>
-                <w:rFonts w:ascii="楷体_GB2312" w:eastAsia="楷体_GB2312" w:hAnsi="宋体" w:hint="eastAsia"/>
-                <w:kern w:val="0"/>
-                <w:sz w:val="18"/>
-              </w:rPr>
-              <w:t>论文报告、讲解</w:t>
-            </w:r>
-          </w:p>
-        </w:tc>
-        <w:tc>
-          <w:tcPr>
-            <w:tcW w:w="2849" w:type="dxa"/>
-            <w:vMerge w:val="restart"/>
-            <w:tcBorders>
-              <w:top w:val="single" w:sz="8" w:space="0" w:color="auto"/>
-              <w:left w:val="single" w:sz="8" w:space="0" w:color="auto"/>
-              <w:bottom w:val="single" w:sz="8" w:space="0" w:color="000000"/>
-              <w:right w:val="single" w:sz="8" w:space="0" w:color="000000"/>
-            </w:tcBorders>
-            <w:vAlign w:val="center"/>
-            <w:hideMark/>
-          </w:tcPr>
-          <w:p>
-            <w:pPr>
-              <w:widowControl/>
-              <w:jc w:val="left"/>
-              <w:rPr>
-                <w:rFonts w:ascii="楷体_GB2312" w:eastAsia="楷体_GB2312" w:hAnsi="宋体"/>
-                <w:kern w:val="0"/>
-                <w:sz w:val="18"/>
-              </w:rPr>
-            </w:pPr>
-            <w:r>
-              <w:rPr>
-                <w:rFonts w:ascii="楷体_GB2312" w:eastAsia="楷体_GB2312" w:hAnsi="宋体" w:hint="eastAsia"/>
-                <w:kern w:val="0"/>
-                <w:sz w:val="18"/>
-              </w:rPr>
-              <w:t>思路清晰；概念清楚，重点（创新点）突出；语言表达准确；报告时间、节奏掌握好。</w:t>
-            </w:r>
-          </w:p>
-        </w:tc>
-        <w:tc>
-          <w:tcPr>
-            <w:tcW w:w="945" w:type="dxa"/>
-            <w:vMerge w:val="restart"/>
-            <w:tcBorders>
-              <w:top w:val="single" w:sz="8" w:space="0" w:color="auto"/>
-              <w:left w:val="single" w:sz="8" w:space="0" w:color="auto"/>
-              <w:bottom w:val="single" w:sz="8" w:space="0" w:color="000000"/>
-              <w:right w:val="single" w:sz="8" w:space="0" w:color="000000"/>
-            </w:tcBorders>
-            <w:vAlign w:val="center"/>
-            <w:hideMark/>
-          </w:tcPr>
-          <w:p>
-            <w:pPr>
-              <w:widowControl/>
-              <w:jc w:val="center"/>
-              <w:rPr>
-                <w:kern w:val="0"/>
-                <w:sz w:val="18"/>
-              </w:rPr>
-            </w:pPr>
-            <w:r>
-              <w:rPr>
-                <w:kern w:val="0"/>
-                <w:sz w:val="18"/>
-              </w:rPr>
-              <w:t>20</w:t>
-            </w:r>
-          </w:p>
-        </w:tc>
-        <w:tc>
-          <w:tcPr>
-            <w:tcW w:w="780" w:type="dxa"/>
-            <w:tcBorders>
-              <w:top w:val="single" w:sz="8" w:space="0" w:color="auto"/>
-              <w:left w:val="nil"/>
-              <w:bottom w:val="single" w:sz="8" w:space="0" w:color="auto"/>
-              <w:right w:val="single" w:sz="8" w:space="0" w:color="000000"/>
-            </w:tcBorders>
-            <w:hideMark/>
-          </w:tcPr>
-          <w:p>
-            <w:pPr>
-              <w:widowControl/>
-              <w:jc w:val="center"/>
-              <w:rPr>
-                <w:kern w:val="0"/>
-                <w:sz w:val="18"/>
-              </w:rPr>
-            </w:pPr>
-            <w:r>
-              <w:rPr>
-                <w:kern w:val="0"/>
-                <w:sz w:val="18"/>
-              </w:rPr>
-              <w:t>19-20</w:t>
-            </w:r>
-          </w:p>
-        </w:tc>
-        <w:tc>
-          <w:tcPr>
-            <w:tcW w:w="750" w:type="dxa"/>
-            <w:tcBorders>
-              <w:top w:val="single" w:sz="8" w:space="0" w:color="auto"/>
-              <w:left w:val="nil"/>
-              <w:bottom w:val="single" w:sz="8" w:space="0" w:color="auto"/>
-              <w:right w:val="single" w:sz="8" w:space="0" w:color="000000"/>
-            </w:tcBorders>
-            <w:hideMark/>
-          </w:tcPr>
-          <w:p>
-            <w:pPr>
-              <w:widowControl/>
-              <w:jc w:val="center"/>
-              <w:rPr>
-                <w:kern w:val="0"/>
-                <w:sz w:val="18"/>
-              </w:rPr>
-            </w:pPr>
-            <w:r>
-              <w:rPr>
-                <w:kern w:val="0"/>
-                <w:sz w:val="18"/>
-              </w:rPr>
-              <w:t>17-18</w:t>
-            </w:r>
-          </w:p>
-        </w:tc>
-        <w:tc>
-          <w:tcPr>
-            <w:tcW w:w="825" w:type="dxa"/>
-            <w:tcBorders>
-              <w:top w:val="single" w:sz="8" w:space="0" w:color="auto"/>
-              <w:left w:val="nil"/>
-              <w:bottom w:val="single" w:sz="8" w:space="0" w:color="auto"/>
-              <w:right w:val="single" w:sz="8" w:space="0" w:color="000000"/>
-            </w:tcBorders>
-            <w:hideMark/>
-          </w:tcPr>
-          <w:p>
-            <w:pPr>
-              <w:widowControl/>
-              <w:jc w:val="center"/>
-              <w:rPr>
-                <w:kern w:val="0"/>
-                <w:sz w:val="18"/>
-              </w:rPr>
-            </w:pPr>
-            <w:r>
-              <w:rPr>
-                <w:kern w:val="0"/>
-                <w:sz w:val="18"/>
-              </w:rPr>
-              <w:t>15-16</w:t>
-            </w:r>
-          </w:p>
-        </w:tc>
-        <w:tc>
-          <w:tcPr>
-            <w:tcW w:w="709" w:type="dxa"/>
-            <w:tcBorders>
-              <w:top w:val="nil"/>
-              <w:left w:val="nil"/>
-              <w:bottom w:val="single" w:sz="8" w:space="0" w:color="auto"/>
-              <w:right w:val="single" w:sz="8" w:space="0" w:color="auto"/>
-            </w:tcBorders>
-            <w:hideMark/>
-          </w:tcPr>
-          <w:p>
-            <w:pPr>
-              <w:widowControl/>
-              <w:jc w:val="center"/>
-              <w:rPr>
-                <w:kern w:val="0"/>
-                <w:sz w:val="18"/>
-              </w:rPr>
-            </w:pPr>
-            <w:r>
-              <w:rPr>
-                <w:kern w:val="0"/>
-                <w:sz w:val="18"/>
-              </w:rPr>
-              <w:t>13-14</w:t>
-            </w:r>
-          </w:p>
-        </w:tc>
-        <w:tc>
-          <w:tcPr>
-            <w:tcW w:w="1136" w:type="dxa"/>
-            <w:tcBorders>
-              <w:top w:val="nil"/>
-              <w:left w:val="nil"/>
-              <w:bottom w:val="single" w:sz="8" w:space="0" w:color="auto"/>
-              <w:right w:val="single" w:sz="8" w:space="0" w:color="auto"/>
-            </w:tcBorders>
-            <w:hideMark/>
-          </w:tcPr>
-          <w:p>
-            <w:pPr>
-              <w:widowControl/>
-              <w:jc w:val="center"/>
-              <w:rPr>
-                <w:rFonts w:ascii="楷体_GB2312" w:eastAsia="楷体_GB2312" w:hAnsi="宋体"/>
-                <w:kern w:val="0"/>
-                <w:sz w:val="18"/>
-              </w:rPr>
-            </w:pPr>
-            <w:r>
-              <w:rPr>
-                <w:rFonts w:ascii="楷体_GB2312" w:eastAsia="楷体_GB2312" w:hAnsi="宋体" w:hint="eastAsia"/>
-                <w:kern w:val="0"/>
-                <w:sz w:val="18"/>
-              </w:rPr>
-              <w:t>≤12</w:t>
-            </w:r>
-          </w:p>
-        </w:tc>
-      </w:tr>
-      <w:tr>
-        <w:trPr>
-          <w:trHeight w:val="670"/>
-        </w:trPr>
-        <w:tc>
-          <w:tcPr>
-            <w:tcW w:w="487" w:type="dxa"/>
-            <w:vMerge/>
-            <w:tcBorders>
-              <w:top w:val="single" w:sz="4" w:space="0" w:color="auto"/>
-              <w:left w:val="single" w:sz="8" w:space="0" w:color="auto"/>
-              <w:bottom w:val="nil"/>
-              <w:right w:val="single" w:sz="8" w:space="0" w:color="auto"/>
-            </w:tcBorders>
-            <w:vAlign w:val="center"/>
-            <w:hideMark/>
-          </w:tcPr>
-          <w:p>
-            <w:pPr>
-              <w:widowControl/>
-              <w:jc w:val="left"/>
-              <w:rPr>
-                <w:rFonts w:ascii="宋体" w:hAnsi="宋体"/>
-                <w:kern w:val="0"/>
-                <w:sz w:val="18"/>
-              </w:rPr>
-            </w:pPr>
-          </w:p>
-        </w:tc>
-        <w:tc>
-          <w:tcPr>
-            <w:tcW w:w="9613" w:type="dxa"/>
-            <w:vMerge/>
-            <w:tcBorders>
-              <w:top w:val="single" w:sz="8" w:space="0" w:color="auto"/>
-              <w:left w:val="single" w:sz="8" w:space="0" w:color="auto"/>
-              <w:bottom w:val="single" w:sz="8" w:space="0" w:color="000000"/>
-              <w:right w:val="single" w:sz="8" w:space="0" w:color="000000"/>
-            </w:tcBorders>
-            <w:vAlign w:val="center"/>
-            <w:hideMark/>
-          </w:tcPr>
-          <w:p>
-            <w:pPr>
-              <w:widowControl/>
-              <w:jc w:val="left"/>
-              <w:rPr>
-                <w:rFonts w:ascii="楷体_GB2312" w:eastAsia="楷体_GB2312" w:hAnsi="宋体"/>
-                <w:kern w:val="0"/>
-                <w:sz w:val="18"/>
-              </w:rPr>
-            </w:pPr>
-          </w:p>
-        </w:tc>
-        <w:tc>
-          <w:tcPr>
-            <w:tcW w:w="2849" w:type="dxa"/>
-            <w:vMerge/>
-            <w:tcBorders>
-              <w:top w:val="single" w:sz="8" w:space="0" w:color="auto"/>
-              <w:left w:val="single" w:sz="8" w:space="0" w:color="auto"/>
-              <w:bottom w:val="single" w:sz="8" w:space="0" w:color="000000"/>
-              <w:right w:val="single" w:sz="8" w:space="0" w:color="000000"/>
-            </w:tcBorders>
-            <w:vAlign w:val="center"/>
-            <w:hideMark/>
-          </w:tcPr>
-          <w:p>
-            <w:pPr>
-              <w:widowControl/>
-              <w:jc w:val="left"/>
-              <w:rPr>
-                <w:rFonts w:ascii="楷体_GB2312" w:eastAsia="楷体_GB2312" w:hAnsi="宋体"/>
-                <w:kern w:val="0"/>
-                <w:sz w:val="18"/>
-              </w:rPr>
-            </w:pPr>
-          </w:p>
-        </w:tc>
-        <w:tc>
-          <w:tcPr>
-            <w:tcW w:w="945" w:type="dxa"/>
-            <w:vMerge/>
-            <w:tcBorders>
-              <w:top w:val="single" w:sz="8" w:space="0" w:color="auto"/>
-              <w:left w:val="single" w:sz="8" w:space="0" w:color="auto"/>
-              <w:bottom w:val="single" w:sz="8" w:space="0" w:color="000000"/>
-              <w:right w:val="single" w:sz="8" w:space="0" w:color="000000"/>
-            </w:tcBorders>
-            <w:vAlign w:val="center"/>
-            <w:hideMark/>
-          </w:tcPr>
-          <w:p>
-            <w:pPr>
-              <w:widowControl/>
-              <w:jc w:val="left"/>
-              <w:rPr>
-                <w:kern w:val="0"/>
-                <w:sz w:val="18"/>
-              </w:rPr>
-            </w:pPr>
-          </w:p>
-        </w:tc>
-        <w:tc>
-          <w:tcPr>
-            <w:tcW w:w="780" w:type="dxa"/>
-            <w:tcBorders>
-              <w:top w:val="single" w:sz="8" w:space="0" w:color="auto"/>
-              <w:left w:val="nil"/>
-              <w:bottom w:val="single" w:sz="8" w:space="0" w:color="auto"/>
-              <w:right w:val="single" w:sz="8" w:space="0" w:color="000000"/>
-            </w:tcBorders>
-            <w:hideMark/>
-          </w:tcPr>
-          <w:p>
-            <w:pPr>
-              <w:widowControl/>
-              <w:jc w:val="center"/>
-              <w:rPr>
-                <w:rFonts w:ascii="宋体" w:hAnsi="宋体"/>
-                <w:kern w:val="0"/>
-                <w:sz w:val="18"/>
-              </w:rPr>
-            </w:pPr>
-            <w:r>
-              <w:rPr>
-                <w:rFonts w:ascii="宋体" w:hAnsi="宋体" w:hint="eastAsia"/>
-                <w:kern w:val="0"/>
-                <w:sz w:val="18"/>
-              </w:rPr>
-              <w:t xml:space="preserve">　</w:t>
-            </w:r>
-          </w:p>
-        </w:tc>
-        <w:tc>
-          <w:tcPr>
-            <w:tcW w:w="750" w:type="dxa"/>
-            <w:tcBorders>
-              <w:top w:val="single" w:sz="8" w:space="0" w:color="auto"/>
-              <w:left w:val="nil"/>
-              <w:bottom w:val="single" w:sz="8" w:space="0" w:color="auto"/>
-              <w:right w:val="single" w:sz="8" w:space="0" w:color="000000"/>
-            </w:tcBorders>
-            <w:hideMark/>
-          </w:tcPr>
-          <w:p>
-            <w:pPr>
-              <w:widowControl/>
-              <w:jc w:val="center"/>
-              <w:rPr>
-                <w:rFonts w:ascii="宋体" w:hAnsi="宋体"/>
-                <w:kern w:val="0"/>
-                <w:sz w:val="18"/>
-              </w:rPr>
-            </w:pPr>
-            <w:r>
-              <w:rPr>
-                <w:rFonts w:ascii="宋体" w:hAnsi="宋体" w:hint="eastAsia"/>
-                <w:kern w:val="0"/>
-                <w:sz w:val="18"/>
-              </w:rPr>
-              <w:t xml:space="preserve">　</w:t>
-            </w:r>
-          </w:p>
-        </w:tc>
-        <w:tc>
-          <w:tcPr>
-            <w:tcW w:w="825" w:type="dxa"/>
-            <w:tcBorders>
-              <w:top w:val="single" w:sz="8" w:space="0" w:color="auto"/>
-              <w:left w:val="nil"/>
-              <w:bottom w:val="single" w:sz="8" w:space="0" w:color="auto"/>
-              <w:right w:val="single" w:sz="8" w:space="0" w:color="000000"/>
-            </w:tcBorders>
-            <w:hideMark/>
-          </w:tcPr>
-          <w:p>
-            <w:pPr>
-              <w:widowControl/>
-              <w:jc w:val="center"/>
-              <w:rPr>
-                <w:rFonts w:ascii="宋体" w:hAnsi="宋体"/>
-                <w:kern w:val="0"/>
-                <w:sz w:val="18"/>
-              </w:rPr>
-            </w:pPr>
-            <w:r>
-              <w:rPr>
-                <w:rFonts w:ascii="宋体" w:hAnsi="宋体" w:hint="eastAsia"/>
-                <w:kern w:val="0"/>
-                <w:sz w:val="18"/>
-              </w:rPr>
-              <w:t xml:space="preserve">　</w:t>
-            </w:r>
-          </w:p>
-        </w:tc>
-        <w:tc>
-          <w:tcPr>
-            <w:tcW w:w="709" w:type="dxa"/>
-            <w:tcBorders>
-              <w:top w:val="nil"/>
-              <w:left w:val="nil"/>
-              <w:bottom w:val="single" w:sz="8" w:space="0" w:color="auto"/>
-              <w:right w:val="single" w:sz="8" w:space="0" w:color="auto"/>
-            </w:tcBorders>
-            <w:hideMark/>
-          </w:tcPr>
-          <w:p>
-            <w:pPr>
-              <w:widowControl/>
-              <w:jc w:val="center"/>
-              <w:rPr>
-                <w:rFonts w:ascii="宋体" w:hAnsi="宋体"/>
-                <w:kern w:val="0"/>
-                <w:sz w:val="18"/>
-              </w:rPr>
-            </w:pPr>
-            <w:r>
-              <w:rPr>
-                <w:rFonts w:ascii="宋体" w:hAnsi="宋体" w:hint="eastAsia"/>
-                <w:kern w:val="0"/>
-                <w:sz w:val="18"/>
-              </w:rPr>
-              <w:t xml:space="preserve">　</w:t>
-            </w:r>
-          </w:p>
-        </w:tc>
-        <w:tc>
-          <w:tcPr>
-            <w:tcW w:w="1136" w:type="dxa"/>
-            <w:tcBorders>
-              <w:top w:val="nil"/>
-              <w:left w:val="nil"/>
-              <w:bottom w:val="single" w:sz="8" w:space="0" w:color="auto"/>
-              <w:right w:val="single" w:sz="8" w:space="0" w:color="auto"/>
-            </w:tcBorders>
-            <w:hideMark/>
-          </w:tcPr>
-          <w:p>
-            <w:pPr>
-              <w:widowControl/>
-              <w:jc w:val="center"/>
-              <w:rPr>
-                <w:rFonts w:ascii="楷体_GB2312" w:eastAsia="楷体_GB2312" w:hAnsi="宋体"/>
-                <w:kern w:val="0"/>
-                <w:sz w:val="18"/>
-              </w:rPr>
-            </w:pPr>
-            <w:r>
-              <w:rPr>
-                <w:rFonts w:ascii="楷体_GB2312" w:eastAsia="楷体_GB2312" w:hAnsi="宋体" w:hint="eastAsia"/>
-                <w:kern w:val="0"/>
-                <w:sz w:val="18"/>
-              </w:rPr>
-              <w:t xml:space="preserve">　</w:t>
-            </w:r>
-          </w:p>
-        </w:tc>
-      </w:tr>
-      <w:tr>
-        <w:trPr>
-          <w:trHeight w:val="355"/>
-        </w:trPr>
-        <w:tc>
-          <w:tcPr>
-            <w:tcW w:w="487" w:type="dxa"/>
-            <w:vMerge/>
-            <w:tcBorders>
-              <w:top w:val="single" w:sz="4" w:space="0" w:color="auto"/>
-              <w:left w:val="single" w:sz="8" w:space="0" w:color="auto"/>
-              <w:bottom w:val="nil"/>
-              <w:right w:val="single" w:sz="8" w:space="0" w:color="auto"/>
-            </w:tcBorders>
-            <w:vAlign w:val="center"/>
-            <w:hideMark/>
-          </w:tcPr>
-          <w:p>
-            <w:pPr>
-              <w:widowControl/>
-              <w:jc w:val="left"/>
-              <w:rPr>
-                <w:rFonts w:ascii="宋体" w:hAnsi="宋体"/>
-                <w:kern w:val="0"/>
-                <w:sz w:val="18"/>
-              </w:rPr>
-            </w:pPr>
-          </w:p>
-        </w:tc>
-        <w:tc>
-          <w:tcPr>
-            <w:tcW w:w="1619" w:type="dxa"/>
-            <w:vMerge w:val="restart"/>
-            <w:tcBorders>
-              <w:top w:val="single" w:sz="8" w:space="0" w:color="auto"/>
-              <w:left w:val="single" w:sz="8" w:space="0" w:color="auto"/>
-              <w:bottom w:val="single" w:sz="8" w:space="0" w:color="000000"/>
-              <w:right w:val="single" w:sz="8" w:space="0" w:color="000000"/>
-            </w:tcBorders>
-            <w:vAlign w:val="center"/>
-            <w:hideMark/>
-          </w:tcPr>
-          <w:p>
-            <w:pPr>
-              <w:widowControl/>
-              <w:jc w:val="center"/>
-              <w:rPr>
-                <w:rFonts w:ascii="楷体_GB2312" w:eastAsia="楷体_GB2312" w:hAnsi="宋体"/>
-                <w:kern w:val="0"/>
-                <w:sz w:val="18"/>
-              </w:rPr>
-            </w:pPr>
-            <w:r>
-              <w:rPr>
-                <w:rFonts w:ascii="楷体_GB2312" w:eastAsia="楷体_GB2312" w:hAnsi="宋体" w:hint="eastAsia"/>
-                <w:kern w:val="0"/>
-                <w:sz w:val="18"/>
-              </w:rPr>
-              <w:t>答辩情况</w:t>
-            </w:r>
-          </w:p>
-        </w:tc>
-        <w:tc>
-          <w:tcPr>
-            <w:tcW w:w="2849" w:type="dxa"/>
-            <w:vMerge w:val="restart"/>
-            <w:tcBorders>
-              <w:top w:val="single" w:sz="8" w:space="0" w:color="auto"/>
-              <w:left w:val="single" w:sz="8" w:space="0" w:color="auto"/>
-              <w:bottom w:val="single" w:sz="8" w:space="0" w:color="000000"/>
-              <w:right w:val="single" w:sz="8" w:space="0" w:color="000000"/>
-            </w:tcBorders>
-            <w:vAlign w:val="center"/>
-            <w:hideMark/>
-          </w:tcPr>
-          <w:p>
-            <w:pPr>
-              <w:widowControl/>
-              <w:jc w:val="left"/>
-              <w:rPr>
-                <w:rFonts w:ascii="楷体_GB2312" w:eastAsia="楷体_GB2312" w:hAnsi="宋体"/>
-                <w:kern w:val="0"/>
-                <w:sz w:val="18"/>
-              </w:rPr>
-            </w:pPr>
-            <w:r>
-              <w:rPr>
-                <w:rFonts w:ascii="楷体_GB2312" w:eastAsia="楷体_GB2312" w:hAnsi="宋体" w:hint="eastAsia"/>
-                <w:kern w:val="0"/>
-                <w:sz w:val="18"/>
-              </w:rPr>
-              <w:t>答辩态度认真，能准确回答问题</w:t>
-            </w:r>
-          </w:p>
-        </w:tc>
-        <w:tc>
-          <w:tcPr>
-            <w:tcW w:w="945" w:type="dxa"/>
-            <w:vMerge w:val="restart"/>
-            <w:tcBorders>
-              <w:top w:val="single" w:sz="8" w:space="0" w:color="auto"/>
-              <w:left w:val="single" w:sz="8" w:space="0" w:color="auto"/>
-              <w:bottom w:val="single" w:sz="8" w:space="0" w:color="000000"/>
-              <w:right w:val="single" w:sz="8" w:space="0" w:color="000000"/>
-            </w:tcBorders>
-            <w:vAlign w:val="center"/>
-            <w:hideMark/>
-          </w:tcPr>
-          <w:p>
-            <w:pPr>
-              <w:widowControl/>
-              <w:jc w:val="center"/>
-              <w:rPr>
-                <w:kern w:val="0"/>
-                <w:sz w:val="18"/>
-              </w:rPr>
-            </w:pPr>
-            <w:r>
-              <w:rPr>
-                <w:kern w:val="0"/>
-                <w:sz w:val="18"/>
-              </w:rPr>
-              <w:t>20</w:t>
-            </w:r>
-          </w:p>
-        </w:tc>
-        <w:tc>
-          <w:tcPr>
-            <w:tcW w:w="780" w:type="dxa"/>
-            <w:tcBorders>
-              <w:top w:val="single" w:sz="8" w:space="0" w:color="auto"/>
-              <w:left w:val="nil"/>
-              <w:bottom w:val="single" w:sz="8" w:space="0" w:color="auto"/>
-              <w:right w:val="single" w:sz="8" w:space="0" w:color="000000"/>
-            </w:tcBorders>
-            <w:hideMark/>
-          </w:tcPr>
-          <w:p>
-            <w:pPr>
-              <w:widowControl/>
-              <w:jc w:val="center"/>
-              <w:rPr>
-                <w:kern w:val="0"/>
-                <w:sz w:val="18"/>
-              </w:rPr>
-            </w:pPr>
-            <w:r>
-              <w:rPr>
-                <w:kern w:val="0"/>
-                <w:sz w:val="18"/>
-              </w:rPr>
-              <w:t>19-20</w:t>
-            </w:r>
-          </w:p>
-        </w:tc>
-        <w:tc>
-          <w:tcPr>
-            <w:tcW w:w="750" w:type="dxa"/>
-            <w:tcBorders>
-              <w:top w:val="single" w:sz="8" w:space="0" w:color="auto"/>
-              <w:left w:val="nil"/>
-              <w:bottom w:val="single" w:sz="8" w:space="0" w:color="auto"/>
-              <w:right w:val="single" w:sz="8" w:space="0" w:color="000000"/>
-            </w:tcBorders>
-            <w:hideMark/>
-          </w:tcPr>
-          <w:p>
-            <w:pPr>
-              <w:widowControl/>
-              <w:jc w:val="center"/>
-              <w:rPr>
-                <w:kern w:val="0"/>
-                <w:sz w:val="18"/>
-              </w:rPr>
-            </w:pPr>
-            <w:r>
-              <w:rPr>
-                <w:kern w:val="0"/>
-                <w:sz w:val="18"/>
-              </w:rPr>
-              <w:t>17-18</w:t>
-            </w:r>
-          </w:p>
-        </w:tc>
-        <w:tc>
-          <w:tcPr>
-            <w:tcW w:w="825" w:type="dxa"/>
-            <w:tcBorders>
-              <w:top w:val="single" w:sz="8" w:space="0" w:color="auto"/>
-              <w:left w:val="nil"/>
-              <w:bottom w:val="single" w:sz="8" w:space="0" w:color="auto"/>
-              <w:right w:val="single" w:sz="8" w:space="0" w:color="000000"/>
-            </w:tcBorders>
-            <w:hideMark/>
-          </w:tcPr>
-          <w:p>
-            <w:pPr>
-              <w:widowControl/>
-              <w:jc w:val="center"/>
-              <w:rPr>
-                <w:kern w:val="0"/>
-                <w:sz w:val="18"/>
-              </w:rPr>
-            </w:pPr>
-            <w:r>
-              <w:rPr>
-                <w:kern w:val="0"/>
-                <w:sz w:val="18"/>
-              </w:rPr>
-              <w:t>15-16</w:t>
-            </w:r>
-          </w:p>
-        </w:tc>
-        <w:tc>
-          <w:tcPr>
-            <w:tcW w:w="709" w:type="dxa"/>
-            <w:tcBorders>
-              <w:top w:val="nil"/>
-              <w:left w:val="nil"/>
-              <w:bottom w:val="single" w:sz="8" w:space="0" w:color="auto"/>
-              <w:right w:val="single" w:sz="8" w:space="0" w:color="auto"/>
-            </w:tcBorders>
-            <w:hideMark/>
-          </w:tcPr>
-          <w:p>
-            <w:pPr>
-              <w:widowControl/>
-              <w:jc w:val="center"/>
-              <w:rPr>
-                <w:kern w:val="0"/>
-                <w:sz w:val="18"/>
-              </w:rPr>
-            </w:pPr>
-            <w:r>
-              <w:rPr>
-                <w:kern w:val="0"/>
-                <w:sz w:val="18"/>
-              </w:rPr>
-              <w:t>13-14</w:t>
-            </w:r>
-          </w:p>
-        </w:tc>
-        <w:tc>
-          <w:tcPr>
-            <w:tcW w:w="1136" w:type="dxa"/>
-            <w:tcBorders>
-              <w:top w:val="nil"/>
-              <w:left w:val="nil"/>
-              <w:bottom w:val="single" w:sz="8" w:space="0" w:color="auto"/>
-              <w:right w:val="single" w:sz="8" w:space="0" w:color="auto"/>
-            </w:tcBorders>
-            <w:hideMark/>
-          </w:tcPr>
-          <w:p>
-            <w:pPr>
-              <w:widowControl/>
-              <w:jc w:val="center"/>
-              <w:rPr>
-                <w:rFonts w:ascii="楷体_GB2312" w:eastAsia="楷体_GB2312" w:hAnsi="宋体"/>
-                <w:kern w:val="0"/>
-                <w:sz w:val="18"/>
-              </w:rPr>
-            </w:pPr>
-            <w:r>
-              <w:rPr>
-                <w:rFonts w:ascii="楷体_GB2312" w:eastAsia="楷体_GB2312" w:hAnsi="宋体" w:hint="eastAsia"/>
-                <w:kern w:val="0"/>
-                <w:sz w:val="18"/>
-              </w:rPr>
-              <w:t>≤12</w:t>
-            </w:r>
-          </w:p>
-        </w:tc>
-      </w:tr>
-      <w:tr>
-        <w:trPr>
-          <w:trHeight w:val="355"/>
-        </w:trPr>
-        <w:tc>
-          <w:tcPr>
-            <w:tcW w:w="487" w:type="dxa"/>
-            <w:vMerge/>
-            <w:tcBorders>
-              <w:top w:val="single" w:sz="4" w:space="0" w:color="auto"/>
-              <w:left w:val="single" w:sz="8" w:space="0" w:color="auto"/>
-              <w:bottom w:val="nil"/>
-              <w:right w:val="single" w:sz="8" w:space="0" w:color="auto"/>
-            </w:tcBorders>
-            <w:vAlign w:val="center"/>
-            <w:hideMark/>
-          </w:tcPr>
-          <w:p>
-            <w:pPr>
-              <w:widowControl/>
-              <w:jc w:val="left"/>
-              <w:rPr>
-                <w:rFonts w:ascii="宋体" w:hAnsi="宋体"/>
-                <w:kern w:val="0"/>
-                <w:sz w:val="18"/>
-              </w:rPr>
-            </w:pPr>
-          </w:p>
-        </w:tc>
-        <w:tc>
-          <w:tcPr>
-            <w:tcW w:w="9613" w:type="dxa"/>
-            <w:vMerge/>
-            <w:tcBorders>
-              <w:top w:val="single" w:sz="8" w:space="0" w:color="auto"/>
-              <w:left w:val="single" w:sz="8" w:space="0" w:color="auto"/>
-              <w:bottom w:val="single" w:sz="8" w:space="0" w:color="000000"/>
-              <w:right w:val="single" w:sz="8" w:space="0" w:color="000000"/>
-            </w:tcBorders>
-            <w:vAlign w:val="center"/>
-            <w:hideMark/>
-          </w:tcPr>
-          <w:p>
-            <w:pPr>
-              <w:widowControl/>
-              <w:jc w:val="left"/>
-              <w:rPr>
-                <w:rFonts w:ascii="楷体_GB2312" w:eastAsia="楷体_GB2312" w:hAnsi="宋体"/>
-                <w:kern w:val="0"/>
-                <w:sz w:val="18"/>
-              </w:rPr>
-            </w:pPr>
-          </w:p>
-        </w:tc>
-        <w:tc>
-          <w:tcPr>
-            <w:tcW w:w="2849" w:type="dxa"/>
-            <w:vMerge/>
-            <w:tcBorders>
-              <w:top w:val="single" w:sz="8" w:space="0" w:color="auto"/>
-              <w:left w:val="single" w:sz="8" w:space="0" w:color="auto"/>
-              <w:bottom w:val="single" w:sz="8" w:space="0" w:color="000000"/>
-              <w:right w:val="single" w:sz="8" w:space="0" w:color="000000"/>
-            </w:tcBorders>
-            <w:vAlign w:val="center"/>
-            <w:hideMark/>
-          </w:tcPr>
-          <w:p>
-            <w:pPr>
-              <w:widowControl/>
-              <w:jc w:val="left"/>
-              <w:rPr>
-                <w:rFonts w:ascii="楷体_GB2312" w:eastAsia="楷体_GB2312" w:hAnsi="宋体"/>
-                <w:kern w:val="0"/>
-                <w:sz w:val="18"/>
-              </w:rPr>
-            </w:pPr>
-          </w:p>
-        </w:tc>
-        <w:tc>
-          <w:tcPr>
-            <w:tcW w:w="945" w:type="dxa"/>
-            <w:vMerge/>
-            <w:tcBorders>
-              <w:top w:val="single" w:sz="8" w:space="0" w:color="auto"/>
-              <w:left w:val="single" w:sz="8" w:space="0" w:color="auto"/>
-              <w:bottom w:val="single" w:sz="8" w:space="0" w:color="000000"/>
-              <w:right w:val="single" w:sz="8" w:space="0" w:color="000000"/>
-            </w:tcBorders>
-            <w:vAlign w:val="center"/>
-            <w:hideMark/>
-          </w:tcPr>
-          <w:p>
-            <w:pPr>
-              <w:widowControl/>
-              <w:jc w:val="left"/>
-              <w:rPr>
-                <w:kern w:val="0"/>
-                <w:sz w:val="18"/>
-              </w:rPr>
-            </w:pPr>
-          </w:p>
-        </w:tc>
-        <w:tc>
-          <w:tcPr>
-            <w:tcW w:w="780" w:type="dxa"/>
-            <w:tcBorders>
-              <w:top w:val="single" w:sz="8" w:space="0" w:color="auto"/>
-              <w:left w:val="nil"/>
-              <w:bottom w:val="single" w:sz="8" w:space="0" w:color="auto"/>
-              <w:right w:val="single" w:sz="8" w:space="0" w:color="000000"/>
-            </w:tcBorders>
-            <w:hideMark/>
-          </w:tcPr>
-          <w:p>
-            <w:pPr>
-              <w:widowControl/>
-              <w:rPr>
-                <w:kern w:val="0"/>
-                <w:sz w:val="18"/>
-              </w:rPr>
-            </w:pPr>
-            <w:r>
-              <w:rPr>
-                <w:rFonts w:hint="eastAsia"/>
-                <w:kern w:val="0"/>
-                <w:sz w:val="18"/>
-              </w:rPr>
-              <w:t xml:space="preserve">　</w:t>
-            </w:r>
-          </w:p>
-        </w:tc>
-        <w:tc>
-          <w:tcPr>
-            <w:tcW w:w="750" w:type="dxa"/>
-            <w:tcBorders>
-              <w:top w:val="single" w:sz="8" w:space="0" w:color="auto"/>
-              <w:left w:val="nil"/>
-              <w:bottom w:val="single" w:sz="8" w:space="0" w:color="auto"/>
-              <w:right w:val="single" w:sz="8" w:space="0" w:color="000000"/>
-            </w:tcBorders>
-            <w:hideMark/>
-          </w:tcPr>
-          <w:p>
-            <w:pPr>
-              <w:widowControl/>
-              <w:rPr>
-                <w:kern w:val="0"/>
-                <w:sz w:val="18"/>
-              </w:rPr>
-            </w:pPr>
-            <w:r>
-              <w:rPr>
-                <w:rFonts w:hint="eastAsia"/>
-                <w:kern w:val="0"/>
-                <w:sz w:val="18"/>
-              </w:rPr>
-              <w:t xml:space="preserve">　</w:t>
-            </w:r>
-          </w:p>
-        </w:tc>
-        <w:tc>
-          <w:tcPr>
-            <w:tcW w:w="825" w:type="dxa"/>
-            <w:tcBorders>
-              <w:top w:val="single" w:sz="8" w:space="0" w:color="auto"/>
-              <w:left w:val="nil"/>
-              <w:bottom w:val="single" w:sz="8" w:space="0" w:color="auto"/>
-              <w:right w:val="single" w:sz="8" w:space="0" w:color="000000"/>
-            </w:tcBorders>
-            <w:hideMark/>
-          </w:tcPr>
-          <w:p>
-            <w:pPr>
-              <w:widowControl/>
-              <w:rPr>
-                <w:kern w:val="0"/>
-                <w:sz w:val="18"/>
-              </w:rPr>
-            </w:pPr>
-            <w:r>
-              <w:rPr>
-                <w:rFonts w:hint="eastAsia"/>
-                <w:kern w:val="0"/>
-                <w:sz w:val="18"/>
-              </w:rPr>
-              <w:t xml:space="preserve">　</w:t>
-            </w:r>
-          </w:p>
-        </w:tc>
-        <w:tc>
-          <w:tcPr>
-            <w:tcW w:w="709" w:type="dxa"/>
-            <w:tcBorders>
-              <w:top w:val="nil"/>
-              <w:left w:val="nil"/>
-              <w:bottom w:val="single" w:sz="8" w:space="0" w:color="auto"/>
-              <w:right w:val="single" w:sz="8" w:space="0" w:color="auto"/>
-            </w:tcBorders>
-            <w:hideMark/>
-          </w:tcPr>
-          <w:p>
-            <w:pPr>
-              <w:widowControl/>
-              <w:rPr>
-                <w:kern w:val="0"/>
-                <w:sz w:val="18"/>
-              </w:rPr>
-            </w:pPr>
-            <w:r>
-              <w:rPr>
-                <w:rFonts w:hint="eastAsia"/>
-                <w:kern w:val="0"/>
-                <w:sz w:val="18"/>
-              </w:rPr>
-              <w:t xml:space="preserve">　</w:t>
-            </w:r>
-          </w:p>
-        </w:tc>
-        <w:tc>
-          <w:tcPr>
-            <w:tcW w:w="1136" w:type="dxa"/>
-            <w:tcBorders>
-              <w:top w:val="nil"/>
-              <w:left w:val="nil"/>
-              <w:bottom w:val="single" w:sz="8" w:space="0" w:color="auto"/>
-              <w:right w:val="single" w:sz="8" w:space="0" w:color="auto"/>
-            </w:tcBorders>
-            <w:hideMark/>
-          </w:tcPr>
-          <w:p>
-            <w:pPr>
-              <w:widowControl/>
-              <w:rPr>
-                <w:kern w:val="0"/>
-                <w:sz w:val="18"/>
-              </w:rPr>
-            </w:pPr>
-            <w:r>
-              <w:rPr>
-                <w:rFonts w:hint="eastAsia"/>
-                <w:kern w:val="0"/>
-                <w:sz w:val="18"/>
-              </w:rPr>
-              <w:t xml:space="preserve">　</w:t>
-            </w:r>
-          </w:p>
-        </w:tc>
-      </w:tr>
-      <w:tr>
-        <w:trPr>
-          <w:trHeight w:val="5382"/>
-        </w:trPr>
-        <w:tc>
-          <w:tcPr>
-            <w:tcW w:w="487" w:type="dxa"/>
-            <w:vMerge/>
-            <w:tcBorders>
-              <w:top w:val="single" w:sz="4" w:space="0" w:color="auto"/>
-              <w:left w:val="single" w:sz="8" w:space="0" w:color="auto"/>
-              <w:bottom w:val="nil"/>
-              <w:right w:val="single" w:sz="8" w:space="0" w:color="auto"/>
-            </w:tcBorders>
-            <w:vAlign w:val="center"/>
-            <w:hideMark/>
-          </w:tcPr>
-          <w:p>
-            <w:pPr>
-              <w:widowControl/>
-              <w:jc w:val="left"/>
-              <w:rPr>
-                <w:rFonts w:ascii="宋体" w:hAnsi="宋体"/>
-                <w:kern w:val="0"/>
-                <w:sz w:val="18"/>
-              </w:rPr>
-            </w:pPr>
-          </w:p>
-        </w:tc>
-        <w:tc>
-          <w:tcPr>
-            <w:tcW w:w="9613" w:type="dxa"/>
-            <w:gridSpan w:val="8"/>
-            <w:tcBorders>
-              <w:top w:val="single" w:sz="4" w:space="0" w:color="auto"/>
-              <w:left w:val="nil"/>
-              <w:bottom w:val="single" w:sz="8" w:space="0" w:color="auto"/>
-              <w:right w:val="single" w:sz="8" w:space="0" w:color="000000"/>
-            </w:tcBorders>
-            <w:vAlign w:val="center"/>
-          </w:tcPr>
-          <w:p>
-            <w:pPr>
-              <w:widowControl/>
-              <w:jc w:val="left"/>
-              <w:rPr>
-                <w:rFonts w:ascii="宋体" w:eastAsia="楷体_GB2312" w:hAnsi="宋体"/>
-                <w:kern w:val="0"/>
-                <w:sz w:val="18"/>
-              </w:rPr>
-            </w:pPr>
-          </w:p>
-          <w:p>
-            <w:pPr>
-              <w:widowControl/>
-              <w:jc w:val="left"/>
-              <w:rPr>
-                <w:rFonts w:ascii="宋体" w:eastAsia="楷体_GB2312" w:hAnsi="宋体"/>
-                <w:kern w:val="0"/>
-                <w:sz w:val="18"/>
-              </w:rPr>
-            </w:pPr>
-            <w:r>
-              <w:rPr>
-                <w:rFonts w:ascii="宋体" w:eastAsia="楷体_GB2312" w:hAnsi="宋体" w:hint="eastAsia"/>
-                <w:kern w:val="0"/>
-                <w:sz w:val="18"/>
-              </w:rPr>
-              <w:t>是否同意通过论文答辩（打</w:t>
-            </w:r>
-            <w:r>
-              <w:rPr>
-                <w:rFonts w:ascii="Arial" w:eastAsia="楷体_GB2312" w:hAnsi="Arial" w:cs="Arial"/>
-                <w:kern w:val="0"/>
-                <w:sz w:val="18"/>
-              </w:rPr>
-              <w:t>√</w:t>
-            </w:r>
-            <w:r>
-              <w:rPr>
-                <w:rFonts w:ascii="宋体" w:eastAsia="楷体_GB2312" w:hAnsi="宋体" w:hint="eastAsia"/>
-                <w:kern w:val="0"/>
-                <w:sz w:val="18"/>
-              </w:rPr>
-              <w:t>）</w:t>
-            </w:r>
-          </w:p>
-          <w:p>
-            <w:pPr>
-              <w:widowControl/>
-              <w:jc w:val="left"/>
-              <w:rPr>
-                <w:rFonts w:ascii="宋体" w:eastAsia="楷体_GB2312" w:hAnsi="宋体"/>
-                <w:kern w:val="0"/>
-                <w:sz w:val="18"/>
-              </w:rPr>
-            </w:pPr>
-          </w:p>
-          <w:p>
-            <w:pPr>
-              <w:widowControl/>
-              <w:numPr>
-                <w:ilvl w:val="0"/>
-                <w:numId w:val="3"/>
-              </w:numPr>
-              <w:jc w:val="left"/>
-              <w:rPr>
-                <w:rFonts w:ascii="宋体" w:eastAsia="楷体_GB2312" w:hAnsi="宋体"/>
-                <w:kern w:val="0"/>
-                <w:sz w:val="18"/>
-              </w:rPr>
-            </w:pPr>
-            <w:r>
-              <w:rPr>
-                <w:rFonts w:ascii="宋体" w:eastAsia="楷体_GB2312" w:hAnsi="宋体" w:hint="eastAsia"/>
-                <w:kern w:val="0"/>
-                <w:sz w:val="18"/>
-              </w:rPr>
-              <w:t>同意</w:t>
-            </w:r>
-          </w:p>
-          <w:p>
-            <w:pPr>
-              <w:widowControl/>
-              <w:jc w:val="left"/>
-              <w:rPr>
-                <w:rFonts w:ascii="宋体" w:eastAsia="楷体_GB2312" w:hAnsi="宋体"/>
-                <w:kern w:val="0"/>
-                <w:sz w:val="18"/>
-              </w:rPr>
-            </w:pPr>
-          </w:p>
-          <w:p>
-            <w:pPr>
-              <w:widowControl/>
-              <w:numPr>
-                <w:ilvl w:val="0"/>
-                <w:numId w:val="3"/>
-              </w:numPr>
-              <w:jc w:val="left"/>
-              <w:rPr>
-                <w:rFonts w:ascii="宋体" w:eastAsia="楷体_GB2312" w:hAnsi="宋体"/>
-                <w:kern w:val="0"/>
-                <w:sz w:val="18"/>
-              </w:rPr>
-            </w:pPr>
-            <w:r>
-              <w:rPr>
-                <w:rFonts w:ascii="宋体" w:eastAsia="楷体_GB2312" w:hAnsi="宋体" w:hint="eastAsia"/>
-                <w:kern w:val="0"/>
-                <w:sz w:val="18"/>
-              </w:rPr>
-              <w:t>不同意</w:t>
-            </w:r>
-          </w:p>
-          <w:p>
-            <w:pPr>
-              <w:widowControl/>
-              <w:jc w:val="left"/>
-              <w:rPr>
-                <w:rFonts w:ascii="宋体" w:eastAsia="楷体_GB2312" w:hAnsi="宋体"/>
-                <w:kern w:val="0"/>
-                <w:sz w:val="18"/>
-              </w:rPr>
-            </w:pPr>
-          </w:p>
-          <w:p>
-            <w:pPr>
-              <w:widowControl/>
-              <w:jc w:val="left"/>
-              <w:rPr>
-                <w:rFonts w:ascii="宋体" w:eastAsia="楷体_GB2312" w:hAnsi="宋体"/>
-                <w:kern w:val="0"/>
-                <w:sz w:val="18"/>
-              </w:rPr>
-            </w:pPr>
-          </w:p>
-          <w:p>
-            <w:pPr>
-              <w:widowControl/>
-              <w:jc w:val="left"/>
-              <w:rPr>
-                <w:rFonts w:ascii="宋体" w:eastAsia="楷体_GB2312" w:hAnsi="宋体"/>
-                <w:kern w:val="0"/>
-                <w:sz w:val="18"/>
-              </w:rPr>
-            </w:pPr>
-          </w:p>
-          <w:p>
-            <w:pPr>
-              <w:widowControl/>
-              <w:jc w:val="left"/>
-              <w:rPr>
-                <w:rFonts w:ascii="宋体" w:eastAsia="楷体_GB2312" w:hAnsi="宋体"/>
-                <w:kern w:val="0"/>
-                <w:sz w:val="18"/>
-              </w:rPr>
-            </w:pPr>
-          </w:p>
-          <w:p>
-            <w:pPr>
-              <w:widowControl/>
-              <w:jc w:val="left"/>
-              <w:rPr>
-                <w:rFonts w:ascii="宋体" w:eastAsia="楷体_GB2312" w:hAnsi="宋体"/>
-                <w:kern w:val="0"/>
-                <w:sz w:val="18"/>
-              </w:rPr>
-            </w:pPr>
-          </w:p>
-          <w:p>
-            <w:pPr>
-              <w:widowControl/>
-              <w:jc w:val="left"/>
-              <w:rPr>
-                <w:rFonts w:eastAsia="楷体_GB2312" w:hAnsi="宋体"/>
-                <w:kern w:val="0"/>
-                <w:sz w:val="18"/>
-              </w:rPr>
-            </w:pPr>
-            <w:r>
-              <w:rPr>
-                <w:rFonts w:ascii="宋体" w:hAnsi="宋体" w:hint="eastAsia"/>
-                <w:kern w:val="0"/>
-                <w:sz w:val="18"/>
-              </w:rPr>
-              <w:t>成绩（百分制）：</w:t>
-            </w:r>
-            <w:r>
-              <w:rPr>
-                <w:rFonts w:ascii="宋体" w:hAnsi="宋体" w:hint="eastAsia"/>
-                <w:kern w:val="0"/>
-                <w:sz w:val="28"/>
-                <w:u w:val="single"/>
-              </w:rPr>
-              <w:t xml:space="preserve">　　　　　　　</w:t>
-            </w:r>
-            <w:r>
-              <w:rPr>
-                <w:rFonts w:ascii="宋体" w:hAnsi="宋体" w:hint="eastAsia"/>
-                <w:kern w:val="0"/>
-                <w:sz w:val="18"/>
-              </w:rPr>
-              <w:t xml:space="preserve">　           </w:t>
-            </w:r>
-            <w:r>
-              <w:rPr>
-                <w:rFonts w:eastAsia="楷体_GB2312" w:hAnsi="宋体" w:hint="eastAsia"/>
-                <w:kern w:val="0"/>
-                <w:sz w:val="18"/>
-              </w:rPr>
-              <w:t>答辩委员会主席（签名）：</w:t>
-            </w:r>
-          </w:p>
-          <w:p>
-            <w:pPr>
-              <w:widowControl/>
-              <w:jc w:val="left"/>
-              <w:rPr>
-                <w:rFonts w:eastAsia="楷体_GB2312" w:hAnsi="宋体"/>
-                <w:kern w:val="0"/>
-                <w:sz w:val="18"/>
-              </w:rPr>
-            </w:pPr>
-          </w:p>
-          <w:p>
-            <w:pPr>
-              <w:widowControl/>
-              <w:rPr>
-                <w:rFonts w:ascii="宋体" w:hAnsi="宋体"/>
-                <w:kern w:val="0"/>
-                <w:sz w:val="18"/>
-              </w:rPr>
-            </w:pPr>
-            <w:r>
-              <w:rPr>
-                <w:rFonts w:eastAsia="楷体_GB2312" w:hAnsi="宋体" w:hint="eastAsia"/>
-                <w:kern w:val="0"/>
-                <w:sz w:val="18"/>
-              </w:rPr>
-              <w:t xml:space="preserve">　　　　　　　　　　　　　　　　　　　　　　　　　　　　　　　　</w:t>
-            </w:r>
-            <w:r>
-              <w:rPr>
-                <w:rFonts w:eastAsia="楷体_GB2312" w:hAnsi="宋体"/>
-                <w:kern w:val="0"/>
-                <w:sz w:val="18"/>
-              </w:rPr>
-              <w:t xml:space="preserve">       </w:t>
-            </w:r>
-            <w:r>
-              <w:rPr>
-                <w:rFonts w:eastAsia="楷体_GB2312" w:hAnsi="宋体" w:hint="eastAsia"/>
-                <w:kern w:val="0"/>
-                <w:sz w:val="18"/>
-              </w:rPr>
-              <w:t>年</w:t>
-            </w:r>
-            <w:r>
-              <w:rPr>
-                <w:rFonts w:eastAsia="楷体_GB2312" w:hAnsi="宋体"/>
-                <w:kern w:val="0"/>
-                <w:sz w:val="18"/>
-              </w:rPr>
-              <w:t xml:space="preserve">   </w:t>
-            </w:r>
-            <w:r>
-              <w:rPr>
-                <w:rFonts w:eastAsia="楷体_GB2312" w:hAnsi="宋体" w:hint="eastAsia"/>
-                <w:kern w:val="0"/>
-                <w:sz w:val="18"/>
-              </w:rPr>
-              <w:t>月</w:t>
-            </w:r>
-            <w:r>
-              <w:rPr>
-                <w:rFonts w:eastAsia="楷体_GB2312" w:hAnsi="宋体"/>
-                <w:kern w:val="0"/>
-                <w:sz w:val="18"/>
-              </w:rPr>
-              <w:t xml:space="preserve">     </w:t>
-            </w:r>
-            <w:r>
-              <w:rPr>
-                <w:rFonts w:eastAsia="楷体_GB2312" w:hAnsi="宋体" w:hint="eastAsia"/>
-                <w:kern w:val="0"/>
-                <w:sz w:val="18"/>
-              </w:rPr>
-              <w:t>日</w:t>
-            </w:r>
-          </w:p>
-        </w:tc>
-      </w:tr>
-    </w:tbl>
-    <w:p>
-      <w:pPr>
-        <w:rPr>
-          <w:b/>
-          <w:kern w:val="0"/>
-        </w:rPr>
-      </w:pPr>
-      <w:r>
-        <w:rPr>
-          <w:rFonts w:ascii="宋体" w:hAnsi="宋体" w:hint="eastAsia"/>
-          <w:kern w:val="0"/>
-          <w:sz w:val="18"/>
-        </w:rPr>
-        <w:t>续上表：</w:t>
-      </w:r>
-    </w:p>
-    <w:tbl>
-      <w:tblPr>
-        <w:tblpPr w:leftFromText="180" w:rightFromText="180" w:vertAnchor="text" w:horzAnchor="page" w:tblpX="943" w:tblpY="7"/>
-        <w:tblOverlap w:val="never"/>
-        <w:tblW w:w="0" w:type="auto"/>
-        <w:tblLayout w:type="fixed"/>
-        <w:tblLook w:val="04A0"/>
-      </w:tblPr>
-      <w:tblGrid>
-        <w:gridCol w:w="470"/>
-        <w:gridCol w:w="9630"/>
-      </w:tblGrid>
-      <w:tr>
-        <w:trPr>
-          <w:trHeight w:val="1404"/>
-        </w:trPr>
-        <w:tc>
-          <w:tcPr>
-            <w:tcW w:w="470" w:type="dxa"/>
-            <w:tcBorders>
-              <w:top w:val="single" w:sz="4" w:space="0" w:color="auto"/>
-              <w:left w:val="single" w:sz="8" w:space="0" w:color="auto"/>
-              <w:bottom w:val="single" w:sz="8" w:space="0" w:color="auto"/>
-              <w:right w:val="single" w:sz="8" w:space="0" w:color="auto"/>
-            </w:tcBorders>
-            <w:vAlign w:val="center"/>
-            <w:hideMark/>
-          </w:tcPr>
-          <w:p>
-            <w:pPr>
-              <w:widowControl/>
-              <w:jc w:val="center"/>
-              <w:rPr>
-                <w:rFonts w:ascii="宋体" w:hAnsi="宋体"/>
-                <w:kern w:val="0"/>
-                <w:sz w:val="18"/>
-              </w:rPr>
-            </w:pPr>
-            <w:r>
-              <w:rPr>
-                <w:rFonts w:ascii="宋体" w:hAnsi="宋体" w:hint="eastAsia"/>
-                <w:kern w:val="0"/>
-                <w:sz w:val="18"/>
-              </w:rPr>
-              <w:t>成绩总评</w:t>
-            </w:r>
-          </w:p>
-        </w:tc>
-        <w:tc>
-          <w:tcPr>
-            <w:tcW w:w="9630" w:type="dxa"/>
-            <w:tcBorders>
-              <w:top w:val="single" w:sz="4" w:space="0" w:color="auto"/>
-              <w:left w:val="nil"/>
-              <w:bottom w:val="single" w:sz="8" w:space="0" w:color="auto"/>
-              <w:right w:val="single" w:sz="8" w:space="0" w:color="000000"/>
-            </w:tcBorders>
-            <w:vAlign w:val="center"/>
-          </w:tcPr>
-          <w:p>
-            <w:pPr>
-              <w:jc w:val="left"/>
-              <w:rPr>
-                <w:rFonts w:ascii="宋体" w:eastAsia="楷体_GB2312" w:hAnsi="宋体"/>
-                <w:kern w:val="0"/>
-                <w:sz w:val="18"/>
-              </w:rPr>
-            </w:pPr>
-            <w:r>
-              <w:rPr>
-                <w:rFonts w:ascii="宋体" w:eastAsia="楷体_GB2312" w:hAnsi="宋体" w:hint="eastAsia"/>
-                <w:kern w:val="0"/>
-                <w:sz w:val="18"/>
-              </w:rPr>
-              <w:t>论文总评分数：</w:t>
-            </w:r>
-            <w:r>
-              <w:rPr>
-                <w:rFonts w:ascii="宋体" w:eastAsia="楷体_GB2312" w:hAnsi="宋体" w:hint="eastAsia"/>
-                <w:kern w:val="0"/>
-                <w:sz w:val="18"/>
-                <w:u w:val="single"/>
-              </w:rPr>
-              <w:t xml:space="preserve">　　　　　　　　</w:t>
-            </w:r>
-          </w:p>
-          <w:p>
-            <w:pPr>
-              <w:jc w:val="left"/>
-              <w:rPr>
-                <w:rFonts w:ascii="宋体" w:eastAsia="楷体_GB2312" w:hAnsi="宋体"/>
-                <w:kern w:val="0"/>
-                <w:sz w:val="18"/>
-              </w:rPr>
-            </w:pPr>
-          </w:p>
-          <w:p>
-            <w:pPr>
-              <w:jc w:val="left"/>
-              <w:rPr>
-                <w:rFonts w:ascii="宋体" w:eastAsia="楷体_GB2312" w:hAnsi="宋体"/>
-                <w:kern w:val="0"/>
-                <w:sz w:val="18"/>
-              </w:rPr>
-            </w:pPr>
-          </w:p>
-          <w:p>
-            <w:pPr>
-              <w:jc w:val="left"/>
-              <w:rPr>
-                <w:rFonts w:ascii="宋体" w:eastAsia="楷体_GB2312" w:hAnsi="宋体"/>
-                <w:kern w:val="0"/>
-                <w:sz w:val="18"/>
-              </w:rPr>
-            </w:pPr>
-          </w:p>
-          <w:p>
-            <w:pPr>
-              <w:jc w:val="left"/>
-              <w:rPr>
-                <w:rFonts w:ascii="宋体" w:eastAsia="楷体_GB2312" w:hAnsi="宋体"/>
-                <w:kern w:val="0"/>
-                <w:sz w:val="18"/>
-              </w:rPr>
-            </w:pPr>
-            <w:r>
-              <w:rPr>
-                <w:rFonts w:ascii="宋体" w:eastAsia="楷体_GB2312" w:hAnsi="宋体" w:hint="eastAsia"/>
-                <w:kern w:val="0"/>
-                <w:sz w:val="18"/>
-              </w:rPr>
-              <w:t>论文成绩总评等级：</w:t>
-            </w:r>
-            <w:r>
-              <w:rPr>
-                <w:rFonts w:ascii="宋体" w:eastAsia="楷体_GB2312" w:hAnsi="宋体" w:hint="eastAsia"/>
-                <w:kern w:val="0"/>
-                <w:sz w:val="28"/>
-                <w:u w:val="single"/>
-              </w:rPr>
-              <w:t xml:space="preserve">　　　</w:t>
-            </w:r>
-            <w:r>
-              <w:rPr>
-                <w:rFonts w:ascii="宋体" w:eastAsia="楷体_GB2312" w:hAnsi="宋体" w:hint="eastAsia"/>
-                <w:kern w:val="0"/>
-                <w:sz w:val="18"/>
-              </w:rPr>
-              <w:t xml:space="preserve">                       </w:t>
-            </w:r>
-            <w:r>
-              <w:rPr>
-                <w:rFonts w:ascii="宋体" w:eastAsia="楷体_GB2312" w:hAnsi="宋体" w:hint="eastAsia"/>
-                <w:kern w:val="0"/>
-                <w:sz w:val="18"/>
-              </w:rPr>
-              <w:t>学院盖章：</w:t>
-            </w:r>
-          </w:p>
-          <w:p>
-            <w:pPr>
-              <w:jc w:val="left"/>
-              <w:rPr>
-                <w:rFonts w:ascii="宋体" w:eastAsia="楷体_GB2312" w:hAnsi="宋体"/>
-                <w:kern w:val="0"/>
-                <w:sz w:val="18"/>
-              </w:rPr>
-            </w:pPr>
-          </w:p>
-          <w:p>
-            <w:pPr>
-              <w:jc w:val="left"/>
-              <w:rPr>
-                <w:rFonts w:ascii="宋体" w:eastAsia="楷体_GB2312" w:hAnsi="宋体"/>
-                <w:kern w:val="0"/>
-                <w:sz w:val="18"/>
-              </w:rPr>
-            </w:pPr>
-            <w:r>
-              <w:rPr>
-                <w:rFonts w:ascii="宋体" w:eastAsia="楷体_GB2312" w:hAnsi="宋体" w:hint="eastAsia"/>
-                <w:kern w:val="0"/>
-                <w:sz w:val="18"/>
-              </w:rPr>
-              <w:t xml:space="preserve">                                                                          </w:t>
-            </w:r>
-            <w:r>
-              <w:rPr>
-                <w:rFonts w:eastAsia="楷体_GB2312" w:hAnsi="宋体" w:hint="eastAsia"/>
-                <w:kern w:val="0"/>
-                <w:sz w:val="18"/>
-              </w:rPr>
-              <w:t>年</w:t>
-            </w:r>
-            <w:r>
-              <w:rPr>
-                <w:rFonts w:eastAsia="楷体_GB2312" w:hAnsi="宋体"/>
-                <w:kern w:val="0"/>
-                <w:sz w:val="18"/>
-              </w:rPr>
-              <w:t xml:space="preserve">    </w:t>
-            </w:r>
-            <w:r>
-              <w:rPr>
-                <w:rFonts w:eastAsia="楷体_GB2312" w:hAnsi="宋体" w:hint="eastAsia"/>
-                <w:kern w:val="0"/>
-                <w:sz w:val="18"/>
-              </w:rPr>
-              <w:t>月</w:t>
-            </w:r>
-            <w:r>
-              <w:rPr>
-                <w:rFonts w:eastAsia="楷体_GB2312" w:hAnsi="宋体"/>
-                <w:kern w:val="0"/>
-                <w:sz w:val="18"/>
-              </w:rPr>
-              <w:t xml:space="preserve">   </w:t>
-            </w:r>
-            <w:r>
-              <w:rPr>
-                <w:rFonts w:eastAsia="楷体_GB2312" w:hAnsi="宋体" w:hint="eastAsia"/>
-                <w:kern w:val="0"/>
-                <w:sz w:val="18"/>
-              </w:rPr>
-              <w:t>日</w:t>
-            </w:r>
-          </w:p>
-        </w:tc>
-      </w:tr>
-    </w:tbl>
-    <w:p>
-      <w:r>
-        <w:rPr>
-          <w:rFonts w:hint="eastAsia"/>
-          <w:b/>
-          <w:kern w:val="0"/>
-        </w:rPr>
-        <w:t>注：</w:t>
-      </w:r>
-      <w:r>
-        <w:rPr>
-          <w:b/>
-          <w:kern w:val="0"/>
-        </w:rPr>
-        <w:t>1</w:t>
-      </w:r>
-      <w:r>
-        <w:rPr>
-          <w:rFonts w:hint="eastAsia"/>
-          <w:b/>
-          <w:kern w:val="0"/>
-        </w:rPr>
-        <w:t>、</w:t>
-      </w:r>
-      <w:r>
-        <w:rPr>
-          <w:rFonts w:hint="eastAsia"/>
-          <w:kern w:val="0"/>
-        </w:rPr>
-        <w:t>论文成绩评定等级：参考评阅人的评阅、指导教师评阅情况，结合答辩情况，建议按指导教师评分、评阅人评分、答辩评分为</w:t>
-      </w:r>
-      <w:r>
-        <w:rPr>
-          <w:kern w:val="0"/>
-        </w:rPr>
-        <w:t>4</w:t>
-      </w:r>
-      <w:r>
-        <w:rPr>
-          <w:rFonts w:hint="eastAsia"/>
-          <w:kern w:val="0"/>
-        </w:rPr>
-        <w:t>∶</w:t>
-      </w:r>
-      <w:r>
-        <w:rPr>
-          <w:kern w:val="0"/>
-        </w:rPr>
-        <w:t>3</w:t>
-      </w:r>
-      <w:r>
-        <w:rPr>
-          <w:rFonts w:hint="eastAsia"/>
-          <w:kern w:val="0"/>
-        </w:rPr>
-        <w:t>∶</w:t>
-      </w:r>
-      <w:r>
-        <w:rPr>
-          <w:kern w:val="0"/>
-        </w:rPr>
-        <w:t>3</w:t>
-      </w:r>
-      <w:r>
-        <w:rPr>
-          <w:rFonts w:hint="eastAsia"/>
-          <w:kern w:val="0"/>
-        </w:rPr>
-        <w:t>的比例评定论文总成绩分数，然后按优（</w:t>
-      </w:r>
-      <w:r>
-        <w:rPr>
-          <w:kern w:val="0"/>
-        </w:rPr>
-        <w:t>90</w:t>
-      </w:r>
-      <w:r>
-        <w:rPr>
-          <w:rFonts w:hint="eastAsia"/>
-          <w:kern w:val="0"/>
-        </w:rPr>
-        <w:t>－</w:t>
-      </w:r>
-      <w:r>
-        <w:rPr>
-          <w:kern w:val="0"/>
-        </w:rPr>
-        <w:t>100</w:t>
-      </w:r>
-      <w:r>
-        <w:rPr>
-          <w:rFonts w:hint="eastAsia"/>
-          <w:kern w:val="0"/>
-        </w:rPr>
-        <w:t>分）、良（</w:t>
-      </w:r>
-      <w:r>
-        <w:rPr>
-          <w:kern w:val="0"/>
-        </w:rPr>
-        <w:t>80</w:t>
-      </w:r>
-      <w:r>
-        <w:rPr>
-          <w:rFonts w:hint="eastAsia"/>
-          <w:kern w:val="0"/>
-        </w:rPr>
-        <w:t>－</w:t>
-      </w:r>
-      <w:r>
-        <w:rPr>
-          <w:kern w:val="0"/>
-        </w:rPr>
-        <w:t>89</w:t>
-      </w:r>
-      <w:r>
-        <w:rPr>
-          <w:rFonts w:hint="eastAsia"/>
-          <w:kern w:val="0"/>
-        </w:rPr>
-        <w:t>分）、中（</w:t>
-      </w:r>
-      <w:r>
-        <w:rPr>
-          <w:kern w:val="0"/>
-        </w:rPr>
-        <w:t>70</w:t>
-      </w:r>
-      <w:r>
-        <w:rPr>
-          <w:rFonts w:hint="eastAsia"/>
-          <w:kern w:val="0"/>
-        </w:rPr>
-        <w:t>－</w:t>
-      </w:r>
-      <w:r>
-        <w:rPr>
-          <w:kern w:val="0"/>
-        </w:rPr>
-        <w:t>79</w:t>
-      </w:r>
-      <w:r>
-        <w:rPr>
-          <w:rFonts w:hint="eastAsia"/>
-          <w:kern w:val="0"/>
-        </w:rPr>
-        <w:t>分）、及格（</w:t>
-      </w:r>
-      <w:r>
-        <w:rPr>
-          <w:kern w:val="0"/>
-        </w:rPr>
-        <w:t>60</w:t>
-      </w:r>
-      <w:r>
-        <w:rPr>
-          <w:rFonts w:hint="eastAsia"/>
-          <w:kern w:val="0"/>
-        </w:rPr>
-        <w:t>－</w:t>
-      </w:r>
-      <w:r>
-        <w:rPr>
-          <w:kern w:val="0"/>
-        </w:rPr>
-        <w:t>69</w:t>
-      </w:r>
-      <w:r>
-        <w:rPr>
-          <w:rFonts w:hint="eastAsia"/>
-          <w:kern w:val="0"/>
-        </w:rPr>
-        <w:t>分）、不及格（</w:t>
-      </w:r>
-      <w:r>
-        <w:rPr>
-          <w:kern w:val="0"/>
-        </w:rPr>
-        <w:t>&lt;60</w:t>
-      </w:r>
-      <w:r>
-        <w:rPr>
-          <w:rFonts w:hint="eastAsia"/>
-          <w:kern w:val="0"/>
-        </w:rPr>
-        <w:t>分）给出成绩等级。</w:t>
-      </w:r>
-      <w:r>
-        <w:rPr>
-          <w:b/>
-          <w:bCs/>
-          <w:kern w:val="0"/>
-        </w:rPr>
-        <w:t>2</w:t>
-      </w:r>
-      <w:r>
-        <w:rPr>
-          <w:rFonts w:hint="eastAsia"/>
-          <w:kern w:val="0"/>
-        </w:rPr>
-        <w:t>、论文成绩以分数的形式登记到教务管理系统。</w:t>
-      </w:r>
     </w:p>
     <w:sectPr>
       <w:pgSz w:w="11906" w:h="16838"/>
@@ -35575,7 +29205,7 @@
 <w:ftr xmlns:ve="http://schemas.openxmlformats.org/markup-compatibility/2006" xmlns:o="urn:schemas-microsoft-com:office:office" xmlns:r="http://schemas.openxmlformats.org/officeDocument/2006/relationships" xmlns:m="http://schemas.openxmlformats.org/officeDocument/2006/math" xmlns:v="urn:schemas-microsoft-com:vml" xmlns:wp="http://schemas.openxmlformats.org/drawingml/2006/wordprocessingDrawing" xmlns:w10="urn:schemas-microsoft-com:office:word" xmlns:w="http://schemas.openxmlformats.org/wordprocessingml/2006/main" xmlns:wne="http://schemas.microsoft.com/office/word/2006/wordml">
   <w:sdt>
     <w:sdtPr>
-      <w:id w:val="46769358"/>
+      <w:id w:val="32766907"/>
     </w:sdtPr>
     <w:sdtContent>
       <w:p>
@@ -35597,7 +29227,7 @@
             <w:noProof/>
             <w:lang w:val="zh-CN"/>
           </w:rPr>
-          <w:t>38</w:t>
+          <w:t>40</w:t>
         </w:r>
         <w:r>
           <w:rPr>
@@ -37037,7 +30667,7 @@
 </file>
 
 <file path=customXml/itemProps2.xml><?xml version="1.0" encoding="utf-8"?>
-<ds:datastoreItem xmlns:ds="http://schemas.openxmlformats.org/officeDocument/2006/customXml" ds:itemID="{4A8224DA-F422-4810-824B-F2CF0FD94197}">
+<ds:datastoreItem xmlns:ds="http://schemas.openxmlformats.org/officeDocument/2006/customXml" ds:itemID="{B87D5FBC-0F6D-4D71-A208-4DC53153C79D}">
   <ds:schemaRefs>
     <ds:schemaRef ds:uri="http://schemas.openxmlformats.org/officeDocument/2006/bibliography"/>
   </ds:schemaRefs>
